--- a/src/public/James Ngbede.docx
+++ b/src/public/James Ngbede.docx
@@ -108,6 +108,8 @@
         <w:r>
           <w:rPr>
             <w:rStyle w:val="Hyperlink"/>
+            <w:sz w:val="28"/>
+            <w:szCs w:val="28"/>
           </w:rPr>
           <w:t>ngbedejames415@gmail.com</w:t>
         </w:r>
@@ -172,6 +174,21 @@
         </w:rPr>
         <w:t>816 653 3430</w:t>
       </w:r>
+    </w:p>
+    <w:p>
+      <w:pPr>
+        <w:pStyle w:val="BodyText"/>
+        <w:spacing w:line="260" w:lineRule="exact"/>
+        <w:ind w:left="0" w:firstLine="0"/>
+        <w:jc w:val="center"/>
+        <w:rPr>
+          <w:rFonts w:ascii="Arial" w:hAnsi="Arial" w:cs="Arial"/>
+          <w:color w:val="404040" w:themeColor="text1" w:themeTint="BF"/>
+          <w:sz w:val="22"/>
+          <w:szCs w:val="22"/>
+          <w:lang w:val="es-ES"/>
+        </w:rPr>
+      </w:pPr>
       <w:r>
         <w:rPr>
           <w:rFonts w:ascii="Arial" w:hAnsi="Arial" w:cs="Arial"/>
@@ -212,7 +229,7 @@
             <w:szCs w:val="22"/>
             <w:lang w:val="es-ES"/>
           </w:rPr>
-          <w:t>www.linkedin.com/in/blaspace</w:t>
+          <w:t>LinkedIn</w:t>
         </w:r>
       </w:hyperlink>
       <w:r>
@@ -226,13 +243,7 @@
         </w:rPr>
         <w:t xml:space="preserve"> </w:t>
       </w:r>
-    </w:p>
-    <w:p>
-      <w:pPr>
-        <w:pStyle w:val="BodyText"/>
-        <w:spacing w:line="260" w:lineRule="exact"/>
-        <w:ind w:left="0" w:firstLine="0"/>
-        <w:jc w:val="center"/>
+      <w:r>
         <w:rPr>
           <w:rFonts w:ascii="Arial" w:hAnsi="Arial" w:cs="Arial"/>
           <w:color w:val="404040" w:themeColor="text1" w:themeTint="BF"/>
@@ -240,7 +251,8 @@
           <w:szCs w:val="22"/>
           <w:lang w:val="es-ES"/>
         </w:rPr>
-      </w:pPr>
+        <w:t xml:space="preserve"> </w:t>
+      </w:r>
       <w:r>
         <w:rPr>
           <w:rFonts w:ascii="Arial" w:hAnsi="Arial" w:cs="Arial"/>
@@ -270,7 +282,7 @@
             <w:szCs w:val="22"/>
             <w:lang w:val="es-ES"/>
           </w:rPr>
-          <w:t>https://james-a68e.onrender.com</w:t>
+          <w:t>Portfolio</w:t>
         </w:r>
       </w:hyperlink>
       <w:r>
@@ -323,7 +335,7 @@
             <w:szCs w:val="22"/>
             <w:lang w:val="es-ES"/>
           </w:rPr>
-          <w:t>www.github.com/blaspace</w:t>
+          <w:t>GitHub</w:t>
         </w:r>
       </w:hyperlink>
     </w:p>
@@ -395,56 +407,28 @@
           <w:rFonts w:ascii="Arial" w:hAnsi="Arial" w:cs="Arial"/>
           <w:color w:val="404040" w:themeColor="text1" w:themeTint="BF"/>
         </w:rPr>
-        <w:t>full-stack developer</w:t>
-      </w:r>
-      <w:r>
-        <w:rPr>
-          <w:rFonts w:ascii="Arial" w:hAnsi="Arial" w:cs="Arial"/>
-          <w:color w:val="404040" w:themeColor="text1" w:themeTint="BF"/>
-        </w:rPr>
-        <w:t xml:space="preserve"> with</w:t>
-      </w:r>
-      <w:r>
-        <w:rPr>
-          <w:rFonts w:ascii="Arial" w:hAnsi="Arial" w:cs="Arial"/>
-          <w:color w:val="404040" w:themeColor="text1" w:themeTint="BF"/>
-        </w:rPr>
-        <w:t xml:space="preserve"> 4 years of</w:t>
-      </w:r>
-      <w:r>
-        <w:rPr>
-          <w:rFonts w:ascii="Arial" w:hAnsi="Arial" w:cs="Arial"/>
-          <w:color w:val="404040" w:themeColor="text1" w:themeTint="BF"/>
-        </w:rPr>
-        <w:t xml:space="preserve"> proven track record</w:t>
-      </w:r>
-      <w:r>
-        <w:rPr>
-          <w:rFonts w:ascii="Arial" w:hAnsi="Arial" w:cs="Arial"/>
-          <w:color w:val="404040" w:themeColor="text1" w:themeTint="BF"/>
-        </w:rPr>
-        <w:t>s</w:t>
-      </w:r>
-      <w:r>
-        <w:rPr>
-          <w:rFonts w:ascii="Arial" w:hAnsi="Arial" w:cs="Arial"/>
-          <w:color w:val="404040" w:themeColor="text1" w:themeTint="BF"/>
-        </w:rPr>
-        <w:t xml:space="preserve"> of building and maintaining strong </w:t>
-      </w:r>
-      <w:r>
-        <w:rPr>
-          <w:rFonts w:ascii="Arial" w:hAnsi="Arial" w:cs="Arial"/>
-          <w:color w:val="404040" w:themeColor="text1" w:themeTint="BF"/>
-        </w:rPr>
-        <w:t>web applications</w:t>
-      </w:r>
-      <w:r>
-        <w:rPr>
-          <w:rFonts w:ascii="Arial" w:hAnsi="Arial" w:cs="Arial"/>
-          <w:color w:val="404040" w:themeColor="text1" w:themeTint="BF"/>
-        </w:rPr>
-        <w:t>.</w:t>
+        <w:t>Full</w:t>
+      </w:r>
+      <w:r>
+        <w:rPr>
+          <w:rFonts w:ascii="Arial" w:hAnsi="Arial" w:cs="Arial"/>
+          <w:color w:val="404040" w:themeColor="text1" w:themeTint="BF"/>
+        </w:rPr>
+        <w:t xml:space="preserve"> </w:t>
+      </w:r>
+      <w:r>
+        <w:rPr>
+          <w:rFonts w:ascii="Arial" w:hAnsi="Arial" w:cs="Arial"/>
+          <w:color w:val="404040" w:themeColor="text1" w:themeTint="BF"/>
+        </w:rPr>
+        <w:t>Stack Developer</w:t>
+      </w:r>
+      <w:r>
+        <w:rPr>
+          <w:rFonts w:ascii="Arial" w:hAnsi="Arial" w:cs="Arial"/>
+          <w:color w:val="404040" w:themeColor="text1" w:themeTint="BF"/>
+        </w:rPr>
+        <w:t xml:space="preserve"> with over 4 years of proven success in designing, building, and maintaining scalable web applications. Specialized in the MERN stack, delivering end-to-end solutions for diverse domains such as EduTech, e-commerce, and social platforms. Proficient in integrating modern technologies and ensuring high performance, security, and user satisfaction.</w:t>
       </w:r>
     </w:p>
     <w:p>
@@ -509,11 +493,58 @@
       <w:r>
         <w:rPr>
           <w:rFonts w:ascii="Arial" w:hAnsi="Arial" w:cs="Arial"/>
-          <w:color w:val="404040" w:themeColor="text1" w:themeTint="BF"/>
-          <w:sz w:val="22"/>
-          <w:szCs w:val="22"/>
-        </w:rPr>
-        <w:t xml:space="preserve">HTML/CSS | JavaScript | React | Tailwind | Node.js | Express.js | MongoDB | Git/GitHub | Responsive </w:t>
+          <w:b/>
+          <w:bCs/>
+          <w:color w:val="404040" w:themeColor="text1" w:themeTint="BF"/>
+          <w:sz w:val="22"/>
+          <w:szCs w:val="22"/>
+        </w:rPr>
+        <w:t>Frontend:</w:t>
+      </w:r>
+      <w:r>
+        <w:rPr>
+          <w:rFonts w:ascii="Arial" w:hAnsi="Arial" w:cs="Arial"/>
+          <w:color w:val="404040" w:themeColor="text1" w:themeTint="BF"/>
+          <w:sz w:val="22"/>
+          <w:szCs w:val="22"/>
+        </w:rPr>
+        <w:t xml:space="preserve"> </w:t>
+      </w:r>
+      <w:r>
+        <w:rPr>
+          <w:rFonts w:ascii="Arial" w:hAnsi="Arial" w:cs="Arial"/>
+          <w:color w:val="404040" w:themeColor="text1" w:themeTint="BF"/>
+          <w:sz w:val="22"/>
+          <w:szCs w:val="22"/>
+        </w:rPr>
+        <w:t>HTML/CSS | JavaScript | React</w:t>
+      </w:r>
+      <w:r>
+        <w:rPr>
+          <w:rFonts w:ascii="Arial" w:hAnsi="Arial" w:cs="Arial"/>
+          <w:color w:val="404040" w:themeColor="text1" w:themeTint="BF"/>
+          <w:sz w:val="22"/>
+          <w:szCs w:val="22"/>
+        </w:rPr>
+        <w:t xml:space="preserve"> (JavaScript Framework)</w:t>
+      </w:r>
+      <w:r>
+        <w:rPr>
+          <w:rFonts w:ascii="Arial" w:hAnsi="Arial" w:cs="Arial"/>
+          <w:color w:val="404040" w:themeColor="text1" w:themeTint="BF"/>
+          <w:sz w:val="22"/>
+          <w:szCs w:val="22"/>
+        </w:rPr>
+        <w:t xml:space="preserve"> | Tailwind </w:t>
+      </w:r>
+      <w:r>
+        <w:rPr>
+          <w:rFonts w:ascii="Arial" w:hAnsi="Arial" w:cs="Arial"/>
+          <w:color w:val="404040" w:themeColor="text1" w:themeTint="BF"/>
+          <w:sz w:val="22"/>
+          <w:szCs w:val="22"/>
+        </w:rPr>
+        <w:t xml:space="preserve">| Responsive </w:t>
       </w:r>
       <w:r>
         <w:rPr>
@@ -531,7 +562,192 @@
           <w:sz w:val="22"/>
           <w:szCs w:val="22"/>
         </w:rPr>
-        <w:t>esign | RESTful APIs | Docker | Google Cloud</w:t>
+        <w:t>esign</w:t>
+      </w:r>
+      <w:r>
+        <w:rPr>
+          <w:rFonts w:ascii="Arial" w:hAnsi="Arial" w:cs="Arial"/>
+          <w:color w:val="404040" w:themeColor="text1" w:themeTint="BF"/>
+          <w:sz w:val="22"/>
+          <w:szCs w:val="22"/>
+        </w:rPr>
+        <w:t xml:space="preserve"> </w:t>
+      </w:r>
+    </w:p>
+    <w:p>
+      <w:pPr>
+        <w:pStyle w:val="BodyText"/>
+        <w:ind w:left="0" w:firstLine="0"/>
+        <w:rPr>
+          <w:rFonts w:ascii="Arial" w:hAnsi="Arial" w:cs="Arial"/>
+          <w:color w:val="404040" w:themeColor="text1" w:themeTint="BF"/>
+          <w:sz w:val="22"/>
+          <w:szCs w:val="22"/>
+        </w:rPr>
+      </w:pPr>
+      <w:r>
+        <w:rPr>
+          <w:rFonts w:ascii="Arial" w:hAnsi="Arial" w:cs="Arial"/>
+          <w:b/>
+          <w:bCs/>
+          <w:color w:val="404040" w:themeColor="text1" w:themeTint="BF"/>
+          <w:sz w:val="22"/>
+          <w:szCs w:val="22"/>
+        </w:rPr>
+        <w:t>Backend:</w:t>
+      </w:r>
+      <w:r>
+        <w:rPr>
+          <w:rFonts w:ascii="Arial" w:hAnsi="Arial" w:cs="Arial"/>
+          <w:color w:val="404040" w:themeColor="text1" w:themeTint="BF"/>
+          <w:sz w:val="22"/>
+          <w:szCs w:val="22"/>
+        </w:rPr>
+        <w:t xml:space="preserve"> </w:t>
+      </w:r>
+      <w:r>
+        <w:rPr>
+          <w:rFonts w:ascii="Arial" w:hAnsi="Arial" w:cs="Arial"/>
+          <w:color w:val="404040" w:themeColor="text1" w:themeTint="BF"/>
+          <w:sz w:val="22"/>
+          <w:szCs w:val="22"/>
+        </w:rPr>
+        <w:t xml:space="preserve">Node.js | Express.js | </w:t>
+      </w:r>
+      <w:r>
+        <w:rPr>
+          <w:rFonts w:ascii="Arial" w:hAnsi="Arial" w:cs="Arial"/>
+          <w:color w:val="404040" w:themeColor="text1" w:themeTint="BF"/>
+          <w:sz w:val="22"/>
+          <w:szCs w:val="22"/>
+        </w:rPr>
+        <w:t xml:space="preserve">RESTful APIs </w:t>
+      </w:r>
+      <w:r>
+        <w:rPr>
+          <w:rFonts w:ascii="Arial" w:hAnsi="Arial" w:cs="Arial"/>
+          <w:color w:val="404040" w:themeColor="text1" w:themeTint="BF"/>
+          <w:sz w:val="22"/>
+          <w:szCs w:val="22"/>
+        </w:rPr>
+        <w:t>| Python | API Design</w:t>
+      </w:r>
+    </w:p>
+    <w:p>
+      <w:pPr>
+        <w:pStyle w:val="BodyText"/>
+        <w:ind w:left="0" w:firstLine="0"/>
+        <w:rPr>
+          <w:rFonts w:ascii="Arial" w:hAnsi="Arial" w:cs="Arial"/>
+          <w:b/>
+          <w:bCs/>
+          <w:color w:val="404040" w:themeColor="text1" w:themeTint="BF"/>
+          <w:sz w:val="22"/>
+          <w:szCs w:val="22"/>
+        </w:rPr>
+      </w:pPr>
+      <w:r>
+        <w:rPr>
+          <w:rFonts w:ascii="Arial" w:hAnsi="Arial" w:cs="Arial"/>
+          <w:b/>
+          <w:bCs/>
+          <w:color w:val="404040" w:themeColor="text1" w:themeTint="BF"/>
+          <w:sz w:val="22"/>
+          <w:szCs w:val="22"/>
+        </w:rPr>
+        <w:t>Database:</w:t>
+      </w:r>
+      <w:r>
+        <w:rPr>
+          <w:rFonts w:ascii="Arial" w:hAnsi="Arial" w:cs="Arial"/>
+          <w:b/>
+          <w:bCs/>
+          <w:color w:val="404040" w:themeColor="text1" w:themeTint="BF"/>
+          <w:sz w:val="22"/>
+          <w:szCs w:val="22"/>
+        </w:rPr>
+        <w:t xml:space="preserve"> </w:t>
+      </w:r>
+      <w:r>
+        <w:rPr>
+          <w:rFonts w:ascii="Arial" w:hAnsi="Arial" w:cs="Arial"/>
+          <w:color w:val="404040" w:themeColor="text1" w:themeTint="BF"/>
+          <w:sz w:val="22"/>
+          <w:szCs w:val="22"/>
+        </w:rPr>
+        <w:t>MongoDB | MySQL</w:t>
+      </w:r>
+    </w:p>
+    <w:p>
+      <w:pPr>
+        <w:pStyle w:val="BodyText"/>
+        <w:ind w:left="0" w:firstLine="0"/>
+        <w:rPr>
+          <w:rFonts w:ascii="Arial" w:hAnsi="Arial" w:cs="Arial"/>
+          <w:color w:val="404040" w:themeColor="text1" w:themeTint="BF"/>
+          <w:sz w:val="22"/>
+          <w:szCs w:val="22"/>
+        </w:rPr>
+      </w:pPr>
+      <w:r>
+        <w:rPr>
+          <w:rFonts w:ascii="Arial" w:hAnsi="Arial" w:cs="Arial"/>
+          <w:b/>
+          <w:bCs/>
+          <w:color w:val="404040" w:themeColor="text1" w:themeTint="BF"/>
+          <w:sz w:val="22"/>
+          <w:szCs w:val="22"/>
+        </w:rPr>
+        <w:t>Dev</w:t>
+      </w:r>
+      <w:r>
+        <w:rPr>
+          <w:rFonts w:ascii="Arial" w:hAnsi="Arial" w:cs="Arial"/>
+          <w:b/>
+          <w:bCs/>
+          <w:color w:val="404040" w:themeColor="text1" w:themeTint="BF"/>
+          <w:sz w:val="22"/>
+          <w:szCs w:val="22"/>
+        </w:rPr>
+        <w:t>O</w:t>
+      </w:r>
+      <w:r>
+        <w:rPr>
+          <w:rFonts w:ascii="Arial" w:hAnsi="Arial" w:cs="Arial"/>
+          <w:b/>
+          <w:bCs/>
+          <w:color w:val="404040" w:themeColor="text1" w:themeTint="BF"/>
+          <w:sz w:val="22"/>
+          <w:szCs w:val="22"/>
+        </w:rPr>
+        <w:t>ps/Tools:</w:t>
+      </w:r>
+      <w:r>
+        <w:rPr>
+          <w:rFonts w:ascii="Arial" w:hAnsi="Arial" w:cs="Arial"/>
+          <w:color w:val="404040" w:themeColor="text1" w:themeTint="BF"/>
+          <w:sz w:val="22"/>
+          <w:szCs w:val="22"/>
+        </w:rPr>
+        <w:t xml:space="preserve"> </w:t>
+      </w:r>
+      <w:r>
+        <w:rPr>
+          <w:rFonts w:ascii="Arial" w:hAnsi="Arial" w:cs="Arial"/>
+          <w:color w:val="404040" w:themeColor="text1" w:themeTint="BF"/>
+          <w:sz w:val="22"/>
+          <w:szCs w:val="22"/>
+        </w:rPr>
+        <w:t>Git/GitHub | Docker | Google Cloud</w:t>
+      </w:r>
+      <w:r>
+        <w:rPr>
+          <w:rFonts w:ascii="Arial" w:hAnsi="Arial" w:cs="Arial"/>
+          <w:color w:val="404040" w:themeColor="text1" w:themeTint="BF"/>
+          <w:sz w:val="22"/>
+          <w:szCs w:val="22"/>
+        </w:rPr>
+        <w:t xml:space="preserve"> | Cross-platform Optimization</w:t>
       </w:r>
     </w:p>
     <w:p>
@@ -591,6 +807,7 @@
         <w:tabs>
           <w:tab w:val="right" w:pos="12240"/>
         </w:tabs>
+        <w:spacing w:after="120"/>
         <w:rPr>
           <w:rFonts w:ascii="Arial" w:hAnsi="Arial" w:cs="Arial"/>
           <w:color w:val="404040" w:themeColor="text1" w:themeTint="BF"/>
@@ -856,7 +1073,7 @@
         <w:tabs>
           <w:tab w:val="right" w:pos="12240"/>
         </w:tabs>
-        <w:spacing w:line="243" w:lineRule="exact"/>
+        <w:spacing w:after="120" w:line="243" w:lineRule="exact"/>
         <w:rPr>
           <w:rFonts w:ascii="Arial" w:hAnsi="Arial" w:cs="Arial"/>
           <w:color w:val="404040" w:themeColor="text1" w:themeTint="BF"/>
@@ -1039,7 +1256,21 @@
           <w:rFonts w:ascii="Arial" w:hAnsi="Arial" w:cs="Arial"/>
           <w:color w:val="404040" w:themeColor="text1" w:themeTint="BF"/>
         </w:rPr>
-        <w:t xml:space="preserve"> with opportunities, enabling them to showcase their skills, talents and achievements, and accessing resources, mentorship and career pathways.</w:t>
+        <w:t xml:space="preserve"> with opportunities, enabling them to showcase their skills, tal</w:t>
+      </w:r>
+      <w:r>
+        <w:rPr>
+          <w:rFonts w:ascii="Arial" w:hAnsi="Arial" w:cs="Arial"/>
+          <w:color w:val="404040" w:themeColor="text1" w:themeTint="BF"/>
+        </w:rPr>
+        <w:t>e</w:t>
+      </w:r>
+      <w:r>
+        <w:rPr>
+          <w:rFonts w:ascii="Arial" w:hAnsi="Arial" w:cs="Arial"/>
+          <w:color w:val="404040" w:themeColor="text1" w:themeTint="BF"/>
+        </w:rPr>
+        <w:t>nts and achievements, and accessing resources, mentorship and career pathways.</w:t>
       </w:r>
     </w:p>
     <w:p>
@@ -1059,6 +1290,7 @@
         <w:tabs>
           <w:tab w:val="right" w:pos="12240"/>
         </w:tabs>
+        <w:spacing w:after="120"/>
         <w:rPr>
           <w:rFonts w:ascii="Arial" w:hAnsi="Arial" w:cs="Arial"/>
           <w:color w:val="404040" w:themeColor="text1" w:themeTint="BF"/>
@@ -1527,6 +1759,7 @@
     <w:p>
       <w:pPr>
         <w:pStyle w:val="BodyText"/>
+        <w:spacing w:before="120"/>
         <w:ind w:left="284"/>
         <w:rPr>
           <w:rStyle w:val="Strong"/>
@@ -1740,6 +1973,7 @@
           <w:sz w:val="22"/>
           <w:szCs w:val="22"/>
         </w:rPr>
+        <w:lastRenderedPageBreak/>
         <w:t>Student Portal:</w:t>
       </w:r>
       <w:r>
@@ -1846,22 +2080,17 @@
     <w:p>
       <w:pPr>
         <w:pStyle w:val="BodyText"/>
+        <w:spacing w:before="120"/>
         <w:ind w:left="0" w:firstLine="0"/>
         <w:rPr>
           <w:rStyle w:val="Strong"/>
           <w:rFonts w:ascii="Arial" w:hAnsi="Arial" w:cs="Arial"/>
-          <w:b w:val="0"/>
-          <w:bCs w:val="0"/>
-          <w:color w:val="404040" w:themeColor="text1" w:themeTint="BF"/>
-          <w:sz w:val="22"/>
-          <w:szCs w:val="22"/>
-        </w:rPr>
-      </w:pPr>
-    </w:p>
-    <w:p>
-      <w:pPr>
-        <w:pStyle w:val="BodyText"/>
-        <w:ind w:left="0" w:firstLine="0"/>
+          <w:color w:val="404040" w:themeColor="text1" w:themeTint="BF"/>
+          <w:sz w:val="22"/>
+          <w:szCs w:val="22"/>
+        </w:rPr>
+      </w:pPr>
+      <w:r>
         <w:rPr>
           <w:rStyle w:val="Strong"/>
           <w:rFonts w:ascii="Arial" w:hAnsi="Arial" w:cs="Arial"/>
@@ -1869,7 +2098,8 @@
           <w:sz w:val="22"/>
           <w:szCs w:val="22"/>
         </w:rPr>
-      </w:pPr>
+        <w:t>Links:</w:t>
+      </w:r>
       <w:r>
         <w:rPr>
           <w:rStyle w:val="Strong"/>
@@ -1878,155 +2108,129 @@
           <w:sz w:val="22"/>
           <w:szCs w:val="22"/>
         </w:rPr>
-        <w:t>Links:</w:t>
-      </w:r>
-      <w:r>
-        <w:rPr>
-          <w:rStyle w:val="Strong"/>
-          <w:rFonts w:ascii="Arial" w:hAnsi="Arial" w:cs="Arial"/>
-          <w:color w:val="404040" w:themeColor="text1" w:themeTint="BF"/>
-          <w:sz w:val="22"/>
-          <w:szCs w:val="22"/>
-        </w:rPr>
         <w:t xml:space="preserve"> </w:t>
       </w:r>
-    </w:p>
-    <w:p>
-      <w:pPr>
-        <w:pStyle w:val="BodyText"/>
-        <w:ind w:left="0" w:firstLine="0"/>
-        <w:rPr>
-          <w:rStyle w:val="Strong"/>
-          <w:rFonts w:ascii="Arial" w:hAnsi="Arial" w:cs="Arial"/>
-          <w:color w:val="404040" w:themeColor="text1" w:themeTint="BF"/>
-          <w:sz w:val="22"/>
-          <w:szCs w:val="22"/>
-        </w:rPr>
-      </w:pPr>
-      <w:r>
-        <w:rPr>
-          <w:rStyle w:val="Strong"/>
-          <w:rFonts w:ascii="Arial" w:hAnsi="Arial" w:cs="Arial"/>
-          <w:color w:val="404040" w:themeColor="text1" w:themeTint="BF"/>
-          <w:sz w:val="22"/>
-          <w:szCs w:val="22"/>
-        </w:rPr>
-        <w:t xml:space="preserve">YouTube: </w:t>
+      <w:r>
+        <w:rPr>
+          <w:sz w:val="24"/>
+          <w:szCs w:val="24"/>
+        </w:rPr>
+        <w:t xml:space="preserve"> </w:t>
       </w:r>
       <w:hyperlink r:id="rId13" w:history="1">
         <w:r>
           <w:rPr>
             <w:rStyle w:val="Hyperlink"/>
             <w:rFonts w:ascii="Arial" w:hAnsi="Arial" w:cs="Arial"/>
-            <w:sz w:val="22"/>
-            <w:szCs w:val="22"/>
+            <w:sz w:val="24"/>
+            <w:szCs w:val="24"/>
+            <w:u w:val="none"/>
           </w:rPr>
-          <w:t>https://youtu.be/Tg00IUkiRsI?si=J7mgUczhnkN1_Lfv</w:t>
+          <w:t>YouTube</w:t>
         </w:r>
       </w:hyperlink>
-    </w:p>
-    <w:p>
-      <w:pPr>
-        <w:pStyle w:val="BodyText"/>
-        <w:ind w:left="0" w:firstLine="0"/>
+      <w:r>
         <w:rPr>
           <w:rStyle w:val="Strong"/>
           <w:rFonts w:ascii="Arial" w:hAnsi="Arial" w:cs="Arial"/>
           <w:color w:val="404040" w:themeColor="text1" w:themeTint="BF"/>
-          <w:sz w:val="22"/>
-          <w:szCs w:val="22"/>
-        </w:rPr>
-      </w:pPr>
+          <w:sz w:val="24"/>
+          <w:szCs w:val="24"/>
+        </w:rPr>
+        <w:t xml:space="preserve"> </w:t>
+      </w:r>
       <w:r>
         <w:rPr>
           <w:rStyle w:val="Strong"/>
           <w:rFonts w:ascii="Arial" w:hAnsi="Arial" w:cs="Arial"/>
           <w:color w:val="404040" w:themeColor="text1" w:themeTint="BF"/>
-          <w:sz w:val="22"/>
-          <w:szCs w:val="22"/>
-        </w:rPr>
-        <w:lastRenderedPageBreak/>
-        <w:t xml:space="preserve">Live Demo: </w:t>
+          <w:sz w:val="24"/>
+          <w:szCs w:val="24"/>
+        </w:rPr>
+        <w:t xml:space="preserve">| </w:t>
       </w:r>
       <w:hyperlink r:id="rId14" w:history="1">
         <w:r>
           <w:rPr>
             <w:rStyle w:val="Hyperlink"/>
             <w:rFonts w:ascii="Arial" w:hAnsi="Arial" w:cs="Arial"/>
-            <w:sz w:val="22"/>
-            <w:szCs w:val="22"/>
+            <w:sz w:val="24"/>
+            <w:szCs w:val="24"/>
+            <w:u w:val="none"/>
           </w:rPr>
-          <w:t>https://school-manager-o95d.onrender.com</w:t>
+          <w:t>Live</w:t>
         </w:r>
       </w:hyperlink>
-    </w:p>
-    <w:p>
-      <w:pPr>
-        <w:pStyle w:val="BodyText"/>
-        <w:ind w:left="0" w:firstLine="0"/>
+      <w:r>
+        <w:rPr>
+          <w:rStyle w:val="Hyperlink"/>
+          <w:rFonts w:ascii="Arial" w:hAnsi="Arial" w:cs="Arial"/>
+          <w:sz w:val="24"/>
+          <w:szCs w:val="24"/>
+          <w:u w:val="none"/>
+        </w:rPr>
+        <w:t xml:space="preserve"> Demo</w:t>
+      </w:r>
+      <w:r>
         <w:rPr>
           <w:rStyle w:val="Strong"/>
           <w:rFonts w:ascii="Arial" w:hAnsi="Arial" w:cs="Arial"/>
           <w:color w:val="404040" w:themeColor="text1" w:themeTint="BF"/>
-          <w:sz w:val="22"/>
-          <w:szCs w:val="22"/>
-        </w:rPr>
-      </w:pPr>
+          <w:sz w:val="24"/>
+          <w:szCs w:val="24"/>
+        </w:rPr>
+        <w:t xml:space="preserve"> </w:t>
+      </w:r>
       <w:r>
         <w:rPr>
           <w:rStyle w:val="Strong"/>
           <w:rFonts w:ascii="Arial" w:hAnsi="Arial" w:cs="Arial"/>
           <w:color w:val="404040" w:themeColor="text1" w:themeTint="BF"/>
-          <w:sz w:val="22"/>
-          <w:szCs w:val="22"/>
-        </w:rPr>
-        <w:t xml:space="preserve">Front-end GitHub: </w:t>
+          <w:sz w:val="24"/>
+          <w:szCs w:val="24"/>
+        </w:rPr>
+        <w:t xml:space="preserve">| </w:t>
+      </w:r>
+      <w:r>
+        <w:rPr>
+          <w:rStyle w:val="Strong"/>
+          <w:rFonts w:ascii="Arial" w:hAnsi="Arial" w:cs="Arial"/>
+          <w:b w:val="0"/>
+          <w:bCs w:val="0"/>
+          <w:color w:val="0000FF" w:themeColor="hyperlink"/>
+          <w:sz w:val="24"/>
+          <w:szCs w:val="24"/>
+        </w:rPr>
+        <w:t>Frontend GitHub</w:t>
+      </w:r>
+      <w:r>
+        <w:rPr>
+          <w:rFonts w:ascii="Arial" w:hAnsi="Arial" w:cs="Arial"/>
+          <w:sz w:val="24"/>
+          <w:szCs w:val="24"/>
+        </w:rPr>
+        <w:t xml:space="preserve"> | </w:t>
       </w:r>
       <w:hyperlink r:id="rId15" w:history="1">
         <w:r>
           <w:rPr>
             <w:rStyle w:val="Hyperlink"/>
             <w:rFonts w:ascii="Arial" w:hAnsi="Arial" w:cs="Arial"/>
-            <w:sz w:val="22"/>
-            <w:szCs w:val="22"/>
+            <w:sz w:val="24"/>
+            <w:szCs w:val="24"/>
+            <w:u w:val="none"/>
           </w:rPr>
-          <w:t>https://github.com/Blaspace/school_manager</w:t>
+          <w:t>Backend GitHub</w:t>
         </w:r>
       </w:hyperlink>
-    </w:p>
-    <w:p>
-      <w:pPr>
-        <w:pStyle w:val="BodyText"/>
-        <w:ind w:left="0" w:firstLine="0"/>
-        <w:rPr>
-          <w:rStyle w:val="Strong"/>
-          <w:rFonts w:ascii="Arial" w:hAnsi="Arial" w:cs="Arial"/>
-          <w:color w:val="404040" w:themeColor="text1" w:themeTint="BF"/>
-          <w:sz w:val="22"/>
-          <w:szCs w:val="22"/>
-        </w:rPr>
-      </w:pPr>
-      <w:r>
-        <w:rPr>
-          <w:rStyle w:val="Strong"/>
-          <w:rFonts w:ascii="Arial" w:hAnsi="Arial" w:cs="Arial"/>
-          <w:color w:val="404040" w:themeColor="text1" w:themeTint="BF"/>
-          <w:sz w:val="22"/>
-          <w:szCs w:val="22"/>
-        </w:rPr>
-        <w:t xml:space="preserve">Back-end GitHub: </w:t>
-      </w:r>
-      <w:hyperlink r:id="rId16" w:history="1">
-        <w:r>
-          <w:rPr>
-            <w:rStyle w:val="Hyperlink"/>
-            <w:rFonts w:ascii="Arial" w:hAnsi="Arial" w:cs="Arial"/>
-            <w:sz w:val="22"/>
-            <w:szCs w:val="22"/>
-          </w:rPr>
-          <w:t>https://github.com/Blaspace/school_managment_server</w:t>
-        </w:r>
-      </w:hyperlink>
+      <w:r>
+        <w:rPr>
+          <w:rFonts w:ascii="Arial" w:hAnsi="Arial" w:cs="Arial"/>
+          <w:sz w:val="24"/>
+          <w:szCs w:val="24"/>
+        </w:rPr>
+        <w:t xml:space="preserve"> </w:t>
+      </w:r>
     </w:p>
     <w:p>
       <w:pPr>
@@ -2215,6 +2419,7 @@
         <w:pBdr>
           <w:bottom w:val="single" w:sz="4" w:space="1" w:color="auto"/>
         </w:pBdr>
+        <w:spacing w:after="120"/>
         <w:rPr>
           <w:rFonts w:ascii="Arial" w:hAnsi="Arial" w:cs="Arial"/>
           <w:b w:val="0"/>
@@ -2580,15 +2785,172 @@
         <w:pBdr>
           <w:bottom w:val="single" w:sz="4" w:space="1" w:color="auto"/>
         </w:pBdr>
-        <w:rPr>
-          <w:rFonts w:ascii="Arial" w:hAnsi="Arial" w:cs="Arial"/>
-          <w:b w:val="0"/>
-          <w:bCs w:val="0"/>
-          <w:color w:val="404040" w:themeColor="text1" w:themeTint="BF"/>
-          <w:sz w:val="22"/>
-          <w:szCs w:val="22"/>
-        </w:rPr>
-      </w:pPr>
+        <w:spacing w:before="120"/>
+        <w:rPr>
+          <w:rFonts w:ascii="Arial" w:hAnsi="Arial" w:cs="Arial"/>
+          <w:color w:val="404040" w:themeColor="text1" w:themeTint="BF"/>
+          <w:sz w:val="22"/>
+          <w:szCs w:val="22"/>
+        </w:rPr>
+      </w:pPr>
+      <w:r>
+        <w:rPr>
+          <w:rFonts w:ascii="Arial" w:hAnsi="Arial" w:cs="Arial"/>
+          <w:color w:val="404040" w:themeColor="text1" w:themeTint="BF"/>
+          <w:sz w:val="22"/>
+          <w:szCs w:val="22"/>
+        </w:rPr>
+        <w:t>Links:</w:t>
+      </w:r>
+      <w:r>
+        <w:rPr>
+          <w:b w:val="0"/>
+          <w:bCs w:val="0"/>
+        </w:rPr>
+        <w:t xml:space="preserve"> </w:t>
+      </w:r>
+      <w:hyperlink r:id="rId16" w:history="1">
+        <w:r>
+          <w:rPr>
+            <w:rStyle w:val="Hyperlink"/>
+            <w:rFonts w:ascii="Arial" w:hAnsi="Arial" w:cs="Arial"/>
+            <w:b w:val="0"/>
+            <w:bCs w:val="0"/>
+            <w:sz w:val="22"/>
+            <w:szCs w:val="22"/>
+            <w:u w:val="none"/>
+          </w:rPr>
+          <w:t>YouTube</w:t>
+        </w:r>
+      </w:hyperlink>
+      <w:r>
+        <w:rPr>
+          <w:rFonts w:ascii="Arial" w:hAnsi="Arial" w:cs="Arial"/>
+          <w:b w:val="0"/>
+          <w:bCs w:val="0"/>
+          <w:color w:val="404040" w:themeColor="text1" w:themeTint="BF"/>
+          <w:sz w:val="22"/>
+          <w:szCs w:val="22"/>
+        </w:rPr>
+        <w:t xml:space="preserve"> |</w:t>
+      </w:r>
+      <w:r>
+        <w:rPr>
+          <w:rFonts w:ascii="Arial" w:hAnsi="Arial" w:cs="Arial"/>
+          <w:b w:val="0"/>
+          <w:bCs w:val="0"/>
+          <w:color w:val="404040" w:themeColor="text1" w:themeTint="BF"/>
+          <w:sz w:val="22"/>
+          <w:szCs w:val="22"/>
+        </w:rPr>
+        <w:t xml:space="preserve"> </w:t>
+      </w:r>
+      <w:hyperlink r:id="rId17" w:history="1">
+        <w:r>
+          <w:rPr>
+            <w:rStyle w:val="Hyperlink"/>
+            <w:b w:val="0"/>
+            <w:bCs w:val="0"/>
+            <w:sz w:val="28"/>
+            <w:szCs w:val="28"/>
+            <w:u w:val="none"/>
+          </w:rPr>
+          <w:t>Live</w:t>
+        </w:r>
+      </w:hyperlink>
+      <w:r>
+        <w:rPr>
+          <w:rStyle w:val="Hyperlink"/>
+          <w:b w:val="0"/>
+          <w:bCs w:val="0"/>
+          <w:sz w:val="28"/>
+          <w:szCs w:val="28"/>
+          <w:u w:val="none"/>
+        </w:rPr>
+        <w:t xml:space="preserve"> Demo</w:t>
+      </w:r>
+      <w:r>
+        <w:rPr>
+          <w:rFonts w:ascii="Arial" w:hAnsi="Arial" w:cs="Arial"/>
+          <w:b w:val="0"/>
+          <w:bCs w:val="0"/>
+          <w:color w:val="404040" w:themeColor="text1" w:themeTint="BF"/>
+          <w:sz w:val="22"/>
+          <w:szCs w:val="22"/>
+        </w:rPr>
+        <w:t xml:space="preserve"> |</w:t>
+      </w:r>
+      <w:r>
+        <w:rPr>
+          <w:rFonts w:ascii="Arial" w:hAnsi="Arial" w:cs="Arial"/>
+          <w:b w:val="0"/>
+          <w:bCs w:val="0"/>
+          <w:color w:val="404040" w:themeColor="text1" w:themeTint="BF"/>
+          <w:sz w:val="22"/>
+          <w:szCs w:val="22"/>
+        </w:rPr>
+        <w:t xml:space="preserve"> </w:t>
+      </w:r>
+      <w:r>
+        <w:rPr>
+          <w:rStyle w:val="Hyperlink"/>
+          <w:rFonts w:ascii="Arial" w:hAnsi="Arial" w:cs="Arial"/>
+          <w:b w:val="0"/>
+          <w:bCs w:val="0"/>
+          <w:sz w:val="22"/>
+          <w:szCs w:val="22"/>
+          <w:u w:val="none"/>
+        </w:rPr>
+        <w:t>Frontend GitHub</w:t>
+      </w:r>
+      <w:r>
+        <w:rPr>
+          <w:rFonts w:ascii="Arial" w:hAnsi="Arial" w:cs="Arial"/>
+          <w:b w:val="0"/>
+          <w:bCs w:val="0"/>
+          <w:color w:val="404040" w:themeColor="text1" w:themeTint="BF"/>
+          <w:sz w:val="22"/>
+          <w:szCs w:val="22"/>
+        </w:rPr>
+        <w:t xml:space="preserve"> |</w:t>
+      </w:r>
+      <w:r>
+        <w:rPr>
+          <w:rFonts w:ascii="Arial" w:hAnsi="Arial" w:cs="Arial"/>
+          <w:b w:val="0"/>
+          <w:bCs w:val="0"/>
+          <w:color w:val="404040" w:themeColor="text1" w:themeTint="BF"/>
+          <w:sz w:val="22"/>
+          <w:szCs w:val="22"/>
+        </w:rPr>
+        <w:t xml:space="preserve"> </w:t>
+      </w:r>
+      <w:hyperlink r:id="rId18" w:history="1">
+        <w:r>
+          <w:rPr>
+            <w:rStyle w:val="Hyperlink"/>
+            <w:rFonts w:ascii="Arial" w:hAnsi="Arial" w:cs="Arial"/>
+            <w:b w:val="0"/>
+            <w:bCs w:val="0"/>
+            <w:sz w:val="22"/>
+            <w:szCs w:val="22"/>
+            <w:u w:val="none"/>
+          </w:rPr>
+          <w:t>Backend</w:t>
+        </w:r>
+      </w:hyperlink>
+      <w:r>
+        <w:rPr>
+          <w:rStyle w:val="Hyperlink"/>
+          <w:rFonts w:ascii="Arial" w:hAnsi="Arial" w:cs="Arial"/>
+          <w:b w:val="0"/>
+          <w:bCs w:val="0"/>
+          <w:sz w:val="22"/>
+          <w:szCs w:val="22"/>
+          <w:u w:val="none"/>
+        </w:rPr>
+        <w:t xml:space="preserve"> GitHub</w:t>
+      </w:r>
     </w:p>
     <w:p>
       <w:pPr>
@@ -2610,7 +2972,7 @@
           <w:sz w:val="22"/>
           <w:szCs w:val="22"/>
         </w:rPr>
-        <w:t>Links:</w:t>
+        <w:t xml:space="preserve"> </w:t>
       </w:r>
     </w:p>
     <w:p>
@@ -2626,26 +2988,6 @@
           <w:szCs w:val="22"/>
         </w:rPr>
       </w:pPr>
-      <w:r>
-        <w:rPr>
-          <w:rFonts w:ascii="Arial" w:hAnsi="Arial" w:cs="Arial"/>
-          <w:color w:val="404040" w:themeColor="text1" w:themeTint="BF"/>
-          <w:sz w:val="22"/>
-          <w:szCs w:val="22"/>
-        </w:rPr>
-        <w:t xml:space="preserve">YouTube: </w:t>
-      </w:r>
-      <w:hyperlink r:id="rId17" w:history="1">
-        <w:r>
-          <w:rPr>
-            <w:rStyle w:val="Hyperlink"/>
-            <w:rFonts w:ascii="Arial" w:hAnsi="Arial" w:cs="Arial"/>
-            <w:sz w:val="22"/>
-            <w:szCs w:val="22"/>
-          </w:rPr>
-          <w:t>https://youtu.be/OY0lR_oraYw?si=XZBUFjoyyaMLYmSN</w:t>
-        </w:r>
-      </w:hyperlink>
     </w:p>
     <w:p>
       <w:pPr>
@@ -2667,16 +3009,160 @@
           <w:sz w:val="22"/>
           <w:szCs w:val="22"/>
         </w:rPr>
-        <w:t xml:space="preserve">Live Demo: </w:t>
-      </w:r>
-      <w:hyperlink r:id="rId18" w:history="1">
-        <w:r>
-          <w:rPr>
-            <w:rStyle w:val="Hyperlink"/>
-          </w:rPr>
-          <w:t>https://shopsmart-razv.onrender.com</w:t>
-        </w:r>
-      </w:hyperlink>
+        <w:t>MYFLIX</w:t>
+      </w:r>
+      <w:r>
+        <w:rPr>
+          <w:rFonts w:ascii="Arial" w:hAnsi="Arial" w:cs="Arial"/>
+          <w:color w:val="404040" w:themeColor="text1" w:themeTint="BF"/>
+          <w:sz w:val="22"/>
+          <w:szCs w:val="22"/>
+        </w:rPr>
+        <w:t xml:space="preserve"> </w:t>
+      </w:r>
+      <w:r>
+        <w:rPr>
+          <w:rFonts w:ascii="Arial" w:hAnsi="Arial" w:cs="Arial"/>
+          <w:color w:val="404040" w:themeColor="text1" w:themeTint="BF"/>
+          <w:sz w:val="22"/>
+          <w:szCs w:val="22"/>
+        </w:rPr>
+        <w:t>–</w:t>
+      </w:r>
+      <w:r>
+        <w:rPr>
+          <w:rFonts w:ascii="Arial" w:hAnsi="Arial" w:cs="Arial"/>
+          <w:color w:val="404040" w:themeColor="text1" w:themeTint="BF"/>
+          <w:sz w:val="22"/>
+          <w:szCs w:val="22"/>
+        </w:rPr>
+        <w:t xml:space="preserve"> </w:t>
+      </w:r>
+      <w:r>
+        <w:rPr>
+          <w:rFonts w:ascii="Arial" w:hAnsi="Arial" w:cs="Arial"/>
+          <w:b w:val="0"/>
+          <w:bCs w:val="0"/>
+          <w:sz w:val="22"/>
+          <w:szCs w:val="22"/>
+        </w:rPr>
+        <w:t>Movie Browsing Platform</w:t>
+      </w:r>
+      <w:r>
+        <w:rPr>
+          <w:rFonts w:ascii="Arial" w:hAnsi="Arial" w:cs="Arial"/>
+          <w:i/>
+          <w:color w:val="404040" w:themeColor="text1" w:themeTint="BF"/>
+          <w:sz w:val="22"/>
+          <w:szCs w:val="22"/>
+        </w:rPr>
+        <w:tab/>
+      </w:r>
+      <w:r>
+        <w:rPr>
+          <w:rFonts w:ascii="Arial" w:hAnsi="Arial" w:cs="Arial"/>
+          <w:i/>
+          <w:color w:val="404040" w:themeColor="text1" w:themeTint="BF"/>
+          <w:sz w:val="22"/>
+          <w:szCs w:val="22"/>
+        </w:rPr>
+        <w:tab/>
+      </w:r>
+      <w:r>
+        <w:rPr>
+          <w:rFonts w:ascii="Arial" w:hAnsi="Arial" w:cs="Arial"/>
+          <w:i/>
+          <w:color w:val="404040" w:themeColor="text1" w:themeTint="BF"/>
+          <w:sz w:val="22"/>
+          <w:szCs w:val="22"/>
+        </w:rPr>
+        <w:tab/>
+        <w:t xml:space="preserve">   </w:t>
+      </w:r>
+      <w:r>
+        <w:rPr>
+          <w:rFonts w:ascii="Arial" w:hAnsi="Arial" w:cs="Arial"/>
+          <w:i/>
+          <w:color w:val="404040" w:themeColor="text1" w:themeTint="BF"/>
+          <w:sz w:val="22"/>
+          <w:szCs w:val="22"/>
+        </w:rPr>
+        <w:tab/>
+      </w:r>
+      <w:r>
+        <w:rPr>
+          <w:rFonts w:ascii="Arial" w:hAnsi="Arial" w:cs="Arial"/>
+          <w:i/>
+          <w:color w:val="404040" w:themeColor="text1" w:themeTint="BF"/>
+          <w:sz w:val="22"/>
+          <w:szCs w:val="22"/>
+        </w:rPr>
+        <w:tab/>
+      </w:r>
+      <w:r>
+        <w:rPr>
+          <w:rFonts w:ascii="Arial" w:hAnsi="Arial" w:cs="Arial"/>
+          <w:i/>
+          <w:color w:val="404040" w:themeColor="text1" w:themeTint="BF"/>
+          <w:sz w:val="22"/>
+          <w:szCs w:val="22"/>
+        </w:rPr>
+        <w:t xml:space="preserve"> </w:t>
+      </w:r>
+      <w:r>
+        <w:rPr>
+          <w:rFonts w:ascii="Arial" w:hAnsi="Arial" w:cs="Arial"/>
+          <w:color w:val="404040" w:themeColor="text1" w:themeTint="BF"/>
+          <w:sz w:val="22"/>
+          <w:szCs w:val="22"/>
+        </w:rPr>
+        <w:t>December</w:t>
+      </w:r>
+      <w:r>
+        <w:rPr>
+          <w:rFonts w:ascii="Arial" w:hAnsi="Arial" w:cs="Arial"/>
+          <w:color w:val="404040" w:themeColor="text1" w:themeTint="BF"/>
+          <w:sz w:val="22"/>
+          <w:szCs w:val="22"/>
+        </w:rPr>
+        <w:t xml:space="preserve"> 20</w:t>
+      </w:r>
+      <w:r>
+        <w:rPr>
+          <w:rFonts w:ascii="Arial" w:hAnsi="Arial" w:cs="Arial"/>
+          <w:color w:val="404040" w:themeColor="text1" w:themeTint="BF"/>
+          <w:sz w:val="22"/>
+          <w:szCs w:val="22"/>
+        </w:rPr>
+        <w:t>2</w:t>
+      </w:r>
+      <w:r>
+        <w:rPr>
+          <w:rFonts w:ascii="Arial" w:hAnsi="Arial" w:cs="Arial"/>
+          <w:color w:val="404040" w:themeColor="text1" w:themeTint="BF"/>
+          <w:sz w:val="22"/>
+          <w:szCs w:val="22"/>
+        </w:rPr>
+        <w:t>3</w:t>
+      </w:r>
+      <w:r>
+        <w:rPr>
+          <w:rFonts w:ascii="Arial" w:hAnsi="Arial" w:cs="Arial"/>
+          <w:color w:val="404040" w:themeColor="text1" w:themeTint="BF"/>
+          <w:sz w:val="22"/>
+          <w:szCs w:val="22"/>
+        </w:rPr>
+        <w:t xml:space="preserve"> – </w:t>
+      </w:r>
+      <w:r>
+        <w:rPr>
+          <w:rFonts w:ascii="Arial" w:hAnsi="Arial" w:cs="Arial"/>
+          <w:color w:val="404040" w:themeColor="text1" w:themeTint="BF"/>
+          <w:sz w:val="22"/>
+          <w:szCs w:val="22"/>
+        </w:rPr>
+        <w:t>December 2023</w:t>
+      </w:r>
     </w:p>
     <w:p>
       <w:pPr>
@@ -2691,26 +3177,6 @@
           <w:szCs w:val="22"/>
         </w:rPr>
       </w:pPr>
-      <w:r>
-        <w:rPr>
-          <w:rFonts w:ascii="Arial" w:hAnsi="Arial" w:cs="Arial"/>
-          <w:color w:val="404040" w:themeColor="text1" w:themeTint="BF"/>
-          <w:sz w:val="22"/>
-          <w:szCs w:val="22"/>
-        </w:rPr>
-        <w:t xml:space="preserve">Front-end GitHub: </w:t>
-      </w:r>
-      <w:hyperlink r:id="rId19" w:history="1">
-        <w:r>
-          <w:rPr>
-            <w:rStyle w:val="Hyperlink"/>
-            <w:rFonts w:ascii="Arial" w:hAnsi="Arial" w:cs="Arial"/>
-            <w:sz w:val="22"/>
-            <w:szCs w:val="22"/>
-          </w:rPr>
-          <w:t>https://github.com/Blaspace/e-commerce</w:t>
-        </w:r>
-      </w:hyperlink>
     </w:p>
     <w:p>
       <w:pPr>
@@ -2719,32 +3185,73 @@
           <w:bottom w:val="single" w:sz="4" w:space="1" w:color="auto"/>
         </w:pBdr>
         <w:rPr>
-          <w:rFonts w:ascii="Arial" w:hAnsi="Arial" w:cs="Arial"/>
-          <w:color w:val="404040" w:themeColor="text1" w:themeTint="BF"/>
-          <w:sz w:val="22"/>
-          <w:szCs w:val="22"/>
-        </w:rPr>
-      </w:pPr>
-      <w:r>
-        <w:rPr>
-          <w:rFonts w:ascii="Arial" w:hAnsi="Arial" w:cs="Arial"/>
-          <w:color w:val="404040" w:themeColor="text1" w:themeTint="BF"/>
-          <w:sz w:val="22"/>
-          <w:szCs w:val="22"/>
-        </w:rPr>
-        <w:t xml:space="preserve">Back-end GitHub: </w:t>
-      </w:r>
-      <w:hyperlink r:id="rId20" w:history="1">
-        <w:r>
-          <w:rPr>
-            <w:rStyle w:val="Hyperlink"/>
-            <w:rFonts w:ascii="Arial" w:hAnsi="Arial" w:cs="Arial"/>
-            <w:sz w:val="22"/>
-            <w:szCs w:val="22"/>
-          </w:rPr>
-          <w:t>https://github.com/Blaspace/web_landing_page_server</w:t>
-        </w:r>
-      </w:hyperlink>
+          <w:b w:val="0"/>
+          <w:bCs w:val="0"/>
+        </w:rPr>
+      </w:pPr>
+      <w:r>
+        <w:rPr>
+          <w:rFonts w:ascii="Arial" w:hAnsi="Arial" w:cs="Arial"/>
+          <w:color w:val="404040" w:themeColor="text1" w:themeTint="BF"/>
+          <w:sz w:val="22"/>
+          <w:szCs w:val="22"/>
+        </w:rPr>
+        <w:t>Overview:</w:t>
+      </w:r>
+      <w:r>
+        <w:rPr>
+          <w:rFonts w:ascii="Arial" w:hAnsi="Arial" w:cs="Arial"/>
+          <w:b w:val="0"/>
+          <w:bCs w:val="0"/>
+          <w:color w:val="404040" w:themeColor="text1" w:themeTint="BF"/>
+          <w:sz w:val="22"/>
+          <w:szCs w:val="22"/>
+        </w:rPr>
+        <w:t xml:space="preserve"> </w:t>
+      </w:r>
+      <w:r>
+        <w:rPr>
+          <w:rFonts w:ascii="Arial" w:hAnsi="Arial" w:cs="Arial"/>
+          <w:b w:val="0"/>
+          <w:bCs w:val="0"/>
+          <w:color w:val="404040" w:themeColor="text1" w:themeTint="BF"/>
+          <w:sz w:val="22"/>
+          <w:szCs w:val="22"/>
+        </w:rPr>
+        <w:t>Developed a movie browsing platform that allows users to explore a wide range of movies across various categories. The platform was built using web</w:t>
+      </w:r>
+      <w:r>
+        <w:rPr>
+          <w:rFonts w:ascii="Arial" w:hAnsi="Arial" w:cs="Arial"/>
+          <w:b w:val="0"/>
+          <w:bCs w:val="0"/>
+          <w:color w:val="404040" w:themeColor="text1" w:themeTint="BF"/>
+          <w:sz w:val="22"/>
+          <w:szCs w:val="22"/>
+        </w:rPr>
+        <w:t>-</w:t>
+      </w:r>
+      <w:r>
+        <w:rPr>
+          <w:rFonts w:ascii="Arial" w:hAnsi="Arial" w:cs="Arial"/>
+          <w:b w:val="0"/>
+          <w:bCs w:val="0"/>
+          <w:color w:val="404040" w:themeColor="text1" w:themeTint="BF"/>
+          <w:sz w:val="22"/>
+          <w:szCs w:val="22"/>
+        </w:rPr>
+        <w:t>scraping techniques to gather movie data from an external website (nkiri.com</w:t>
+      </w:r>
+      <w:r>
+        <w:rPr>
+          <w:rFonts w:ascii="Arial" w:hAnsi="Arial" w:cs="Arial"/>
+          <w:b w:val="0"/>
+          <w:bCs w:val="0"/>
+          <w:sz w:val="22"/>
+          <w:szCs w:val="22"/>
+        </w:rPr>
+        <w:t>).</w:t>
+      </w:r>
     </w:p>
     <w:p>
       <w:pPr>
@@ -2752,307 +3259,7 @@
         <w:pBdr>
           <w:bottom w:val="single" w:sz="4" w:space="1" w:color="auto"/>
         </w:pBdr>
-        <w:rPr>
-          <w:rFonts w:ascii="Arial" w:hAnsi="Arial" w:cs="Arial"/>
-          <w:color w:val="404040" w:themeColor="text1" w:themeTint="BF"/>
-          <w:sz w:val="22"/>
-          <w:szCs w:val="22"/>
-        </w:rPr>
-      </w:pPr>
-      <w:r>
-        <w:rPr>
-          <w:rFonts w:ascii="Arial" w:hAnsi="Arial" w:cs="Arial"/>
-          <w:color w:val="404040" w:themeColor="text1" w:themeTint="BF"/>
-          <w:sz w:val="22"/>
-          <w:szCs w:val="22"/>
-        </w:rPr>
-        <w:t xml:space="preserve"> </w:t>
-      </w:r>
-    </w:p>
-    <w:p>
-      <w:pPr>
-        <w:pStyle w:val="Heading1"/>
-        <w:pBdr>
-          <w:bottom w:val="single" w:sz="4" w:space="1" w:color="auto"/>
-        </w:pBdr>
-        <w:rPr>
-          <w:rFonts w:ascii="Arial" w:hAnsi="Arial" w:cs="Arial"/>
-          <w:color w:val="404040" w:themeColor="text1" w:themeTint="BF"/>
-          <w:sz w:val="22"/>
-          <w:szCs w:val="22"/>
-        </w:rPr>
-      </w:pPr>
-    </w:p>
-    <w:p>
-      <w:pPr>
-        <w:pStyle w:val="Heading1"/>
-        <w:pBdr>
-          <w:bottom w:val="single" w:sz="4" w:space="1" w:color="auto"/>
-        </w:pBdr>
-        <w:rPr>
-          <w:rFonts w:ascii="Arial" w:hAnsi="Arial" w:cs="Arial"/>
-          <w:color w:val="404040" w:themeColor="text1" w:themeTint="BF"/>
-          <w:sz w:val="22"/>
-          <w:szCs w:val="22"/>
-        </w:rPr>
-      </w:pPr>
-      <w:r>
-        <w:rPr>
-          <w:rFonts w:ascii="Arial" w:hAnsi="Arial" w:cs="Arial"/>
-          <w:color w:val="404040" w:themeColor="text1" w:themeTint="BF"/>
-          <w:sz w:val="22"/>
-          <w:szCs w:val="22"/>
-        </w:rPr>
-        <w:t>MYFLIX</w:t>
-      </w:r>
-      <w:r>
-        <w:rPr>
-          <w:rFonts w:ascii="Arial" w:hAnsi="Arial" w:cs="Arial"/>
-          <w:color w:val="404040" w:themeColor="text1" w:themeTint="BF"/>
-          <w:sz w:val="22"/>
-          <w:szCs w:val="22"/>
-        </w:rPr>
-        <w:t xml:space="preserve"> </w:t>
-      </w:r>
-      <w:r>
-        <w:rPr>
-          <w:rFonts w:ascii="Arial" w:hAnsi="Arial" w:cs="Arial"/>
-          <w:color w:val="404040" w:themeColor="text1" w:themeTint="BF"/>
-          <w:sz w:val="22"/>
-          <w:szCs w:val="22"/>
-        </w:rPr>
-        <w:t>–</w:t>
-      </w:r>
-      <w:r>
-        <w:rPr>
-          <w:rFonts w:ascii="Arial" w:hAnsi="Arial" w:cs="Arial"/>
-          <w:color w:val="404040" w:themeColor="text1" w:themeTint="BF"/>
-          <w:sz w:val="22"/>
-          <w:szCs w:val="22"/>
-        </w:rPr>
-        <w:t xml:space="preserve"> </w:t>
-      </w:r>
-      <w:r>
-        <w:rPr>
-          <w:rFonts w:ascii="Arial" w:hAnsi="Arial" w:cs="Arial"/>
-          <w:b w:val="0"/>
-          <w:bCs w:val="0"/>
-          <w:sz w:val="22"/>
-          <w:szCs w:val="22"/>
-        </w:rPr>
-        <w:t>Movie Browsing Platform</w:t>
-      </w:r>
-      <w:r>
-        <w:rPr>
-          <w:rFonts w:ascii="Arial" w:hAnsi="Arial" w:cs="Arial"/>
-          <w:i/>
-          <w:color w:val="404040" w:themeColor="text1" w:themeTint="BF"/>
-          <w:sz w:val="22"/>
-          <w:szCs w:val="22"/>
-        </w:rPr>
-        <w:tab/>
-      </w:r>
-      <w:r>
-        <w:rPr>
-          <w:rFonts w:ascii="Arial" w:hAnsi="Arial" w:cs="Arial"/>
-          <w:i/>
-          <w:color w:val="404040" w:themeColor="text1" w:themeTint="BF"/>
-          <w:sz w:val="22"/>
-          <w:szCs w:val="22"/>
-        </w:rPr>
-        <w:tab/>
-      </w:r>
-      <w:r>
-        <w:rPr>
-          <w:rFonts w:ascii="Arial" w:hAnsi="Arial" w:cs="Arial"/>
-          <w:i/>
-          <w:color w:val="404040" w:themeColor="text1" w:themeTint="BF"/>
-          <w:sz w:val="22"/>
-          <w:szCs w:val="22"/>
-        </w:rPr>
-        <w:tab/>
-        <w:t xml:space="preserve">   </w:t>
-      </w:r>
-      <w:r>
-        <w:rPr>
-          <w:rFonts w:ascii="Arial" w:hAnsi="Arial" w:cs="Arial"/>
-          <w:i/>
-          <w:color w:val="404040" w:themeColor="text1" w:themeTint="BF"/>
-          <w:sz w:val="22"/>
-          <w:szCs w:val="22"/>
-        </w:rPr>
-        <w:tab/>
-      </w:r>
-      <w:r>
-        <w:rPr>
-          <w:rFonts w:ascii="Arial" w:hAnsi="Arial" w:cs="Arial"/>
-          <w:i/>
-          <w:color w:val="404040" w:themeColor="text1" w:themeTint="BF"/>
-          <w:sz w:val="22"/>
-          <w:szCs w:val="22"/>
-        </w:rPr>
-        <w:tab/>
-      </w:r>
-      <w:r>
-        <w:rPr>
-          <w:rFonts w:ascii="Arial" w:hAnsi="Arial" w:cs="Arial"/>
-          <w:i/>
-          <w:color w:val="404040" w:themeColor="text1" w:themeTint="BF"/>
-          <w:sz w:val="22"/>
-          <w:szCs w:val="22"/>
-        </w:rPr>
-        <w:t xml:space="preserve"> </w:t>
-      </w:r>
-      <w:r>
-        <w:rPr>
-          <w:rFonts w:ascii="Arial" w:hAnsi="Arial" w:cs="Arial"/>
-          <w:color w:val="404040" w:themeColor="text1" w:themeTint="BF"/>
-          <w:sz w:val="22"/>
-          <w:szCs w:val="22"/>
-        </w:rPr>
-        <w:t>December</w:t>
-      </w:r>
-      <w:r>
-        <w:rPr>
-          <w:rFonts w:ascii="Arial" w:hAnsi="Arial" w:cs="Arial"/>
-          <w:color w:val="404040" w:themeColor="text1" w:themeTint="BF"/>
-          <w:sz w:val="22"/>
-          <w:szCs w:val="22"/>
-        </w:rPr>
-        <w:t xml:space="preserve"> 20</w:t>
-      </w:r>
-      <w:r>
-        <w:rPr>
-          <w:rFonts w:ascii="Arial" w:hAnsi="Arial" w:cs="Arial"/>
-          <w:color w:val="404040" w:themeColor="text1" w:themeTint="BF"/>
-          <w:sz w:val="22"/>
-          <w:szCs w:val="22"/>
-        </w:rPr>
-        <w:t>2</w:t>
-      </w:r>
-      <w:r>
-        <w:rPr>
-          <w:rFonts w:ascii="Arial" w:hAnsi="Arial" w:cs="Arial"/>
-          <w:color w:val="404040" w:themeColor="text1" w:themeTint="BF"/>
-          <w:sz w:val="22"/>
-          <w:szCs w:val="22"/>
-        </w:rPr>
-        <w:t>3</w:t>
-      </w:r>
-      <w:r>
-        <w:rPr>
-          <w:rFonts w:ascii="Arial" w:hAnsi="Arial" w:cs="Arial"/>
-          <w:color w:val="404040" w:themeColor="text1" w:themeTint="BF"/>
-          <w:sz w:val="22"/>
-          <w:szCs w:val="22"/>
-        </w:rPr>
-        <w:t xml:space="preserve"> – </w:t>
-      </w:r>
-      <w:r>
-        <w:rPr>
-          <w:rFonts w:ascii="Arial" w:hAnsi="Arial" w:cs="Arial"/>
-          <w:color w:val="404040" w:themeColor="text1" w:themeTint="BF"/>
-          <w:sz w:val="22"/>
-          <w:szCs w:val="22"/>
-        </w:rPr>
-        <w:t>December 2023</w:t>
-      </w:r>
-    </w:p>
-    <w:p>
-      <w:pPr>
-        <w:pStyle w:val="Heading1"/>
-        <w:pBdr>
-          <w:bottom w:val="single" w:sz="4" w:space="1" w:color="auto"/>
-        </w:pBdr>
-        <w:rPr>
-          <w:rFonts w:ascii="Arial" w:hAnsi="Arial" w:cs="Arial"/>
-          <w:color w:val="404040" w:themeColor="text1" w:themeTint="BF"/>
-          <w:sz w:val="22"/>
-          <w:szCs w:val="22"/>
-        </w:rPr>
-      </w:pPr>
-    </w:p>
-    <w:p>
-      <w:pPr>
-        <w:pStyle w:val="Heading1"/>
-        <w:pBdr>
-          <w:bottom w:val="single" w:sz="4" w:space="1" w:color="auto"/>
-        </w:pBdr>
-        <w:rPr>
-          <w:b w:val="0"/>
-          <w:bCs w:val="0"/>
-        </w:rPr>
-      </w:pPr>
-      <w:r>
-        <w:rPr>
-          <w:rFonts w:ascii="Arial" w:hAnsi="Arial" w:cs="Arial"/>
-          <w:color w:val="404040" w:themeColor="text1" w:themeTint="BF"/>
-          <w:sz w:val="22"/>
-          <w:szCs w:val="22"/>
-        </w:rPr>
-        <w:t>Overview:</w:t>
-      </w:r>
-      <w:r>
-        <w:rPr>
-          <w:rFonts w:ascii="Arial" w:hAnsi="Arial" w:cs="Arial"/>
-          <w:b w:val="0"/>
-          <w:bCs w:val="0"/>
-          <w:color w:val="404040" w:themeColor="text1" w:themeTint="BF"/>
-          <w:sz w:val="22"/>
-          <w:szCs w:val="22"/>
-        </w:rPr>
-        <w:t xml:space="preserve"> </w:t>
-      </w:r>
-      <w:r>
-        <w:rPr>
-          <w:rFonts w:ascii="Arial" w:hAnsi="Arial" w:cs="Arial"/>
-          <w:b w:val="0"/>
-          <w:bCs w:val="0"/>
-          <w:color w:val="404040" w:themeColor="text1" w:themeTint="BF"/>
-          <w:sz w:val="22"/>
-          <w:szCs w:val="22"/>
-        </w:rPr>
-        <w:t>Developed a movie browsing platform that allows users to explore a wide range of movies across various categories. The platform was built using web</w:t>
-      </w:r>
-      <w:r>
-        <w:rPr>
-          <w:rFonts w:ascii="Arial" w:hAnsi="Arial" w:cs="Arial"/>
-          <w:b w:val="0"/>
-          <w:bCs w:val="0"/>
-          <w:color w:val="404040" w:themeColor="text1" w:themeTint="BF"/>
-          <w:sz w:val="22"/>
-          <w:szCs w:val="22"/>
-        </w:rPr>
-        <w:t>-</w:t>
-      </w:r>
-      <w:r>
-        <w:rPr>
-          <w:rFonts w:ascii="Arial" w:hAnsi="Arial" w:cs="Arial"/>
-          <w:b w:val="0"/>
-          <w:bCs w:val="0"/>
-          <w:color w:val="404040" w:themeColor="text1" w:themeTint="BF"/>
-          <w:sz w:val="22"/>
-          <w:szCs w:val="22"/>
-        </w:rPr>
-        <w:t>scraping techniques to gather movie data from an external website (nkiri.com</w:t>
-      </w:r>
-      <w:r>
-        <w:rPr>
-          <w:rFonts w:ascii="Arial" w:hAnsi="Arial" w:cs="Arial"/>
-          <w:b w:val="0"/>
-          <w:bCs w:val="0"/>
-          <w:sz w:val="22"/>
-          <w:szCs w:val="22"/>
-        </w:rPr>
-        <w:t>).</w:t>
-      </w:r>
-    </w:p>
-    <w:p>
-      <w:pPr>
-        <w:pStyle w:val="Heading1"/>
-        <w:pBdr>
-          <w:bottom w:val="single" w:sz="4" w:space="1" w:color="auto"/>
-        </w:pBdr>
+        <w:spacing w:before="120"/>
         <w:rPr>
           <w:rFonts w:ascii="Arial" w:eastAsia="Times New Roman" w:hAnsi="Arial" w:cs="Arial"/>
           <w:sz w:val="22"/>
@@ -3316,35 +3523,29 @@
         <w:pBdr>
           <w:bottom w:val="single" w:sz="4" w:space="1" w:color="auto"/>
         </w:pBdr>
+        <w:spacing w:before="120"/>
         <w:rPr>
           <w:rFonts w:ascii="Arial" w:eastAsia="Times New Roman" w:hAnsi="Arial" w:cs="Arial"/>
-          <w:b w:val="0"/>
-          <w:bCs w:val="0"/>
-          <w:sz w:val="22"/>
-          <w:szCs w:val="22"/>
-        </w:rPr>
-      </w:pPr>
-    </w:p>
-    <w:p>
-      <w:pPr>
-        <w:pStyle w:val="Heading1"/>
-        <w:pBdr>
-          <w:bottom w:val="single" w:sz="4" w:space="1" w:color="auto"/>
-        </w:pBdr>
+          <w:sz w:val="22"/>
+          <w:szCs w:val="22"/>
+        </w:rPr>
+      </w:pPr>
+      <w:r>
         <w:rPr>
           <w:rFonts w:ascii="Arial" w:eastAsia="Times New Roman" w:hAnsi="Arial" w:cs="Arial"/>
-          <w:sz w:val="22"/>
-          <w:szCs w:val="22"/>
-        </w:rPr>
-      </w:pPr>
+          <w:color w:val="404040" w:themeColor="text1" w:themeTint="BF"/>
+          <w:sz w:val="22"/>
+          <w:szCs w:val="22"/>
+        </w:rPr>
+        <w:t>Links</w:t>
+      </w:r>
       <w:r>
         <w:rPr>
           <w:rFonts w:ascii="Arial" w:eastAsia="Times New Roman" w:hAnsi="Arial" w:cs="Arial"/>
-          <w:color w:val="404040" w:themeColor="text1" w:themeTint="BF"/>
-          <w:sz w:val="22"/>
-          <w:szCs w:val="22"/>
-        </w:rPr>
-        <w:t>Links</w:t>
+          <w:sz w:val="22"/>
+          <w:szCs w:val="22"/>
+        </w:rPr>
+        <w:t>:</w:t>
       </w:r>
       <w:r>
         <w:rPr>
@@ -3352,179 +3553,149 @@
           <w:sz w:val="22"/>
           <w:szCs w:val="22"/>
         </w:rPr>
-        <w:t>:</w:t>
-      </w:r>
-    </w:p>
-    <w:p>
-      <w:pPr>
-        <w:pStyle w:val="Heading1"/>
-        <w:pBdr>
-          <w:bottom w:val="single" w:sz="4" w:space="1" w:color="auto"/>
-        </w:pBdr>
+        <w:t xml:space="preserve"> </w:t>
+      </w:r>
+      <w:hyperlink r:id="rId19" w:history="1">
+        <w:r>
+          <w:rPr>
+            <w:rStyle w:val="Hyperlink"/>
+            <w:rFonts w:ascii="Arial" w:eastAsia="Times New Roman" w:hAnsi="Arial" w:cs="Arial"/>
+            <w:b w:val="0"/>
+            <w:bCs w:val="0"/>
+            <w:sz w:val="22"/>
+            <w:szCs w:val="22"/>
+            <w:u w:val="none"/>
+          </w:rPr>
+          <w:t>YouTube</w:t>
+        </w:r>
+      </w:hyperlink>
+      <w:r>
         <w:rPr>
           <w:rFonts w:ascii="Arial" w:eastAsia="Times New Roman" w:hAnsi="Arial" w:cs="Arial"/>
-          <w:sz w:val="22"/>
-          <w:szCs w:val="22"/>
-        </w:rPr>
-      </w:pPr>
+          <w:b w:val="0"/>
+          <w:bCs w:val="0"/>
+          <w:color w:val="404040" w:themeColor="text1" w:themeTint="BF"/>
+          <w:sz w:val="22"/>
+          <w:szCs w:val="22"/>
+        </w:rPr>
+        <w:t xml:space="preserve"> |</w:t>
+      </w:r>
       <w:r>
         <w:rPr>
           <w:rFonts w:ascii="Arial" w:eastAsia="Times New Roman" w:hAnsi="Arial" w:cs="Arial"/>
-          <w:color w:val="404040" w:themeColor="text1" w:themeTint="BF"/>
-          <w:sz w:val="22"/>
-          <w:szCs w:val="22"/>
-        </w:rPr>
-        <w:t>YouTube</w:t>
-      </w:r>
-      <w:r>
-        <w:rPr>
+          <w:b w:val="0"/>
+          <w:bCs w:val="0"/>
+          <w:sz w:val="22"/>
+          <w:szCs w:val="22"/>
+        </w:rPr>
+        <w:t xml:space="preserve"> </w:t>
+      </w:r>
+      <w:r>
+        <w:rPr>
+          <w:rStyle w:val="Hyperlink"/>
           <w:rFonts w:ascii="Arial" w:eastAsia="Times New Roman" w:hAnsi="Arial" w:cs="Arial"/>
-          <w:sz w:val="22"/>
-          <w:szCs w:val="22"/>
-        </w:rPr>
-        <w:t xml:space="preserve">: </w:t>
+          <w:b w:val="0"/>
+          <w:bCs w:val="0"/>
+          <w:sz w:val="22"/>
+          <w:szCs w:val="22"/>
+          <w:u w:val="none"/>
+        </w:rPr>
+        <w:t>Live Demo</w:t>
+      </w:r>
+      <w:r>
+        <w:rPr>
+          <w:rFonts w:ascii="Arial" w:eastAsia="Times New Roman" w:hAnsi="Arial" w:cs="Arial"/>
+          <w:b w:val="0"/>
+          <w:bCs w:val="0"/>
+          <w:sz w:val="22"/>
+          <w:szCs w:val="22"/>
+        </w:rPr>
+        <w:t xml:space="preserve"> |</w:t>
+      </w:r>
+      <w:r>
+        <w:rPr>
+          <w:rFonts w:ascii="Arial" w:eastAsia="Times New Roman" w:hAnsi="Arial" w:cs="Arial"/>
+          <w:b w:val="0"/>
+          <w:bCs w:val="0"/>
+          <w:sz w:val="22"/>
+          <w:szCs w:val="22"/>
+        </w:rPr>
+        <w:t xml:space="preserve"> </w:t>
+      </w:r>
+      <w:hyperlink r:id="rId20" w:history="1">
+        <w:r>
+          <w:rPr>
+            <w:rStyle w:val="Hyperlink"/>
+            <w:rFonts w:ascii="Arial" w:eastAsia="Times New Roman" w:hAnsi="Arial" w:cs="Arial"/>
+            <w:b w:val="0"/>
+            <w:bCs w:val="0"/>
+            <w:sz w:val="22"/>
+            <w:szCs w:val="22"/>
+            <w:u w:val="none"/>
+          </w:rPr>
+          <w:t>Front</w:t>
+        </w:r>
+      </w:hyperlink>
+      <w:r>
+        <w:rPr>
+          <w:rStyle w:val="Hyperlink"/>
+          <w:rFonts w:ascii="Arial" w:eastAsia="Times New Roman" w:hAnsi="Arial" w:cs="Arial"/>
+          <w:b w:val="0"/>
+          <w:bCs w:val="0"/>
+          <w:sz w:val="22"/>
+          <w:szCs w:val="22"/>
+          <w:u w:val="none"/>
+        </w:rPr>
+        <w:t>end GitHub</w:t>
+      </w:r>
+      <w:r>
+        <w:rPr>
+          <w:rFonts w:ascii="Arial" w:hAnsi="Arial" w:cs="Arial"/>
+          <w:b w:val="0"/>
+          <w:bCs w:val="0"/>
+          <w:color w:val="404040" w:themeColor="text1" w:themeTint="BF"/>
+          <w:sz w:val="22"/>
+          <w:szCs w:val="22"/>
+        </w:rPr>
+        <w:t xml:space="preserve"> |</w:t>
+      </w:r>
+      <w:r>
+        <w:rPr>
+          <w:rFonts w:ascii="Arial" w:hAnsi="Arial" w:cs="Arial"/>
+          <w:b w:val="0"/>
+          <w:bCs w:val="0"/>
+          <w:color w:val="404040" w:themeColor="text1" w:themeTint="BF"/>
+          <w:sz w:val="22"/>
+          <w:szCs w:val="22"/>
+        </w:rPr>
+        <w:t xml:space="preserve"> </w:t>
       </w:r>
       <w:hyperlink r:id="rId21" w:history="1">
         <w:r>
           <w:rPr>
             <w:rStyle w:val="Hyperlink"/>
-            <w:rFonts w:ascii="Arial" w:eastAsia="Times New Roman" w:hAnsi="Arial" w:cs="Arial"/>
+            <w:rFonts w:ascii="Arial" w:hAnsi="Arial" w:cs="Arial"/>
+            <w:b w:val="0"/>
+            <w:bCs w:val="0"/>
             <w:sz w:val="22"/>
             <w:szCs w:val="22"/>
+            <w:u w:val="none"/>
           </w:rPr>
-          <w:t>https://youtu.be/CVh8wJBEQLY?si=-bh2f1herpM5ySWZ</w:t>
+          <w:t>Backend</w:t>
         </w:r>
       </w:hyperlink>
-    </w:p>
-    <w:p>
-      <w:pPr>
-        <w:pStyle w:val="Heading1"/>
-        <w:pBdr>
-          <w:bottom w:val="single" w:sz="4" w:space="1" w:color="auto"/>
-        </w:pBdr>
-        <w:rPr>
-          <w:rFonts w:ascii="Arial" w:eastAsia="Times New Roman" w:hAnsi="Arial" w:cs="Arial"/>
-          <w:b w:val="0"/>
-          <w:bCs w:val="0"/>
-          <w:sz w:val="22"/>
-          <w:szCs w:val="22"/>
-        </w:rPr>
-      </w:pPr>
-      <w:r>
-        <w:rPr>
-          <w:rFonts w:ascii="Arial" w:eastAsia="Times New Roman" w:hAnsi="Arial" w:cs="Arial"/>
-          <w:color w:val="404040" w:themeColor="text1" w:themeTint="BF"/>
-          <w:sz w:val="22"/>
-          <w:szCs w:val="22"/>
-        </w:rPr>
-        <w:t>Live Demo</w:t>
-      </w:r>
-      <w:r>
-        <w:rPr>
-          <w:rFonts w:ascii="Arial" w:eastAsia="Times New Roman" w:hAnsi="Arial" w:cs="Arial"/>
-          <w:sz w:val="22"/>
-          <w:szCs w:val="22"/>
-        </w:rPr>
-        <w:t xml:space="preserve">: </w:t>
-      </w:r>
-      <w:hyperlink r:id="rId22" w:history="1">
-        <w:r>
-          <w:rPr>
-            <w:rStyle w:val="Hyperlink"/>
-            <w:rFonts w:ascii="Arial" w:eastAsia="Times New Roman" w:hAnsi="Arial" w:cs="Arial"/>
-            <w:sz w:val="22"/>
-            <w:szCs w:val="22"/>
-          </w:rPr>
-          <w:t>https://movie-nzm2.onrender.com</w:t>
-        </w:r>
-      </w:hyperlink>
-    </w:p>
-    <w:p>
-      <w:pPr>
-        <w:pStyle w:val="Heading1"/>
-        <w:pBdr>
-          <w:bottom w:val="single" w:sz="4" w:space="1" w:color="auto"/>
-        </w:pBdr>
-        <w:rPr>
-          <w:rFonts w:ascii="Arial" w:eastAsia="Times New Roman" w:hAnsi="Arial" w:cs="Arial"/>
-          <w:b w:val="0"/>
-          <w:bCs w:val="0"/>
-          <w:sz w:val="22"/>
-          <w:szCs w:val="22"/>
-        </w:rPr>
-      </w:pPr>
-      <w:r>
-        <w:rPr>
-          <w:rFonts w:ascii="Arial" w:eastAsia="Times New Roman" w:hAnsi="Arial" w:cs="Arial"/>
-          <w:color w:val="404040" w:themeColor="text1" w:themeTint="BF"/>
-          <w:sz w:val="22"/>
-          <w:szCs w:val="22"/>
-        </w:rPr>
-        <w:t>Front-end GitHub</w:t>
-      </w:r>
-      <w:r>
-        <w:rPr>
-          <w:rFonts w:ascii="Arial" w:eastAsia="Times New Roman" w:hAnsi="Arial" w:cs="Arial"/>
-          <w:sz w:val="22"/>
-          <w:szCs w:val="22"/>
-        </w:rPr>
-        <w:t>:</w:t>
-      </w:r>
-      <w:r>
-        <w:rPr>
-          <w:rFonts w:ascii="Arial" w:eastAsia="Times New Roman" w:hAnsi="Arial" w:cs="Arial"/>
-          <w:b w:val="0"/>
-          <w:bCs w:val="0"/>
-          <w:sz w:val="22"/>
-          <w:szCs w:val="22"/>
-        </w:rPr>
-        <w:t xml:space="preserve"> </w:t>
-      </w:r>
-      <w:hyperlink r:id="rId23" w:history="1">
-        <w:r>
-          <w:rPr>
-            <w:rStyle w:val="Hyperlink"/>
-            <w:rFonts w:ascii="Arial" w:eastAsia="Times New Roman" w:hAnsi="Arial" w:cs="Arial"/>
-            <w:sz w:val="22"/>
-            <w:szCs w:val="22"/>
-          </w:rPr>
-          <w:t>https://github.com/Blaspace/movie-app</w:t>
-        </w:r>
-      </w:hyperlink>
-    </w:p>
-    <w:p>
-      <w:pPr>
-        <w:pStyle w:val="Heading1"/>
-        <w:pBdr>
-          <w:bottom w:val="single" w:sz="4" w:space="1" w:color="auto"/>
-        </w:pBdr>
-        <w:rPr>
-          <w:rFonts w:ascii="Arial" w:hAnsi="Arial" w:cs="Arial"/>
-          <w:color w:val="404040" w:themeColor="text1" w:themeTint="BF"/>
-          <w:sz w:val="22"/>
-          <w:szCs w:val="22"/>
-        </w:rPr>
-      </w:pPr>
-      <w:r>
-        <w:rPr>
-          <w:rFonts w:ascii="Arial" w:hAnsi="Arial" w:cs="Arial"/>
-          <w:color w:val="404040" w:themeColor="text1" w:themeTint="BF"/>
-          <w:sz w:val="22"/>
-          <w:szCs w:val="22"/>
-        </w:rPr>
-        <w:t xml:space="preserve">Back-end GitHub: </w:t>
-      </w:r>
-      <w:hyperlink r:id="rId24" w:history="1">
-        <w:r>
-          <w:rPr>
-            <w:rStyle w:val="Hyperlink"/>
-            <w:rFonts w:ascii="Arial" w:hAnsi="Arial" w:cs="Arial"/>
-            <w:sz w:val="22"/>
-            <w:szCs w:val="22"/>
-          </w:rPr>
-          <w:t>https://github.com/Blaspace/movie-server</w:t>
-        </w:r>
-      </w:hyperlink>
+      <w:r>
+        <w:rPr>
+          <w:rStyle w:val="Hyperlink"/>
+          <w:rFonts w:ascii="Arial" w:hAnsi="Arial" w:cs="Arial"/>
+          <w:b w:val="0"/>
+          <w:bCs w:val="0"/>
+          <w:sz w:val="22"/>
+          <w:szCs w:val="22"/>
+          <w:u w:val="none"/>
+        </w:rPr>
+        <w:t xml:space="preserve"> GitHub</w:t>
+      </w:r>
     </w:p>
     <w:p>
       <w:pPr>

--- a/src/public/James Ngbede.docx
+++ b/src/public/James Ngbede.docx
@@ -40,6 +40,7 @@
           <w:lang w:val="es-ES"/>
         </w:rPr>
       </w:pPr>
+      <w:proofErr w:type="spellStart"/>
       <w:r>
         <w:rPr>
           <w:rFonts w:ascii="Arial" w:hAnsi="Arial" w:cs="Arial"/>
@@ -48,7 +49,18 @@
           <w:szCs w:val="22"/>
           <w:lang w:val="es-ES"/>
         </w:rPr>
-        <w:t xml:space="preserve">Kuje </w:t>
+        <w:t>Kuje</w:t>
+      </w:r>
+      <w:proofErr w:type="spellEnd"/>
+      <w:r>
+        <w:rPr>
+          <w:rFonts w:ascii="Arial" w:hAnsi="Arial" w:cs="Arial"/>
+          <w:color w:val="404040" w:themeColor="text1" w:themeTint="BF"/>
+          <w:sz w:val="22"/>
+          <w:szCs w:val="22"/>
+          <w:lang w:val="es-ES"/>
+        </w:rPr>
+        <w:t xml:space="preserve"> </w:t>
       </w:r>
       <w:r>
         <w:rPr>
@@ -229,7 +241,27 @@
             <w:szCs w:val="22"/>
             <w:lang w:val="es-ES"/>
           </w:rPr>
-          <w:t>LinkedIn</w:t>
+          <w:t>Lin</w:t>
+        </w:r>
+        <w:r>
+          <w:rPr>
+            <w:rStyle w:val="Hyperlink"/>
+            <w:rFonts w:ascii="Arial" w:hAnsi="Arial" w:cs="Arial"/>
+            <w:sz w:val="22"/>
+            <w:szCs w:val="22"/>
+            <w:lang w:val="es-ES"/>
+          </w:rPr>
+          <w:t>k</w:t>
+        </w:r>
+        <w:r>
+          <w:rPr>
+            <w:rStyle w:val="Hyperlink"/>
+            <w:rFonts w:ascii="Arial" w:hAnsi="Arial" w:cs="Arial"/>
+            <w:sz w:val="22"/>
+            <w:szCs w:val="22"/>
+            <w:lang w:val="es-ES"/>
+          </w:rPr>
+          <w:t>edIn</w:t>
         </w:r>
       </w:hyperlink>
       <w:r>
@@ -282,7 +314,27 @@
             <w:szCs w:val="22"/>
             <w:lang w:val="es-ES"/>
           </w:rPr>
-          <w:t>Portfolio</w:t>
+          <w:t>P</w:t>
+        </w:r>
+        <w:r>
+          <w:rPr>
+            <w:rStyle w:val="Hyperlink"/>
+            <w:rFonts w:ascii="Arial" w:hAnsi="Arial" w:cs="Arial"/>
+            <w:sz w:val="22"/>
+            <w:szCs w:val="22"/>
+            <w:lang w:val="es-ES"/>
+          </w:rPr>
+          <w:t>o</w:t>
+        </w:r>
+        <w:r>
+          <w:rPr>
+            <w:rStyle w:val="Hyperlink"/>
+            <w:rFonts w:ascii="Arial" w:hAnsi="Arial" w:cs="Arial"/>
+            <w:sz w:val="22"/>
+            <w:szCs w:val="22"/>
+            <w:lang w:val="es-ES"/>
+          </w:rPr>
+          <w:t>rtfolio</w:t>
         </w:r>
       </w:hyperlink>
       <w:r>
@@ -335,7 +387,27 @@
             <w:szCs w:val="22"/>
             <w:lang w:val="es-ES"/>
           </w:rPr>
-          <w:t>GitHub</w:t>
+          <w:t>Git</w:t>
+        </w:r>
+        <w:r>
+          <w:rPr>
+            <w:rStyle w:val="Hyperlink"/>
+            <w:rFonts w:ascii="Arial" w:hAnsi="Arial" w:cs="Arial"/>
+            <w:sz w:val="22"/>
+            <w:szCs w:val="22"/>
+            <w:lang w:val="es-ES"/>
+          </w:rPr>
+          <w:t>H</w:t>
+        </w:r>
+        <w:r>
+          <w:rPr>
+            <w:rStyle w:val="Hyperlink"/>
+            <w:rFonts w:ascii="Arial" w:hAnsi="Arial" w:cs="Arial"/>
+            <w:sz w:val="22"/>
+            <w:szCs w:val="22"/>
+            <w:lang w:val="es-ES"/>
+          </w:rPr>
+          <w:t>ub</w:t>
         </w:r>
       </w:hyperlink>
     </w:p>
@@ -428,7 +500,23 @@
           <w:rFonts w:ascii="Arial" w:hAnsi="Arial" w:cs="Arial"/>
           <w:color w:val="404040" w:themeColor="text1" w:themeTint="BF"/>
         </w:rPr>
-        <w:t xml:space="preserve"> with over 4 years of proven success in designing, building, and maintaining scalable web applications. Specialized in the MERN stack, delivering end-to-end solutions for diverse domains such as EduTech, e-commerce, and social platforms. Proficient in integrating modern technologies and ensuring high performance, security, and user satisfaction.</w:t>
+        <w:t xml:space="preserve"> with over 4 years of proven success in designing, building, and maintaining scalable web applications. Specialized in the MERN stack, delivering end-to-end solutions for diverse domains such as </w:t>
+      </w:r>
+      <w:proofErr w:type="spellStart"/>
+      <w:r>
+        <w:rPr>
+          <w:rFonts w:ascii="Arial" w:hAnsi="Arial" w:cs="Arial"/>
+          <w:color w:val="404040" w:themeColor="text1" w:themeTint="BF"/>
+        </w:rPr>
+        <w:t>EduTech</w:t>
+      </w:r>
+      <w:proofErr w:type="spellEnd"/>
+      <w:r>
+        <w:rPr>
+          <w:rFonts w:ascii="Arial" w:hAnsi="Arial" w:cs="Arial"/>
+          <w:color w:val="404040" w:themeColor="text1" w:themeTint="BF"/>
+        </w:rPr>
+        <w:t>, e-commerce, and social platforms. Proficient in integrating modern technologies and ensuring high performance, security, and user satisfaction.</w:t>
       </w:r>
     </w:p>
     <w:p>
@@ -813,6 +901,7 @@
           <w:color w:val="404040" w:themeColor="text1" w:themeTint="BF"/>
         </w:rPr>
       </w:pPr>
+      <w:proofErr w:type="spellStart"/>
       <w:r>
         <w:rPr>
           <w:rFonts w:ascii="Arial" w:hAnsi="Arial" w:cs="Arial"/>
@@ -821,6 +910,7 @@
         </w:rPr>
         <w:t>YouFeat</w:t>
       </w:r>
+      <w:proofErr w:type="spellEnd"/>
       <w:r>
         <w:rPr>
           <w:rFonts w:ascii="Arial" w:hAnsi="Arial" w:cs="Arial"/>
@@ -1079,13 +1169,23 @@
           <w:color w:val="404040" w:themeColor="text1" w:themeTint="BF"/>
         </w:rPr>
       </w:pPr>
+      <w:proofErr w:type="spellStart"/>
       <w:r>
         <w:rPr>
           <w:rFonts w:ascii="Arial" w:hAnsi="Arial" w:cs="Arial"/>
           <w:b/>
           <w:color w:val="404040" w:themeColor="text1" w:themeTint="BF"/>
         </w:rPr>
-        <w:t>Dikonet Technologies</w:t>
+        <w:t>Dikonet</w:t>
+      </w:r>
+      <w:proofErr w:type="spellEnd"/>
+      <w:r>
+        <w:rPr>
+          <w:rFonts w:ascii="Arial" w:hAnsi="Arial" w:cs="Arial"/>
+          <w:b/>
+          <w:color w:val="404040" w:themeColor="text1" w:themeTint="BF"/>
+        </w:rPr>
+        <w:t xml:space="preserve"> Technologies</w:t>
       </w:r>
       <w:r>
         <w:rPr>
@@ -2062,7 +2162,33 @@
           <w:sz w:val="22"/>
           <w:szCs w:val="22"/>
         </w:rPr>
-        <w:t xml:space="preserve"> Stripe, Cloudinary, Multer</w:t>
+        <w:t xml:space="preserve"> Stripe, </w:t>
+      </w:r>
+      <w:proofErr w:type="spellStart"/>
+      <w:r>
+        <w:rPr>
+          <w:rStyle w:val="Strong"/>
+          <w:rFonts w:ascii="Arial" w:hAnsi="Arial" w:cs="Arial"/>
+          <w:b w:val="0"/>
+          <w:bCs w:val="0"/>
+          <w:color w:val="404040" w:themeColor="text1" w:themeTint="BF"/>
+          <w:sz w:val="22"/>
+          <w:szCs w:val="22"/>
+        </w:rPr>
+        <w:t>Cloudinary</w:t>
+      </w:r>
+      <w:proofErr w:type="spellEnd"/>
+      <w:r>
+        <w:rPr>
+          <w:rStyle w:val="Strong"/>
+          <w:rFonts w:ascii="Arial" w:hAnsi="Arial" w:cs="Arial"/>
+          <w:b w:val="0"/>
+          <w:bCs w:val="0"/>
+          <w:color w:val="404040" w:themeColor="text1" w:themeTint="BF"/>
+          <w:sz w:val="22"/>
+          <w:szCs w:val="22"/>
+        </w:rPr>
+        <w:t>, Multer</w:t>
       </w:r>
       <w:r>
         <w:rPr>
@@ -8095,19 +8221,6 @@
 </file>
 
 <file path=customXml/item1.xml><?xml version="1.0" encoding="utf-8"?>
-<b:Sources xmlns:b="http://schemas.openxmlformats.org/officeDocument/2006/bibliography" xmlns="http://schemas.openxmlformats.org/officeDocument/2006/bibliography" SelectedStyle="\APASixthEditionOfficeOnline.xsl" StyleName="APA" Version="6"/>
-</file>
-
-<file path=customXml/item2.xml><?xml version="1.0" encoding="utf-8"?>
-<?mso-contentType ?>
-<FormTemplates xmlns="http://schemas.microsoft.com/sharepoint/v3/contenttype/forms">
-  <Display>DocumentLibraryForm</Display>
-  <Edit>DocumentLibraryForm</Edit>
-  <New>DocumentLibraryForm</New>
-</FormTemplates>
-</file>
-
-<file path=customXml/item3.xml><?xml version="1.0" encoding="utf-8"?>
 <ct:contentTypeSchema xmlns:ct="http://schemas.microsoft.com/office/2006/metadata/contentType" xmlns:ma="http://schemas.microsoft.com/office/2006/metadata/properties/metaAttributes" ct:_="" ma:_="" ma:contentTypeName="Document" ma:contentTypeID="0x0101003C7E18303F841E4396D5FD068880D5D3" ma:contentTypeVersion="16" ma:contentTypeDescription="Create a new document." ma:contentTypeScope="" ma:versionID="481bb1a4332af3889a7ecc17e1abcbf3">
   <xsd:schema xmlns:xsd="http://www.w3.org/2001/XMLSchema" xmlns:xs="http://www.w3.org/2001/XMLSchema" xmlns:p="http://schemas.microsoft.com/office/2006/metadata/properties" xmlns:ns1="http://schemas.microsoft.com/sharepoint/v3" xmlns:ns2="a64c34e4-9fca-4d45-92d3-78fdd6d0542b" xmlns:ns3="52da1144-a761-4d48-9b89-d9f53447ebd2" targetNamespace="http://schemas.microsoft.com/office/2006/metadata/properties" ma:root="true" ma:fieldsID="8865ff7fa4f1c40d080b337996aaf0bd" ns1:_="" ns2:_="" ns3:_="">
     <xsd:import namespace="http://schemas.microsoft.com/sharepoint/v3"/>
@@ -8347,6 +8460,19 @@
 </ct:contentTypeSchema>
 </file>
 
+<file path=customXml/item2.xml><?xml version="1.0" encoding="utf-8"?>
+<?mso-contentType ?>
+<FormTemplates xmlns="http://schemas.microsoft.com/sharepoint/v3/contenttype/forms">
+  <Display>DocumentLibraryForm</Display>
+  <Edit>DocumentLibraryForm</Edit>
+  <New>DocumentLibraryForm</New>
+</FormTemplates>
+</file>
+
+<file path=customXml/item3.xml><?xml version="1.0" encoding="utf-8"?>
+<b:Sources xmlns:b="http://schemas.openxmlformats.org/officeDocument/2006/bibliography" xmlns="http://schemas.openxmlformats.org/officeDocument/2006/bibliography" SelectedStyle="\APASixthEditionOfficeOnline.xsl" StyleName="APA" Version="6"/>
+</file>
+
 <file path=customXml/item4.xml><?xml version="1.0" encoding="utf-8"?>
 <p:properties xmlns:p="http://schemas.microsoft.com/office/2006/metadata/properties" xmlns:xsi="http://www.w3.org/2001/XMLSchema-instance" xmlns:pc="http://schemas.microsoft.com/office/infopath/2007/PartnerControls">
   <documentManagement>
@@ -8357,22 +8483,6 @@
 </file>
 
 <file path=customXml/itemProps1.xml><?xml version="1.0" encoding="utf-8"?>
-<ds:datastoreItem xmlns:ds="http://schemas.openxmlformats.org/officeDocument/2006/customXml" ds:itemID="{CB518BD6-C087-4149-835B-34347CCDCAAB}">
-  <ds:schemaRefs>
-    <ds:schemaRef ds:uri="http://schemas.openxmlformats.org/officeDocument/2006/bibliography"/>
-  </ds:schemaRefs>
-</ds:datastoreItem>
-</file>
-
-<file path=customXml/itemProps2.xml><?xml version="1.0" encoding="utf-8"?>
-<ds:datastoreItem xmlns:ds="http://schemas.openxmlformats.org/officeDocument/2006/customXml" ds:itemID="{4E8B984F-FFA9-4980-B3D9-257B0B40EA87}">
-  <ds:schemaRefs>
-    <ds:schemaRef ds:uri="http://schemas.microsoft.com/sharepoint/v3/contenttype/forms"/>
-  </ds:schemaRefs>
-</ds:datastoreItem>
-</file>
-
-<file path=customXml/itemProps3.xml><?xml version="1.0" encoding="utf-8"?>
 <ds:datastoreItem xmlns:ds="http://schemas.openxmlformats.org/officeDocument/2006/customXml" ds:itemID="{536B8056-A6F8-4EC0-902C-54819F9B4614}">
   <ds:schemaRefs>
     <ds:schemaRef ds:uri="http://schemas.microsoft.com/office/2006/metadata/contentType"/>
@@ -8392,6 +8502,22 @@
 </ds:datastoreItem>
 </file>
 
+<file path=customXml/itemProps2.xml><?xml version="1.0" encoding="utf-8"?>
+<ds:datastoreItem xmlns:ds="http://schemas.openxmlformats.org/officeDocument/2006/customXml" ds:itemID="{4E8B984F-FFA9-4980-B3D9-257B0B40EA87}">
+  <ds:schemaRefs>
+    <ds:schemaRef ds:uri="http://schemas.microsoft.com/sharepoint/v3/contenttype/forms"/>
+  </ds:schemaRefs>
+</ds:datastoreItem>
+</file>
+
+<file path=customXml/itemProps3.xml><?xml version="1.0" encoding="utf-8"?>
+<ds:datastoreItem xmlns:ds="http://schemas.openxmlformats.org/officeDocument/2006/customXml" ds:itemID="{CB518BD6-C087-4149-835B-34347CCDCAAB}">
+  <ds:schemaRefs>
+    <ds:schemaRef ds:uri="http://schemas.openxmlformats.org/officeDocument/2006/bibliography"/>
+  </ds:schemaRefs>
+</ds:datastoreItem>
+</file>
+
 <file path=customXml/itemProps4.xml><?xml version="1.0" encoding="utf-8"?>
 <ds:datastoreItem xmlns:ds="http://schemas.openxmlformats.org/officeDocument/2006/customXml" ds:itemID="{93BDEE00-7A85-4E61-B7E5-34AB3BBCBAF5}">
   <ds:schemaRefs>

--- a/src/public/James Ngbede.docx
+++ b/src/public/James Ngbede.docx
@@ -1,6 +1,6 @@
 
 <file path=word/document.xml><?xml version="1.0" encoding="utf-8"?>
-<w:document xmlns:wpc="http://schemas.microsoft.com/office/word/2010/wordprocessingCanvas" xmlns:cx="http://schemas.microsoft.com/office/drawing/2014/chartex" xmlns:cx1="http://schemas.microsoft.com/office/drawing/2015/9/8/chartex" xmlns:cx2="http://schemas.microsoft.com/office/drawing/2015/10/21/chartex" xmlns:cx3="http://schemas.microsoft.com/office/drawing/2016/5/9/chartex" xmlns:cx4="http://schemas.microsoft.com/office/drawing/2016/5/10/chartex" xmlns:cx5="http://schemas.microsoft.com/office/drawing/2016/5/11/chartex" xmlns:cx6="http://schemas.microsoft.com/office/drawing/2016/5/12/chartex" xmlns:cx7="http://schemas.microsoft.com/office/drawing/2016/5/13/chartex" xmlns:cx8="http://schemas.microsoft.com/office/drawing/2016/5/14/chartex" xmlns:mc="http://schemas.openxmlformats.org/markup-compatibility/2006" xmlns:aink="http://schemas.microsoft.com/office/drawing/2016/ink" xmlns:am3d="http://schemas.microsoft.com/office/drawing/2017/model3d" xmlns:o="urn:schemas-microsoft-com:office:office" xmlns:oel="http://schemas.microsoft.com/office/2019/extlst" xmlns:r="http://schemas.openxmlformats.org/officeDocument/2006/relationships" xmlns:m="http://schemas.openxmlformats.org/officeDocument/2006/math" xmlns:v="urn:schemas-microsoft-com:vml" xmlns:wp14="http://schemas.microsoft.com/office/word/2010/wordprocessingDrawing" xmlns:wp="http://schemas.openxmlformats.org/drawingml/2006/wordprocessingDrawing" xmlns:w10="urn:schemas-microsoft-com:office:word" xmlns:w="http://schemas.openxmlformats.org/wordprocessingml/2006/main" xmlns:w14="http://schemas.microsoft.com/office/word/2010/wordml" xmlns:w15="http://schemas.microsoft.com/office/word/2012/wordml" xmlns:w16cex="http://schemas.microsoft.com/office/word/2018/wordml/cex" xmlns:w16cid="http://schemas.microsoft.com/office/word/2016/wordml/cid" xmlns:w16="http://schemas.microsoft.com/office/word/2018/wordml" xmlns:w16du="http://schemas.microsoft.com/office/word/2023/wordml/word16du" xmlns:w16sdtdh="http://schemas.microsoft.com/office/word/2020/wordml/sdtdatahash" xmlns:w16se="http://schemas.microsoft.com/office/word/2015/wordml/symex" xmlns:wpg="http://schemas.microsoft.com/office/word/2010/wordprocessingGroup" xmlns:wpi="http://schemas.microsoft.com/office/word/2010/wordprocessingInk" xmlns:wne="http://schemas.microsoft.com/office/word/2006/wordml" xmlns:wps="http://schemas.microsoft.com/office/word/2010/wordprocessingShape" mc:Ignorable="w14 w15 w16se w16cid w16 w16cex w16sdtdh w16du wp14">
+<w:document xmlns:wpc="http://schemas.microsoft.com/office/word/2010/wordprocessingCanvas" xmlns:cx="http://schemas.microsoft.com/office/drawing/2014/chartex" xmlns:cx1="http://schemas.microsoft.com/office/drawing/2015/9/8/chartex" xmlns:cx2="http://schemas.microsoft.com/office/drawing/2015/10/21/chartex" xmlns:cx3="http://schemas.microsoft.com/office/drawing/2016/5/9/chartex" xmlns:cx4="http://schemas.microsoft.com/office/drawing/2016/5/10/chartex" xmlns:cx5="http://schemas.microsoft.com/office/drawing/2016/5/11/chartex" xmlns:cx6="http://schemas.microsoft.com/office/drawing/2016/5/12/chartex" xmlns:cx7="http://schemas.microsoft.com/office/drawing/2016/5/13/chartex" xmlns:cx8="http://schemas.microsoft.com/office/drawing/2016/5/14/chartex" xmlns:mc="http://schemas.openxmlformats.org/markup-compatibility/2006" xmlns:aink="http://schemas.microsoft.com/office/drawing/2016/ink" xmlns:am3d="http://schemas.microsoft.com/office/drawing/2017/model3d" xmlns:o="urn:schemas-microsoft-com:office:office" xmlns:oel="http://schemas.microsoft.com/office/2019/extlst" xmlns:r="http://schemas.openxmlformats.org/officeDocument/2006/relationships" xmlns:m="http://schemas.openxmlformats.org/officeDocument/2006/math" xmlns:v="urn:schemas-microsoft-com:vml" xmlns:wp14="http://schemas.microsoft.com/office/word/2010/wordprocessingDrawing" xmlns:wp="http://schemas.openxmlformats.org/drawingml/2006/wordprocessingDrawing" xmlns:w10="urn:schemas-microsoft-com:office:word" xmlns:w="http://schemas.openxmlformats.org/wordprocessingml/2006/main" xmlns:w14="http://schemas.microsoft.com/office/word/2010/wordml" xmlns:w15="http://schemas.microsoft.com/office/word/2012/wordml" xmlns:w16cex="http://schemas.microsoft.com/office/word/2018/wordml/cex" xmlns:w16cid="http://schemas.microsoft.com/office/word/2016/wordml/cid" xmlns:w16="http://schemas.microsoft.com/office/word/2018/wordml" xmlns:w16du="http://schemas.microsoft.com/office/word/2023/wordml/word16du" xmlns:w16sdtdh="http://schemas.microsoft.com/office/word/2020/wordml/sdtdatahash" xmlns:w16sdtfl="http://schemas.microsoft.com/office/word/2024/wordml/sdtformatlock" xmlns:w16se="http://schemas.microsoft.com/office/word/2015/wordml/symex" xmlns:wpg="http://schemas.microsoft.com/office/word/2010/wordprocessingGroup" xmlns:wpi="http://schemas.microsoft.com/office/word/2010/wordprocessingInk" xmlns:wne="http://schemas.microsoft.com/office/word/2006/wordml" xmlns:wps="http://schemas.microsoft.com/office/word/2010/wordprocessingShape" mc:Ignorable="w14 w15 w16se w16cid w16 w16cex w16sdtdh w16sdtfl w16du wp14">
   <w:body>
     <w:p>
       <w:pPr>
@@ -241,27 +241,7 @@
             <w:szCs w:val="22"/>
             <w:lang w:val="es-ES"/>
           </w:rPr>
-          <w:t>Lin</w:t>
-        </w:r>
-        <w:r>
-          <w:rPr>
-            <w:rStyle w:val="Hyperlink"/>
-            <w:rFonts w:ascii="Arial" w:hAnsi="Arial" w:cs="Arial"/>
-            <w:sz w:val="22"/>
-            <w:szCs w:val="22"/>
-            <w:lang w:val="es-ES"/>
-          </w:rPr>
-          <w:t>k</w:t>
-        </w:r>
-        <w:r>
-          <w:rPr>
-            <w:rStyle w:val="Hyperlink"/>
-            <w:rFonts w:ascii="Arial" w:hAnsi="Arial" w:cs="Arial"/>
-            <w:sz w:val="22"/>
-            <w:szCs w:val="22"/>
-            <w:lang w:val="es-ES"/>
-          </w:rPr>
-          <w:t>edIn</w:t>
+          <w:t>LinkedIn</w:t>
         </w:r>
       </w:hyperlink>
       <w:r>
@@ -314,27 +294,7 @@
             <w:szCs w:val="22"/>
             <w:lang w:val="es-ES"/>
           </w:rPr>
-          <w:t>P</w:t>
-        </w:r>
-        <w:r>
-          <w:rPr>
-            <w:rStyle w:val="Hyperlink"/>
-            <w:rFonts w:ascii="Arial" w:hAnsi="Arial" w:cs="Arial"/>
-            <w:sz w:val="22"/>
-            <w:szCs w:val="22"/>
-            <w:lang w:val="es-ES"/>
-          </w:rPr>
-          <w:t>o</w:t>
-        </w:r>
-        <w:r>
-          <w:rPr>
-            <w:rStyle w:val="Hyperlink"/>
-            <w:rFonts w:ascii="Arial" w:hAnsi="Arial" w:cs="Arial"/>
-            <w:sz w:val="22"/>
-            <w:szCs w:val="22"/>
-            <w:lang w:val="es-ES"/>
-          </w:rPr>
-          <w:t>rtfolio</w:t>
+          <w:t>Portfolio</w:t>
         </w:r>
       </w:hyperlink>
       <w:r>
@@ -387,27 +347,7 @@
             <w:szCs w:val="22"/>
             <w:lang w:val="es-ES"/>
           </w:rPr>
-          <w:t>Git</w:t>
-        </w:r>
-        <w:r>
-          <w:rPr>
-            <w:rStyle w:val="Hyperlink"/>
-            <w:rFonts w:ascii="Arial" w:hAnsi="Arial" w:cs="Arial"/>
-            <w:sz w:val="22"/>
-            <w:szCs w:val="22"/>
-            <w:lang w:val="es-ES"/>
-          </w:rPr>
-          <w:t>H</w:t>
-        </w:r>
-        <w:r>
-          <w:rPr>
-            <w:rStyle w:val="Hyperlink"/>
-            <w:rFonts w:ascii="Arial" w:hAnsi="Arial" w:cs="Arial"/>
-            <w:sz w:val="22"/>
-            <w:szCs w:val="22"/>
-            <w:lang w:val="es-ES"/>
-          </w:rPr>
-          <w:t>ub</w:t>
+          <w:t>GitHub</w:t>
         </w:r>
       </w:hyperlink>
     </w:p>
@@ -592,6 +532,8 @@
       <w:r>
         <w:rPr>
           <w:rFonts w:ascii="Arial" w:hAnsi="Arial" w:cs="Arial"/>
+          <w:b/>
+          <w:bCs/>
           <w:color w:val="404040" w:themeColor="text1" w:themeTint="BF"/>
           <w:sz w:val="22"/>
           <w:szCs w:val="22"/>
@@ -660,6 +602,15 @@
           <w:szCs w:val="22"/>
         </w:rPr>
         <w:t xml:space="preserve"> </w:t>
+      </w:r>
+      <w:r>
+        <w:rPr>
+          <w:rFonts w:ascii="Arial" w:hAnsi="Arial" w:cs="Arial"/>
+          <w:color w:val="404040" w:themeColor="text1" w:themeTint="BF"/>
+          <w:sz w:val="22"/>
+          <w:szCs w:val="22"/>
+        </w:rPr>
+        <w:t>| TypeScript</w:t>
       </w:r>
     </w:p>
     <w:p>
@@ -836,6 +787,15 @@
           <w:szCs w:val="22"/>
         </w:rPr>
         <w:t xml:space="preserve"> | Cross-platform Optimization</w:t>
+      </w:r>
+      <w:r>
+        <w:rPr>
+          <w:rFonts w:ascii="Arial" w:hAnsi="Arial" w:cs="Arial"/>
+          <w:color w:val="404040" w:themeColor="text1" w:themeTint="BF"/>
+          <w:sz w:val="22"/>
+          <w:szCs w:val="22"/>
+        </w:rPr>
+        <w:t xml:space="preserve"> | CI/CD</w:t>
       </w:r>
     </w:p>
     <w:p>
@@ -1758,11 +1718,13 @@
           <w:szCs w:val="22"/>
         </w:rPr>
         <w:tab/>
-        <w:t xml:space="preserve">   </w:t>
-      </w:r>
-      <w:r>
-        <w:rPr>
-          <w:rFonts w:ascii="Arial" w:hAnsi="Arial" w:cs="Arial"/>
+        <w:t xml:space="preserve"> </w:t>
+      </w:r>
+      <w:r>
+        <w:rPr>
+          <w:rFonts w:ascii="Arial" w:hAnsi="Arial" w:cs="Arial"/>
+          <w:b/>
+          <w:bCs/>
           <w:color w:val="404040" w:themeColor="text1" w:themeTint="BF"/>
           <w:sz w:val="22"/>
           <w:szCs w:val="22"/>
@@ -1772,6 +1734,8 @@
       <w:r>
         <w:rPr>
           <w:rFonts w:ascii="Arial" w:hAnsi="Arial" w:cs="Arial"/>
+          <w:b/>
+          <w:bCs/>
           <w:color w:val="404040" w:themeColor="text1" w:themeTint="BF"/>
           <w:sz w:val="22"/>
           <w:szCs w:val="22"/>
@@ -1781,6 +1745,8 @@
       <w:r>
         <w:rPr>
           <w:rFonts w:ascii="Arial" w:hAnsi="Arial" w:cs="Arial"/>
+          <w:b/>
+          <w:bCs/>
           <w:color w:val="404040" w:themeColor="text1" w:themeTint="BF"/>
           <w:sz w:val="22"/>
           <w:szCs w:val="22"/>
@@ -1790,6 +1756,8 @@
       <w:r>
         <w:rPr>
           <w:rFonts w:ascii="Arial" w:hAnsi="Arial" w:cs="Arial"/>
+          <w:b/>
+          <w:bCs/>
           <w:color w:val="404040" w:themeColor="text1" w:themeTint="BF"/>
           <w:sz w:val="22"/>
           <w:szCs w:val="22"/>
@@ -1799,6 +1767,8 @@
       <w:r>
         <w:rPr>
           <w:rFonts w:ascii="Arial" w:hAnsi="Arial" w:cs="Arial"/>
+          <w:b/>
+          <w:bCs/>
           <w:color w:val="404040" w:themeColor="text1" w:themeTint="BF"/>
           <w:sz w:val="22"/>
           <w:szCs w:val="22"/>
@@ -1887,6 +1857,7 @@
           <w:ilvl w:val="0"/>
           <w:numId w:val="12"/>
         </w:numPr>
+        <w:spacing w:line="276" w:lineRule="auto"/>
         <w:rPr>
           <w:rStyle w:val="Strong"/>
           <w:rFonts w:ascii="Arial" w:hAnsi="Arial" w:cs="Arial"/>
@@ -1927,6 +1898,7 @@
           <w:ilvl w:val="0"/>
           <w:numId w:val="12"/>
         </w:numPr>
+        <w:spacing w:line="276" w:lineRule="auto"/>
         <w:rPr>
           <w:rStyle w:val="Strong"/>
           <w:rFonts w:ascii="Arial" w:hAnsi="Arial" w:cs="Arial"/>
@@ -1967,6 +1939,7 @@
           <w:ilvl w:val="0"/>
           <w:numId w:val="12"/>
         </w:numPr>
+        <w:spacing w:line="276" w:lineRule="auto"/>
         <w:rPr>
           <w:rStyle w:val="Strong"/>
           <w:rFonts w:ascii="Arial" w:hAnsi="Arial" w:cs="Arial"/>
@@ -2021,7 +1994,7 @@
           <w:sz w:val="22"/>
           <w:szCs w:val="22"/>
         </w:rPr>
-        <w:t xml:space="preserve"> results, share study materials, and send notifications. The portal also allows for two-way communication, enabling teachers to receive and respond to student</w:t>
+        <w:t xml:space="preserve"> results, share study materials, and send notifications. The </w:t>
       </w:r>
       <w:r>
         <w:rPr>
@@ -2033,7 +2006,32 @@
           <w:sz w:val="22"/>
           <w:szCs w:val="22"/>
         </w:rPr>
-        <w:t>s’</w:t>
+        <w:lastRenderedPageBreak/>
+        <w:t>portal also allows for two-way communication, enabling teachers to receive and respond to student</w:t>
+      </w:r>
+      <w:r>
+        <w:rPr>
+          <w:rStyle w:val="Strong"/>
+          <w:rFonts w:ascii="Arial" w:hAnsi="Arial" w:cs="Arial"/>
+          <w:b w:val="0"/>
+          <w:bCs w:val="0"/>
+          <w:color w:val="404040" w:themeColor="text1" w:themeTint="BF"/>
+          <w:sz w:val="22"/>
+          <w:szCs w:val="22"/>
+        </w:rPr>
+        <w:t>’</w:t>
+      </w:r>
+      <w:r>
+        <w:rPr>
+          <w:rStyle w:val="Strong"/>
+          <w:rFonts w:ascii="Arial" w:hAnsi="Arial" w:cs="Arial"/>
+          <w:b w:val="0"/>
+          <w:bCs w:val="0"/>
+          <w:color w:val="404040" w:themeColor="text1" w:themeTint="BF"/>
+          <w:sz w:val="22"/>
+          <w:szCs w:val="22"/>
+        </w:rPr>
+        <w:t>s</w:t>
       </w:r>
       <w:r>
         <w:rPr>
@@ -2055,6 +2053,7 @@
           <w:ilvl w:val="0"/>
           <w:numId w:val="12"/>
         </w:numPr>
+        <w:spacing w:line="276" w:lineRule="auto"/>
         <w:rPr>
           <w:rStyle w:val="Strong"/>
           <w:rFonts w:ascii="Arial" w:hAnsi="Arial" w:cs="Arial"/>
@@ -2073,7 +2072,6 @@
           <w:sz w:val="22"/>
           <w:szCs w:val="22"/>
         </w:rPr>
-        <w:lastRenderedPageBreak/>
         <w:t>Student Portal:</w:t>
       </w:r>
       <w:r>
@@ -2096,6 +2094,7 @@
           <w:ilvl w:val="0"/>
           <w:numId w:val="12"/>
         </w:numPr>
+        <w:spacing w:line="276" w:lineRule="auto"/>
         <w:rPr>
           <w:rStyle w:val="Strong"/>
           <w:rFonts w:ascii="Arial" w:hAnsi="Arial" w:cs="Arial"/>
@@ -2162,33 +2161,7 @@
           <w:sz w:val="22"/>
           <w:szCs w:val="22"/>
         </w:rPr>
-        <w:t xml:space="preserve"> Stripe, </w:t>
-      </w:r>
-      <w:proofErr w:type="spellStart"/>
-      <w:r>
-        <w:rPr>
-          <w:rStyle w:val="Strong"/>
-          <w:rFonts w:ascii="Arial" w:hAnsi="Arial" w:cs="Arial"/>
-          <w:b w:val="0"/>
-          <w:bCs w:val="0"/>
-          <w:color w:val="404040" w:themeColor="text1" w:themeTint="BF"/>
-          <w:sz w:val="22"/>
-          <w:szCs w:val="22"/>
-        </w:rPr>
-        <w:t>Cloudinary</w:t>
-      </w:r>
-      <w:proofErr w:type="spellEnd"/>
-      <w:r>
-        <w:rPr>
-          <w:rStyle w:val="Strong"/>
-          <w:rFonts w:ascii="Arial" w:hAnsi="Arial" w:cs="Arial"/>
-          <w:b w:val="0"/>
-          <w:bCs w:val="0"/>
-          <w:color w:val="404040" w:themeColor="text1" w:themeTint="BF"/>
-          <w:sz w:val="22"/>
-          <w:szCs w:val="22"/>
-        </w:rPr>
-        <w:t>, Multer</w:t>
+        <w:t xml:space="preserve"> Stripe, Cloudinary, Multer</w:t>
       </w:r>
       <w:r>
         <w:rPr>
@@ -2399,15 +2372,18 @@
         <w:rPr>
           <w:rFonts w:ascii="Arial" w:hAnsi="Arial" w:cs="Arial"/>
           <w:b/>
-          <w:color w:val="404040" w:themeColor="text1" w:themeTint="BF"/>
-          <w:sz w:val="22"/>
-          <w:szCs w:val="22"/>
-        </w:rPr>
-        <w:t>SHOP SMART</w:t>
-      </w:r>
-      <w:r>
-        <w:rPr>
-          <w:rFonts w:ascii="Arial" w:hAnsi="Arial" w:cs="Arial"/>
+          <w:bCs/>
+          <w:color w:val="404040" w:themeColor="text1" w:themeTint="BF"/>
+          <w:sz w:val="22"/>
+          <w:szCs w:val="22"/>
+        </w:rPr>
+        <w:t>Order</w:t>
+      </w:r>
+      <w:r>
+        <w:rPr>
+          <w:rFonts w:ascii="Arial" w:hAnsi="Arial" w:cs="Arial"/>
+          <w:b/>
+          <w:bCs/>
           <w:color w:val="404040" w:themeColor="text1" w:themeTint="BF"/>
           <w:sz w:val="22"/>
           <w:szCs w:val="22"/>
@@ -2417,6 +2393,17 @@
       <w:r>
         <w:rPr>
           <w:rFonts w:ascii="Arial" w:hAnsi="Arial" w:cs="Arial"/>
+          <w:b/>
+          <w:bCs/>
+          <w:color w:val="404040" w:themeColor="text1" w:themeTint="BF"/>
+          <w:sz w:val="22"/>
+          <w:szCs w:val="22"/>
+        </w:rPr>
+        <w:t>UK</w:t>
+      </w:r>
+      <w:r>
+        <w:rPr>
+          <w:rFonts w:ascii="Arial" w:hAnsi="Arial" w:cs="Arial"/>
           <w:color w:val="404040" w:themeColor="text1" w:themeTint="BF"/>
           <w:sz w:val="22"/>
           <w:szCs w:val="22"/>
@@ -2439,7 +2426,7 @@
           <w:sz w:val="22"/>
           <w:szCs w:val="22"/>
         </w:rPr>
-        <w:t>E-Commerce Website for Fashion Retail</w:t>
+        <w:t>Local Restaurant Food Ordering Platform</w:t>
       </w:r>
       <w:r>
         <w:rPr>
@@ -2470,11 +2457,12 @@
           <w:szCs w:val="22"/>
         </w:rPr>
         <w:tab/>
-        <w:t xml:space="preserve">   </w:t>
-      </w:r>
-      <w:r>
-        <w:rPr>
-          <w:rFonts w:ascii="Arial" w:hAnsi="Arial" w:cs="Arial"/>
+      </w:r>
+      <w:r>
+        <w:rPr>
+          <w:rFonts w:ascii="Arial" w:hAnsi="Arial" w:cs="Arial"/>
+          <w:b/>
+          <w:bCs/>
           <w:color w:val="404040" w:themeColor="text1" w:themeTint="BF"/>
           <w:sz w:val="22"/>
           <w:szCs w:val="22"/>
@@ -2484,24 +2472,19 @@
       <w:r>
         <w:rPr>
           <w:rFonts w:ascii="Arial" w:hAnsi="Arial" w:cs="Arial"/>
-          <w:color w:val="404040" w:themeColor="text1" w:themeTint="BF"/>
-          <w:sz w:val="22"/>
-          <w:szCs w:val="22"/>
-        </w:rPr>
-        <w:t xml:space="preserve"> 20</w:t>
-      </w:r>
-      <w:r>
-        <w:rPr>
-          <w:rFonts w:ascii="Arial" w:hAnsi="Arial" w:cs="Arial"/>
-          <w:color w:val="404040" w:themeColor="text1" w:themeTint="BF"/>
-          <w:sz w:val="22"/>
-          <w:szCs w:val="22"/>
-        </w:rPr>
-        <w:t>2</w:t>
-      </w:r>
-      <w:r>
-        <w:rPr>
-          <w:rFonts w:ascii="Arial" w:hAnsi="Arial" w:cs="Arial"/>
+          <w:b/>
+          <w:bCs/>
+          <w:color w:val="404040" w:themeColor="text1" w:themeTint="BF"/>
+          <w:sz w:val="22"/>
+          <w:szCs w:val="22"/>
+        </w:rPr>
+        <w:t xml:space="preserve"> 202</w:t>
+      </w:r>
+      <w:r>
+        <w:rPr>
+          <w:rFonts w:ascii="Arial" w:hAnsi="Arial" w:cs="Arial"/>
+          <w:b/>
+          <w:bCs/>
           <w:color w:val="404040" w:themeColor="text1" w:themeTint="BF"/>
           <w:sz w:val="22"/>
           <w:szCs w:val="22"/>
@@ -2511,6 +2494,8 @@
       <w:r>
         <w:rPr>
           <w:rFonts w:ascii="Arial" w:hAnsi="Arial" w:cs="Arial"/>
+          <w:b/>
+          <w:bCs/>
           <w:color w:val="404040" w:themeColor="text1" w:themeTint="BF"/>
           <w:sz w:val="22"/>
           <w:szCs w:val="22"/>
@@ -2520,6 +2505,8 @@
       <w:r>
         <w:rPr>
           <w:rFonts w:ascii="Arial" w:hAnsi="Arial" w:cs="Arial"/>
+          <w:b/>
+          <w:bCs/>
           <w:color w:val="404040" w:themeColor="text1" w:themeTint="BF"/>
           <w:sz w:val="22"/>
           <w:szCs w:val="22"/>
@@ -2573,7 +2560,18 @@
           <w:sz w:val="22"/>
           <w:szCs w:val="22"/>
         </w:rPr>
-        <w:t xml:space="preserve"> Developed a fully functional e-commerce platform specializing in the sale of bags, shoes, jackets, dresses, and watches, with integrated payment processing through Stripe.</w:t>
+        <w:t xml:space="preserve"> </w:t>
+      </w:r>
+      <w:r>
+        <w:rPr>
+          <w:rFonts w:ascii="Arial" w:hAnsi="Arial" w:cs="Arial"/>
+          <w:b w:val="0"/>
+          <w:bCs w:val="0"/>
+          <w:color w:val="404040" w:themeColor="text1" w:themeTint="BF"/>
+          <w:sz w:val="22"/>
+          <w:szCs w:val="22"/>
+        </w:rPr>
+        <w:t>Developed a full-stack web app enabling users to discover and order from local restaurants based on their location. The platform integrates real-time geolocation tracking, restaurant listings, and a secure payment gateway for a seamless food ordering experience.</w:t>
       </w:r>
     </w:p>
     <w:p>
@@ -2609,34 +2607,55 @@
         <w:pBdr>
           <w:bottom w:val="single" w:sz="4" w:space="1" w:color="auto"/>
         </w:pBdr>
-        <w:rPr>
-          <w:rFonts w:ascii="Arial" w:hAnsi="Arial" w:cs="Arial"/>
-          <w:b w:val="0"/>
-          <w:bCs w:val="0"/>
-          <w:color w:val="404040" w:themeColor="text1" w:themeTint="BF"/>
-          <w:sz w:val="22"/>
-          <w:szCs w:val="22"/>
-        </w:rPr>
-      </w:pPr>
-      <w:r>
-        <w:rPr>
-          <w:rFonts w:ascii="Arial" w:hAnsi="Arial" w:cs="Arial"/>
-          <w:color w:val="404040" w:themeColor="text1" w:themeTint="BF"/>
-          <w:sz w:val="22"/>
-          <w:szCs w:val="22"/>
-        </w:rPr>
-        <w:t>Product Catalog &amp; Filtering:</w:t>
-      </w:r>
-      <w:r>
-        <w:rPr>
-          <w:rFonts w:ascii="Arial" w:hAnsi="Arial" w:cs="Arial"/>
-          <w:b w:val="0"/>
-          <w:bCs w:val="0"/>
-          <w:color w:val="404040" w:themeColor="text1" w:themeTint="BF"/>
-          <w:sz w:val="22"/>
-          <w:szCs w:val="22"/>
-        </w:rPr>
-        <w:t xml:space="preserve"> Implemented a dynamic catalog featuring various fashion items, with options for users to filter and search products based on categories, price, and popularity.</w:t>
+        <w:spacing w:line="276" w:lineRule="auto"/>
+        <w:rPr>
+          <w:rFonts w:ascii="Arial" w:hAnsi="Arial" w:cs="Arial"/>
+          <w:b w:val="0"/>
+          <w:bCs w:val="0"/>
+          <w:color w:val="404040" w:themeColor="text1" w:themeTint="BF"/>
+          <w:sz w:val="22"/>
+          <w:szCs w:val="22"/>
+        </w:rPr>
+      </w:pPr>
+      <w:r>
+        <w:rPr>
+          <w:rFonts w:ascii="Arial" w:hAnsi="Arial" w:cs="Arial"/>
+          <w:color w:val="404040" w:themeColor="text1" w:themeTint="BF"/>
+          <w:sz w:val="22"/>
+          <w:szCs w:val="22"/>
+        </w:rPr>
+        <w:t>Location-Based Restaurant Discovery</w:t>
+      </w:r>
+      <w:r>
+        <w:rPr>
+          <w:rFonts w:ascii="Arial" w:hAnsi="Arial" w:cs="Arial"/>
+          <w:color w:val="404040" w:themeColor="text1" w:themeTint="BF"/>
+          <w:sz w:val="22"/>
+          <w:szCs w:val="22"/>
+        </w:rPr>
+        <w:t>:</w:t>
+      </w:r>
+      <w:r>
+        <w:rPr>
+          <w:rFonts w:ascii="Arial" w:hAnsi="Arial" w:cs="Arial"/>
+          <w:b w:val="0"/>
+          <w:bCs w:val="0"/>
+          <w:color w:val="404040" w:themeColor="text1" w:themeTint="BF"/>
+          <w:sz w:val="22"/>
+          <w:szCs w:val="22"/>
+        </w:rPr>
+        <w:t xml:space="preserve"> </w:t>
+      </w:r>
+      <w:r>
+        <w:rPr>
+          <w:rFonts w:ascii="Arial" w:hAnsi="Arial" w:cs="Arial"/>
+          <w:b w:val="0"/>
+          <w:bCs w:val="0"/>
+          <w:color w:val="404040" w:themeColor="text1" w:themeTint="BF"/>
+          <w:sz w:val="22"/>
+          <w:szCs w:val="22"/>
+        </w:rPr>
+        <w:t>Utilized the Google Maps API to track user location and dynamically display nearby restaurants.</w:t>
       </w:r>
     </w:p>
     <w:p>
@@ -2649,34 +2668,46 @@
         <w:pBdr>
           <w:bottom w:val="single" w:sz="4" w:space="1" w:color="auto"/>
         </w:pBdr>
-        <w:rPr>
-          <w:rFonts w:ascii="Arial" w:hAnsi="Arial" w:cs="Arial"/>
-          <w:b w:val="0"/>
-          <w:bCs w:val="0"/>
-          <w:color w:val="404040" w:themeColor="text1" w:themeTint="BF"/>
-          <w:sz w:val="22"/>
-          <w:szCs w:val="22"/>
-        </w:rPr>
-      </w:pPr>
-      <w:r>
-        <w:rPr>
-          <w:rFonts w:ascii="Arial" w:hAnsi="Arial" w:cs="Arial"/>
-          <w:color w:val="404040" w:themeColor="text1" w:themeTint="BF"/>
-          <w:sz w:val="22"/>
-          <w:szCs w:val="22"/>
-        </w:rPr>
-        <w:t>Shopping Cart &amp; Checkout:</w:t>
-      </w:r>
-      <w:r>
-        <w:rPr>
-          <w:rFonts w:ascii="Arial" w:hAnsi="Arial" w:cs="Arial"/>
-          <w:b w:val="0"/>
-          <w:bCs w:val="0"/>
-          <w:color w:val="404040" w:themeColor="text1" w:themeTint="BF"/>
-          <w:sz w:val="22"/>
-          <w:szCs w:val="22"/>
-        </w:rPr>
-        <w:t xml:space="preserve"> Designed an intuitive shopping cart system that allows users to add, remove, and update items before proceeding to a secure checkout process.</w:t>
+        <w:spacing w:line="276" w:lineRule="auto"/>
+        <w:rPr>
+          <w:rFonts w:ascii="Arial" w:hAnsi="Arial" w:cs="Arial"/>
+          <w:b w:val="0"/>
+          <w:bCs w:val="0"/>
+          <w:color w:val="404040" w:themeColor="text1" w:themeTint="BF"/>
+          <w:sz w:val="22"/>
+          <w:szCs w:val="22"/>
+        </w:rPr>
+      </w:pPr>
+      <w:r>
+        <w:rPr>
+          <w:rFonts w:ascii="Arial" w:hAnsi="Arial" w:cs="Arial"/>
+          <w:color w:val="404040" w:themeColor="text1" w:themeTint="BF"/>
+          <w:sz w:val="22"/>
+          <w:szCs w:val="22"/>
+        </w:rPr>
+        <w:t>Meal Package Listings:</w:t>
+      </w:r>
+      <w:r>
+        <w:rPr>
+          <w:rFonts w:ascii="Arial" w:hAnsi="Arial" w:cs="Arial"/>
+          <w:b w:val="0"/>
+          <w:bCs w:val="0"/>
+          <w:color w:val="404040" w:themeColor="text1" w:themeTint="BF"/>
+          <w:sz w:val="22"/>
+          <w:szCs w:val="22"/>
+        </w:rPr>
+        <w:t xml:space="preserve"> </w:t>
+      </w:r>
+      <w:r>
+        <w:rPr>
+          <w:rFonts w:ascii="Arial" w:hAnsi="Arial" w:cs="Arial"/>
+          <w:b w:val="0"/>
+          <w:bCs w:val="0"/>
+          <w:color w:val="404040" w:themeColor="text1" w:themeTint="BF"/>
+          <w:sz w:val="22"/>
+          <w:szCs w:val="22"/>
+        </w:rPr>
+        <w:t>Enabled users to browse and select from available meal packages offered by local restaurants.</w:t>
       </w:r>
     </w:p>
     <w:p>
@@ -2689,34 +2720,70 @@
         <w:pBdr>
           <w:bottom w:val="single" w:sz="4" w:space="1" w:color="auto"/>
         </w:pBdr>
-        <w:rPr>
-          <w:rFonts w:ascii="Arial" w:hAnsi="Arial" w:cs="Arial"/>
-          <w:b w:val="0"/>
-          <w:bCs w:val="0"/>
-          <w:color w:val="404040" w:themeColor="text1" w:themeTint="BF"/>
-          <w:sz w:val="22"/>
-          <w:szCs w:val="22"/>
-        </w:rPr>
-      </w:pPr>
-      <w:r>
-        <w:rPr>
-          <w:rFonts w:ascii="Arial" w:hAnsi="Arial" w:cs="Arial"/>
-          <w:color w:val="404040" w:themeColor="text1" w:themeTint="BF"/>
-          <w:sz w:val="22"/>
-          <w:szCs w:val="22"/>
-        </w:rPr>
-        <w:t>Stripe Integration:</w:t>
-      </w:r>
-      <w:r>
-        <w:rPr>
-          <w:rFonts w:ascii="Arial" w:hAnsi="Arial" w:cs="Arial"/>
-          <w:b w:val="0"/>
-          <w:bCs w:val="0"/>
-          <w:color w:val="404040" w:themeColor="text1" w:themeTint="BF"/>
-          <w:sz w:val="22"/>
-          <w:szCs w:val="22"/>
-        </w:rPr>
-        <w:t xml:space="preserve"> Integrated Stripe for seamless payment processing, ensuring secure transactions and support for various payment methods.</w:t>
+        <w:spacing w:line="276" w:lineRule="auto"/>
+        <w:rPr>
+          <w:rFonts w:ascii="Arial" w:hAnsi="Arial" w:cs="Arial"/>
+          <w:b w:val="0"/>
+          <w:bCs w:val="0"/>
+          <w:color w:val="404040" w:themeColor="text1" w:themeTint="BF"/>
+          <w:sz w:val="22"/>
+          <w:szCs w:val="22"/>
+        </w:rPr>
+      </w:pPr>
+      <w:r>
+        <w:rPr>
+          <w:rFonts w:ascii="Arial" w:hAnsi="Arial" w:cs="Arial"/>
+          <w:color w:val="404040" w:themeColor="text1" w:themeTint="BF"/>
+          <w:sz w:val="22"/>
+          <w:szCs w:val="22"/>
+        </w:rPr>
+        <w:t>Secure Payment System:</w:t>
+      </w:r>
+      <w:r>
+        <w:rPr>
+          <w:rFonts w:ascii="Arial" w:hAnsi="Arial" w:cs="Arial"/>
+          <w:b w:val="0"/>
+          <w:bCs w:val="0"/>
+          <w:color w:val="404040" w:themeColor="text1" w:themeTint="BF"/>
+          <w:sz w:val="22"/>
+          <w:szCs w:val="22"/>
+        </w:rPr>
+        <w:t xml:space="preserve"> </w:t>
+      </w:r>
+      <w:r>
+        <w:rPr>
+          <w:rFonts w:ascii="Arial" w:hAnsi="Arial" w:cs="Arial"/>
+          <w:b w:val="0"/>
+          <w:bCs w:val="0"/>
+          <w:color w:val="404040" w:themeColor="text1" w:themeTint="BF"/>
+          <w:sz w:val="22"/>
+          <w:szCs w:val="22"/>
+        </w:rPr>
+        <w:t>Integrated </w:t>
+      </w:r>
+      <w:proofErr w:type="spellStart"/>
+      <w:r>
+        <w:rPr>
+          <w:rFonts w:ascii="Arial" w:hAnsi="Arial" w:cs="Arial"/>
+          <w:b w:val="0"/>
+          <w:bCs w:val="0"/>
+          <w:color w:val="404040" w:themeColor="text1" w:themeTint="BF"/>
+          <w:sz w:val="22"/>
+          <w:szCs w:val="22"/>
+        </w:rPr>
+        <w:t>Paystack</w:t>
+      </w:r>
+      <w:proofErr w:type="spellEnd"/>
+      <w:r>
+        <w:rPr>
+          <w:rFonts w:ascii="Arial" w:hAnsi="Arial" w:cs="Arial"/>
+          <w:b w:val="0"/>
+          <w:bCs w:val="0"/>
+          <w:color w:val="404040" w:themeColor="text1" w:themeTint="BF"/>
+          <w:sz w:val="22"/>
+          <w:szCs w:val="22"/>
+        </w:rPr>
+        <w:t xml:space="preserve"> API to facilitate secure and efficient online payments for orders.</w:t>
       </w:r>
     </w:p>
     <w:p>
@@ -2729,34 +2796,46 @@
         <w:pBdr>
           <w:bottom w:val="single" w:sz="4" w:space="1" w:color="auto"/>
         </w:pBdr>
-        <w:rPr>
-          <w:rFonts w:ascii="Arial" w:hAnsi="Arial" w:cs="Arial"/>
-          <w:b w:val="0"/>
-          <w:bCs w:val="0"/>
-          <w:color w:val="404040" w:themeColor="text1" w:themeTint="BF"/>
-          <w:sz w:val="22"/>
-          <w:szCs w:val="22"/>
-        </w:rPr>
-      </w:pPr>
-      <w:r>
-        <w:rPr>
-          <w:rFonts w:ascii="Arial" w:hAnsi="Arial" w:cs="Arial"/>
-          <w:color w:val="404040" w:themeColor="text1" w:themeTint="BF"/>
-          <w:sz w:val="22"/>
-          <w:szCs w:val="22"/>
-        </w:rPr>
-        <w:t>User Authentication &amp; Profile Management:</w:t>
-      </w:r>
-      <w:r>
-        <w:rPr>
-          <w:rFonts w:ascii="Arial" w:hAnsi="Arial" w:cs="Arial"/>
-          <w:b w:val="0"/>
-          <w:bCs w:val="0"/>
-          <w:color w:val="404040" w:themeColor="text1" w:themeTint="BF"/>
-          <w:sz w:val="22"/>
-          <w:szCs w:val="22"/>
-        </w:rPr>
-        <w:t xml:space="preserve"> Enabled user account creation, login, and profile management, including order history and tracking.</w:t>
+        <w:spacing w:line="276" w:lineRule="auto"/>
+        <w:rPr>
+          <w:rFonts w:ascii="Arial" w:hAnsi="Arial" w:cs="Arial"/>
+          <w:b w:val="0"/>
+          <w:bCs w:val="0"/>
+          <w:color w:val="404040" w:themeColor="text1" w:themeTint="BF"/>
+          <w:sz w:val="22"/>
+          <w:szCs w:val="22"/>
+        </w:rPr>
+      </w:pPr>
+      <w:r>
+        <w:rPr>
+          <w:rFonts w:ascii="Arial" w:hAnsi="Arial" w:cs="Arial"/>
+          <w:color w:val="404040" w:themeColor="text1" w:themeTint="BF"/>
+          <w:sz w:val="22"/>
+          <w:szCs w:val="22"/>
+        </w:rPr>
+        <w:t>User-Friendly Interface:</w:t>
+      </w:r>
+      <w:r>
+        <w:rPr>
+          <w:rFonts w:ascii="Arial" w:hAnsi="Arial" w:cs="Arial"/>
+          <w:b w:val="0"/>
+          <w:bCs w:val="0"/>
+          <w:color w:val="404040" w:themeColor="text1" w:themeTint="BF"/>
+          <w:sz w:val="22"/>
+          <w:szCs w:val="22"/>
+        </w:rPr>
+        <w:t xml:space="preserve"> </w:t>
+      </w:r>
+      <w:r>
+        <w:rPr>
+          <w:rFonts w:ascii="Arial" w:hAnsi="Arial" w:cs="Arial"/>
+          <w:b w:val="0"/>
+          <w:bCs w:val="0"/>
+          <w:color w:val="404040" w:themeColor="text1" w:themeTint="BF"/>
+          <w:sz w:val="22"/>
+          <w:szCs w:val="22"/>
+        </w:rPr>
+        <w:t>Built a responsive and intuitive front-end using React, ensuring a smooth user experience across devices.</w:t>
       </w:r>
     </w:p>
     <w:p>
@@ -2769,6 +2848,7 @@
         <w:pBdr>
           <w:bottom w:val="single" w:sz="4" w:space="1" w:color="auto"/>
         </w:pBdr>
+        <w:spacing w:line="276" w:lineRule="auto"/>
         <w:rPr>
           <w:rFonts w:ascii="Arial" w:hAnsi="Arial" w:cs="Arial"/>
           <w:b w:val="0"/>
@@ -2796,7 +2876,29 @@
           <w:sz w:val="22"/>
           <w:szCs w:val="22"/>
         </w:rPr>
-        <w:t xml:space="preserve"> Ensured a mobile-friendly and responsive design, providing an optimal shopping experience across devices.</w:t>
+        <w:t xml:space="preserve"> Ensured a mobile-friendly and responsive design, providing an optimal </w:t>
+      </w:r>
+      <w:r>
+        <w:rPr>
+          <w:rFonts w:ascii="Arial" w:hAnsi="Arial" w:cs="Arial"/>
+          <w:b w:val="0"/>
+          <w:bCs w:val="0"/>
+          <w:color w:val="404040" w:themeColor="text1" w:themeTint="BF"/>
+          <w:sz w:val="22"/>
+          <w:szCs w:val="22"/>
+        </w:rPr>
+        <w:t>ordering</w:t>
+      </w:r>
+      <w:r>
+        <w:rPr>
+          <w:rFonts w:ascii="Arial" w:hAnsi="Arial" w:cs="Arial"/>
+          <w:b w:val="0"/>
+          <w:bCs w:val="0"/>
+          <w:color w:val="404040" w:themeColor="text1" w:themeTint="BF"/>
+          <w:sz w:val="22"/>
+          <w:szCs w:val="22"/>
+        </w:rPr>
+        <w:t xml:space="preserve"> experience across devices.</w:t>
       </w:r>
     </w:p>
     <w:p>
@@ -2809,6 +2911,7 @@
         <w:pBdr>
           <w:bottom w:val="single" w:sz="4" w:space="1" w:color="auto"/>
         </w:pBdr>
+        <w:spacing w:line="276" w:lineRule="auto"/>
         <w:rPr>
           <w:rFonts w:ascii="Arial" w:hAnsi="Arial" w:cs="Arial"/>
           <w:b w:val="0"/>
@@ -2882,16 +2985,40 @@
         </w:rPr>
         <w:t xml:space="preserve">, </w:t>
       </w:r>
-      <w:r>
-        <w:rPr>
-          <w:rFonts w:ascii="Arial" w:hAnsi="Arial" w:cs="Arial"/>
-          <w:b w:val="0"/>
-          <w:bCs w:val="0"/>
-          <w:color w:val="404040" w:themeColor="text1" w:themeTint="BF"/>
-          <w:sz w:val="22"/>
-          <w:szCs w:val="22"/>
-        </w:rPr>
-        <w:t>Stripe</w:t>
+      <w:proofErr w:type="spellStart"/>
+      <w:r>
+        <w:rPr>
+          <w:rFonts w:ascii="Arial" w:hAnsi="Arial" w:cs="Arial"/>
+          <w:b w:val="0"/>
+          <w:bCs w:val="0"/>
+          <w:color w:val="404040" w:themeColor="text1" w:themeTint="BF"/>
+          <w:sz w:val="22"/>
+          <w:szCs w:val="22"/>
+        </w:rPr>
+        <w:t>Paystack</w:t>
+      </w:r>
+      <w:proofErr w:type="spellEnd"/>
+      <w:r>
+        <w:rPr>
+          <w:rFonts w:ascii="Arial" w:hAnsi="Arial" w:cs="Arial"/>
+          <w:b w:val="0"/>
+          <w:bCs w:val="0"/>
+          <w:color w:val="404040" w:themeColor="text1" w:themeTint="BF"/>
+          <w:sz w:val="22"/>
+          <w:szCs w:val="22"/>
+        </w:rPr>
+        <w:t xml:space="preserve">, </w:t>
+      </w:r>
+      <w:r>
+        <w:rPr>
+          <w:rFonts w:ascii="Arial" w:hAnsi="Arial" w:cs="Arial"/>
+          <w:b w:val="0"/>
+          <w:bCs w:val="0"/>
+          <w:color w:val="404040" w:themeColor="text1" w:themeTint="BF"/>
+          <w:sz w:val="22"/>
+          <w:szCs w:val="22"/>
+        </w:rPr>
+        <w:t>Google Maps API</w:t>
       </w:r>
       <w:r>
         <w:rPr>
@@ -2913,8 +3040,8 @@
         </w:pBdr>
         <w:spacing w:before="120"/>
         <w:rPr>
-          <w:rFonts w:ascii="Arial" w:hAnsi="Arial" w:cs="Arial"/>
-          <w:color w:val="404040" w:themeColor="text1" w:themeTint="BF"/>
+          <w:rStyle w:val="Hyperlink"/>
+          <w:rFonts w:ascii="Arial" w:hAnsi="Arial" w:cs="Arial"/>
           <w:sz w:val="22"/>
           <w:szCs w:val="22"/>
         </w:rPr>
@@ -2944,7 +3071,6 @@
             <w:bCs w:val="0"/>
             <w:sz w:val="22"/>
             <w:szCs w:val="22"/>
-            <w:u w:val="none"/>
           </w:rPr>
           <w:t>YouTube</w:t>
         </w:r>
@@ -2979,56 +3105,10 @@
             <w:bCs w:val="0"/>
             <w:sz w:val="28"/>
             <w:szCs w:val="28"/>
-            <w:u w:val="none"/>
           </w:rPr>
-          <w:t>Live</w:t>
+          <w:t>Live Demo</w:t>
         </w:r>
       </w:hyperlink>
-      <w:r>
-        <w:rPr>
-          <w:rStyle w:val="Hyperlink"/>
-          <w:b w:val="0"/>
-          <w:bCs w:val="0"/>
-          <w:sz w:val="28"/>
-          <w:szCs w:val="28"/>
-          <w:u w:val="none"/>
-        </w:rPr>
-        <w:t xml:space="preserve"> Demo</w:t>
-      </w:r>
-      <w:r>
-        <w:rPr>
-          <w:rFonts w:ascii="Arial" w:hAnsi="Arial" w:cs="Arial"/>
-          <w:b w:val="0"/>
-          <w:bCs w:val="0"/>
-          <w:color w:val="404040" w:themeColor="text1" w:themeTint="BF"/>
-          <w:sz w:val="22"/>
-          <w:szCs w:val="22"/>
-        </w:rPr>
-        <w:t xml:space="preserve"> |</w:t>
-      </w:r>
-      <w:r>
-        <w:rPr>
-          <w:rFonts w:ascii="Arial" w:hAnsi="Arial" w:cs="Arial"/>
-          <w:b w:val="0"/>
-          <w:bCs w:val="0"/>
-          <w:color w:val="404040" w:themeColor="text1" w:themeTint="BF"/>
-          <w:sz w:val="22"/>
-          <w:szCs w:val="22"/>
-        </w:rPr>
-        <w:t xml:space="preserve"> </w:t>
-      </w:r>
-      <w:r>
-        <w:rPr>
-          <w:rStyle w:val="Hyperlink"/>
-          <w:rFonts w:ascii="Arial" w:hAnsi="Arial" w:cs="Arial"/>
-          <w:b w:val="0"/>
-          <w:bCs w:val="0"/>
-          <w:sz w:val="22"/>
-          <w:szCs w:val="22"/>
-          <w:u w:val="none"/>
-        </w:rPr>
-        <w:t>Frontend GitHub</w:t>
-      </w:r>
       <w:r>
         <w:rPr>
           <w:rFonts w:ascii="Arial" w:hAnsi="Arial" w:cs="Arial"/>
@@ -3060,22 +3140,81 @@
             <w:bCs w:val="0"/>
             <w:sz w:val="22"/>
             <w:szCs w:val="22"/>
-            <w:u w:val="none"/>
           </w:rPr>
-          <w:t>Backend</w:t>
+          <w:t>Frontend GitHub</w:t>
         </w:r>
       </w:hyperlink>
       <w:r>
         <w:rPr>
+          <w:rFonts w:ascii="Arial" w:hAnsi="Arial" w:cs="Arial"/>
+          <w:b w:val="0"/>
+          <w:bCs w:val="0"/>
+          <w:color w:val="404040" w:themeColor="text1" w:themeTint="BF"/>
+          <w:sz w:val="22"/>
+          <w:szCs w:val="22"/>
+        </w:rPr>
+        <w:t xml:space="preserve"> |</w:t>
+      </w:r>
+      <w:r>
+        <w:rPr>
+          <w:rFonts w:ascii="Arial" w:hAnsi="Arial" w:cs="Arial"/>
+          <w:b w:val="0"/>
+          <w:bCs w:val="0"/>
+          <w:color w:val="404040" w:themeColor="text1" w:themeTint="BF"/>
+          <w:sz w:val="22"/>
+          <w:szCs w:val="22"/>
+        </w:rPr>
+        <w:t xml:space="preserve"> </w:t>
+      </w:r>
+      <w:r>
+        <w:rPr>
+          <w:rFonts w:ascii="Arial" w:hAnsi="Arial" w:cs="Arial"/>
+          <w:b w:val="0"/>
+          <w:bCs w:val="0"/>
+          <w:sz w:val="22"/>
+          <w:szCs w:val="22"/>
+        </w:rPr>
+        <w:fldChar w:fldCharType="begin"/>
+      </w:r>
+      <w:r>
+        <w:rPr>
+          <w:rFonts w:ascii="Arial" w:hAnsi="Arial" w:cs="Arial"/>
+          <w:b w:val="0"/>
+          <w:bCs w:val="0"/>
+          <w:sz w:val="22"/>
+          <w:szCs w:val="22"/>
+        </w:rPr>
+        <w:instrText>HYPERLINK "https://github.com/Blaspace/restaurant-server"</w:instrText>
+      </w:r>
+      <w:r>
+        <w:rPr>
+          <w:rFonts w:ascii="Arial" w:hAnsi="Arial" w:cs="Arial"/>
+          <w:b w:val="0"/>
+          <w:bCs w:val="0"/>
+          <w:sz w:val="22"/>
+          <w:szCs w:val="22"/>
+        </w:rPr>
+      </w:r>
+      <w:r>
+        <w:rPr>
+          <w:rFonts w:ascii="Arial" w:hAnsi="Arial" w:cs="Arial"/>
+          <w:b w:val="0"/>
+          <w:bCs w:val="0"/>
+          <w:sz w:val="22"/>
+          <w:szCs w:val="22"/>
+        </w:rPr>
+        <w:fldChar w:fldCharType="separate"/>
+      </w:r>
+      <w:r>
+        <w:rPr>
           <w:rStyle w:val="Hyperlink"/>
           <w:rFonts w:ascii="Arial" w:hAnsi="Arial" w:cs="Arial"/>
           <w:b w:val="0"/>
           <w:bCs w:val="0"/>
           <w:sz w:val="22"/>
           <w:szCs w:val="22"/>
-          <w:u w:val="none"/>
-        </w:rPr>
-        <w:t xml:space="preserve"> GitHub</w:t>
+        </w:rPr>
+        <w:t>Backend GitHub</w:t>
       </w:r>
     </w:p>
     <w:p>
@@ -3094,6 +3233,16 @@
       <w:r>
         <w:rPr>
           <w:rFonts w:ascii="Arial" w:hAnsi="Arial" w:cs="Arial"/>
+          <w:b w:val="0"/>
+          <w:bCs w:val="0"/>
+          <w:sz w:val="22"/>
+          <w:szCs w:val="22"/>
+        </w:rPr>
+        <w:fldChar w:fldCharType="end"/>
+      </w:r>
+      <w:r>
+        <w:rPr>
+          <w:rFonts w:ascii="Arial" w:hAnsi="Arial" w:cs="Arial"/>
           <w:color w:val="404040" w:themeColor="text1" w:themeTint="BF"/>
           <w:sz w:val="22"/>
           <w:szCs w:val="22"/>
@@ -3124,25 +3273,21 @@
         <w:rPr>
           <w:rFonts w:ascii="Arial" w:hAnsi="Arial" w:cs="Arial"/>
           <w:color w:val="404040" w:themeColor="text1" w:themeTint="BF"/>
-          <w:sz w:val="22"/>
-          <w:szCs w:val="22"/>
-        </w:rPr>
-      </w:pPr>
-      <w:r>
-        <w:rPr>
-          <w:rFonts w:ascii="Arial" w:hAnsi="Arial" w:cs="Arial"/>
-          <w:color w:val="404040" w:themeColor="text1" w:themeTint="BF"/>
-          <w:sz w:val="22"/>
-          <w:szCs w:val="22"/>
-        </w:rPr>
-        <w:t>MYFLIX</w:t>
-      </w:r>
-      <w:r>
-        <w:rPr>
-          <w:rFonts w:ascii="Arial" w:hAnsi="Arial" w:cs="Arial"/>
-          <w:color w:val="404040" w:themeColor="text1" w:themeTint="BF"/>
-          <w:sz w:val="22"/>
-          <w:szCs w:val="22"/>
+        </w:rPr>
+      </w:pPr>
+      <w:proofErr w:type="spellStart"/>
+      <w:r>
+        <w:rPr>
+          <w:rFonts w:ascii="Arial" w:hAnsi="Arial" w:cs="Arial"/>
+          <w:color w:val="404040" w:themeColor="text1" w:themeTint="BF"/>
+        </w:rPr>
+        <w:t>Detikcom</w:t>
+      </w:r>
+      <w:proofErr w:type="spellEnd"/>
+      <w:r>
+        <w:rPr>
+          <w:rFonts w:ascii="Arial" w:hAnsi="Arial" w:cs="Arial"/>
+          <w:color w:val="404040" w:themeColor="text1" w:themeTint="BF"/>
         </w:rPr>
         <w:t xml:space="preserve"> </w:t>
       </w:r>
@@ -3172,17 +3317,7 @@
           <w:sz w:val="22"/>
           <w:szCs w:val="22"/>
         </w:rPr>
-        <w:t>Movie Browsing Platform</w:t>
-      </w:r>
-      <w:r>
-        <w:rPr>
-          <w:rFonts w:ascii="Arial" w:hAnsi="Arial" w:cs="Arial"/>
-          <w:i/>
-          <w:color w:val="404040" w:themeColor="text1" w:themeTint="BF"/>
-          <w:sz w:val="22"/>
-          <w:szCs w:val="22"/>
-        </w:rPr>
-        <w:tab/>
+        <w:t>News Aggregation Website</w:t>
       </w:r>
       <w:r>
         <w:rPr>
@@ -3234,6 +3369,16 @@
           <w:szCs w:val="22"/>
         </w:rPr>
         <w:t xml:space="preserve"> </w:t>
+      </w:r>
+      <w:r>
+        <w:rPr>
+          <w:rFonts w:ascii="Arial" w:hAnsi="Arial" w:cs="Arial"/>
+          <w:i/>
+          <w:color w:val="404040" w:themeColor="text1" w:themeTint="BF"/>
+          <w:sz w:val="22"/>
+          <w:szCs w:val="22"/>
+        </w:rPr>
+        <w:tab/>
       </w:r>
       <w:r>
         <w:rPr>
@@ -3344,39 +3489,7 @@
           <w:sz w:val="22"/>
           <w:szCs w:val="22"/>
         </w:rPr>
-        <w:t>Developed a movie browsing platform that allows users to explore a wide range of movies across various categories. The platform was built using web</w:t>
-      </w:r>
-      <w:r>
-        <w:rPr>
-          <w:rFonts w:ascii="Arial" w:hAnsi="Arial" w:cs="Arial"/>
-          <w:b w:val="0"/>
-          <w:bCs w:val="0"/>
-          <w:color w:val="404040" w:themeColor="text1" w:themeTint="BF"/>
-          <w:sz w:val="22"/>
-          <w:szCs w:val="22"/>
-        </w:rPr>
-        <w:t>-</w:t>
-      </w:r>
-      <w:r>
-        <w:rPr>
-          <w:rFonts w:ascii="Arial" w:hAnsi="Arial" w:cs="Arial"/>
-          <w:b w:val="0"/>
-          <w:bCs w:val="0"/>
-          <w:color w:val="404040" w:themeColor="text1" w:themeTint="BF"/>
-          <w:sz w:val="22"/>
-          <w:szCs w:val="22"/>
-        </w:rPr>
-        <w:t>scraping techniques to gather movie data from an external website (nkiri.com</w:t>
-      </w:r>
-      <w:r>
-        <w:rPr>
-          <w:rFonts w:ascii="Arial" w:hAnsi="Arial" w:cs="Arial"/>
-          <w:b w:val="0"/>
-          <w:bCs w:val="0"/>
-          <w:sz w:val="22"/>
-          <w:szCs w:val="22"/>
-        </w:rPr>
-        <w:t>).</w:t>
+        <w:t>Developed a news aggregation website that scrapes and displays the latest news articles from the BBC website. The platform provides users with an easy-to-navigate interface to stay updated on current events.</w:t>
       </w:r>
     </w:p>
     <w:p>
@@ -3411,6 +3524,7 @@
         <w:pBdr>
           <w:bottom w:val="single" w:sz="4" w:space="1" w:color="auto"/>
         </w:pBdr>
+        <w:spacing w:line="276" w:lineRule="auto"/>
         <w:rPr>
           <w:rFonts w:ascii="Arial" w:eastAsia="Times New Roman" w:hAnsi="Arial" w:cs="Arial"/>
           <w:sz w:val="22"/>
@@ -3424,7 +3538,7 @@
           <w:sz w:val="22"/>
           <w:szCs w:val="22"/>
         </w:rPr>
-        <w:t>Category Browsing</w:t>
+        <w:t>Web Scraping:</w:t>
       </w:r>
       <w:r>
         <w:rPr>
@@ -3432,7 +3546,7 @@
           <w:sz w:val="22"/>
           <w:szCs w:val="22"/>
         </w:rPr>
-        <w:t xml:space="preserve">: </w:t>
+        <w:t xml:space="preserve"> </w:t>
       </w:r>
       <w:r>
         <w:rPr>
@@ -3443,7 +3557,7 @@
           <w:sz w:val="22"/>
           <w:szCs w:val="22"/>
         </w:rPr>
-        <w:t>Implemented a user-friendly interface where users can browse movies by categories, such as genre, release year, and popularity</w:t>
+        <w:t>Utilized Cheerio to scrape news data from the BBC website, extracting headlines, summaries, and article links.</w:t>
       </w:r>
     </w:p>
     <w:p>
@@ -3456,6 +3570,7 @@
         <w:pBdr>
           <w:bottom w:val="single" w:sz="4" w:space="1" w:color="auto"/>
         </w:pBdr>
+        <w:spacing w:line="276" w:lineRule="auto"/>
         <w:rPr>
           <w:rFonts w:ascii="Arial" w:eastAsia="Times New Roman" w:hAnsi="Arial" w:cs="Arial"/>
           <w:sz w:val="22"/>
@@ -3469,26 +3584,18 @@
           <w:sz w:val="22"/>
           <w:szCs w:val="22"/>
         </w:rPr>
-        <w:t>Web Scraping</w:t>
+        <w:t xml:space="preserve">Dynamic Interface: </w:t>
       </w:r>
       <w:r>
         <w:rPr>
           <w:rFonts w:ascii="Arial" w:eastAsia="Times New Roman" w:hAnsi="Arial" w:cs="Arial"/>
-          <w:sz w:val="22"/>
-          <w:szCs w:val="22"/>
-        </w:rPr>
-        <w:t xml:space="preserve">: </w:t>
-      </w:r>
-      <w:r>
-        <w:rPr>
-          <w:rFonts w:ascii="Arial" w:eastAsia="Times New Roman" w:hAnsi="Arial" w:cs="Arial"/>
-          <w:b w:val="0"/>
-          <w:bCs w:val="0"/>
-          <w:color w:val="404040" w:themeColor="text1" w:themeTint="BF"/>
-          <w:sz w:val="22"/>
-          <w:szCs w:val="22"/>
-        </w:rPr>
-        <w:t>Utilized web scraping to automatically gather and update movie information, including titles, descriptions, ratings, and posters, from nkiri.com.</w:t>
+          <w:b w:val="0"/>
+          <w:bCs w:val="0"/>
+          <w:color w:val="404040" w:themeColor="text1" w:themeTint="BF"/>
+          <w:sz w:val="22"/>
+          <w:szCs w:val="22"/>
+        </w:rPr>
+        <w:t>Built a responsive and user-friendly front-end using EJS (Embedded JavaScript) to render the scraped news data.</w:t>
       </w:r>
     </w:p>
     <w:p>
@@ -3501,9 +3608,9 @@
         <w:pBdr>
           <w:bottom w:val="single" w:sz="4" w:space="1" w:color="auto"/>
         </w:pBdr>
+        <w:spacing w:line="276" w:lineRule="auto"/>
         <w:rPr>
           <w:rFonts w:ascii="Arial" w:eastAsia="Times New Roman" w:hAnsi="Arial" w:cs="Arial"/>
-          <w:color w:val="404040" w:themeColor="text1" w:themeTint="BF"/>
           <w:sz w:val="22"/>
           <w:szCs w:val="22"/>
         </w:rPr>
@@ -3515,26 +3622,18 @@
           <w:sz w:val="22"/>
           <w:szCs w:val="22"/>
         </w:rPr>
-        <w:t>Search Functionality</w:t>
+        <w:t xml:space="preserve">Real-Time Updates:  </w:t>
       </w:r>
       <w:r>
         <w:rPr>
           <w:rFonts w:ascii="Arial" w:eastAsia="Times New Roman" w:hAnsi="Arial" w:cs="Arial"/>
-          <w:sz w:val="22"/>
-          <w:szCs w:val="22"/>
-        </w:rPr>
-        <w:t xml:space="preserve">: </w:t>
-      </w:r>
-      <w:r>
-        <w:rPr>
-          <w:rFonts w:ascii="Arial" w:eastAsia="Times New Roman" w:hAnsi="Arial" w:cs="Arial"/>
-          <w:b w:val="0"/>
-          <w:bCs w:val="0"/>
-          <w:color w:val="404040" w:themeColor="text1" w:themeTint="BF"/>
-          <w:sz w:val="22"/>
-          <w:szCs w:val="22"/>
-        </w:rPr>
-        <w:t>Added a search feature that enables users to quickly find specific movies by title or keyword.</w:t>
+          <w:b w:val="0"/>
+          <w:bCs w:val="0"/>
+          <w:color w:val="404040" w:themeColor="text1" w:themeTint="BF"/>
+          <w:sz w:val="22"/>
+          <w:szCs w:val="22"/>
+        </w:rPr>
+        <w:t xml:space="preserve">Implemented automated scraping to ensure the website displays the most recent news articles. </w:t>
       </w:r>
     </w:p>
     <w:p>
@@ -3547,8 +3646,11 @@
         <w:pBdr>
           <w:bottom w:val="single" w:sz="4" w:space="1" w:color="auto"/>
         </w:pBdr>
+        <w:spacing w:line="276" w:lineRule="auto"/>
         <w:rPr>
           <w:rFonts w:ascii="Arial" w:eastAsia="Times New Roman" w:hAnsi="Arial" w:cs="Arial"/>
+          <w:b w:val="0"/>
+          <w:bCs w:val="0"/>
           <w:sz w:val="22"/>
           <w:szCs w:val="22"/>
         </w:rPr>
@@ -3560,7 +3662,7 @@
           <w:sz w:val="22"/>
           <w:szCs w:val="22"/>
         </w:rPr>
-        <w:t xml:space="preserve">Responsive Design: </w:t>
+        <w:t>Technologies Used:</w:t>
       </w:r>
       <w:r>
         <w:rPr>
@@ -3571,19 +3673,9 @@
           <w:sz w:val="22"/>
           <w:szCs w:val="22"/>
         </w:rPr>
-        <w:t>Ensured the platform is fully responsive, providing a seamless experience on both desktop and mobile devices.</w:t>
-      </w:r>
-    </w:p>
-    <w:p>
-      <w:pPr>
-        <w:pStyle w:val="Heading1"/>
-        <w:numPr>
-          <w:ilvl w:val="0"/>
-          <w:numId w:val="27"/>
-        </w:numPr>
-        <w:pBdr>
-          <w:bottom w:val="single" w:sz="4" w:space="1" w:color="auto"/>
-        </w:pBdr>
+        <w:t xml:space="preserve"> </w:t>
+      </w:r>
+      <w:r>
         <w:rPr>
           <w:rFonts w:ascii="Arial" w:eastAsia="Times New Roman" w:hAnsi="Arial" w:cs="Arial"/>
           <w:b w:val="0"/>
@@ -3591,46 +3683,17 @@
           <w:sz w:val="22"/>
           <w:szCs w:val="22"/>
         </w:rPr>
-      </w:pPr>
+        <w:t>[EJS</w:t>
+      </w:r>
       <w:r>
         <w:rPr>
           <w:rFonts w:ascii="Arial" w:eastAsia="Times New Roman" w:hAnsi="Arial" w:cs="Arial"/>
-          <w:color w:val="404040" w:themeColor="text1" w:themeTint="BF"/>
-          <w:sz w:val="22"/>
-          <w:szCs w:val="22"/>
-        </w:rPr>
-        <w:t>Technologies Used:</w:t>
-      </w:r>
-      <w:r>
-        <w:rPr>
-          <w:rFonts w:ascii="Arial" w:eastAsia="Times New Roman" w:hAnsi="Arial" w:cs="Arial"/>
-          <w:b w:val="0"/>
-          <w:bCs w:val="0"/>
-          <w:color w:val="404040" w:themeColor="text1" w:themeTint="BF"/>
-          <w:sz w:val="22"/>
-          <w:szCs w:val="22"/>
-        </w:rPr>
-        <w:t xml:space="preserve"> </w:t>
-      </w:r>
-      <w:r>
-        <w:rPr>
-          <w:rFonts w:ascii="Arial" w:eastAsia="Times New Roman" w:hAnsi="Arial" w:cs="Arial"/>
-          <w:b w:val="0"/>
-          <w:bCs w:val="0"/>
-          <w:sz w:val="22"/>
-          <w:szCs w:val="22"/>
-        </w:rPr>
-        <w:t>[</w:t>
-      </w:r>
-      <w:r>
-        <w:rPr>
-          <w:rFonts w:ascii="Arial" w:eastAsia="Times New Roman" w:hAnsi="Arial" w:cs="Arial"/>
-          <w:b w:val="0"/>
-          <w:bCs w:val="0"/>
-          <w:sz w:val="22"/>
-          <w:szCs w:val="22"/>
-        </w:rPr>
-        <w:t>React, Node.js, Express.js, Cheery</w:t>
+          <w:b w:val="0"/>
+          <w:bCs w:val="0"/>
+          <w:sz w:val="22"/>
+          <w:szCs w:val="22"/>
+        </w:rPr>
+        <w:t>, Node.js, Express.js, Cheery</w:t>
       </w:r>
       <w:r>
         <w:rPr>
@@ -3663,23 +3726,16 @@
           <w:sz w:val="22"/>
           <w:szCs w:val="22"/>
         </w:rPr>
-        <w:t>Links</w:t>
+        <w:t>Link</w:t>
       </w:r>
       <w:r>
         <w:rPr>
           <w:rFonts w:ascii="Arial" w:eastAsia="Times New Roman" w:hAnsi="Arial" w:cs="Arial"/>
-          <w:sz w:val="22"/>
-          <w:szCs w:val="22"/>
-        </w:rPr>
-        <w:t>:</w:t>
-      </w:r>
-      <w:r>
-        <w:rPr>
-          <w:rFonts w:ascii="Arial" w:eastAsia="Times New Roman" w:hAnsi="Arial" w:cs="Arial"/>
-          <w:sz w:val="22"/>
-          <w:szCs w:val="22"/>
-        </w:rPr>
-        <w:t xml:space="preserve"> </w:t>
+          <w:color w:val="404040" w:themeColor="text1" w:themeTint="BF"/>
+          <w:sz w:val="22"/>
+          <w:szCs w:val="22"/>
+        </w:rPr>
+        <w:t xml:space="preserve">: </w:t>
       </w:r>
       <w:hyperlink r:id="rId19" w:history="1">
         <w:r>
@@ -3690,44 +3746,10 @@
             <w:bCs w:val="0"/>
             <w:sz w:val="22"/>
             <w:szCs w:val="22"/>
-            <w:u w:val="none"/>
           </w:rPr>
-          <w:t>YouTube</w:t>
+          <w:t>Live Demo</w:t>
         </w:r>
       </w:hyperlink>
-      <w:r>
-        <w:rPr>
-          <w:rFonts w:ascii="Arial" w:eastAsia="Times New Roman" w:hAnsi="Arial" w:cs="Arial"/>
-          <w:b w:val="0"/>
-          <w:bCs w:val="0"/>
-          <w:color w:val="404040" w:themeColor="text1" w:themeTint="BF"/>
-          <w:sz w:val="22"/>
-          <w:szCs w:val="22"/>
-        </w:rPr>
-        <w:t xml:space="preserve"> |</w:t>
-      </w:r>
-      <w:r>
-        <w:rPr>
-          <w:rFonts w:ascii="Arial" w:eastAsia="Times New Roman" w:hAnsi="Arial" w:cs="Arial"/>
-          <w:b w:val="0"/>
-          <w:bCs w:val="0"/>
-          <w:sz w:val="22"/>
-          <w:szCs w:val="22"/>
-        </w:rPr>
-        <w:t xml:space="preserve"> </w:t>
-      </w:r>
-      <w:r>
-        <w:rPr>
-          <w:rStyle w:val="Hyperlink"/>
-          <w:rFonts w:ascii="Arial" w:eastAsia="Times New Roman" w:hAnsi="Arial" w:cs="Arial"/>
-          <w:b w:val="0"/>
-          <w:bCs w:val="0"/>
-          <w:sz w:val="22"/>
-          <w:szCs w:val="22"/>
-          <w:u w:val="none"/>
-        </w:rPr>
-        <w:t>Live Demo</w:t>
-      </w:r>
       <w:r>
         <w:rPr>
           <w:rFonts w:ascii="Arial" w:eastAsia="Times New Roman" w:hAnsi="Arial" w:cs="Arial"/>
@@ -3757,71 +3779,10 @@
             <w:bCs w:val="0"/>
             <w:sz w:val="22"/>
             <w:szCs w:val="22"/>
-            <w:u w:val="none"/>
           </w:rPr>
-          <w:t>Front</w:t>
+          <w:t>GitHub</w:t>
         </w:r>
       </w:hyperlink>
-      <w:r>
-        <w:rPr>
-          <w:rStyle w:val="Hyperlink"/>
-          <w:rFonts w:ascii="Arial" w:eastAsia="Times New Roman" w:hAnsi="Arial" w:cs="Arial"/>
-          <w:b w:val="0"/>
-          <w:bCs w:val="0"/>
-          <w:sz w:val="22"/>
-          <w:szCs w:val="22"/>
-          <w:u w:val="none"/>
-        </w:rPr>
-        <w:t>end GitHub</w:t>
-      </w:r>
-      <w:r>
-        <w:rPr>
-          <w:rFonts w:ascii="Arial" w:hAnsi="Arial" w:cs="Arial"/>
-          <w:b w:val="0"/>
-          <w:bCs w:val="0"/>
-          <w:color w:val="404040" w:themeColor="text1" w:themeTint="BF"/>
-          <w:sz w:val="22"/>
-          <w:szCs w:val="22"/>
-        </w:rPr>
-        <w:t xml:space="preserve"> |</w:t>
-      </w:r>
-      <w:r>
-        <w:rPr>
-          <w:rFonts w:ascii="Arial" w:hAnsi="Arial" w:cs="Arial"/>
-          <w:b w:val="0"/>
-          <w:bCs w:val="0"/>
-          <w:color w:val="404040" w:themeColor="text1" w:themeTint="BF"/>
-          <w:sz w:val="22"/>
-          <w:szCs w:val="22"/>
-        </w:rPr>
-        <w:t xml:space="preserve"> </w:t>
-      </w:r>
-      <w:hyperlink r:id="rId21" w:history="1">
-        <w:r>
-          <w:rPr>
-            <w:rStyle w:val="Hyperlink"/>
-            <w:rFonts w:ascii="Arial" w:hAnsi="Arial" w:cs="Arial"/>
-            <w:b w:val="0"/>
-            <w:bCs w:val="0"/>
-            <w:sz w:val="22"/>
-            <w:szCs w:val="22"/>
-            <w:u w:val="none"/>
-          </w:rPr>
-          <w:t>Backend</w:t>
-        </w:r>
-      </w:hyperlink>
-      <w:r>
-        <w:rPr>
-          <w:rStyle w:val="Hyperlink"/>
-          <w:rFonts w:ascii="Arial" w:hAnsi="Arial" w:cs="Arial"/>
-          <w:b w:val="0"/>
-          <w:bCs w:val="0"/>
-          <w:sz w:val="22"/>
-          <w:szCs w:val="22"/>
-          <w:u w:val="none"/>
-        </w:rPr>
-        <w:t xml:space="preserve"> GitHub</w:t>
-      </w:r>
     </w:p>
     <w:p>
       <w:pPr>
@@ -4167,7 +4128,7 @@
 </file>
 
 <file path=word/numbering.xml><?xml version="1.0" encoding="utf-8"?>
-<w:numbering xmlns:wpc="http://schemas.microsoft.com/office/word/2010/wordprocessingCanvas" xmlns:cx="http://schemas.microsoft.com/office/drawing/2014/chartex" xmlns:cx1="http://schemas.microsoft.com/office/drawing/2015/9/8/chartex" xmlns:cx2="http://schemas.microsoft.com/office/drawing/2015/10/21/chartex" xmlns:cx3="http://schemas.microsoft.com/office/drawing/2016/5/9/chartex" xmlns:cx4="http://schemas.microsoft.com/office/drawing/2016/5/10/chartex" xmlns:cx5="http://schemas.microsoft.com/office/drawing/2016/5/11/chartex" xmlns:cx6="http://schemas.microsoft.com/office/drawing/2016/5/12/chartex" xmlns:cx7="http://schemas.microsoft.com/office/drawing/2016/5/13/chartex" xmlns:cx8="http://schemas.microsoft.com/office/drawing/2016/5/14/chartex" xmlns:mc="http://schemas.openxmlformats.org/markup-compatibility/2006" xmlns:aink="http://schemas.microsoft.com/office/drawing/2016/ink" xmlns:am3d="http://schemas.microsoft.com/office/drawing/2017/model3d" xmlns:o="urn:schemas-microsoft-com:office:office" xmlns:oel="http://schemas.microsoft.com/office/2019/extlst" xmlns:r="http://schemas.openxmlformats.org/officeDocument/2006/relationships" xmlns:m="http://schemas.openxmlformats.org/officeDocument/2006/math" xmlns:v="urn:schemas-microsoft-com:vml" xmlns:wp14="http://schemas.microsoft.com/office/word/2010/wordprocessingDrawing" xmlns:wp="http://schemas.openxmlformats.org/drawingml/2006/wordprocessingDrawing" xmlns:w10="urn:schemas-microsoft-com:office:word" xmlns:w="http://schemas.openxmlformats.org/wordprocessingml/2006/main" xmlns:w14="http://schemas.microsoft.com/office/word/2010/wordml" xmlns:w15="http://schemas.microsoft.com/office/word/2012/wordml" xmlns:w16cex="http://schemas.microsoft.com/office/word/2018/wordml/cex" xmlns:w16cid="http://schemas.microsoft.com/office/word/2016/wordml/cid" xmlns:w16="http://schemas.microsoft.com/office/word/2018/wordml" xmlns:w16du="http://schemas.microsoft.com/office/word/2023/wordml/word16du" xmlns:w16sdtdh="http://schemas.microsoft.com/office/word/2020/wordml/sdtdatahash" xmlns:w16se="http://schemas.microsoft.com/office/word/2015/wordml/symex" xmlns:wpg="http://schemas.microsoft.com/office/word/2010/wordprocessingGroup" xmlns:wpi="http://schemas.microsoft.com/office/word/2010/wordprocessingInk" xmlns:wne="http://schemas.microsoft.com/office/word/2006/wordml" xmlns:wps="http://schemas.microsoft.com/office/word/2010/wordprocessingShape" mc:Ignorable="w14 w15 w16se w16cid w16 w16cex w16sdtdh w16du wp14">
+<w:numbering xmlns:wpc="http://schemas.microsoft.com/office/word/2010/wordprocessingCanvas" xmlns:cx="http://schemas.microsoft.com/office/drawing/2014/chartex" xmlns:cx1="http://schemas.microsoft.com/office/drawing/2015/9/8/chartex" xmlns:cx2="http://schemas.microsoft.com/office/drawing/2015/10/21/chartex" xmlns:cx3="http://schemas.microsoft.com/office/drawing/2016/5/9/chartex" xmlns:cx4="http://schemas.microsoft.com/office/drawing/2016/5/10/chartex" xmlns:cx5="http://schemas.microsoft.com/office/drawing/2016/5/11/chartex" xmlns:cx6="http://schemas.microsoft.com/office/drawing/2016/5/12/chartex" xmlns:cx7="http://schemas.microsoft.com/office/drawing/2016/5/13/chartex" xmlns:cx8="http://schemas.microsoft.com/office/drawing/2016/5/14/chartex" xmlns:mc="http://schemas.openxmlformats.org/markup-compatibility/2006" xmlns:aink="http://schemas.microsoft.com/office/drawing/2016/ink" xmlns:am3d="http://schemas.microsoft.com/office/drawing/2017/model3d" xmlns:o="urn:schemas-microsoft-com:office:office" xmlns:oel="http://schemas.microsoft.com/office/2019/extlst" xmlns:r="http://schemas.openxmlformats.org/officeDocument/2006/relationships" xmlns:m="http://schemas.openxmlformats.org/officeDocument/2006/math" xmlns:v="urn:schemas-microsoft-com:vml" xmlns:wp14="http://schemas.microsoft.com/office/word/2010/wordprocessingDrawing" xmlns:wp="http://schemas.openxmlformats.org/drawingml/2006/wordprocessingDrawing" xmlns:w10="urn:schemas-microsoft-com:office:word" xmlns:w="http://schemas.openxmlformats.org/wordprocessingml/2006/main" xmlns:w14="http://schemas.microsoft.com/office/word/2010/wordml" xmlns:w15="http://schemas.microsoft.com/office/word/2012/wordml" xmlns:w16cex="http://schemas.microsoft.com/office/word/2018/wordml/cex" xmlns:w16cid="http://schemas.microsoft.com/office/word/2016/wordml/cid" xmlns:w16="http://schemas.microsoft.com/office/word/2018/wordml" xmlns:w16du="http://schemas.microsoft.com/office/word/2023/wordml/word16du" xmlns:w16sdtdh="http://schemas.microsoft.com/office/word/2020/wordml/sdtdatahash" xmlns:w16sdtfl="http://schemas.microsoft.com/office/word/2024/wordml/sdtformatlock" xmlns:w16se="http://schemas.microsoft.com/office/word/2015/wordml/symex" xmlns:wpg="http://schemas.microsoft.com/office/word/2010/wordprocessingGroup" xmlns:wpi="http://schemas.microsoft.com/office/word/2010/wordprocessingInk" xmlns:wne="http://schemas.microsoft.com/office/word/2006/wordml" xmlns:wps="http://schemas.microsoft.com/office/word/2010/wordprocessingShape" mc:Ignorable="w14 w15 w16se w16cid w16 w16cex w16sdtdh w16sdtfl w16du wp14">
   <w:abstractNum w:abstractNumId="0" w15:restartNumberingAfterBreak="0">
     <w:nsid w:val="10966ED2"/>
     <w:multiLevelType w:val="multilevel"/>
@@ -7358,7 +7319,7 @@
 </file>
 
 <file path=word/styles.xml><?xml version="1.0" encoding="utf-8"?>
-<w:styles xmlns:mc="http://schemas.openxmlformats.org/markup-compatibility/2006" xmlns:r="http://schemas.openxmlformats.org/officeDocument/2006/relationships" xmlns:w="http://schemas.openxmlformats.org/wordprocessingml/2006/main" xmlns:w14="http://schemas.microsoft.com/office/word/2010/wordml" xmlns:w15="http://schemas.microsoft.com/office/word/2012/wordml" xmlns:w16cex="http://schemas.microsoft.com/office/word/2018/wordml/cex" xmlns:w16cid="http://schemas.microsoft.com/office/word/2016/wordml/cid" xmlns:w16="http://schemas.microsoft.com/office/word/2018/wordml" xmlns:w16du="http://schemas.microsoft.com/office/word/2023/wordml/word16du" xmlns:w16sdtdh="http://schemas.microsoft.com/office/word/2020/wordml/sdtdatahash" xmlns:w16se="http://schemas.microsoft.com/office/word/2015/wordml/symex" mc:Ignorable="w14 w15 w16se w16cid w16 w16cex w16sdtdh w16du">
+<w:styles xmlns:mc="http://schemas.openxmlformats.org/markup-compatibility/2006" xmlns:r="http://schemas.openxmlformats.org/officeDocument/2006/relationships" xmlns:w="http://schemas.openxmlformats.org/wordprocessingml/2006/main" xmlns:w14="http://schemas.microsoft.com/office/word/2010/wordml" xmlns:w15="http://schemas.microsoft.com/office/word/2012/wordml" xmlns:w16cex="http://schemas.microsoft.com/office/word/2018/wordml/cex" xmlns:w16cid="http://schemas.microsoft.com/office/word/2016/wordml/cid" xmlns:w16="http://schemas.microsoft.com/office/word/2018/wordml" xmlns:w16du="http://schemas.microsoft.com/office/word/2023/wordml/word16du" xmlns:w16sdtdh="http://schemas.microsoft.com/office/word/2020/wordml/sdtdatahash" xmlns:w16sdtfl="http://schemas.microsoft.com/office/word/2024/wordml/sdtformatlock" xmlns:w16se="http://schemas.microsoft.com/office/word/2015/wordml/symex" mc:Ignorable="w14 w15 w16se w16cid w16 w16cex w16sdtdh w16sdtfl w16du">
   <w:docDefaults>
     <w:rPrDefault>
       <w:rPr>
@@ -7767,6 +7728,29 @@
       <w:szCs w:val="24"/>
     </w:rPr>
   </w:style>
+  <w:style w:type="paragraph" w:styleId="Heading3">
+    <w:name w:val="heading 3"/>
+    <w:basedOn w:val="Normal"/>
+    <w:next w:val="Normal"/>
+    <w:link w:val="Heading3Char"/>
+    <w:uiPriority w:val="9"/>
+    <w:semiHidden/>
+    <w:unhideWhenUsed/>
+    <w:qFormat/>
+    <w:rsid w:val="003F0F37"/>
+    <w:pPr>
+      <w:keepNext/>
+      <w:keepLines/>
+      <w:spacing w:before="40"/>
+      <w:outlineLvl w:val="2"/>
+    </w:pPr>
+    <w:rPr>
+      <w:rFonts w:asciiTheme="majorHAnsi" w:eastAsiaTheme="majorEastAsia" w:hAnsiTheme="majorHAnsi" w:cstheme="majorBidi"/>
+      <w:color w:val="243F60" w:themeColor="accent1" w:themeShade="7F"/>
+      <w:sz w:val="24"/>
+      <w:szCs w:val="24"/>
+    </w:rPr>
+  </w:style>
   <w:style w:type="character" w:default="1" w:styleId="DefaultParagraphFont">
     <w:name w:val="Default Paragraph Font"/>
     <w:uiPriority w:val="1"/>
@@ -7930,6 +7914,20 @@
     </w:pPr>
     <w:rPr>
       <w:rFonts w:ascii="Times New Roman" w:eastAsia="Times New Roman" w:hAnsi="Times New Roman" w:cs="Times New Roman"/>
+      <w:sz w:val="24"/>
+      <w:szCs w:val="24"/>
+    </w:rPr>
+  </w:style>
+  <w:style w:type="character" w:customStyle="1" w:styleId="Heading3Char">
+    <w:name w:val="Heading 3 Char"/>
+    <w:basedOn w:val="DefaultParagraphFont"/>
+    <w:link w:val="Heading3"/>
+    <w:uiPriority w:val="9"/>
+    <w:semiHidden/>
+    <w:rsid w:val="003F0F37"/>
+    <w:rPr>
+      <w:rFonts w:asciiTheme="majorHAnsi" w:eastAsiaTheme="majorEastAsia" w:hAnsiTheme="majorHAnsi" w:cstheme="majorBidi"/>
+      <w:color w:val="243F60" w:themeColor="accent1" w:themeShade="7F"/>
       <w:sz w:val="24"/>
       <w:szCs w:val="24"/>
     </w:rPr>

--- a/src/public/James Ngbede.docx
+++ b/src/public/James Ngbede.docx
@@ -35,8 +35,8 @@
         <w:rPr>
           <w:rFonts w:ascii="Arial" w:hAnsi="Arial" w:cs="Arial"/>
           <w:color w:val="404040" w:themeColor="text1" w:themeTint="BF"/>
-          <w:sz w:val="22"/>
-          <w:szCs w:val="22"/>
+          <w:sz w:val="24"/>
+          <w:szCs w:val="24"/>
           <w:lang w:val="es-ES"/>
         </w:rPr>
       </w:pPr>
@@ -45,8 +45,8 @@
         <w:rPr>
           <w:rFonts w:ascii="Arial" w:hAnsi="Arial" w:cs="Arial"/>
           <w:color w:val="404040" w:themeColor="text1" w:themeTint="BF"/>
-          <w:sz w:val="22"/>
-          <w:szCs w:val="22"/>
+          <w:sz w:val="24"/>
+          <w:szCs w:val="24"/>
           <w:lang w:val="es-ES"/>
         </w:rPr>
         <w:t>Kuje</w:t>
@@ -56,8 +56,8 @@
         <w:rPr>
           <w:rFonts w:ascii="Arial" w:hAnsi="Arial" w:cs="Arial"/>
           <w:color w:val="404040" w:themeColor="text1" w:themeTint="BF"/>
-          <w:sz w:val="22"/>
-          <w:szCs w:val="22"/>
+          <w:sz w:val="24"/>
+          <w:szCs w:val="24"/>
           <w:lang w:val="es-ES"/>
         </w:rPr>
         <w:t xml:space="preserve"> </w:t>
@@ -66,8 +66,8 @@
         <w:rPr>
           <w:rFonts w:ascii="Arial" w:hAnsi="Arial" w:cs="Arial"/>
           <w:color w:val="404040" w:themeColor="text1" w:themeTint="BF"/>
-          <w:sz w:val="22"/>
-          <w:szCs w:val="22"/>
+          <w:sz w:val="24"/>
+          <w:szCs w:val="24"/>
           <w:lang w:val="es-ES"/>
         </w:rPr>
         <w:t>Abuja</w:t>
@@ -76,8 +76,8 @@
         <w:rPr>
           <w:rFonts w:ascii="Arial" w:hAnsi="Arial" w:cs="Arial"/>
           <w:color w:val="404040" w:themeColor="text1" w:themeTint="BF"/>
-          <w:sz w:val="22"/>
-          <w:szCs w:val="22"/>
+          <w:sz w:val="24"/>
+          <w:szCs w:val="24"/>
           <w:lang w:val="es-ES"/>
         </w:rPr>
         <w:t xml:space="preserve">, </w:t>
@@ -86,8 +86,8 @@
         <w:rPr>
           <w:rFonts w:ascii="Arial" w:hAnsi="Arial" w:cs="Arial"/>
           <w:color w:val="404040" w:themeColor="text1" w:themeTint="BF"/>
-          <w:sz w:val="22"/>
-          <w:szCs w:val="22"/>
+          <w:sz w:val="24"/>
+          <w:szCs w:val="24"/>
           <w:lang w:val="es-ES"/>
         </w:rPr>
         <w:t>Nigeria</w:t>
@@ -97,8 +97,8 @@
           <w:rFonts w:ascii="Arial" w:hAnsi="Arial" w:cs="Arial"/>
           <w:color w:val="404040" w:themeColor="text1" w:themeTint="BF"/>
           <w:spacing w:val="-9"/>
-          <w:sz w:val="22"/>
-          <w:szCs w:val="22"/>
+          <w:sz w:val="24"/>
+          <w:szCs w:val="24"/>
           <w:lang w:val="es-ES"/>
         </w:rPr>
         <w:t xml:space="preserve"> </w:t>
@@ -107,21 +107,48 @@
         <w:rPr>
           <w:rFonts w:ascii="Arial" w:hAnsi="Arial" w:cs="Arial"/>
           <w:color w:val="404040" w:themeColor="text1" w:themeTint="BF"/>
-          <w:sz w:val="22"/>
-          <w:szCs w:val="22"/>
+          <w:spacing w:val="-9"/>
+          <w:sz w:val="24"/>
+          <w:szCs w:val="24"/>
           <w:lang w:val="es-ES"/>
         </w:rPr>
+        <w:t xml:space="preserve">  </w:t>
+      </w:r>
+      <w:r>
+        <w:rPr>
+          <w:rFonts w:ascii="Arial" w:hAnsi="Arial" w:cs="Arial"/>
+          <w:color w:val="404040" w:themeColor="text1" w:themeTint="BF"/>
+          <w:sz w:val="24"/>
+          <w:szCs w:val="24"/>
+          <w:lang w:val="es-ES"/>
+        </w:rPr>
         <w:t>●</w:t>
       </w:r>
       <w:r>
+        <w:rPr>
+          <w:rFonts w:ascii="Arial" w:hAnsi="Arial" w:cs="Arial"/>
+          <w:color w:val="404040" w:themeColor="text1" w:themeTint="BF"/>
+          <w:sz w:val="24"/>
+          <w:szCs w:val="24"/>
+          <w:lang w:val="es-ES"/>
+        </w:rPr>
+        <w:t xml:space="preserve"> </w:t>
+      </w:r>
+      <w:r>
+        <w:rPr>
+          <w:rFonts w:ascii="Arial" w:hAnsi="Arial" w:cs="Arial"/>
+          <w:sz w:val="24"/>
+          <w:szCs w:val="24"/>
+        </w:rPr>
         <w:t xml:space="preserve"> </w:t>
       </w:r>
       <w:hyperlink r:id="rId9" w:history="1">
         <w:r>
           <w:rPr>
             <w:rStyle w:val="Hyperlink"/>
-            <w:sz w:val="28"/>
-            <w:szCs w:val="28"/>
+            <w:rFonts w:ascii="Arial" w:hAnsi="Arial" w:cs="Arial"/>
+            <w:sz w:val="24"/>
+            <w:szCs w:val="24"/>
           </w:rPr>
           <w:t>ngbedejames415@gmail.com</w:t>
         </w:r>
@@ -130,28 +157,48 @@
         <w:rPr>
           <w:rFonts w:ascii="Arial" w:hAnsi="Arial" w:cs="Arial"/>
           <w:color w:val="404040" w:themeColor="text1" w:themeTint="BF"/>
-          <w:sz w:val="22"/>
-          <w:szCs w:val="22"/>
+          <w:sz w:val="24"/>
+          <w:szCs w:val="24"/>
           <w:lang w:val="es-ES"/>
         </w:rPr>
-        <w:t xml:space="preserve"> ●</w:t>
-      </w:r>
-      <w:r>
-        <w:rPr>
-          <w:rFonts w:ascii="Arial" w:hAnsi="Arial" w:cs="Arial"/>
-          <w:color w:val="404040" w:themeColor="text1" w:themeTint="BF"/>
-          <w:sz w:val="22"/>
-          <w:szCs w:val="22"/>
+        <w:t xml:space="preserve"> </w:t>
+      </w:r>
+      <w:r>
+        <w:rPr>
+          <w:rFonts w:ascii="Arial" w:hAnsi="Arial" w:cs="Arial"/>
+          <w:color w:val="404040" w:themeColor="text1" w:themeTint="BF"/>
+          <w:sz w:val="24"/>
+          <w:szCs w:val="24"/>
           <w:lang w:val="es-ES"/>
         </w:rPr>
+        <w:t xml:space="preserve">  </w:t>
+      </w:r>
+      <w:r>
+        <w:rPr>
+          <w:rFonts w:ascii="Arial" w:hAnsi="Arial" w:cs="Arial"/>
+          <w:color w:val="404040" w:themeColor="text1" w:themeTint="BF"/>
+          <w:sz w:val="24"/>
+          <w:szCs w:val="24"/>
+          <w:lang w:val="es-ES"/>
+        </w:rPr>
+        <w:t>●</w:t>
+      </w:r>
+      <w:r>
+        <w:rPr>
+          <w:rFonts w:ascii="Arial" w:hAnsi="Arial" w:cs="Arial"/>
+          <w:color w:val="404040" w:themeColor="text1" w:themeTint="BF"/>
+          <w:sz w:val="24"/>
+          <w:szCs w:val="24"/>
+          <w:lang w:val="es-ES"/>
+        </w:rPr>
         <w:t xml:space="preserve"> </w:t>
       </w:r>
       <w:r>
         <w:rPr>
           <w:rFonts w:ascii="Arial" w:hAnsi="Arial" w:cs="Arial"/>
           <w:color w:val="404040" w:themeColor="text1" w:themeTint="BF"/>
-          <w:sz w:val="22"/>
-          <w:szCs w:val="22"/>
+          <w:sz w:val="24"/>
+          <w:szCs w:val="24"/>
           <w:lang w:val="es-ES"/>
         </w:rPr>
         <w:t>(2</w:t>
@@ -160,8 +207,8 @@
         <w:rPr>
           <w:rFonts w:ascii="Arial" w:hAnsi="Arial" w:cs="Arial"/>
           <w:color w:val="404040" w:themeColor="text1" w:themeTint="BF"/>
-          <w:sz w:val="22"/>
-          <w:szCs w:val="22"/>
+          <w:sz w:val="24"/>
+          <w:szCs w:val="24"/>
           <w:lang w:val="es-ES"/>
         </w:rPr>
         <w:t>34</w:t>
@@ -170,8 +217,8 @@
         <w:rPr>
           <w:rFonts w:ascii="Arial" w:hAnsi="Arial" w:cs="Arial"/>
           <w:color w:val="404040" w:themeColor="text1" w:themeTint="BF"/>
-          <w:sz w:val="22"/>
-          <w:szCs w:val="22"/>
+          <w:sz w:val="24"/>
+          <w:szCs w:val="24"/>
           <w:lang w:val="es-ES"/>
         </w:rPr>
         <w:t xml:space="preserve">) </w:t>
@@ -180,8 +227,8 @@
         <w:rPr>
           <w:rFonts w:ascii="Arial" w:hAnsi="Arial" w:cs="Arial"/>
           <w:color w:val="404040" w:themeColor="text1" w:themeTint="BF"/>
-          <w:sz w:val="22"/>
-          <w:szCs w:val="22"/>
+          <w:sz w:val="24"/>
+          <w:szCs w:val="24"/>
           <w:lang w:val="es-ES"/>
         </w:rPr>
         <w:t>816 653 3430</w:t>
@@ -196,61 +243,31 @@
         <w:rPr>
           <w:rFonts w:ascii="Arial" w:hAnsi="Arial" w:cs="Arial"/>
           <w:color w:val="404040" w:themeColor="text1" w:themeTint="BF"/>
-          <w:sz w:val="22"/>
-          <w:szCs w:val="22"/>
+          <w:sz w:val="24"/>
+          <w:szCs w:val="24"/>
           <w:lang w:val="es-ES"/>
         </w:rPr>
       </w:pPr>
-      <w:r>
-        <w:rPr>
-          <w:rFonts w:ascii="Arial" w:hAnsi="Arial" w:cs="Arial"/>
-          <w:color w:val="404040" w:themeColor="text1" w:themeTint="BF"/>
-          <w:spacing w:val="-9"/>
-          <w:sz w:val="22"/>
-          <w:szCs w:val="22"/>
-          <w:lang w:val="es-ES"/>
-        </w:rPr>
-        <w:t xml:space="preserve"> </w:t>
-      </w:r>
-      <w:r>
-        <w:rPr>
-          <w:rFonts w:ascii="Arial" w:hAnsi="Arial" w:cs="Arial"/>
-          <w:color w:val="404040" w:themeColor="text1" w:themeTint="BF"/>
-          <w:sz w:val="22"/>
-          <w:szCs w:val="22"/>
-          <w:lang w:val="es-ES"/>
-        </w:rPr>
-        <w:t>●</w:t>
-      </w:r>
-      <w:r>
-        <w:rPr>
-          <w:rFonts w:ascii="Arial" w:hAnsi="Arial" w:cs="Arial"/>
-          <w:color w:val="404040" w:themeColor="text1" w:themeTint="BF"/>
-          <w:sz w:val="22"/>
-          <w:szCs w:val="22"/>
-          <w:lang w:val="es-ES"/>
-        </w:rPr>
-        <w:t xml:space="preserve"> </w:t>
-      </w:r>
       <w:hyperlink r:id="rId10" w:history="1">
         <w:r>
           <w:rPr>
             <w:rStyle w:val="Hyperlink"/>
             <w:rFonts w:ascii="Arial" w:hAnsi="Arial" w:cs="Arial"/>
-            <w:sz w:val="22"/>
-            <w:szCs w:val="22"/>
+            <w:i/>
+            <w:iCs/>
+            <w:sz w:val="24"/>
+            <w:szCs w:val="24"/>
             <w:lang w:val="es-ES"/>
           </w:rPr>
-          <w:t>LinkedIn</w:t>
+          <w:t>www.jamesdev.com.ng</w:t>
         </w:r>
       </w:hyperlink>
       <w:r>
         <w:rPr>
           <w:rFonts w:ascii="Arial" w:hAnsi="Arial" w:cs="Arial"/>
           <w:color w:val="404040" w:themeColor="text1" w:themeTint="BF"/>
-          <w:spacing w:val="-9"/>
-          <w:sz w:val="22"/>
-          <w:szCs w:val="22"/>
+          <w:sz w:val="24"/>
+          <w:szCs w:val="24"/>
           <w:lang w:val="es-ES"/>
         </w:rPr>
         <w:t xml:space="preserve"> </w:t>
@@ -258,9 +275,8 @@
       <w:r>
         <w:rPr>
           <w:rFonts w:ascii="Arial" w:hAnsi="Arial" w:cs="Arial"/>
-          <w:color w:val="404040" w:themeColor="text1" w:themeTint="BF"/>
-          <w:sz w:val="22"/>
-          <w:szCs w:val="22"/>
+          <w:sz w:val="24"/>
+          <w:szCs w:val="24"/>
           <w:lang w:val="es-ES"/>
         </w:rPr>
         <w:t xml:space="preserve"> </w:t>
@@ -269,18 +285,18 @@
         <w:rPr>
           <w:rFonts w:ascii="Arial" w:hAnsi="Arial" w:cs="Arial"/>
           <w:color w:val="404040" w:themeColor="text1" w:themeTint="BF"/>
-          <w:sz w:val="22"/>
-          <w:szCs w:val="22"/>
+          <w:sz w:val="24"/>
+          <w:szCs w:val="24"/>
           <w:lang w:val="es-ES"/>
         </w:rPr>
-        <w:t>●</w:t>
-      </w:r>
-      <w:r>
-        <w:rPr>
-          <w:rFonts w:ascii="Arial" w:hAnsi="Arial" w:cs="Arial"/>
-          <w:color w:val="404040" w:themeColor="text1" w:themeTint="BF"/>
-          <w:sz w:val="22"/>
-          <w:szCs w:val="22"/>
+        <w:t xml:space="preserve">● </w:t>
+      </w:r>
+      <w:r>
+        <w:rPr>
+          <w:rFonts w:ascii="Arial" w:hAnsi="Arial" w:cs="Arial"/>
+          <w:color w:val="404040" w:themeColor="text1" w:themeTint="BF"/>
+          <w:sz w:val="24"/>
+          <w:szCs w:val="24"/>
           <w:lang w:val="es-ES"/>
         </w:rPr>
         <w:t xml:space="preserve"> </w:t>
@@ -290,19 +306,28 @@
           <w:rPr>
             <w:rStyle w:val="Hyperlink"/>
             <w:rFonts w:ascii="Arial" w:hAnsi="Arial" w:cs="Arial"/>
-            <w:sz w:val="22"/>
-            <w:szCs w:val="22"/>
+            <w:sz w:val="24"/>
+            <w:szCs w:val="24"/>
             <w:lang w:val="es-ES"/>
           </w:rPr>
-          <w:t>Portfolio</w:t>
+          <w:t>www.</w:t>
+        </w:r>
+        <w:r>
+          <w:rPr>
+            <w:rStyle w:val="Hyperlink"/>
+            <w:rFonts w:ascii="Arial" w:hAnsi="Arial" w:cs="Arial"/>
+            <w:sz w:val="24"/>
+            <w:szCs w:val="24"/>
+            <w:lang w:val="es-ES"/>
+          </w:rPr>
+          <w:t>linkedin.com/in/blaspace</w:t>
         </w:r>
       </w:hyperlink>
       <w:r>
         <w:rPr>
           <w:rFonts w:ascii="Arial" w:hAnsi="Arial" w:cs="Arial"/>
-          <w:color w:val="404040" w:themeColor="text1" w:themeTint="BF"/>
-          <w:sz w:val="22"/>
-          <w:szCs w:val="22"/>
+          <w:sz w:val="24"/>
+          <w:szCs w:val="24"/>
           <w:lang w:val="es-ES"/>
         </w:rPr>
         <w:t xml:space="preserve"> </w:t>
@@ -311,9 +336,8 @@
         <w:rPr>
           <w:rFonts w:ascii="Arial" w:hAnsi="Arial" w:cs="Arial"/>
           <w:color w:val="404040" w:themeColor="text1" w:themeTint="BF"/>
-          <w:spacing w:val="-9"/>
-          <w:sz w:val="22"/>
-          <w:szCs w:val="22"/>
+          <w:sz w:val="24"/>
+          <w:szCs w:val="24"/>
           <w:lang w:val="es-ES"/>
         </w:rPr>
         <w:t xml:space="preserve"> </w:t>
@@ -322,8 +346,8 @@
         <w:rPr>
           <w:rFonts w:ascii="Arial" w:hAnsi="Arial" w:cs="Arial"/>
           <w:color w:val="404040" w:themeColor="text1" w:themeTint="BF"/>
-          <w:sz w:val="22"/>
-          <w:szCs w:val="22"/>
+          <w:sz w:val="24"/>
+          <w:szCs w:val="24"/>
           <w:lang w:val="es-ES"/>
         </w:rPr>
         <w:t>●</w:t>
@@ -332,8 +356,18 @@
         <w:rPr>
           <w:rFonts w:ascii="Arial" w:hAnsi="Arial" w:cs="Arial"/>
           <w:color w:val="404040" w:themeColor="text1" w:themeTint="BF"/>
-          <w:sz w:val="22"/>
-          <w:szCs w:val="22"/>
+          <w:sz w:val="24"/>
+          <w:szCs w:val="24"/>
+          <w:lang w:val="es-ES"/>
+        </w:rPr>
+        <w:t xml:space="preserve"> </w:t>
+      </w:r>
+      <w:r>
+        <w:rPr>
+          <w:rFonts w:ascii="Arial" w:hAnsi="Arial" w:cs="Arial"/>
+          <w:color w:val="404040" w:themeColor="text1" w:themeTint="BF"/>
+          <w:sz w:val="24"/>
+          <w:szCs w:val="24"/>
           <w:lang w:val="es-ES"/>
         </w:rPr>
         <w:t xml:space="preserve"> </w:t>
@@ -343,11 +377,19 @@
           <w:rPr>
             <w:rStyle w:val="Hyperlink"/>
             <w:rFonts w:ascii="Arial" w:hAnsi="Arial" w:cs="Arial"/>
-            <w:sz w:val="22"/>
-            <w:szCs w:val="22"/>
-            <w:lang w:val="es-ES"/>
+            <w:sz w:val="24"/>
+            <w:szCs w:val="24"/>
           </w:rPr>
-          <w:t>GitHub</w:t>
+          <w:t>www.</w:t>
+        </w:r>
+        <w:r>
+          <w:rPr>
+            <w:rStyle w:val="Hyperlink"/>
+            <w:rFonts w:ascii="Arial" w:hAnsi="Arial" w:cs="Arial"/>
+            <w:sz w:val="24"/>
+            <w:szCs w:val="24"/>
+          </w:rPr>
+          <w:t>github.com/blaspace</w:t>
         </w:r>
       </w:hyperlink>
     </w:p>
@@ -355,6 +397,7 @@
       <w:pPr>
         <w:pStyle w:val="BodyText"/>
         <w:ind w:left="0" w:firstLine="0"/>
+        <w:jc w:val="both"/>
         <w:rPr>
           <w:rFonts w:ascii="Arial" w:hAnsi="Arial" w:cs="Arial"/>
           <w:color w:val="404040" w:themeColor="text1" w:themeTint="BF"/>
@@ -371,6 +414,7 @@
           <w:bottom w:val="single" w:sz="4" w:space="1" w:color="auto"/>
         </w:pBdr>
         <w:ind w:left="0" w:firstLine="0"/>
+        <w:jc w:val="both"/>
         <w:rPr>
           <w:rFonts w:ascii="Arial" w:hAnsi="Arial" w:cs="Arial"/>
           <w:b/>
@@ -394,6 +438,7 @@
     </w:p>
     <w:p>
       <w:pPr>
+        <w:jc w:val="both"/>
         <w:rPr>
           <w:rFonts w:ascii="Arial" w:hAnsi="Arial" w:cs="Arial"/>
           <w:color w:val="404040" w:themeColor="text1" w:themeTint="BF"/>
@@ -402,29 +447,29 @@
     </w:p>
     <w:p>
       <w:pPr>
-        <w:rPr>
-          <w:rFonts w:ascii="Arial" w:hAnsi="Arial" w:cs="Arial"/>
-          <w:color w:val="404040" w:themeColor="text1" w:themeTint="BF"/>
-        </w:rPr>
-      </w:pPr>
-      <w:r>
-        <w:rPr>
-          <w:rFonts w:ascii="Arial" w:hAnsi="Arial" w:cs="Arial"/>
-          <w:color w:val="404040" w:themeColor="text1" w:themeTint="BF"/>
-        </w:rPr>
-        <w:t xml:space="preserve">Experienced and results-oriented </w:t>
-      </w:r>
-      <w:r>
-        <w:rPr>
-          <w:rFonts w:ascii="Arial" w:hAnsi="Arial" w:cs="Arial"/>
-          <w:color w:val="404040" w:themeColor="text1" w:themeTint="BF"/>
-        </w:rPr>
-        <w:t>Full</w:t>
-      </w:r>
-      <w:r>
-        <w:rPr>
-          <w:rFonts w:ascii="Arial" w:hAnsi="Arial" w:cs="Arial"/>
-          <w:color w:val="404040" w:themeColor="text1" w:themeTint="BF"/>
+        <w:jc w:val="both"/>
+        <w:rPr>
+          <w:rFonts w:ascii="Arial" w:hAnsi="Arial" w:cs="Arial"/>
+          <w:color w:val="404040" w:themeColor="text1" w:themeTint="BF"/>
+          <w:sz w:val="24"/>
+          <w:szCs w:val="24"/>
+        </w:rPr>
+      </w:pPr>
+      <w:r>
+        <w:rPr>
+          <w:rFonts w:ascii="Arial" w:hAnsi="Arial" w:cs="Arial"/>
+          <w:color w:val="404040" w:themeColor="text1" w:themeTint="BF"/>
+          <w:sz w:val="24"/>
+          <w:szCs w:val="24"/>
+        </w:rPr>
+        <w:t>Experienced and results-oriented Full</w:t>
+      </w:r>
+      <w:r>
+        <w:rPr>
+          <w:rFonts w:ascii="Arial" w:hAnsi="Arial" w:cs="Arial"/>
+          <w:color w:val="404040" w:themeColor="text1" w:themeTint="BF"/>
+          <w:sz w:val="24"/>
+          <w:szCs w:val="24"/>
         </w:rPr>
         <w:t xml:space="preserve"> </w:t>
       </w:r>
@@ -432,21 +477,17 @@
         <w:rPr>
           <w:rFonts w:ascii="Arial" w:hAnsi="Arial" w:cs="Arial"/>
           <w:color w:val="404040" w:themeColor="text1" w:themeTint="BF"/>
-        </w:rPr>
-        <w:t>Stack Developer</w:t>
-      </w:r>
-      <w:r>
-        <w:rPr>
-          <w:rFonts w:ascii="Arial" w:hAnsi="Arial" w:cs="Arial"/>
-          <w:color w:val="404040" w:themeColor="text1" w:themeTint="BF"/>
-        </w:rPr>
-        <w:t xml:space="preserve"> with over 4 years of proven success in designing, building, and maintaining scalable web applications. Specialized in the MERN stack, delivering end-to-end solutions for diverse domains such as </w:t>
+          <w:sz w:val="24"/>
+          <w:szCs w:val="24"/>
+        </w:rPr>
+        <w:t xml:space="preserve">Stack Developer with over 4 years of proven success in designing, building, and maintaining scalable web applications. Specialized in the MERN stack, delivering end-to-end solutions for diverse domains such as </w:t>
       </w:r>
       <w:proofErr w:type="spellStart"/>
       <w:r>
         <w:rPr>
           <w:rFonts w:ascii="Arial" w:hAnsi="Arial" w:cs="Arial"/>
-          <w:color w:val="404040" w:themeColor="text1" w:themeTint="BF"/>
+          <w:sz w:val="24"/>
+          <w:szCs w:val="24"/>
         </w:rPr>
         <w:t>EduTech</w:t>
       </w:r>
@@ -455,12 +496,26 @@
         <w:rPr>
           <w:rFonts w:ascii="Arial" w:hAnsi="Arial" w:cs="Arial"/>
           <w:color w:val="404040" w:themeColor="text1" w:themeTint="BF"/>
+          <w:sz w:val="24"/>
+          <w:szCs w:val="24"/>
         </w:rPr>
         <w:t>, e-commerce, and social platforms. Proficient in integrating modern technologies and ensuring high performance, security, and user satisfaction.</w:t>
       </w:r>
     </w:p>
     <w:p>
       <w:pPr>
+        <w:jc w:val="both"/>
+        <w:rPr>
+          <w:rFonts w:ascii="Arial" w:hAnsi="Arial" w:cs="Arial"/>
+          <w:color w:val="404040" w:themeColor="text1" w:themeTint="BF"/>
+          <w:sz w:val="24"/>
+          <w:szCs w:val="24"/>
+        </w:rPr>
+      </w:pPr>
+    </w:p>
+    <w:p>
+      <w:pPr>
+        <w:jc w:val="both"/>
         <w:rPr>
           <w:rFonts w:ascii="Arial" w:hAnsi="Arial" w:cs="Arial"/>
           <w:color w:val="404040" w:themeColor="text1" w:themeTint="BF"/>
@@ -474,6 +529,7 @@
           <w:bottom w:val="single" w:sz="4" w:space="1" w:color="auto"/>
         </w:pBdr>
         <w:ind w:left="0" w:firstLine="0"/>
+        <w:jc w:val="both"/>
         <w:rPr>
           <w:rFonts w:ascii="Arial" w:hAnsi="Arial" w:cs="Arial"/>
           <w:b/>
@@ -498,24 +554,103 @@
     <w:p>
       <w:pPr>
         <w:pStyle w:val="BodyText"/>
+        <w:spacing w:before="120"/>
         <w:ind w:left="0" w:firstLine="0"/>
-        <w:rPr>
-          <w:rFonts w:ascii="Arial" w:hAnsi="Arial" w:cs="Arial"/>
-          <w:color w:val="404040" w:themeColor="text1" w:themeTint="BF"/>
-          <w:sz w:val="22"/>
-          <w:szCs w:val="22"/>
-        </w:rPr>
-      </w:pPr>
+        <w:jc w:val="both"/>
+        <w:rPr>
+          <w:rFonts w:ascii="Arial" w:hAnsi="Arial" w:cs="Arial"/>
+          <w:color w:val="404040" w:themeColor="text1" w:themeTint="BF"/>
+          <w:sz w:val="24"/>
+          <w:szCs w:val="24"/>
+        </w:rPr>
+      </w:pPr>
+      <w:r>
+        <w:rPr>
+          <w:rFonts w:ascii="Arial" w:hAnsi="Arial" w:cs="Arial"/>
+          <w:b/>
+          <w:bCs/>
+          <w:color w:val="404040" w:themeColor="text1" w:themeTint="BF"/>
+          <w:sz w:val="24"/>
+          <w:szCs w:val="24"/>
+        </w:rPr>
+        <w:t>Frontend:</w:t>
+      </w:r>
+      <w:r>
+        <w:rPr>
+          <w:rFonts w:ascii="Arial" w:hAnsi="Arial" w:cs="Arial"/>
+          <w:b/>
+          <w:bCs/>
+          <w:color w:val="404040" w:themeColor="text1" w:themeTint="BF"/>
+          <w:sz w:val="24"/>
+          <w:szCs w:val="24"/>
+        </w:rPr>
+        <w:t xml:space="preserve"> </w:t>
+      </w:r>
+      <w:r>
+        <w:rPr>
+          <w:rFonts w:ascii="Arial" w:hAnsi="Arial" w:cs="Arial"/>
+          <w:color w:val="404040" w:themeColor="text1" w:themeTint="BF"/>
+          <w:sz w:val="24"/>
+          <w:szCs w:val="24"/>
+        </w:rPr>
+        <w:t>HTML/CSS | JavaScript | React</w:t>
+      </w:r>
+      <w:r>
+        <w:rPr>
+          <w:rFonts w:ascii="Arial" w:hAnsi="Arial" w:cs="Arial"/>
+          <w:color w:val="404040" w:themeColor="text1" w:themeTint="BF"/>
+          <w:sz w:val="24"/>
+          <w:szCs w:val="24"/>
+        </w:rPr>
+        <w:t xml:space="preserve"> (Framework)</w:t>
+      </w:r>
+      <w:r>
+        <w:rPr>
+          <w:rFonts w:ascii="Arial" w:hAnsi="Arial" w:cs="Arial"/>
+          <w:color w:val="404040" w:themeColor="text1" w:themeTint="BF"/>
+          <w:sz w:val="24"/>
+          <w:szCs w:val="24"/>
+        </w:rPr>
+        <w:t xml:space="preserve"> | Tailwind </w:t>
+      </w:r>
+      <w:r>
+        <w:rPr>
+          <w:rFonts w:ascii="Arial" w:hAnsi="Arial" w:cs="Arial"/>
+          <w:color w:val="404040" w:themeColor="text1" w:themeTint="BF"/>
+          <w:sz w:val="24"/>
+          <w:szCs w:val="24"/>
+        </w:rPr>
+        <w:t>| Responsive Design</w:t>
+      </w:r>
+      <w:r>
+        <w:rPr>
+          <w:rFonts w:ascii="Arial" w:hAnsi="Arial" w:cs="Arial"/>
+          <w:color w:val="404040" w:themeColor="text1" w:themeTint="BF"/>
+          <w:sz w:val="24"/>
+          <w:szCs w:val="24"/>
+        </w:rPr>
+        <w:t xml:space="preserve"> </w:t>
+      </w:r>
+      <w:r>
+        <w:rPr>
+          <w:rFonts w:ascii="Arial" w:hAnsi="Arial" w:cs="Arial"/>
+          <w:color w:val="404040" w:themeColor="text1" w:themeTint="BF"/>
+          <w:sz w:val="24"/>
+          <w:szCs w:val="24"/>
+        </w:rPr>
+        <w:t>| TypeScript</w:t>
+      </w:r>
     </w:p>
     <w:p>
       <w:pPr>
         <w:pStyle w:val="BodyText"/>
         <w:ind w:left="0" w:firstLine="0"/>
-        <w:rPr>
-          <w:rFonts w:ascii="Arial" w:hAnsi="Arial" w:cs="Arial"/>
-          <w:color w:val="404040" w:themeColor="text1" w:themeTint="BF"/>
-          <w:sz w:val="22"/>
-          <w:szCs w:val="22"/>
+        <w:jc w:val="both"/>
+        <w:rPr>
+          <w:rFonts w:ascii="Arial" w:hAnsi="Arial" w:cs="Arial"/>
+          <w:color w:val="404040" w:themeColor="text1" w:themeTint="BF"/>
+          <w:sz w:val="24"/>
+          <w:szCs w:val="24"/>
         </w:rPr>
       </w:pPr>
       <w:r>
@@ -524,104 +659,93 @@
           <w:b/>
           <w:bCs/>
           <w:color w:val="404040" w:themeColor="text1" w:themeTint="BF"/>
-          <w:sz w:val="22"/>
-          <w:szCs w:val="22"/>
-        </w:rPr>
-        <w:t>Frontend:</w:t>
-      </w:r>
-      <w:r>
+          <w:sz w:val="24"/>
+          <w:szCs w:val="24"/>
+        </w:rPr>
+        <w:t>Backend:</w:t>
+      </w:r>
+      <w:r>
+        <w:rPr>
+          <w:rFonts w:ascii="Arial" w:hAnsi="Arial" w:cs="Arial"/>
+          <w:color w:val="404040" w:themeColor="text1" w:themeTint="BF"/>
+          <w:sz w:val="24"/>
+          <w:szCs w:val="24"/>
+        </w:rPr>
+        <w:t xml:space="preserve"> </w:t>
+      </w:r>
+      <w:r>
+        <w:rPr>
+          <w:rFonts w:ascii="Arial" w:hAnsi="Arial" w:cs="Arial"/>
+          <w:color w:val="404040" w:themeColor="text1" w:themeTint="BF"/>
+          <w:sz w:val="24"/>
+          <w:szCs w:val="24"/>
+        </w:rPr>
+        <w:t xml:space="preserve">Node.js | Express.js | </w:t>
+      </w:r>
+      <w:r>
+        <w:rPr>
+          <w:rFonts w:ascii="Arial" w:hAnsi="Arial" w:cs="Arial"/>
+          <w:color w:val="404040" w:themeColor="text1" w:themeTint="BF"/>
+          <w:sz w:val="24"/>
+          <w:szCs w:val="24"/>
+        </w:rPr>
+        <w:t xml:space="preserve">RESTful APIs </w:t>
+      </w:r>
+      <w:r>
+        <w:rPr>
+          <w:rFonts w:ascii="Arial" w:hAnsi="Arial" w:cs="Arial"/>
+          <w:color w:val="404040" w:themeColor="text1" w:themeTint="BF"/>
+          <w:sz w:val="24"/>
+          <w:szCs w:val="24"/>
+        </w:rPr>
+        <w:t>| Python | API Design</w:t>
+      </w:r>
+    </w:p>
+    <w:p>
+      <w:pPr>
+        <w:pStyle w:val="BodyText"/>
+        <w:ind w:left="0" w:firstLine="0"/>
+        <w:jc w:val="both"/>
         <w:rPr>
           <w:rFonts w:ascii="Arial" w:hAnsi="Arial" w:cs="Arial"/>
           <w:b/>
           <w:bCs/>
           <w:color w:val="404040" w:themeColor="text1" w:themeTint="BF"/>
-          <w:sz w:val="22"/>
-          <w:szCs w:val="22"/>
-        </w:rPr>
-        <w:t xml:space="preserve"> </w:t>
-      </w:r>
-      <w:r>
-        <w:rPr>
-          <w:rFonts w:ascii="Arial" w:hAnsi="Arial" w:cs="Arial"/>
-          <w:color w:val="404040" w:themeColor="text1" w:themeTint="BF"/>
-          <w:sz w:val="22"/>
-          <w:szCs w:val="22"/>
-        </w:rPr>
-        <w:t>HTML/CSS | JavaScript | React</w:t>
-      </w:r>
-      <w:r>
-        <w:rPr>
-          <w:rFonts w:ascii="Arial" w:hAnsi="Arial" w:cs="Arial"/>
-          <w:color w:val="404040" w:themeColor="text1" w:themeTint="BF"/>
-          <w:sz w:val="22"/>
-          <w:szCs w:val="22"/>
-        </w:rPr>
-        <w:t xml:space="preserve"> (JavaScript Framework)</w:t>
-      </w:r>
-      <w:r>
-        <w:rPr>
-          <w:rFonts w:ascii="Arial" w:hAnsi="Arial" w:cs="Arial"/>
-          <w:color w:val="404040" w:themeColor="text1" w:themeTint="BF"/>
-          <w:sz w:val="22"/>
-          <w:szCs w:val="22"/>
-        </w:rPr>
-        <w:t xml:space="preserve"> | Tailwind </w:t>
-      </w:r>
-      <w:r>
-        <w:rPr>
-          <w:rFonts w:ascii="Arial" w:hAnsi="Arial" w:cs="Arial"/>
-          <w:color w:val="404040" w:themeColor="text1" w:themeTint="BF"/>
-          <w:sz w:val="22"/>
-          <w:szCs w:val="22"/>
-        </w:rPr>
-        <w:t xml:space="preserve">| Responsive </w:t>
-      </w:r>
-      <w:r>
-        <w:rPr>
-          <w:rFonts w:ascii="Arial" w:hAnsi="Arial" w:cs="Arial"/>
-          <w:color w:val="404040" w:themeColor="text1" w:themeTint="BF"/>
-          <w:sz w:val="22"/>
-          <w:szCs w:val="22"/>
-        </w:rPr>
-        <w:t>D</w:t>
-      </w:r>
-      <w:r>
-        <w:rPr>
-          <w:rFonts w:ascii="Arial" w:hAnsi="Arial" w:cs="Arial"/>
-          <w:color w:val="404040" w:themeColor="text1" w:themeTint="BF"/>
-          <w:sz w:val="22"/>
-          <w:szCs w:val="22"/>
-        </w:rPr>
-        <w:t>esign</w:t>
-      </w:r>
-      <w:r>
-        <w:rPr>
-          <w:rFonts w:ascii="Arial" w:hAnsi="Arial" w:cs="Arial"/>
-          <w:color w:val="404040" w:themeColor="text1" w:themeTint="BF"/>
-          <w:sz w:val="22"/>
-          <w:szCs w:val="22"/>
-        </w:rPr>
-        <w:t xml:space="preserve"> </w:t>
-      </w:r>
-      <w:r>
-        <w:rPr>
-          <w:rFonts w:ascii="Arial" w:hAnsi="Arial" w:cs="Arial"/>
-          <w:color w:val="404040" w:themeColor="text1" w:themeTint="BF"/>
-          <w:sz w:val="22"/>
-          <w:szCs w:val="22"/>
-        </w:rPr>
-        <w:t>| TypeScript</w:t>
+          <w:sz w:val="24"/>
+          <w:szCs w:val="24"/>
+        </w:rPr>
+      </w:pPr>
+      <w:r>
+        <w:rPr>
+          <w:rFonts w:ascii="Arial" w:hAnsi="Arial" w:cs="Arial"/>
+          <w:b/>
+          <w:bCs/>
+          <w:color w:val="404040" w:themeColor="text1" w:themeTint="BF"/>
+          <w:sz w:val="24"/>
+          <w:szCs w:val="24"/>
+        </w:rPr>
+        <w:t xml:space="preserve">Database: </w:t>
+      </w:r>
+      <w:r>
+        <w:rPr>
+          <w:rFonts w:ascii="Arial" w:hAnsi="Arial" w:cs="Arial"/>
+          <w:color w:val="404040" w:themeColor="text1" w:themeTint="BF"/>
+          <w:sz w:val="24"/>
+          <w:szCs w:val="24"/>
+        </w:rPr>
+        <w:t>MongoDB | MySQL</w:t>
       </w:r>
     </w:p>
     <w:p>
       <w:pPr>
         <w:pStyle w:val="BodyText"/>
         <w:ind w:left="0" w:firstLine="0"/>
-        <w:rPr>
-          <w:rFonts w:ascii="Arial" w:hAnsi="Arial" w:cs="Arial"/>
-          <w:color w:val="404040" w:themeColor="text1" w:themeTint="BF"/>
-          <w:sz w:val="22"/>
-          <w:szCs w:val="22"/>
+        <w:jc w:val="both"/>
+        <w:rPr>
+          <w:rFonts w:ascii="Arial" w:hAnsi="Arial" w:cs="Arial"/>
+          <w:color w:val="404040" w:themeColor="text1" w:themeTint="BF"/>
+          <w:sz w:val="24"/>
+          <w:szCs w:val="24"/>
         </w:rPr>
       </w:pPr>
       <w:r>
@@ -630,17 +754,17 @@
           <w:b/>
           <w:bCs/>
           <w:color w:val="404040" w:themeColor="text1" w:themeTint="BF"/>
-          <w:sz w:val="22"/>
-          <w:szCs w:val="22"/>
-        </w:rPr>
-        <w:t>Backend:</w:t>
-      </w:r>
-      <w:r>
-        <w:rPr>
-          <w:rFonts w:ascii="Arial" w:hAnsi="Arial" w:cs="Arial"/>
-          <w:color w:val="404040" w:themeColor="text1" w:themeTint="BF"/>
-          <w:sz w:val="22"/>
-          <w:szCs w:val="22"/>
+          <w:sz w:val="24"/>
+          <w:szCs w:val="24"/>
+        </w:rPr>
+        <w:t>DevOps/Tools:</w:t>
+      </w:r>
+      <w:r>
+        <w:rPr>
+          <w:rFonts w:ascii="Arial" w:hAnsi="Arial" w:cs="Arial"/>
+          <w:color w:val="404040" w:themeColor="text1" w:themeTint="BF"/>
+          <w:sz w:val="24"/>
+          <w:szCs w:val="24"/>
         </w:rPr>
         <w:t xml:space="preserve"> </w:t>
       </w:r>
@@ -648,155 +772,69 @@
         <w:rPr>
           <w:rFonts w:ascii="Arial" w:hAnsi="Arial" w:cs="Arial"/>
           <w:color w:val="404040" w:themeColor="text1" w:themeTint="BF"/>
-          <w:sz w:val="22"/>
-          <w:szCs w:val="22"/>
-        </w:rPr>
-        <w:t xml:space="preserve">Node.js | Express.js | </w:t>
-      </w:r>
-      <w:r>
-        <w:rPr>
-          <w:rFonts w:ascii="Arial" w:hAnsi="Arial" w:cs="Arial"/>
-          <w:color w:val="404040" w:themeColor="text1" w:themeTint="BF"/>
-          <w:sz w:val="22"/>
-          <w:szCs w:val="22"/>
-        </w:rPr>
-        <w:t xml:space="preserve">RESTful APIs </w:t>
-      </w:r>
-      <w:r>
-        <w:rPr>
-          <w:rFonts w:ascii="Arial" w:hAnsi="Arial" w:cs="Arial"/>
-          <w:color w:val="404040" w:themeColor="text1" w:themeTint="BF"/>
-          <w:sz w:val="22"/>
-          <w:szCs w:val="22"/>
-        </w:rPr>
-        <w:t>| Python | API Design</w:t>
+          <w:sz w:val="24"/>
+          <w:szCs w:val="24"/>
+        </w:rPr>
+        <w:t>Git/GitHub | Docker | Google Cloud</w:t>
+      </w:r>
+      <w:r>
+        <w:rPr>
+          <w:rFonts w:ascii="Arial" w:hAnsi="Arial" w:cs="Arial"/>
+          <w:color w:val="404040" w:themeColor="text1" w:themeTint="BF"/>
+          <w:sz w:val="24"/>
+          <w:szCs w:val="24"/>
+        </w:rPr>
+        <w:t xml:space="preserve"> </w:t>
+      </w:r>
+      <w:r>
+        <w:rPr>
+          <w:rFonts w:ascii="Arial" w:hAnsi="Arial" w:cs="Arial"/>
+          <w:color w:val="404040" w:themeColor="text1" w:themeTint="BF"/>
+          <w:sz w:val="24"/>
+          <w:szCs w:val="24"/>
+        </w:rPr>
+        <w:t xml:space="preserve">| </w:t>
+      </w:r>
+      <w:r>
+        <w:rPr>
+          <w:rFonts w:ascii="Arial" w:hAnsi="Arial" w:cs="Arial"/>
+          <w:color w:val="404040" w:themeColor="text1" w:themeTint="BF"/>
+          <w:sz w:val="24"/>
+          <w:szCs w:val="24"/>
+        </w:rPr>
+        <w:t>CI/CD</w:t>
+      </w:r>
+      <w:r>
+        <w:rPr>
+          <w:rFonts w:ascii="Arial" w:hAnsi="Arial" w:cs="Arial"/>
+          <w:color w:val="404040" w:themeColor="text1" w:themeTint="BF"/>
+          <w:sz w:val="24"/>
+          <w:szCs w:val="24"/>
+        </w:rPr>
+        <w:t xml:space="preserve"> </w:t>
+      </w:r>
+      <w:r>
+        <w:rPr>
+          <w:rFonts w:ascii="Arial" w:hAnsi="Arial" w:cs="Arial"/>
+          <w:color w:val="404040" w:themeColor="text1" w:themeTint="BF"/>
+          <w:sz w:val="24"/>
+          <w:szCs w:val="24"/>
+        </w:rPr>
+        <w:t>| Cross-platform Optimization</w:t>
       </w:r>
     </w:p>
     <w:p>
       <w:pPr>
         <w:pStyle w:val="BodyText"/>
         <w:ind w:left="0" w:firstLine="0"/>
-        <w:rPr>
-          <w:rFonts w:ascii="Arial" w:hAnsi="Arial" w:cs="Arial"/>
-          <w:b/>
-          <w:bCs/>
-          <w:color w:val="404040" w:themeColor="text1" w:themeTint="BF"/>
-          <w:sz w:val="22"/>
-          <w:szCs w:val="22"/>
-        </w:rPr>
-      </w:pPr>
-      <w:r>
-        <w:rPr>
-          <w:rFonts w:ascii="Arial" w:hAnsi="Arial" w:cs="Arial"/>
-          <w:b/>
-          <w:bCs/>
-          <w:color w:val="404040" w:themeColor="text1" w:themeTint="BF"/>
-          <w:sz w:val="22"/>
-          <w:szCs w:val="22"/>
-        </w:rPr>
-        <w:t>Database:</w:t>
-      </w:r>
-      <w:r>
-        <w:rPr>
-          <w:rFonts w:ascii="Arial" w:hAnsi="Arial" w:cs="Arial"/>
-          <w:b/>
-          <w:bCs/>
-          <w:color w:val="404040" w:themeColor="text1" w:themeTint="BF"/>
-          <w:sz w:val="22"/>
-          <w:szCs w:val="22"/>
-        </w:rPr>
-        <w:t xml:space="preserve"> </w:t>
-      </w:r>
-      <w:r>
-        <w:rPr>
-          <w:rFonts w:ascii="Arial" w:hAnsi="Arial" w:cs="Arial"/>
-          <w:color w:val="404040" w:themeColor="text1" w:themeTint="BF"/>
-          <w:sz w:val="22"/>
-          <w:szCs w:val="22"/>
-        </w:rPr>
-        <w:t>MongoDB | MySQL</w:t>
-      </w:r>
-    </w:p>
-    <w:p>
-      <w:pPr>
-        <w:pStyle w:val="BodyText"/>
-        <w:ind w:left="0" w:firstLine="0"/>
-        <w:rPr>
-          <w:rFonts w:ascii="Arial" w:hAnsi="Arial" w:cs="Arial"/>
-          <w:color w:val="404040" w:themeColor="text1" w:themeTint="BF"/>
-          <w:sz w:val="22"/>
-          <w:szCs w:val="22"/>
-        </w:rPr>
-      </w:pPr>
-      <w:r>
-        <w:rPr>
-          <w:rFonts w:ascii="Arial" w:hAnsi="Arial" w:cs="Arial"/>
-          <w:b/>
-          <w:bCs/>
-          <w:color w:val="404040" w:themeColor="text1" w:themeTint="BF"/>
-          <w:sz w:val="22"/>
-          <w:szCs w:val="22"/>
-        </w:rPr>
-        <w:t>Dev</w:t>
-      </w:r>
-      <w:r>
-        <w:rPr>
-          <w:rFonts w:ascii="Arial" w:hAnsi="Arial" w:cs="Arial"/>
-          <w:b/>
-          <w:bCs/>
-          <w:color w:val="404040" w:themeColor="text1" w:themeTint="BF"/>
-          <w:sz w:val="22"/>
-          <w:szCs w:val="22"/>
-        </w:rPr>
-        <w:t>O</w:t>
-      </w:r>
-      <w:r>
-        <w:rPr>
-          <w:rFonts w:ascii="Arial" w:hAnsi="Arial" w:cs="Arial"/>
-          <w:b/>
-          <w:bCs/>
-          <w:color w:val="404040" w:themeColor="text1" w:themeTint="BF"/>
-          <w:sz w:val="22"/>
-          <w:szCs w:val="22"/>
-        </w:rPr>
-        <w:t>ps/Tools:</w:t>
-      </w:r>
-      <w:r>
-        <w:rPr>
-          <w:rFonts w:ascii="Arial" w:hAnsi="Arial" w:cs="Arial"/>
-          <w:color w:val="404040" w:themeColor="text1" w:themeTint="BF"/>
-          <w:sz w:val="22"/>
-          <w:szCs w:val="22"/>
-        </w:rPr>
-        <w:t xml:space="preserve"> </w:t>
-      </w:r>
-      <w:r>
-        <w:rPr>
-          <w:rFonts w:ascii="Arial" w:hAnsi="Arial" w:cs="Arial"/>
-          <w:color w:val="404040" w:themeColor="text1" w:themeTint="BF"/>
-          <w:sz w:val="22"/>
-          <w:szCs w:val="22"/>
-        </w:rPr>
-        <w:t>Git/GitHub | Docker | Google Cloud</w:t>
-      </w:r>
-      <w:r>
-        <w:rPr>
-          <w:rFonts w:ascii="Arial" w:hAnsi="Arial" w:cs="Arial"/>
-          <w:color w:val="404040" w:themeColor="text1" w:themeTint="BF"/>
-          <w:sz w:val="22"/>
-          <w:szCs w:val="22"/>
-        </w:rPr>
-        <w:t xml:space="preserve"> | Cross-platform Optimization</w:t>
-      </w:r>
-      <w:r>
-        <w:rPr>
-          <w:rFonts w:ascii="Arial" w:hAnsi="Arial" w:cs="Arial"/>
-          <w:color w:val="404040" w:themeColor="text1" w:themeTint="BF"/>
-          <w:sz w:val="22"/>
-          <w:szCs w:val="22"/>
-        </w:rPr>
-        <w:t xml:space="preserve"> | CI/CD</w:t>
-      </w:r>
+        <w:jc w:val="both"/>
+        <w:rPr>
+          <w:rFonts w:ascii="Arial" w:hAnsi="Arial" w:cs="Arial"/>
+          <w:color w:val="404040" w:themeColor="text1" w:themeTint="BF"/>
+          <w:sz w:val="24"/>
+          <w:szCs w:val="24"/>
+        </w:rPr>
+      </w:pPr>
     </w:p>
     <w:p>
       <w:pPr>
@@ -805,6 +843,7 @@
           <w:bottom w:val="single" w:sz="4" w:space="1" w:color="auto"/>
         </w:pBdr>
         <w:ind w:left="0"/>
+        <w:jc w:val="both"/>
         <w:rPr>
           <w:rFonts w:ascii="Arial" w:hAnsi="Arial" w:cs="Arial"/>
           <w:color w:val="404040" w:themeColor="text1" w:themeTint="BF"/>
@@ -818,6 +857,7 @@
           <w:bottom w:val="single" w:sz="4" w:space="1" w:color="auto"/>
         </w:pBdr>
         <w:ind w:left="0"/>
+        <w:jc w:val="both"/>
         <w:rPr>
           <w:rFonts w:ascii="Arial" w:hAnsi="Arial" w:cs="Arial"/>
           <w:color w:val="404040" w:themeColor="text1" w:themeTint="BF"/>
@@ -843,12 +883,176 @@
         <w:tabs>
           <w:tab w:val="right" w:pos="12240"/>
         </w:tabs>
+        <w:spacing w:before="120" w:after="120"/>
+        <w:jc w:val="both"/>
+        <w:rPr>
+          <w:rFonts w:ascii="Arial" w:hAnsi="Arial" w:cs="Arial"/>
+          <w:color w:val="404040" w:themeColor="text1" w:themeTint="BF"/>
+          <w:sz w:val="24"/>
+          <w:szCs w:val="24"/>
+        </w:rPr>
+      </w:pPr>
+      <w:r>
         <w:rPr>
           <w:rFonts w:ascii="Arial" w:hAnsi="Arial" w:cs="Arial"/>
           <w:b/>
           <w:color w:val="404040" w:themeColor="text1" w:themeTint="BF"/>
-        </w:rPr>
-      </w:pPr>
+          <w:sz w:val="24"/>
+          <w:szCs w:val="24"/>
+        </w:rPr>
+        <w:t xml:space="preserve">YOUFEAT </w:t>
+      </w:r>
+      <w:r>
+        <w:rPr>
+          <w:rFonts w:ascii="Arial" w:hAnsi="Arial" w:cs="Arial"/>
+          <w:color w:val="404040" w:themeColor="text1" w:themeTint="BF"/>
+          <w:sz w:val="24"/>
+          <w:szCs w:val="24"/>
+        </w:rPr>
+        <w:t>–</w:t>
+      </w:r>
+      <w:r>
+        <w:rPr>
+          <w:rFonts w:ascii="Arial" w:hAnsi="Arial" w:cs="Arial"/>
+          <w:b/>
+          <w:color w:val="404040" w:themeColor="text1" w:themeTint="BF"/>
+          <w:sz w:val="24"/>
+          <w:szCs w:val="24"/>
+        </w:rPr>
+        <w:t xml:space="preserve"> </w:t>
+      </w:r>
+      <w:r>
+        <w:rPr>
+          <w:rFonts w:ascii="Arial" w:hAnsi="Arial" w:cs="Arial"/>
+          <w:i/>
+          <w:color w:val="404040" w:themeColor="text1" w:themeTint="BF"/>
+          <w:sz w:val="24"/>
+          <w:szCs w:val="24"/>
+        </w:rPr>
+        <w:t>Full</w:t>
+      </w:r>
+      <w:r>
+        <w:rPr>
+          <w:rFonts w:ascii="Arial" w:hAnsi="Arial" w:cs="Arial"/>
+          <w:i/>
+          <w:color w:val="404040" w:themeColor="text1" w:themeTint="BF"/>
+          <w:sz w:val="24"/>
+          <w:szCs w:val="24"/>
+        </w:rPr>
+        <w:t>-</w:t>
+      </w:r>
+      <w:r>
+        <w:rPr>
+          <w:rFonts w:ascii="Arial" w:hAnsi="Arial" w:cs="Arial"/>
+          <w:i/>
+          <w:color w:val="404040" w:themeColor="text1" w:themeTint="BF"/>
+          <w:sz w:val="24"/>
+          <w:szCs w:val="24"/>
+        </w:rPr>
+        <w:t>Stac</w:t>
+      </w:r>
+      <w:r>
+        <w:rPr>
+          <w:rFonts w:ascii="Arial" w:hAnsi="Arial" w:cs="Arial"/>
+          <w:i/>
+          <w:color w:val="404040" w:themeColor="text1" w:themeTint="BF"/>
+          <w:sz w:val="24"/>
+          <w:szCs w:val="24"/>
+        </w:rPr>
+        <w:t>k</w:t>
+      </w:r>
+      <w:r>
+        <w:rPr>
+          <w:rFonts w:ascii="Arial" w:hAnsi="Arial" w:cs="Arial"/>
+          <w:i/>
+          <w:color w:val="404040" w:themeColor="text1" w:themeTint="BF"/>
+          <w:sz w:val="24"/>
+          <w:szCs w:val="24"/>
+        </w:rPr>
+        <w:t xml:space="preserve"> Developer</w:t>
+      </w:r>
+      <w:r>
+        <w:rPr>
+          <w:rFonts w:ascii="Arial" w:hAnsi="Arial" w:cs="Arial"/>
+          <w:color w:val="404040" w:themeColor="text1" w:themeTint="BF"/>
+          <w:sz w:val="24"/>
+          <w:szCs w:val="24"/>
+        </w:rPr>
+        <w:tab/>
+      </w:r>
+      <w:r>
+        <w:rPr>
+          <w:rFonts w:ascii="Arial" w:hAnsi="Arial" w:cs="Arial"/>
+          <w:color w:val="404040" w:themeColor="text1" w:themeTint="BF"/>
+          <w:sz w:val="24"/>
+          <w:szCs w:val="24"/>
+        </w:rPr>
+        <w:t>Jan</w:t>
+      </w:r>
+      <w:r>
+        <w:rPr>
+          <w:rFonts w:ascii="Arial" w:hAnsi="Arial" w:cs="Arial"/>
+          <w:color w:val="404040" w:themeColor="text1" w:themeTint="BF"/>
+          <w:sz w:val="24"/>
+          <w:szCs w:val="24"/>
+        </w:rPr>
+        <w:t>uary</w:t>
+      </w:r>
+      <w:r>
+        <w:rPr>
+          <w:rFonts w:ascii="Arial" w:hAnsi="Arial" w:cs="Arial"/>
+          <w:color w:val="404040" w:themeColor="text1" w:themeTint="BF"/>
+          <w:spacing w:val="-10"/>
+          <w:sz w:val="24"/>
+          <w:szCs w:val="24"/>
+        </w:rPr>
+        <w:t xml:space="preserve"> </w:t>
+      </w:r>
+      <w:r>
+        <w:rPr>
+          <w:rFonts w:ascii="Arial" w:hAnsi="Arial" w:cs="Arial"/>
+          <w:color w:val="404040" w:themeColor="text1" w:themeTint="BF"/>
+          <w:sz w:val="24"/>
+          <w:szCs w:val="24"/>
+        </w:rPr>
+        <w:t>20</w:t>
+      </w:r>
+      <w:r>
+        <w:rPr>
+          <w:rFonts w:ascii="Arial" w:hAnsi="Arial" w:cs="Arial"/>
+          <w:color w:val="404040" w:themeColor="text1" w:themeTint="BF"/>
+          <w:sz w:val="24"/>
+          <w:szCs w:val="24"/>
+        </w:rPr>
+        <w:t>21</w:t>
+      </w:r>
+      <w:r>
+        <w:rPr>
+          <w:rFonts w:ascii="Arial" w:hAnsi="Arial" w:cs="Arial"/>
+          <w:color w:val="404040" w:themeColor="text1" w:themeTint="BF"/>
+          <w:sz w:val="24"/>
+          <w:szCs w:val="24"/>
+        </w:rPr>
+        <w:t xml:space="preserve"> –</w:t>
+      </w:r>
+      <w:r>
+        <w:rPr>
+          <w:rFonts w:ascii="Arial" w:hAnsi="Arial" w:cs="Arial"/>
+          <w:color w:val="404040" w:themeColor="text1" w:themeTint="BF"/>
+          <w:sz w:val="24"/>
+          <w:szCs w:val="24"/>
+        </w:rPr>
+        <w:t xml:space="preserve"> </w:t>
+      </w:r>
+      <w:r>
+        <w:rPr>
+          <w:rFonts w:ascii="Arial" w:hAnsi="Arial" w:cs="Arial"/>
+          <w:color w:val="404040" w:themeColor="text1" w:themeTint="BF"/>
+          <w:sz w:val="24"/>
+          <w:szCs w:val="24"/>
+        </w:rPr>
+        <w:t>Present</w:t>
+      </w:r>
     </w:p>
     <w:p>
       <w:pPr>
@@ -856,26 +1060,42 @@
           <w:tab w:val="right" w:pos="12240"/>
         </w:tabs>
         <w:spacing w:after="120"/>
-        <w:rPr>
-          <w:rFonts w:ascii="Arial" w:hAnsi="Arial" w:cs="Arial"/>
-          <w:color w:val="404040" w:themeColor="text1" w:themeTint="BF"/>
-        </w:rPr>
-      </w:pPr>
-      <w:proofErr w:type="spellStart"/>
+        <w:jc w:val="both"/>
+        <w:rPr>
+          <w:rFonts w:ascii="Arial" w:hAnsi="Arial" w:cs="Arial"/>
+          <w:color w:val="404040" w:themeColor="text1" w:themeTint="BF"/>
+          <w:sz w:val="24"/>
+          <w:szCs w:val="24"/>
+        </w:rPr>
+      </w:pPr>
       <w:r>
         <w:rPr>
           <w:rFonts w:ascii="Arial" w:hAnsi="Arial" w:cs="Arial"/>
           <w:b/>
-          <w:color w:val="404040" w:themeColor="text1" w:themeTint="BF"/>
-        </w:rPr>
-        <w:t>YouFeat</w:t>
-      </w:r>
-      <w:proofErr w:type="spellEnd"/>
+          <w:bCs/>
+          <w:color w:val="404040" w:themeColor="text1" w:themeTint="BF"/>
+          <w:sz w:val="24"/>
+          <w:szCs w:val="24"/>
+        </w:rPr>
+        <w:t xml:space="preserve">Overview: </w:t>
+      </w:r>
+      <w:r>
+        <w:rPr>
+          <w:rFonts w:ascii="Arial" w:hAnsi="Arial" w:cs="Arial"/>
+          <w:color w:val="404040" w:themeColor="text1" w:themeTint="BF"/>
+          <w:sz w:val="24"/>
+          <w:szCs w:val="24"/>
+        </w:rPr>
+        <w:t>As a key contributor</w:t>
+      </w:r>
       <w:r>
         <w:rPr>
           <w:rFonts w:ascii="Arial" w:hAnsi="Arial" w:cs="Arial"/>
           <w:b/>
-          <w:color w:val="404040" w:themeColor="text1" w:themeTint="BF"/>
+          <w:bCs/>
+          <w:color w:val="404040" w:themeColor="text1" w:themeTint="BF"/>
+          <w:sz w:val="24"/>
+          <w:szCs w:val="24"/>
         </w:rPr>
         <w:t xml:space="preserve"> </w:t>
       </w:r>
@@ -883,127 +1103,67 @@
         <w:rPr>
           <w:rFonts w:ascii="Arial" w:hAnsi="Arial" w:cs="Arial"/>
           <w:color w:val="404040" w:themeColor="text1" w:themeTint="BF"/>
-        </w:rPr>
-        <w:t>–</w:t>
+          <w:sz w:val="24"/>
+          <w:szCs w:val="24"/>
+        </w:rPr>
+        <w:t>to</w:t>
       </w:r>
       <w:r>
         <w:rPr>
           <w:rFonts w:ascii="Arial" w:hAnsi="Arial" w:cs="Arial"/>
           <w:b/>
-          <w:color w:val="404040" w:themeColor="text1" w:themeTint="BF"/>
+          <w:bCs/>
+          <w:color w:val="404040" w:themeColor="text1" w:themeTint="BF"/>
+          <w:sz w:val="24"/>
+          <w:szCs w:val="24"/>
         </w:rPr>
         <w:t xml:space="preserve"> </w:t>
       </w:r>
       <w:r>
         <w:rPr>
           <w:rFonts w:ascii="Arial" w:hAnsi="Arial" w:cs="Arial"/>
-          <w:i/>
-          <w:color w:val="404040" w:themeColor="text1" w:themeTint="BF"/>
-        </w:rPr>
-        <w:t>Full</w:t>
-      </w:r>
-      <w:r>
-        <w:rPr>
-          <w:rFonts w:ascii="Arial" w:hAnsi="Arial" w:cs="Arial"/>
-          <w:i/>
-          <w:color w:val="404040" w:themeColor="text1" w:themeTint="BF"/>
-        </w:rPr>
-        <w:t>-</w:t>
-      </w:r>
-      <w:r>
-        <w:rPr>
-          <w:rFonts w:ascii="Arial" w:hAnsi="Arial" w:cs="Arial"/>
-          <w:i/>
-          <w:color w:val="404040" w:themeColor="text1" w:themeTint="BF"/>
-        </w:rPr>
-        <w:t>Stac</w:t>
-      </w:r>
-      <w:r>
-        <w:rPr>
-          <w:rFonts w:ascii="Arial" w:hAnsi="Arial" w:cs="Arial"/>
-          <w:i/>
-          <w:color w:val="404040" w:themeColor="text1" w:themeTint="BF"/>
-        </w:rPr>
-        <w:t>k</w:t>
-      </w:r>
-      <w:r>
-        <w:rPr>
-          <w:rFonts w:ascii="Arial" w:hAnsi="Arial" w:cs="Arial"/>
-          <w:i/>
-          <w:color w:val="404040" w:themeColor="text1" w:themeTint="BF"/>
-        </w:rPr>
-        <w:t xml:space="preserve"> Developer</w:t>
-      </w:r>
-      <w:r>
-        <w:rPr>
-          <w:rFonts w:ascii="Arial" w:hAnsi="Arial" w:cs="Arial"/>
-          <w:color w:val="404040" w:themeColor="text1" w:themeTint="BF"/>
-        </w:rPr>
-        <w:tab/>
-      </w:r>
-      <w:r>
-        <w:rPr>
-          <w:rFonts w:ascii="Arial" w:hAnsi="Arial" w:cs="Arial"/>
-          <w:color w:val="404040" w:themeColor="text1" w:themeTint="BF"/>
-        </w:rPr>
-        <w:t>Jan</w:t>
-      </w:r>
-      <w:r>
-        <w:rPr>
-          <w:rFonts w:ascii="Arial" w:hAnsi="Arial" w:cs="Arial"/>
-          <w:color w:val="404040" w:themeColor="text1" w:themeTint="BF"/>
-          <w:spacing w:val="-10"/>
-        </w:rPr>
-        <w:t xml:space="preserve"> </w:t>
-      </w:r>
-      <w:r>
-        <w:rPr>
-          <w:rFonts w:ascii="Arial" w:hAnsi="Arial" w:cs="Arial"/>
-          <w:color w:val="404040" w:themeColor="text1" w:themeTint="BF"/>
-        </w:rPr>
-        <w:t>20</w:t>
-      </w:r>
-      <w:r>
-        <w:rPr>
-          <w:rFonts w:ascii="Arial" w:hAnsi="Arial" w:cs="Arial"/>
-          <w:color w:val="404040" w:themeColor="text1" w:themeTint="BF"/>
-        </w:rPr>
-        <w:t>21</w:t>
-      </w:r>
-      <w:r>
-        <w:rPr>
-          <w:rFonts w:ascii="Arial" w:hAnsi="Arial" w:cs="Arial"/>
-          <w:color w:val="404040" w:themeColor="text1" w:themeTint="BF"/>
-        </w:rPr>
-        <w:t xml:space="preserve"> –</w:t>
-      </w:r>
-      <w:r>
-        <w:rPr>
-          <w:rFonts w:ascii="Arial" w:hAnsi="Arial" w:cs="Arial"/>
-          <w:color w:val="404040" w:themeColor="text1" w:themeTint="BF"/>
-        </w:rPr>
-        <w:t xml:space="preserve"> Feb</w:t>
-      </w:r>
-      <w:r>
-        <w:rPr>
-          <w:rFonts w:ascii="Arial" w:hAnsi="Arial" w:cs="Arial"/>
-          <w:color w:val="404040" w:themeColor="text1" w:themeTint="BF"/>
-        </w:rPr>
-        <w:t xml:space="preserve"> </w:t>
-      </w:r>
-      <w:r>
-        <w:rPr>
-          <w:rFonts w:ascii="Arial" w:hAnsi="Arial" w:cs="Arial"/>
-          <w:color w:val="404040" w:themeColor="text1" w:themeTint="BF"/>
-        </w:rPr>
-        <w:t>202</w:t>
-      </w:r>
-      <w:r>
-        <w:rPr>
-          <w:rFonts w:ascii="Arial" w:hAnsi="Arial" w:cs="Arial"/>
-          <w:color w:val="404040" w:themeColor="text1" w:themeTint="BF"/>
-        </w:rPr>
-        <w:t>3</w:t>
+          <w:color w:val="404040" w:themeColor="text1" w:themeTint="BF"/>
+          <w:sz w:val="24"/>
+          <w:szCs w:val="24"/>
+        </w:rPr>
+        <w:t>YOUFEAT</w:t>
+      </w:r>
+      <w:r>
+        <w:rPr>
+          <w:rFonts w:ascii="Arial" w:hAnsi="Arial" w:cs="Arial"/>
+          <w:color w:val="404040" w:themeColor="text1" w:themeTint="BF"/>
+          <w:sz w:val="24"/>
+          <w:szCs w:val="24"/>
+        </w:rPr>
+        <w:t>, I successfully designed, developed and deployed a video browsing web application from concept to production. This innovative platform serves as a talent competition hub, connecting artists and enthusiasts worldwide.</w:t>
+      </w:r>
+    </w:p>
+    <w:p>
+      <w:pPr>
+        <w:tabs>
+          <w:tab w:val="right" w:pos="12240"/>
+        </w:tabs>
+        <w:spacing w:after="120"/>
+        <w:jc w:val="both"/>
+        <w:rPr>
+          <w:rFonts w:ascii="Arial" w:hAnsi="Arial" w:cs="Arial"/>
+          <w:b/>
+          <w:bCs/>
+          <w:color w:val="404040" w:themeColor="text1" w:themeTint="BF"/>
+          <w:sz w:val="24"/>
+          <w:szCs w:val="24"/>
+        </w:rPr>
+      </w:pPr>
+      <w:r>
+        <w:rPr>
+          <w:rFonts w:ascii="Arial" w:hAnsi="Arial" w:cs="Arial"/>
+          <w:b/>
+          <w:bCs/>
+          <w:color w:val="404040" w:themeColor="text1" w:themeTint="BF"/>
+          <w:sz w:val="24"/>
+          <w:szCs w:val="24"/>
+        </w:rPr>
+        <w:t>Key Achievement:</w:t>
       </w:r>
     </w:p>
     <w:p>
@@ -1011,34 +1171,35 @@
         <w:pStyle w:val="ListParagraph"/>
         <w:numPr>
           <w:ilvl w:val="0"/>
-          <w:numId w:val="12"/>
+          <w:numId w:val="29"/>
         </w:numPr>
         <w:tabs>
           <w:tab w:val="right" w:pos="12240"/>
         </w:tabs>
-        <w:rPr>
-          <w:rFonts w:ascii="Arial" w:hAnsi="Arial" w:cs="Arial"/>
-          <w:color w:val="404040" w:themeColor="text1" w:themeTint="BF"/>
-        </w:rPr>
-      </w:pPr>
-      <w:r>
-        <w:rPr>
-          <w:rFonts w:ascii="Arial" w:hAnsi="Arial" w:cs="Arial"/>
-          <w:color w:val="404040" w:themeColor="text1" w:themeTint="BF"/>
-        </w:rPr>
-        <w:t>Built an efficient f</w:t>
-      </w:r>
-      <w:r>
-        <w:rPr>
-          <w:rFonts w:ascii="Arial" w:hAnsi="Arial" w:cs="Arial"/>
-          <w:color w:val="404040" w:themeColor="text1" w:themeTint="BF"/>
-        </w:rPr>
-        <w:t>ront-end and back-end system for a social media platform, ensuring smooth and seamless user experience</w:t>
-      </w:r>
-      <w:r>
-        <w:rPr>
-          <w:rFonts w:ascii="Arial" w:hAnsi="Arial" w:cs="Arial"/>
-          <w:color w:val="404040" w:themeColor="text1" w:themeTint="BF"/>
+        <w:spacing w:after="120"/>
+        <w:jc w:val="both"/>
+        <w:rPr>
+          <w:rFonts w:ascii="Arial" w:hAnsi="Arial" w:cs="Arial"/>
+          <w:color w:val="404040" w:themeColor="text1" w:themeTint="BF"/>
+          <w:sz w:val="24"/>
+          <w:szCs w:val="24"/>
+        </w:rPr>
+      </w:pPr>
+      <w:r>
+        <w:rPr>
+          <w:rFonts w:ascii="Arial" w:hAnsi="Arial" w:cs="Arial"/>
+          <w:color w:val="404040" w:themeColor="text1" w:themeTint="BF"/>
+          <w:sz w:val="24"/>
+          <w:szCs w:val="24"/>
+        </w:rPr>
+        <w:t>Developed and deployed the web application, resulting in a seamless user experience for over 400 registered users</w:t>
+      </w:r>
+      <w:r>
+        <w:rPr>
+          <w:rFonts w:ascii="Arial" w:hAnsi="Arial" w:cs="Arial"/>
+          <w:color w:val="404040" w:themeColor="text1" w:themeTint="BF"/>
+          <w:sz w:val="24"/>
+          <w:szCs w:val="24"/>
         </w:rPr>
         <w:t>.</w:t>
       </w:r>
@@ -1048,30 +1209,28 @@
         <w:pStyle w:val="ListParagraph"/>
         <w:numPr>
           <w:ilvl w:val="0"/>
-          <w:numId w:val="12"/>
+          <w:numId w:val="29"/>
         </w:numPr>
         <w:tabs>
           <w:tab w:val="right" w:pos="12240"/>
         </w:tabs>
-        <w:spacing w:line="243" w:lineRule="exact"/>
-        <w:rPr>
-          <w:rFonts w:ascii="Arial" w:hAnsi="Arial" w:cs="Arial"/>
-          <w:color w:val="404040" w:themeColor="text1" w:themeTint="BF"/>
-        </w:rPr>
-      </w:pPr>
-      <w:r>
-        <w:rPr>
-          <w:rFonts w:ascii="Arial" w:hAnsi="Arial" w:cs="Arial"/>
-          <w:color w:val="404040" w:themeColor="text1" w:themeTint="BF"/>
-        </w:rPr>
-        <w:t>Launched and rigorously tested the application, confirming its stability, performance and reliability in a real-world environment</w:t>
-      </w:r>
-      <w:r>
-        <w:rPr>
-          <w:rFonts w:ascii="Arial" w:hAnsi="Arial" w:cs="Arial"/>
-          <w:color w:val="404040" w:themeColor="text1" w:themeTint="BF"/>
-        </w:rPr>
-        <w:t>.</w:t>
+        <w:spacing w:after="120"/>
+        <w:jc w:val="both"/>
+        <w:rPr>
+          <w:rFonts w:ascii="Arial" w:hAnsi="Arial" w:cs="Arial"/>
+          <w:color w:val="404040" w:themeColor="text1" w:themeTint="BF"/>
+          <w:sz w:val="24"/>
+          <w:szCs w:val="24"/>
+        </w:rPr>
+      </w:pPr>
+      <w:r>
+        <w:rPr>
+          <w:rFonts w:ascii="Arial" w:hAnsi="Arial" w:cs="Arial"/>
+          <w:color w:val="404040" w:themeColor="text1" w:themeTint="BF"/>
+          <w:sz w:val="24"/>
+          <w:szCs w:val="24"/>
+        </w:rPr>
+        <w:t>Successfully managed and maintained the project, ensuring timely update bug fixes and feature implementations.</w:t>
       </w:r>
     </w:p>
     <w:p>
@@ -1079,30 +1238,28 @@
         <w:pStyle w:val="ListParagraph"/>
         <w:numPr>
           <w:ilvl w:val="0"/>
-          <w:numId w:val="12"/>
+          <w:numId w:val="29"/>
         </w:numPr>
         <w:tabs>
           <w:tab w:val="right" w:pos="12240"/>
         </w:tabs>
-        <w:spacing w:line="243" w:lineRule="exact"/>
-        <w:rPr>
-          <w:rFonts w:ascii="Arial" w:hAnsi="Arial" w:cs="Arial"/>
-          <w:color w:val="404040" w:themeColor="text1" w:themeTint="BF"/>
-        </w:rPr>
-      </w:pPr>
-      <w:r>
-        <w:rPr>
-          <w:rFonts w:ascii="Arial" w:hAnsi="Arial" w:cs="Arial"/>
-          <w:color w:val="404040" w:themeColor="text1" w:themeTint="BF"/>
-        </w:rPr>
-        <w:t>Continuously monitored and maintained the application, troubleshooting and resolving issues, and making targeted improvements to drive quality and reliability</w:t>
-      </w:r>
-      <w:r>
-        <w:rPr>
-          <w:rFonts w:ascii="Arial" w:hAnsi="Arial" w:cs="Arial"/>
-          <w:color w:val="404040" w:themeColor="text1" w:themeTint="BF"/>
-        </w:rPr>
-        <w:t>.</w:t>
+        <w:spacing w:after="120"/>
+        <w:jc w:val="both"/>
+        <w:rPr>
+          <w:rFonts w:ascii="Arial" w:hAnsi="Arial" w:cs="Arial"/>
+          <w:color w:val="404040" w:themeColor="text1" w:themeTint="BF"/>
+          <w:sz w:val="24"/>
+          <w:szCs w:val="24"/>
+        </w:rPr>
+      </w:pPr>
+      <w:r>
+        <w:rPr>
+          <w:rFonts w:ascii="Arial" w:hAnsi="Arial" w:cs="Arial"/>
+          <w:color w:val="404040" w:themeColor="text1" w:themeTint="BF"/>
+          <w:sz w:val="24"/>
+          <w:szCs w:val="24"/>
+        </w:rPr>
+        <w:t>Integrated Google Analytics and ads, providing valuable insights into user behavior and revenue streams.</w:t>
       </w:r>
     </w:p>
     <w:p>
@@ -1110,48 +1267,97 @@
         <w:tabs>
           <w:tab w:val="right" w:pos="12240"/>
         </w:tabs>
-        <w:spacing w:line="243" w:lineRule="exact"/>
+        <w:spacing w:after="120"/>
+        <w:jc w:val="both"/>
+        <w:rPr>
+          <w:rFonts w:ascii="Arial" w:hAnsi="Arial" w:cs="Arial"/>
+          <w:color w:val="404040" w:themeColor="text1" w:themeTint="BF"/>
+          <w:sz w:val="24"/>
+          <w:szCs w:val="24"/>
+        </w:rPr>
+      </w:pPr>
+      <w:r>
         <w:rPr>
           <w:rFonts w:ascii="Arial" w:hAnsi="Arial" w:cs="Arial"/>
           <w:b/>
-          <w:color w:val="404040" w:themeColor="text1" w:themeTint="BF"/>
-        </w:rPr>
-      </w:pPr>
+          <w:bCs/>
+          <w:color w:val="404040" w:themeColor="text1" w:themeTint="BF"/>
+          <w:sz w:val="24"/>
+          <w:szCs w:val="24"/>
+        </w:rPr>
+        <w:t>Link:</w:t>
+      </w:r>
+      <w:r>
+        <w:rPr>
+          <w:rFonts w:ascii="Arial" w:hAnsi="Arial" w:cs="Arial"/>
+          <w:color w:val="404040" w:themeColor="text1" w:themeTint="BF"/>
+          <w:sz w:val="24"/>
+          <w:szCs w:val="24"/>
+        </w:rPr>
+        <w:t xml:space="preserve"> </w:t>
+      </w:r>
+      <w:hyperlink r:id="rId13" w:history="1">
+        <w:r>
+          <w:rPr>
+            <w:rStyle w:val="Hyperlink"/>
+            <w:rFonts w:ascii="Arial" w:hAnsi="Arial" w:cs="Arial"/>
+            <w:sz w:val="24"/>
+            <w:szCs w:val="24"/>
+          </w:rPr>
+          <w:t>www.youfeat.com.ng</w:t>
+        </w:r>
+      </w:hyperlink>
     </w:p>
     <w:p>
       <w:pPr>
         <w:tabs>
           <w:tab w:val="right" w:pos="12240"/>
         </w:tabs>
-        <w:spacing w:after="120" w:line="243" w:lineRule="exact"/>
-        <w:rPr>
-          <w:rFonts w:ascii="Arial" w:hAnsi="Arial" w:cs="Arial"/>
-          <w:color w:val="404040" w:themeColor="text1" w:themeTint="BF"/>
-        </w:rPr>
-      </w:pPr>
-      <w:proofErr w:type="spellStart"/>
-      <w:r>
+        <w:spacing w:after="120"/>
+        <w:jc w:val="both"/>
         <w:rPr>
           <w:rFonts w:ascii="Arial" w:hAnsi="Arial" w:cs="Arial"/>
           <w:b/>
-          <w:color w:val="404040" w:themeColor="text1" w:themeTint="BF"/>
-        </w:rPr>
-        <w:t>Dikonet</w:t>
-      </w:r>
-      <w:proofErr w:type="spellEnd"/>
-      <w:r>
+          <w:bCs/>
+          <w:color w:val="404040" w:themeColor="text1" w:themeTint="BF"/>
+          <w:sz w:val="24"/>
+          <w:szCs w:val="24"/>
+        </w:rPr>
+      </w:pPr>
+    </w:p>
+    <w:p>
+      <w:pPr>
+        <w:tabs>
+          <w:tab w:val="right" w:pos="12240"/>
+        </w:tabs>
+        <w:spacing w:after="120"/>
+        <w:jc w:val="both"/>
         <w:rPr>
           <w:rFonts w:ascii="Arial" w:hAnsi="Arial" w:cs="Arial"/>
           <w:b/>
-          <w:color w:val="404040" w:themeColor="text1" w:themeTint="BF"/>
-        </w:rPr>
-        <w:t xml:space="preserve"> Technologies</w:t>
-      </w:r>
+          <w:bCs/>
+          <w:color w:val="404040" w:themeColor="text1" w:themeTint="BF"/>
+          <w:sz w:val="24"/>
+          <w:szCs w:val="24"/>
+        </w:rPr>
+      </w:pPr>
       <w:r>
         <w:rPr>
           <w:rFonts w:ascii="Arial" w:hAnsi="Arial" w:cs="Arial"/>
           <w:b/>
           <w:color w:val="404040" w:themeColor="text1" w:themeTint="BF"/>
+          <w:sz w:val="24"/>
+          <w:szCs w:val="24"/>
+        </w:rPr>
+        <w:t>TRAVEL LEAF</w:t>
+      </w:r>
+      <w:r>
+        <w:rPr>
+          <w:rFonts w:ascii="Arial" w:hAnsi="Arial" w:cs="Arial"/>
+          <w:b/>
+          <w:color w:val="404040" w:themeColor="text1" w:themeTint="BF"/>
+          <w:sz w:val="24"/>
+          <w:szCs w:val="24"/>
         </w:rPr>
         <w:t xml:space="preserve"> </w:t>
       </w:r>
@@ -1159,6 +1365,8 @@
         <w:rPr>
           <w:rFonts w:ascii="Arial" w:hAnsi="Arial" w:cs="Arial"/>
           <w:color w:val="404040" w:themeColor="text1" w:themeTint="BF"/>
+          <w:sz w:val="24"/>
+          <w:szCs w:val="24"/>
         </w:rPr>
         <w:t>–</w:t>
       </w:r>
@@ -1167,6 +1375,8 @@
           <w:rFonts w:ascii="Arial" w:hAnsi="Arial" w:cs="Arial"/>
           <w:b/>
           <w:color w:val="404040" w:themeColor="text1" w:themeTint="BF"/>
+          <w:sz w:val="24"/>
+          <w:szCs w:val="24"/>
         </w:rPr>
         <w:t xml:space="preserve"> </w:t>
       </w:r>
@@ -1175,6 +1385,8 @@
           <w:rFonts w:ascii="Arial" w:hAnsi="Arial" w:cs="Arial"/>
           <w:i/>
           <w:color w:val="404040" w:themeColor="text1" w:themeTint="BF"/>
+          <w:sz w:val="24"/>
+          <w:szCs w:val="24"/>
         </w:rPr>
         <w:t>Full</w:t>
       </w:r>
@@ -1183,6 +1395,8 @@
           <w:rFonts w:ascii="Arial" w:hAnsi="Arial" w:cs="Arial"/>
           <w:i/>
           <w:color w:val="404040" w:themeColor="text1" w:themeTint="BF"/>
+          <w:sz w:val="24"/>
+          <w:szCs w:val="24"/>
         </w:rPr>
         <w:t>-</w:t>
       </w:r>
@@ -1191,29 +1405,37 @@
           <w:rFonts w:ascii="Arial" w:hAnsi="Arial" w:cs="Arial"/>
           <w:i/>
           <w:color w:val="404040" w:themeColor="text1" w:themeTint="BF"/>
-        </w:rPr>
-        <w:t>Stac</w:t>
+          <w:sz w:val="24"/>
+          <w:szCs w:val="24"/>
+        </w:rPr>
+        <w:t xml:space="preserve">Stack </w:t>
       </w:r>
       <w:r>
         <w:rPr>
           <w:rFonts w:ascii="Arial" w:hAnsi="Arial" w:cs="Arial"/>
           <w:i/>
           <w:color w:val="404040" w:themeColor="text1" w:themeTint="BF"/>
-        </w:rPr>
-        <w:t>k</w:t>
+          <w:sz w:val="24"/>
+          <w:szCs w:val="24"/>
+        </w:rPr>
+        <w:t>D</w:t>
       </w:r>
       <w:r>
         <w:rPr>
           <w:rFonts w:ascii="Arial" w:hAnsi="Arial" w:cs="Arial"/>
           <w:i/>
           <w:color w:val="404040" w:themeColor="text1" w:themeTint="BF"/>
-        </w:rPr>
-        <w:t xml:space="preserve"> Developer</w:t>
-      </w:r>
-      <w:r>
-        <w:rPr>
-          <w:rFonts w:ascii="Arial" w:hAnsi="Arial" w:cs="Arial"/>
-          <w:color w:val="404040" w:themeColor="text1" w:themeTint="BF"/>
+          <w:sz w:val="24"/>
+          <w:szCs w:val="24"/>
+        </w:rPr>
+        <w:t>eveloper</w:t>
+      </w:r>
+      <w:r>
+        <w:rPr>
+          <w:rFonts w:ascii="Arial" w:hAnsi="Arial" w:cs="Arial"/>
+          <w:color w:val="404040" w:themeColor="text1" w:themeTint="BF"/>
+          <w:sz w:val="24"/>
+          <w:szCs w:val="24"/>
         </w:rPr>
         <w:tab/>
       </w:r>
@@ -1221,13 +1443,26 @@
         <w:rPr>
           <w:rFonts w:ascii="Arial" w:hAnsi="Arial" w:cs="Arial"/>
           <w:color w:val="404040" w:themeColor="text1" w:themeTint="BF"/>
-        </w:rPr>
-        <w:t>Mar</w:t>
-      </w:r>
-      <w:r>
-        <w:rPr>
-          <w:rFonts w:ascii="Arial" w:hAnsi="Arial" w:cs="Arial"/>
-          <w:color w:val="404040" w:themeColor="text1" w:themeTint="BF"/>
+          <w:sz w:val="24"/>
+          <w:szCs w:val="24"/>
+        </w:rPr>
+        <w:t>Jun</w:t>
+      </w:r>
+      <w:r>
+        <w:rPr>
+          <w:rFonts w:ascii="Arial" w:hAnsi="Arial" w:cs="Arial"/>
+          <w:color w:val="404040" w:themeColor="text1" w:themeTint="BF"/>
+          <w:sz w:val="24"/>
+          <w:szCs w:val="24"/>
+        </w:rPr>
+        <w:t>e</w:t>
+      </w:r>
+      <w:r>
+        <w:rPr>
+          <w:rFonts w:ascii="Arial" w:hAnsi="Arial" w:cs="Arial"/>
+          <w:color w:val="404040" w:themeColor="text1" w:themeTint="BF"/>
+          <w:sz w:val="24"/>
+          <w:szCs w:val="24"/>
         </w:rPr>
         <w:t xml:space="preserve"> 20</w:t>
       </w:r>
@@ -1235,50 +1470,39 @@
         <w:rPr>
           <w:rFonts w:ascii="Arial" w:hAnsi="Arial" w:cs="Arial"/>
           <w:color w:val="404040" w:themeColor="text1" w:themeTint="BF"/>
-        </w:rPr>
-        <w:t>23</w:t>
-      </w:r>
-      <w:r>
-        <w:rPr>
-          <w:rFonts w:ascii="Arial" w:hAnsi="Arial" w:cs="Arial"/>
-          <w:color w:val="404040" w:themeColor="text1" w:themeTint="BF"/>
-        </w:rPr>
-        <w:t xml:space="preserve"> </w:t>
-      </w:r>
-      <w:r>
-        <w:rPr>
-          <w:rFonts w:ascii="Arial" w:hAnsi="Arial" w:cs="Arial"/>
-          <w:color w:val="404040" w:themeColor="text1" w:themeTint="BF"/>
-        </w:rPr>
-        <w:t>–</w:t>
-      </w:r>
-      <w:r>
-        <w:rPr>
-          <w:rFonts w:ascii="Arial" w:hAnsi="Arial" w:cs="Arial"/>
-          <w:color w:val="404040" w:themeColor="text1" w:themeTint="BF"/>
-        </w:rPr>
-        <w:t xml:space="preserve"> June</w:t>
-      </w:r>
-      <w:r>
-        <w:rPr>
-          <w:rFonts w:ascii="Arial" w:hAnsi="Arial" w:cs="Arial"/>
-          <w:color w:val="404040" w:themeColor="text1" w:themeTint="BF"/>
-        </w:rPr>
-        <w:t xml:space="preserve"> </w:t>
-      </w:r>
-      <w:r>
-        <w:rPr>
-          <w:rFonts w:ascii="Arial" w:hAnsi="Arial" w:cs="Arial"/>
-          <w:color w:val="404040" w:themeColor="text1" w:themeTint="BF"/>
-        </w:rPr>
-        <w:t>20</w:t>
-      </w:r>
-      <w:r>
-        <w:rPr>
-          <w:rFonts w:ascii="Arial" w:hAnsi="Arial" w:cs="Arial"/>
-          <w:color w:val="404040" w:themeColor="text1" w:themeTint="BF"/>
+          <w:sz w:val="24"/>
+          <w:szCs w:val="24"/>
         </w:rPr>
         <w:t>24</w:t>
+      </w:r>
+      <w:r>
+        <w:rPr>
+          <w:rFonts w:ascii="Arial" w:hAnsi="Arial" w:cs="Arial"/>
+          <w:color w:val="404040" w:themeColor="text1" w:themeTint="BF"/>
+          <w:sz w:val="24"/>
+          <w:szCs w:val="24"/>
+        </w:rPr>
+        <w:t xml:space="preserve"> – </w:t>
+      </w:r>
+      <w:r>
+        <w:rPr>
+          <w:rFonts w:ascii="Arial" w:hAnsi="Arial" w:cs="Arial"/>
+          <w:color w:val="404040" w:themeColor="text1" w:themeTint="BF"/>
+          <w:sz w:val="24"/>
+          <w:szCs w:val="24"/>
+        </w:rPr>
+        <w:t>December 2024</w:t>
+      </w:r>
+      <w:r>
+        <w:rPr>
+          <w:rFonts w:ascii="Arial" w:hAnsi="Arial" w:cs="Arial"/>
+          <w:b/>
+          <w:bCs/>
+          <w:color w:val="404040" w:themeColor="text1" w:themeTint="BF"/>
+          <w:sz w:val="24"/>
+          <w:szCs w:val="24"/>
+        </w:rPr>
+        <w:t>.</w:t>
       </w:r>
     </w:p>
     <w:p>
@@ -1286,64 +1510,29 @@
         <w:pStyle w:val="ListParagraph"/>
         <w:numPr>
           <w:ilvl w:val="0"/>
-          <w:numId w:val="12"/>
+          <w:numId w:val="30"/>
         </w:numPr>
         <w:tabs>
           <w:tab w:val="right" w:pos="12240"/>
         </w:tabs>
-        <w:spacing w:line="243" w:lineRule="exact"/>
-        <w:rPr>
-          <w:rFonts w:ascii="Arial" w:hAnsi="Arial" w:cs="Arial"/>
-          <w:color w:val="404040" w:themeColor="text1" w:themeTint="BF"/>
-        </w:rPr>
-      </w:pPr>
-      <w:r>
-        <w:rPr>
-          <w:rFonts w:ascii="Arial" w:hAnsi="Arial" w:cs="Arial"/>
-          <w:color w:val="404040" w:themeColor="text1" w:themeTint="BF"/>
-        </w:rPr>
-        <w:t>Collaborated with a team of developers to design and build an innovative platform connecting student</w:t>
-      </w:r>
-      <w:r>
-        <w:rPr>
-          <w:rFonts w:ascii="Arial" w:hAnsi="Arial" w:cs="Arial"/>
-          <w:color w:val="404040" w:themeColor="text1" w:themeTint="BF"/>
-        </w:rPr>
-        <w:t>s</w:t>
-      </w:r>
-      <w:r>
-        <w:rPr>
-          <w:rFonts w:ascii="Arial" w:hAnsi="Arial" w:cs="Arial"/>
-          <w:color w:val="404040" w:themeColor="text1" w:themeTint="BF"/>
-        </w:rPr>
-        <w:t xml:space="preserve"> with opportunities, enabling them to showcase their skills, tal</w:t>
-      </w:r>
-      <w:r>
-        <w:rPr>
-          <w:rFonts w:ascii="Arial" w:hAnsi="Arial" w:cs="Arial"/>
-          <w:color w:val="404040" w:themeColor="text1" w:themeTint="BF"/>
-        </w:rPr>
-        <w:t>e</w:t>
-      </w:r>
-      <w:r>
-        <w:rPr>
-          <w:rFonts w:ascii="Arial" w:hAnsi="Arial" w:cs="Arial"/>
-          <w:color w:val="404040" w:themeColor="text1" w:themeTint="BF"/>
-        </w:rPr>
-        <w:t>nts and achievements, and accessing resources, mentorship and career pathways.</w:t>
-      </w:r>
-    </w:p>
-    <w:p>
-      <w:pPr>
-        <w:tabs>
-          <w:tab w:val="right" w:pos="12240"/>
-        </w:tabs>
-        <w:rPr>
-          <w:rFonts w:ascii="Arial" w:hAnsi="Arial" w:cs="Arial"/>
-          <w:b/>
-          <w:color w:val="404040" w:themeColor="text1" w:themeTint="BF"/>
-        </w:rPr>
-      </w:pPr>
+        <w:spacing w:after="120"/>
+        <w:jc w:val="both"/>
+        <w:rPr>
+          <w:rFonts w:ascii="Arial" w:hAnsi="Arial" w:cs="Arial"/>
+          <w:color w:val="404040" w:themeColor="text1" w:themeTint="BF"/>
+          <w:sz w:val="24"/>
+          <w:szCs w:val="24"/>
+        </w:rPr>
+      </w:pPr>
+      <w:r>
+        <w:rPr>
+          <w:rFonts w:ascii="Arial" w:hAnsi="Arial" w:cs="Arial"/>
+          <w:color w:val="404040" w:themeColor="text1" w:themeTint="BF"/>
+          <w:sz w:val="24"/>
+          <w:szCs w:val="24"/>
+        </w:rPr>
+        <w:t>Contributed to the development of a cutting-edge travel booking web application, working closely with a team of developers to create a user-friendly platform for renting houses, cars and yacht, and delivering high-quality technical assistance to drive project success</w:t>
+      </w:r>
     </w:p>
     <w:p>
       <w:pPr>
@@ -1351,135 +1540,21 @@
           <w:tab w:val="right" w:pos="12240"/>
         </w:tabs>
         <w:spacing w:after="120"/>
-        <w:rPr>
-          <w:rFonts w:ascii="Arial" w:hAnsi="Arial" w:cs="Arial"/>
-          <w:color w:val="404040" w:themeColor="text1" w:themeTint="BF"/>
-        </w:rPr>
-      </w:pPr>
-      <w:r>
-        <w:rPr>
-          <w:rFonts w:ascii="Arial" w:hAnsi="Arial" w:cs="Arial"/>
-          <w:b/>
-          <w:color w:val="404040" w:themeColor="text1" w:themeTint="BF"/>
-        </w:rPr>
-        <w:t>Travel Leaf</w:t>
-      </w:r>
-      <w:r>
-        <w:rPr>
-          <w:rFonts w:ascii="Arial" w:hAnsi="Arial" w:cs="Arial"/>
-          <w:b/>
-          <w:color w:val="404040" w:themeColor="text1" w:themeTint="BF"/>
-        </w:rPr>
-        <w:t xml:space="preserve"> </w:t>
-      </w:r>
-      <w:r>
-        <w:rPr>
-          <w:rFonts w:ascii="Arial" w:hAnsi="Arial" w:cs="Arial"/>
-          <w:color w:val="404040" w:themeColor="text1" w:themeTint="BF"/>
-        </w:rPr>
-        <w:t>–</w:t>
-      </w:r>
-      <w:r>
-        <w:rPr>
-          <w:rFonts w:ascii="Arial" w:hAnsi="Arial" w:cs="Arial"/>
-          <w:b/>
-          <w:color w:val="404040" w:themeColor="text1" w:themeTint="BF"/>
-        </w:rPr>
-        <w:t xml:space="preserve"> </w:t>
-      </w:r>
-      <w:r>
-        <w:rPr>
-          <w:rFonts w:ascii="Arial" w:hAnsi="Arial" w:cs="Arial"/>
-          <w:i/>
-          <w:color w:val="404040" w:themeColor="text1" w:themeTint="BF"/>
-        </w:rPr>
-        <w:t>Full</w:t>
-      </w:r>
-      <w:r>
-        <w:rPr>
-          <w:rFonts w:ascii="Arial" w:hAnsi="Arial" w:cs="Arial"/>
-          <w:i/>
-          <w:color w:val="404040" w:themeColor="text1" w:themeTint="BF"/>
-        </w:rPr>
-        <w:t>-</w:t>
-      </w:r>
-      <w:r>
-        <w:rPr>
-          <w:rFonts w:ascii="Arial" w:hAnsi="Arial" w:cs="Arial"/>
-          <w:i/>
-          <w:color w:val="404040" w:themeColor="text1" w:themeTint="BF"/>
-        </w:rPr>
-        <w:t xml:space="preserve">Stack </w:t>
-      </w:r>
-      <w:r>
-        <w:rPr>
-          <w:rFonts w:ascii="Arial" w:hAnsi="Arial" w:cs="Arial"/>
-          <w:i/>
-          <w:color w:val="404040" w:themeColor="text1" w:themeTint="BF"/>
-        </w:rPr>
-        <w:t>D</w:t>
-      </w:r>
-      <w:r>
-        <w:rPr>
-          <w:rFonts w:ascii="Arial" w:hAnsi="Arial" w:cs="Arial"/>
-          <w:i/>
-          <w:color w:val="404040" w:themeColor="text1" w:themeTint="BF"/>
-        </w:rPr>
-        <w:t>eveloper</w:t>
-      </w:r>
-      <w:r>
-        <w:rPr>
-          <w:rFonts w:ascii="Arial" w:hAnsi="Arial" w:cs="Arial"/>
-          <w:color w:val="404040" w:themeColor="text1" w:themeTint="BF"/>
-        </w:rPr>
-        <w:tab/>
-      </w:r>
-      <w:r>
-        <w:rPr>
-          <w:rFonts w:ascii="Arial" w:hAnsi="Arial" w:cs="Arial"/>
-          <w:color w:val="404040" w:themeColor="text1" w:themeTint="BF"/>
-        </w:rPr>
-        <w:t>Jun</w:t>
-      </w:r>
-      <w:r>
-        <w:rPr>
-          <w:rFonts w:ascii="Arial" w:hAnsi="Arial" w:cs="Arial"/>
-          <w:color w:val="404040" w:themeColor="text1" w:themeTint="BF"/>
-        </w:rPr>
-        <w:t>e</w:t>
-      </w:r>
-      <w:r>
-        <w:rPr>
-          <w:rFonts w:ascii="Arial" w:hAnsi="Arial" w:cs="Arial"/>
-          <w:color w:val="404040" w:themeColor="text1" w:themeTint="BF"/>
-        </w:rPr>
-        <w:t xml:space="preserve"> 20</w:t>
-      </w:r>
-      <w:r>
-        <w:rPr>
-          <w:rFonts w:ascii="Arial" w:hAnsi="Arial" w:cs="Arial"/>
-          <w:color w:val="404040" w:themeColor="text1" w:themeTint="BF"/>
-        </w:rPr>
-        <w:t>24</w:t>
-      </w:r>
-      <w:r>
-        <w:rPr>
-          <w:rFonts w:ascii="Arial" w:hAnsi="Arial" w:cs="Arial"/>
-          <w:color w:val="404040" w:themeColor="text1" w:themeTint="BF"/>
-        </w:rPr>
-        <w:t xml:space="preserve"> – Present </w:t>
-      </w:r>
+        <w:jc w:val="both"/>
+        <w:rPr>
+          <w:rFonts w:ascii="Arial" w:hAnsi="Arial" w:cs="Arial"/>
+          <w:color w:val="404040" w:themeColor="text1" w:themeTint="BF"/>
+        </w:rPr>
+      </w:pPr>
     </w:p>
     <w:p>
       <w:pPr>
         <w:pStyle w:val="Heading1"/>
-        <w:numPr>
-          <w:ilvl w:val="0"/>
-          <w:numId w:val="14"/>
-        </w:numPr>
         <w:pBdr>
-          <w:bottom w:val="single" w:sz="4" w:space="1" w:color="auto"/>
+          <w:bottom w:val="single" w:sz="4" w:space="6" w:color="auto"/>
         </w:pBdr>
+        <w:ind w:left="0"/>
+        <w:jc w:val="both"/>
         <w:rPr>
           <w:rFonts w:ascii="Arial" w:hAnsi="Arial" w:cs="Arial"/>
           <w:b w:val="0"/>
@@ -1492,336 +1567,216 @@
       <w:r>
         <w:rPr>
           <w:rFonts w:ascii="Arial" w:hAnsi="Arial" w:cs="Arial"/>
+          <w:color w:val="404040" w:themeColor="text1" w:themeTint="BF"/>
+        </w:rPr>
+        <w:t>PROJECT EXPERIENCE</w:t>
+      </w:r>
+    </w:p>
+    <w:p>
+      <w:pPr>
+        <w:pStyle w:val="BodyText"/>
+        <w:spacing w:before="120" w:after="120"/>
+        <w:ind w:left="0" w:firstLine="0"/>
+        <w:jc w:val="both"/>
+        <w:rPr>
+          <w:rStyle w:val="Strong"/>
+          <w:rFonts w:ascii="Arial" w:hAnsi="Arial" w:cs="Arial"/>
           <w:b w:val="0"/>
           <w:bCs w:val="0"/>
           <w:color w:val="404040" w:themeColor="text1" w:themeTint="BF"/>
-          <w:sz w:val="22"/>
-          <w:szCs w:val="22"/>
-        </w:rPr>
-        <w:t>Contributed</w:t>
-      </w:r>
-      <w:r>
-        <w:rPr>
+          <w:sz w:val="24"/>
+          <w:szCs w:val="24"/>
+        </w:rPr>
+      </w:pPr>
+      <w:r>
+        <w:rPr>
+          <w:rFonts w:ascii="Arial" w:hAnsi="Arial" w:cs="Arial"/>
+          <w:b/>
+          <w:color w:val="404040" w:themeColor="text1" w:themeTint="BF"/>
+          <w:sz w:val="24"/>
+          <w:szCs w:val="24"/>
+        </w:rPr>
+        <w:t>SCHOOL ONLINE</w:t>
+      </w:r>
+      <w:r>
+        <w:rPr>
+          <w:rFonts w:ascii="Arial" w:hAnsi="Arial" w:cs="Arial"/>
+          <w:color w:val="404040" w:themeColor="text1" w:themeTint="BF"/>
+          <w:sz w:val="24"/>
+          <w:szCs w:val="24"/>
+        </w:rPr>
+        <w:t xml:space="preserve"> </w:t>
+      </w:r>
+      <w:r>
+        <w:rPr>
+          <w:rFonts w:ascii="Arial" w:hAnsi="Arial" w:cs="Arial"/>
+          <w:color w:val="404040" w:themeColor="text1" w:themeTint="BF"/>
+          <w:sz w:val="24"/>
+          <w:szCs w:val="24"/>
+        </w:rPr>
+        <w:t>–</w:t>
+      </w:r>
+      <w:r>
+        <w:rPr>
+          <w:rFonts w:ascii="Arial" w:hAnsi="Arial" w:cs="Arial"/>
+          <w:color w:val="404040" w:themeColor="text1" w:themeTint="BF"/>
+          <w:sz w:val="24"/>
+          <w:szCs w:val="24"/>
+        </w:rPr>
+        <w:t xml:space="preserve"> </w:t>
+      </w:r>
+      <w:r>
+        <w:rPr>
+          <w:rFonts w:ascii="Arial" w:hAnsi="Arial" w:cs="Arial"/>
+          <w:i/>
+          <w:color w:val="404040" w:themeColor="text1" w:themeTint="BF"/>
+          <w:sz w:val="24"/>
+          <w:szCs w:val="24"/>
+        </w:rPr>
+        <w:t>School Management Application</w:t>
+      </w:r>
+      <w:r>
+        <w:rPr>
+          <w:rFonts w:ascii="Arial" w:hAnsi="Arial" w:cs="Arial"/>
+          <w:i/>
+          <w:color w:val="404040" w:themeColor="text1" w:themeTint="BF"/>
+          <w:sz w:val="24"/>
+          <w:szCs w:val="24"/>
+        </w:rPr>
+        <w:tab/>
+      </w:r>
+      <w:r>
+        <w:rPr>
+          <w:rFonts w:ascii="Arial" w:hAnsi="Arial" w:cs="Arial"/>
+          <w:i/>
+          <w:color w:val="404040" w:themeColor="text1" w:themeTint="BF"/>
+          <w:sz w:val="24"/>
+          <w:szCs w:val="24"/>
+        </w:rPr>
+        <w:tab/>
+      </w:r>
+      <w:r>
+        <w:rPr>
+          <w:rFonts w:ascii="Arial" w:hAnsi="Arial" w:cs="Arial"/>
+          <w:i/>
+          <w:color w:val="404040" w:themeColor="text1" w:themeTint="BF"/>
+          <w:sz w:val="24"/>
+          <w:szCs w:val="24"/>
+        </w:rPr>
+        <w:tab/>
+      </w:r>
+      <w:r>
+        <w:rPr>
+          <w:rFonts w:ascii="Arial" w:hAnsi="Arial" w:cs="Arial"/>
+          <w:i/>
+          <w:color w:val="404040" w:themeColor="text1" w:themeTint="BF"/>
+          <w:sz w:val="24"/>
+          <w:szCs w:val="24"/>
+        </w:rPr>
+        <w:tab/>
+        <w:t xml:space="preserve"> </w:t>
+      </w:r>
+      <w:r>
+        <w:rPr>
+          <w:rFonts w:ascii="Arial" w:hAnsi="Arial" w:cs="Arial"/>
+          <w:b/>
+          <w:bCs/>
+          <w:color w:val="404040" w:themeColor="text1" w:themeTint="BF"/>
+          <w:sz w:val="24"/>
+          <w:szCs w:val="24"/>
+        </w:rPr>
+        <w:t>Aug</w:t>
+      </w:r>
+      <w:r>
+        <w:rPr>
+          <w:rFonts w:ascii="Arial" w:hAnsi="Arial" w:cs="Arial"/>
+          <w:b/>
+          <w:bCs/>
+          <w:color w:val="404040" w:themeColor="text1" w:themeTint="BF"/>
+          <w:sz w:val="24"/>
+          <w:szCs w:val="24"/>
+        </w:rPr>
+        <w:t>ust</w:t>
+      </w:r>
+      <w:r>
+        <w:rPr>
+          <w:rFonts w:ascii="Arial" w:hAnsi="Arial" w:cs="Arial"/>
+          <w:b/>
+          <w:bCs/>
+          <w:color w:val="404040" w:themeColor="text1" w:themeTint="BF"/>
+          <w:sz w:val="24"/>
+          <w:szCs w:val="24"/>
+        </w:rPr>
+        <w:t xml:space="preserve"> 20</w:t>
+      </w:r>
+      <w:r>
+        <w:rPr>
+          <w:rFonts w:ascii="Arial" w:hAnsi="Arial" w:cs="Arial"/>
+          <w:b/>
+          <w:bCs/>
+          <w:color w:val="404040" w:themeColor="text1" w:themeTint="BF"/>
+          <w:sz w:val="24"/>
+          <w:szCs w:val="24"/>
+        </w:rPr>
+        <w:t>24</w:t>
+      </w:r>
+      <w:r>
+        <w:rPr>
+          <w:rFonts w:ascii="Arial" w:hAnsi="Arial" w:cs="Arial"/>
+          <w:b/>
+          <w:bCs/>
+          <w:color w:val="404040" w:themeColor="text1" w:themeTint="BF"/>
+          <w:sz w:val="24"/>
+          <w:szCs w:val="24"/>
+        </w:rPr>
+        <w:t xml:space="preserve"> – </w:t>
+      </w:r>
+      <w:r>
+        <w:rPr>
+          <w:rFonts w:ascii="Arial" w:hAnsi="Arial" w:cs="Arial"/>
+          <w:b/>
+          <w:bCs/>
+          <w:color w:val="404040" w:themeColor="text1" w:themeTint="BF"/>
+          <w:sz w:val="24"/>
+          <w:szCs w:val="24"/>
+        </w:rPr>
+        <w:t>Present</w:t>
+      </w:r>
+    </w:p>
+    <w:p>
+      <w:pPr>
+        <w:pStyle w:val="BodyText"/>
+        <w:ind w:left="284"/>
+        <w:jc w:val="both"/>
+        <w:rPr>
+          <w:rStyle w:val="Strong"/>
           <w:rFonts w:ascii="Arial" w:hAnsi="Arial" w:cs="Arial"/>
           <w:b w:val="0"/>
           <w:bCs w:val="0"/>
           <w:color w:val="404040" w:themeColor="text1" w:themeTint="BF"/>
-          <w:sz w:val="22"/>
-          <w:szCs w:val="22"/>
-        </w:rPr>
-        <w:t xml:space="preserve"> </w:t>
-      </w:r>
-      <w:r>
-        <w:rPr>
+          <w:sz w:val="24"/>
+          <w:szCs w:val="24"/>
+        </w:rPr>
+      </w:pPr>
+      <w:r>
+        <w:rPr>
+          <w:rStyle w:val="Strong"/>
+          <w:rFonts w:ascii="Arial" w:hAnsi="Arial" w:cs="Arial"/>
+          <w:color w:val="404040" w:themeColor="text1" w:themeTint="BF"/>
+          <w:sz w:val="24"/>
+          <w:szCs w:val="24"/>
+        </w:rPr>
+        <w:t xml:space="preserve">Overview: </w:t>
+      </w:r>
+      <w:r>
+        <w:rPr>
+          <w:rStyle w:val="Strong"/>
           <w:rFonts w:ascii="Arial" w:hAnsi="Arial" w:cs="Arial"/>
           <w:b w:val="0"/>
           <w:bCs w:val="0"/>
           <w:color w:val="404040" w:themeColor="text1" w:themeTint="BF"/>
-          <w:sz w:val="22"/>
-          <w:szCs w:val="22"/>
-        </w:rPr>
-        <w:t>to the development of a cutting-edge travel booking web application, working closely with a team of developers to create a user-friendly platform for renting houses, cars and yacht</w:t>
-      </w:r>
-      <w:r>
-        <w:rPr>
-          <w:rFonts w:ascii="Arial" w:hAnsi="Arial" w:cs="Arial"/>
-          <w:b w:val="0"/>
-          <w:bCs w:val="0"/>
-          <w:color w:val="404040" w:themeColor="text1" w:themeTint="BF"/>
-          <w:sz w:val="22"/>
-          <w:szCs w:val="22"/>
-        </w:rPr>
-        <w:t>s</w:t>
-      </w:r>
-      <w:r>
-        <w:rPr>
-          <w:rFonts w:ascii="Arial" w:hAnsi="Arial" w:cs="Arial"/>
-          <w:b w:val="0"/>
-          <w:bCs w:val="0"/>
-          <w:color w:val="404040" w:themeColor="text1" w:themeTint="BF"/>
-          <w:sz w:val="22"/>
-          <w:szCs w:val="22"/>
-        </w:rPr>
-        <w:t>, and delivering high-quality technical assistance to drive project success</w:t>
-      </w:r>
-      <w:r>
-        <w:rPr>
-          <w:rFonts w:ascii="Arial" w:hAnsi="Arial" w:cs="Arial"/>
-          <w:b w:val="0"/>
-          <w:bCs w:val="0"/>
-          <w:color w:val="404040" w:themeColor="text1" w:themeTint="BF"/>
-          <w:sz w:val="22"/>
-          <w:szCs w:val="22"/>
-        </w:rPr>
-        <w:t>.</w:t>
-      </w:r>
-    </w:p>
-    <w:p>
-      <w:pPr>
-        <w:pStyle w:val="Heading1"/>
-        <w:pBdr>
-          <w:bottom w:val="single" w:sz="4" w:space="1" w:color="auto"/>
-        </w:pBdr>
-        <w:ind w:left="0"/>
-        <w:rPr>
-          <w:rFonts w:ascii="Arial" w:hAnsi="Arial" w:cs="Arial"/>
-          <w:color w:val="404040" w:themeColor="text1" w:themeTint="BF"/>
-          <w:sz w:val="22"/>
-          <w:szCs w:val="22"/>
-        </w:rPr>
-      </w:pPr>
-    </w:p>
-    <w:p>
-      <w:pPr>
-        <w:pStyle w:val="BodyText"/>
-        <w:pBdr>
-          <w:bottom w:val="single" w:sz="4" w:space="1" w:color="auto"/>
-        </w:pBdr>
-        <w:ind w:left="0" w:firstLine="0"/>
-        <w:rPr>
-          <w:rFonts w:ascii="Arial" w:hAnsi="Arial" w:cs="Arial"/>
-          <w:b/>
-          <w:bCs/>
-          <w:color w:val="404040" w:themeColor="text1" w:themeTint="BF"/>
-          <w:sz w:val="24"/>
-          <w:szCs w:val="24"/>
-        </w:rPr>
-      </w:pPr>
-      <w:r>
-        <w:rPr>
-          <w:rFonts w:ascii="Arial" w:hAnsi="Arial" w:cs="Arial"/>
-          <w:b/>
-          <w:bCs/>
-          <w:color w:val="404040" w:themeColor="text1" w:themeTint="BF"/>
-          <w:sz w:val="24"/>
-          <w:szCs w:val="24"/>
-        </w:rPr>
-        <w:t>PROJECT EXPERIENCE</w:t>
-      </w:r>
-    </w:p>
-    <w:p>
-      <w:pPr>
-        <w:pStyle w:val="BodyText"/>
-        <w:ind w:left="0" w:firstLine="0"/>
-        <w:rPr>
-          <w:rFonts w:ascii="Arial" w:hAnsi="Arial" w:cs="Arial"/>
-          <w:color w:val="404040" w:themeColor="text1" w:themeTint="BF"/>
-          <w:sz w:val="22"/>
-          <w:szCs w:val="22"/>
-        </w:rPr>
-      </w:pPr>
-    </w:p>
-    <w:p>
-      <w:pPr>
-        <w:pStyle w:val="BodyText"/>
-        <w:ind w:left="0" w:firstLine="0"/>
-        <w:rPr>
-          <w:rFonts w:ascii="Arial" w:hAnsi="Arial" w:cs="Arial"/>
-          <w:color w:val="404040" w:themeColor="text1" w:themeTint="BF"/>
-          <w:sz w:val="22"/>
-          <w:szCs w:val="22"/>
-        </w:rPr>
-      </w:pPr>
-      <w:r>
-        <w:rPr>
-          <w:rFonts w:ascii="Arial" w:hAnsi="Arial" w:cs="Arial"/>
-          <w:b/>
-          <w:color w:val="404040" w:themeColor="text1" w:themeTint="BF"/>
-          <w:sz w:val="22"/>
-          <w:szCs w:val="22"/>
-        </w:rPr>
-        <w:t>SCHOOL ONLINE</w:t>
-      </w:r>
-      <w:r>
-        <w:rPr>
-          <w:rFonts w:ascii="Arial" w:hAnsi="Arial" w:cs="Arial"/>
-          <w:color w:val="404040" w:themeColor="text1" w:themeTint="BF"/>
-          <w:sz w:val="22"/>
-          <w:szCs w:val="22"/>
-        </w:rPr>
-        <w:t xml:space="preserve"> </w:t>
-      </w:r>
-      <w:r>
-        <w:rPr>
-          <w:rFonts w:ascii="Arial" w:hAnsi="Arial" w:cs="Arial"/>
-          <w:color w:val="404040" w:themeColor="text1" w:themeTint="BF"/>
-          <w:sz w:val="22"/>
-          <w:szCs w:val="22"/>
-        </w:rPr>
-        <w:t>–</w:t>
-      </w:r>
-      <w:r>
-        <w:rPr>
-          <w:rFonts w:ascii="Arial" w:hAnsi="Arial" w:cs="Arial"/>
-          <w:color w:val="404040" w:themeColor="text1" w:themeTint="BF"/>
-          <w:sz w:val="22"/>
-          <w:szCs w:val="22"/>
-        </w:rPr>
-        <w:t xml:space="preserve"> </w:t>
-      </w:r>
-      <w:r>
-        <w:rPr>
-          <w:rFonts w:ascii="Arial" w:hAnsi="Arial" w:cs="Arial"/>
-          <w:i/>
-          <w:color w:val="404040" w:themeColor="text1" w:themeTint="BF"/>
-          <w:sz w:val="22"/>
-          <w:szCs w:val="22"/>
-        </w:rPr>
-        <w:t>School Management Application</w:t>
-      </w:r>
-      <w:r>
-        <w:rPr>
-          <w:rFonts w:ascii="Arial" w:hAnsi="Arial" w:cs="Arial"/>
-          <w:i/>
-          <w:color w:val="404040" w:themeColor="text1" w:themeTint="BF"/>
-          <w:sz w:val="22"/>
-          <w:szCs w:val="22"/>
-        </w:rPr>
-        <w:tab/>
-      </w:r>
-      <w:r>
-        <w:rPr>
-          <w:rFonts w:ascii="Arial" w:hAnsi="Arial" w:cs="Arial"/>
-          <w:i/>
-          <w:color w:val="404040" w:themeColor="text1" w:themeTint="BF"/>
-          <w:sz w:val="22"/>
-          <w:szCs w:val="22"/>
-        </w:rPr>
-        <w:tab/>
-      </w:r>
-      <w:r>
-        <w:rPr>
-          <w:rFonts w:ascii="Arial" w:hAnsi="Arial" w:cs="Arial"/>
-          <w:i/>
-          <w:color w:val="404040" w:themeColor="text1" w:themeTint="BF"/>
-          <w:sz w:val="22"/>
-          <w:szCs w:val="22"/>
-        </w:rPr>
-        <w:tab/>
-      </w:r>
-      <w:r>
-        <w:rPr>
-          <w:rFonts w:ascii="Arial" w:hAnsi="Arial" w:cs="Arial"/>
-          <w:i/>
-          <w:color w:val="404040" w:themeColor="text1" w:themeTint="BF"/>
-          <w:sz w:val="22"/>
-          <w:szCs w:val="22"/>
-        </w:rPr>
-        <w:tab/>
-      </w:r>
-      <w:r>
-        <w:rPr>
-          <w:rFonts w:ascii="Arial" w:hAnsi="Arial" w:cs="Arial"/>
-          <w:i/>
-          <w:color w:val="404040" w:themeColor="text1" w:themeTint="BF"/>
-          <w:sz w:val="22"/>
-          <w:szCs w:val="22"/>
-        </w:rPr>
-        <w:tab/>
-        <w:t xml:space="preserve"> </w:t>
-      </w:r>
-      <w:r>
-        <w:rPr>
-          <w:rFonts w:ascii="Arial" w:hAnsi="Arial" w:cs="Arial"/>
-          <w:b/>
-          <w:bCs/>
-          <w:color w:val="404040" w:themeColor="text1" w:themeTint="BF"/>
-          <w:sz w:val="22"/>
-          <w:szCs w:val="22"/>
-        </w:rPr>
-        <w:t>Aug</w:t>
-      </w:r>
-      <w:r>
-        <w:rPr>
-          <w:rFonts w:ascii="Arial" w:hAnsi="Arial" w:cs="Arial"/>
-          <w:b/>
-          <w:bCs/>
-          <w:color w:val="404040" w:themeColor="text1" w:themeTint="BF"/>
-          <w:sz w:val="22"/>
-          <w:szCs w:val="22"/>
-        </w:rPr>
-        <w:t xml:space="preserve"> 20</w:t>
-      </w:r>
-      <w:r>
-        <w:rPr>
-          <w:rFonts w:ascii="Arial" w:hAnsi="Arial" w:cs="Arial"/>
-          <w:b/>
-          <w:bCs/>
-          <w:color w:val="404040" w:themeColor="text1" w:themeTint="BF"/>
-          <w:sz w:val="22"/>
-          <w:szCs w:val="22"/>
-        </w:rPr>
-        <w:t>24</w:t>
-      </w:r>
-      <w:r>
-        <w:rPr>
-          <w:rFonts w:ascii="Arial" w:hAnsi="Arial" w:cs="Arial"/>
-          <w:b/>
-          <w:bCs/>
-          <w:color w:val="404040" w:themeColor="text1" w:themeTint="BF"/>
-          <w:sz w:val="22"/>
-          <w:szCs w:val="22"/>
-        </w:rPr>
-        <w:t xml:space="preserve"> – </w:t>
-      </w:r>
-      <w:r>
-        <w:rPr>
-          <w:rFonts w:ascii="Arial" w:hAnsi="Arial" w:cs="Arial"/>
-          <w:b/>
-          <w:bCs/>
-          <w:color w:val="404040" w:themeColor="text1" w:themeTint="BF"/>
-          <w:sz w:val="22"/>
-          <w:szCs w:val="22"/>
-        </w:rPr>
-        <w:t>Present</w:t>
-      </w:r>
-    </w:p>
-    <w:p>
-      <w:pPr>
-        <w:pStyle w:val="BodyText"/>
-        <w:ind w:left="0" w:firstLine="0"/>
-        <w:rPr>
-          <w:rStyle w:val="Strong"/>
-          <w:rFonts w:ascii="Arial" w:hAnsi="Arial" w:cs="Arial"/>
-          <w:color w:val="404040" w:themeColor="text1" w:themeTint="BF"/>
-          <w:sz w:val="22"/>
-          <w:szCs w:val="22"/>
-        </w:rPr>
-      </w:pPr>
-    </w:p>
-    <w:p>
-      <w:pPr>
-        <w:pStyle w:val="BodyText"/>
-        <w:ind w:left="284"/>
-        <w:rPr>
-          <w:rStyle w:val="Strong"/>
-          <w:rFonts w:ascii="Arial" w:hAnsi="Arial" w:cs="Arial"/>
-          <w:b w:val="0"/>
-          <w:bCs w:val="0"/>
-          <w:color w:val="404040" w:themeColor="text1" w:themeTint="BF"/>
-          <w:sz w:val="22"/>
-          <w:szCs w:val="22"/>
-        </w:rPr>
-      </w:pPr>
-      <w:r>
-        <w:rPr>
-          <w:rStyle w:val="Strong"/>
-          <w:rFonts w:ascii="Arial" w:hAnsi="Arial" w:cs="Arial"/>
-          <w:color w:val="404040" w:themeColor="text1" w:themeTint="BF"/>
-          <w:sz w:val="22"/>
-          <w:szCs w:val="22"/>
-        </w:rPr>
-        <w:t xml:space="preserve">Overview: </w:t>
-      </w:r>
-      <w:r>
-        <w:rPr>
-          <w:rStyle w:val="Strong"/>
-          <w:rFonts w:ascii="Arial" w:hAnsi="Arial" w:cs="Arial"/>
-          <w:b w:val="0"/>
-          <w:bCs w:val="0"/>
-          <w:color w:val="404040" w:themeColor="text1" w:themeTint="BF"/>
-          <w:sz w:val="22"/>
-          <w:szCs w:val="22"/>
+          <w:sz w:val="24"/>
+          <w:szCs w:val="24"/>
         </w:rPr>
         <w:t>Developed a comprehensive school management application that enables schools to efficiently manage their operations, including student and teacher administration, billing, and communication.</w:t>
       </w:r>
@@ -1831,12 +1786,13 @@
         <w:pStyle w:val="BodyText"/>
         <w:spacing w:before="120"/>
         <w:ind w:left="284"/>
+        <w:jc w:val="both"/>
         <w:rPr>
           <w:rStyle w:val="Strong"/>
           <w:rFonts w:ascii="Arial" w:hAnsi="Arial" w:cs="Arial"/>
           <w:color w:val="404040" w:themeColor="text1" w:themeTint="BF"/>
-          <w:sz w:val="22"/>
-          <w:szCs w:val="22"/>
+          <w:sz w:val="24"/>
+          <w:szCs w:val="24"/>
         </w:rPr>
       </w:pPr>
       <w:r>
@@ -1844,9 +1800,10 @@
           <w:rStyle w:val="Strong"/>
           <w:rFonts w:ascii="Arial" w:hAnsi="Arial" w:cs="Arial"/>
           <w:color w:val="404040" w:themeColor="text1" w:themeTint="BF"/>
-          <w:sz w:val="22"/>
-          <w:szCs w:val="22"/>
-        </w:rPr>
+          <w:sz w:val="24"/>
+          <w:szCs w:val="24"/>
+        </w:rPr>
+        <w:lastRenderedPageBreak/>
         <w:t>Features:</w:t>
       </w:r>
     </w:p>
@@ -1855,17 +1812,18 @@
         <w:pStyle w:val="BodyText"/>
         <w:numPr>
           <w:ilvl w:val="0"/>
-          <w:numId w:val="12"/>
+          <w:numId w:val="30"/>
         </w:numPr>
-        <w:spacing w:line="276" w:lineRule="auto"/>
+        <w:spacing w:before="120" w:line="276" w:lineRule="auto"/>
+        <w:jc w:val="both"/>
         <w:rPr>
           <w:rStyle w:val="Strong"/>
           <w:rFonts w:ascii="Arial" w:hAnsi="Arial" w:cs="Arial"/>
           <w:b w:val="0"/>
           <w:bCs w:val="0"/>
           <w:color w:val="404040" w:themeColor="text1" w:themeTint="BF"/>
-          <w:sz w:val="22"/>
-          <w:szCs w:val="22"/>
+          <w:sz w:val="24"/>
+          <w:szCs w:val="24"/>
         </w:rPr>
       </w:pPr>
       <w:r>
@@ -1873,8 +1831,8 @@
           <w:rStyle w:val="Strong"/>
           <w:rFonts w:ascii="Arial" w:hAnsi="Arial" w:cs="Arial"/>
           <w:color w:val="404040" w:themeColor="text1" w:themeTint="BF"/>
-          <w:sz w:val="22"/>
-          <w:szCs w:val="22"/>
+          <w:sz w:val="24"/>
+          <w:szCs w:val="24"/>
         </w:rPr>
         <w:t>School Registration &amp; Management:</w:t>
       </w:r>
@@ -1885,8 +1843,8 @@
           <w:b w:val="0"/>
           <w:bCs w:val="0"/>
           <w:color w:val="404040" w:themeColor="text1" w:themeTint="BF"/>
-          <w:sz w:val="22"/>
-          <w:szCs w:val="22"/>
+          <w:sz w:val="24"/>
+          <w:szCs w:val="24"/>
         </w:rPr>
         <w:t xml:space="preserve"> Schools can register on the platform, add students and teachers, and manage their profiles. Unique login credentials are generated for each user (students and teachers) to access their respective portals.</w:t>
       </w:r>
@@ -1896,17 +1854,18 @@
         <w:pStyle w:val="BodyText"/>
         <w:numPr>
           <w:ilvl w:val="0"/>
-          <w:numId w:val="12"/>
+          <w:numId w:val="30"/>
         </w:numPr>
-        <w:spacing w:line="276" w:lineRule="auto"/>
+        <w:spacing w:before="120" w:line="276" w:lineRule="auto"/>
+        <w:jc w:val="both"/>
         <w:rPr>
           <w:rStyle w:val="Strong"/>
           <w:rFonts w:ascii="Arial" w:hAnsi="Arial" w:cs="Arial"/>
           <w:b w:val="0"/>
           <w:bCs w:val="0"/>
           <w:color w:val="404040" w:themeColor="text1" w:themeTint="BF"/>
-          <w:sz w:val="22"/>
-          <w:szCs w:val="22"/>
+          <w:sz w:val="24"/>
+          <w:szCs w:val="24"/>
         </w:rPr>
       </w:pPr>
       <w:r>
@@ -1914,8 +1873,8 @@
           <w:rStyle w:val="Strong"/>
           <w:rFonts w:ascii="Arial" w:hAnsi="Arial" w:cs="Arial"/>
           <w:color w:val="404040" w:themeColor="text1" w:themeTint="BF"/>
-          <w:sz w:val="22"/>
-          <w:szCs w:val="22"/>
+          <w:sz w:val="24"/>
+          <w:szCs w:val="24"/>
         </w:rPr>
         <w:t>Customizable Billing System:</w:t>
       </w:r>
@@ -1926,8 +1885,8 @@
           <w:b w:val="0"/>
           <w:bCs w:val="0"/>
           <w:color w:val="404040" w:themeColor="text1" w:themeTint="BF"/>
-          <w:sz w:val="22"/>
-          <w:szCs w:val="22"/>
+          <w:sz w:val="24"/>
+          <w:szCs w:val="24"/>
         </w:rPr>
         <w:t xml:space="preserve"> Schools can tailor their billing structures and notify students and parents about payments directly through the platform.</w:t>
       </w:r>
@@ -1937,17 +1896,18 @@
         <w:pStyle w:val="BodyText"/>
         <w:numPr>
           <w:ilvl w:val="0"/>
-          <w:numId w:val="12"/>
+          <w:numId w:val="30"/>
         </w:numPr>
-        <w:spacing w:line="276" w:lineRule="auto"/>
+        <w:spacing w:before="120" w:line="276" w:lineRule="auto"/>
+        <w:jc w:val="both"/>
         <w:rPr>
           <w:rStyle w:val="Strong"/>
           <w:rFonts w:ascii="Arial" w:hAnsi="Arial" w:cs="Arial"/>
           <w:b w:val="0"/>
           <w:bCs w:val="0"/>
           <w:color w:val="404040" w:themeColor="text1" w:themeTint="BF"/>
-          <w:sz w:val="22"/>
-          <w:szCs w:val="22"/>
+          <w:sz w:val="24"/>
+          <w:szCs w:val="24"/>
         </w:rPr>
       </w:pPr>
       <w:r>
@@ -1955,8 +1915,8 @@
           <w:rStyle w:val="Strong"/>
           <w:rFonts w:ascii="Arial" w:hAnsi="Arial" w:cs="Arial"/>
           <w:color w:val="404040" w:themeColor="text1" w:themeTint="BF"/>
-          <w:sz w:val="22"/>
-          <w:szCs w:val="22"/>
+          <w:sz w:val="24"/>
+          <w:szCs w:val="24"/>
         </w:rPr>
         <w:t>Teacher Portal:</w:t>
       </w:r>
@@ -1967,8 +1927,8 @@
           <w:b w:val="0"/>
           <w:bCs w:val="0"/>
           <w:color w:val="404040" w:themeColor="text1" w:themeTint="BF"/>
-          <w:sz w:val="22"/>
-          <w:szCs w:val="22"/>
+          <w:sz w:val="24"/>
+          <w:szCs w:val="24"/>
         </w:rPr>
         <w:t xml:space="preserve"> Teachers can upload student</w:t>
       </w:r>
@@ -1979,8 +1939,8 @@
           <w:b w:val="0"/>
           <w:bCs w:val="0"/>
           <w:color w:val="404040" w:themeColor="text1" w:themeTint="BF"/>
-          <w:sz w:val="22"/>
-          <w:szCs w:val="22"/>
+          <w:sz w:val="24"/>
+          <w:szCs w:val="24"/>
         </w:rPr>
         <w:t>s’</w:t>
       </w:r>
@@ -1991,10 +1951,10 @@
           <w:b w:val="0"/>
           <w:bCs w:val="0"/>
           <w:color w:val="404040" w:themeColor="text1" w:themeTint="BF"/>
-          <w:sz w:val="22"/>
-          <w:szCs w:val="22"/>
-        </w:rPr>
-        <w:t xml:space="preserve"> results, share study materials, and send notifications. The </w:t>
+          <w:sz w:val="24"/>
+          <w:szCs w:val="24"/>
+        </w:rPr>
+        <w:t xml:space="preserve"> results, share study materials, and send notifications. The portal also allows for two-way communication, enabling teachers to receive and respond to student</w:t>
       </w:r>
       <w:r>
         <w:rPr>
@@ -2003,11 +1963,10 @@
           <w:b w:val="0"/>
           <w:bCs w:val="0"/>
           <w:color w:val="404040" w:themeColor="text1" w:themeTint="BF"/>
-          <w:sz w:val="22"/>
-          <w:szCs w:val="22"/>
-        </w:rPr>
-        <w:lastRenderedPageBreak/>
-        <w:t>portal also allows for two-way communication, enabling teachers to receive and respond to student</w:t>
+          <w:sz w:val="24"/>
+          <w:szCs w:val="24"/>
+        </w:rPr>
+        <w:t>’</w:t>
       </w:r>
       <w:r>
         <w:rPr>
@@ -2016,10 +1975,10 @@
           <w:b w:val="0"/>
           <w:bCs w:val="0"/>
           <w:color w:val="404040" w:themeColor="text1" w:themeTint="BF"/>
-          <w:sz w:val="22"/>
-          <w:szCs w:val="22"/>
-        </w:rPr>
-        <w:t>’</w:t>
+          <w:sz w:val="24"/>
+          <w:szCs w:val="24"/>
+        </w:rPr>
+        <w:t>s</w:t>
       </w:r>
       <w:r>
         <w:rPr>
@@ -2028,20 +1987,8 @@
           <w:b w:val="0"/>
           <w:bCs w:val="0"/>
           <w:color w:val="404040" w:themeColor="text1" w:themeTint="BF"/>
-          <w:sz w:val="22"/>
-          <w:szCs w:val="22"/>
-        </w:rPr>
-        <w:t>s</w:t>
-      </w:r>
-      <w:r>
-        <w:rPr>
-          <w:rStyle w:val="Strong"/>
-          <w:rFonts w:ascii="Arial" w:hAnsi="Arial" w:cs="Arial"/>
-          <w:b w:val="0"/>
-          <w:bCs w:val="0"/>
-          <w:color w:val="404040" w:themeColor="text1" w:themeTint="BF"/>
-          <w:sz w:val="22"/>
-          <w:szCs w:val="22"/>
+          <w:sz w:val="24"/>
+          <w:szCs w:val="24"/>
         </w:rPr>
         <w:t xml:space="preserve"> feedback.</w:t>
       </w:r>
@@ -2051,17 +1998,18 @@
         <w:pStyle w:val="BodyText"/>
         <w:numPr>
           <w:ilvl w:val="0"/>
-          <w:numId w:val="12"/>
+          <w:numId w:val="30"/>
         </w:numPr>
-        <w:spacing w:line="276" w:lineRule="auto"/>
+        <w:spacing w:before="120" w:line="276" w:lineRule="auto"/>
+        <w:jc w:val="both"/>
         <w:rPr>
           <w:rStyle w:val="Strong"/>
           <w:rFonts w:ascii="Arial" w:hAnsi="Arial" w:cs="Arial"/>
           <w:b w:val="0"/>
           <w:bCs w:val="0"/>
           <w:color w:val="404040" w:themeColor="text1" w:themeTint="BF"/>
-          <w:sz w:val="22"/>
-          <w:szCs w:val="22"/>
+          <w:sz w:val="24"/>
+          <w:szCs w:val="24"/>
         </w:rPr>
       </w:pPr>
       <w:r>
@@ -2069,8 +2017,8 @@
           <w:rStyle w:val="Strong"/>
           <w:rFonts w:ascii="Arial" w:hAnsi="Arial" w:cs="Arial"/>
           <w:color w:val="404040" w:themeColor="text1" w:themeTint="BF"/>
-          <w:sz w:val="22"/>
-          <w:szCs w:val="22"/>
+          <w:sz w:val="24"/>
+          <w:szCs w:val="24"/>
         </w:rPr>
         <w:t>Student Portal:</w:t>
       </w:r>
@@ -2081,8 +2029,8 @@
           <w:b w:val="0"/>
           <w:bCs w:val="0"/>
           <w:color w:val="404040" w:themeColor="text1" w:themeTint="BF"/>
-          <w:sz w:val="22"/>
-          <w:szCs w:val="22"/>
+          <w:sz w:val="24"/>
+          <w:szCs w:val="24"/>
         </w:rPr>
         <w:t xml:space="preserve"> Students can view their results, make payments, and download study materials. The portal also supports receiving notifications from teachers and schools.</w:t>
       </w:r>
@@ -2092,17 +2040,18 @@
         <w:pStyle w:val="BodyText"/>
         <w:numPr>
           <w:ilvl w:val="0"/>
-          <w:numId w:val="12"/>
+          <w:numId w:val="30"/>
         </w:numPr>
-        <w:spacing w:line="276" w:lineRule="auto"/>
+        <w:spacing w:before="120" w:line="276" w:lineRule="auto"/>
+        <w:jc w:val="both"/>
         <w:rPr>
           <w:rStyle w:val="Strong"/>
           <w:rFonts w:ascii="Arial" w:hAnsi="Arial" w:cs="Arial"/>
           <w:b w:val="0"/>
           <w:bCs w:val="0"/>
           <w:color w:val="404040" w:themeColor="text1" w:themeTint="BF"/>
-          <w:sz w:val="22"/>
-          <w:szCs w:val="22"/>
+          <w:sz w:val="24"/>
+          <w:szCs w:val="24"/>
         </w:rPr>
       </w:pPr>
       <w:r>
@@ -2110,8 +2059,8 @@
           <w:rStyle w:val="Strong"/>
           <w:rFonts w:ascii="Arial" w:hAnsi="Arial" w:cs="Arial"/>
           <w:color w:val="404040" w:themeColor="text1" w:themeTint="BF"/>
-          <w:sz w:val="22"/>
-          <w:szCs w:val="22"/>
+          <w:sz w:val="24"/>
+          <w:szCs w:val="24"/>
         </w:rPr>
         <w:t>Technologies Used:</w:t>
       </w:r>
@@ -2122,58 +2071,10 @@
           <w:b w:val="0"/>
           <w:bCs w:val="0"/>
           <w:color w:val="404040" w:themeColor="text1" w:themeTint="BF"/>
-          <w:sz w:val="22"/>
-          <w:szCs w:val="22"/>
-        </w:rPr>
-        <w:t xml:space="preserve"> [React, Node.js,</w:t>
-      </w:r>
-      <w:r>
-        <w:rPr>
-          <w:rStyle w:val="Strong"/>
-          <w:rFonts w:ascii="Arial" w:hAnsi="Arial" w:cs="Arial"/>
-          <w:b w:val="0"/>
-          <w:bCs w:val="0"/>
-          <w:color w:val="404040" w:themeColor="text1" w:themeTint="BF"/>
-          <w:sz w:val="22"/>
-          <w:szCs w:val="22"/>
-        </w:rPr>
-        <w:t xml:space="preserve"> Express.js,</w:t>
-      </w:r>
-      <w:r>
-        <w:rPr>
-          <w:rStyle w:val="Strong"/>
-          <w:rFonts w:ascii="Arial" w:hAnsi="Arial" w:cs="Arial"/>
-          <w:b w:val="0"/>
-          <w:bCs w:val="0"/>
-          <w:color w:val="404040" w:themeColor="text1" w:themeTint="BF"/>
-          <w:sz w:val="22"/>
-          <w:szCs w:val="22"/>
-        </w:rPr>
-        <w:t xml:space="preserve"> MongoDB,</w:t>
-      </w:r>
-      <w:r>
-        <w:rPr>
-          <w:rStyle w:val="Strong"/>
-          <w:rFonts w:ascii="Arial" w:hAnsi="Arial" w:cs="Arial"/>
-          <w:b w:val="0"/>
-          <w:bCs w:val="0"/>
-          <w:color w:val="404040" w:themeColor="text1" w:themeTint="BF"/>
-          <w:sz w:val="22"/>
-          <w:szCs w:val="22"/>
-        </w:rPr>
-        <w:t xml:space="preserve"> Stripe, Cloudinary, Multer</w:t>
-      </w:r>
-      <w:r>
-        <w:rPr>
-          <w:rStyle w:val="Strong"/>
-          <w:rFonts w:ascii="Arial" w:hAnsi="Arial" w:cs="Arial"/>
-          <w:b w:val="0"/>
-          <w:bCs w:val="0"/>
-          <w:color w:val="404040" w:themeColor="text1" w:themeTint="BF"/>
-          <w:sz w:val="22"/>
-          <w:szCs w:val="22"/>
-        </w:rPr>
-        <w:t xml:space="preserve"> etc.]</w:t>
+          <w:sz w:val="24"/>
+          <w:szCs w:val="24"/>
+        </w:rPr>
+        <w:t xml:space="preserve"> [React, Node.js, Express.js, MongoDB, Stripe, Cloudinary, Multer etc.]</w:t>
       </w:r>
     </w:p>
     <w:p>
@@ -2181,12 +2082,14 @@
         <w:pStyle w:val="BodyText"/>
         <w:spacing w:before="120"/>
         <w:ind w:left="0" w:firstLine="0"/>
+        <w:jc w:val="both"/>
         <w:rPr>
           <w:rStyle w:val="Strong"/>
           <w:rFonts w:ascii="Arial" w:hAnsi="Arial" w:cs="Arial"/>
-          <w:color w:val="404040" w:themeColor="text1" w:themeTint="BF"/>
-          <w:sz w:val="22"/>
-          <w:szCs w:val="22"/>
+          <w:b w:val="0"/>
+          <w:bCs w:val="0"/>
+          <w:sz w:val="24"/>
+          <w:szCs w:val="24"/>
         </w:rPr>
       </w:pPr>
       <w:r>
@@ -2194,8 +2097,8 @@
           <w:rStyle w:val="Strong"/>
           <w:rFonts w:ascii="Arial" w:hAnsi="Arial" w:cs="Arial"/>
           <w:color w:val="404040" w:themeColor="text1" w:themeTint="BF"/>
-          <w:sz w:val="22"/>
-          <w:szCs w:val="22"/>
+          <w:sz w:val="24"/>
+          <w:szCs w:val="24"/>
         </w:rPr>
         <w:t>Links:</w:t>
       </w:r>
@@ -2204,19 +2107,20 @@
           <w:rStyle w:val="Strong"/>
           <w:rFonts w:ascii="Arial" w:hAnsi="Arial" w:cs="Arial"/>
           <w:color w:val="404040" w:themeColor="text1" w:themeTint="BF"/>
-          <w:sz w:val="22"/>
-          <w:szCs w:val="22"/>
+          <w:sz w:val="24"/>
+          <w:szCs w:val="24"/>
         </w:rPr>
         <w:t xml:space="preserve"> </w:t>
       </w:r>
       <w:r>
         <w:rPr>
+          <w:rFonts w:ascii="Arial" w:hAnsi="Arial" w:cs="Arial"/>
           <w:sz w:val="24"/>
           <w:szCs w:val="24"/>
         </w:rPr>
         <w:t xml:space="preserve"> </w:t>
       </w:r>
-      <w:hyperlink r:id="rId13" w:history="1">
+      <w:hyperlink r:id="rId14" w:history="1">
         <w:r>
           <w:rPr>
             <w:rStyle w:val="Hyperlink"/>
@@ -2248,7 +2152,7 @@
         </w:rPr>
         <w:t xml:space="preserve">| </w:t>
       </w:r>
-      <w:hyperlink r:id="rId14" w:history="1">
+      <w:hyperlink r:id="rId15" w:history="1">
         <w:r>
           <w:rPr>
             <w:rStyle w:val="Hyperlink"/>
@@ -2310,7 +2214,7 @@
         </w:rPr>
         <w:t xml:space="preserve"> | </w:t>
       </w:r>
-      <w:hyperlink r:id="rId15" w:history="1">
+      <w:hyperlink r:id="rId16" w:history="1">
         <w:r>
           <w:rPr>
             <w:rStyle w:val="Hyperlink"/>
@@ -2335,6 +2239,7 @@
       <w:pPr>
         <w:pStyle w:val="BodyText"/>
         <w:ind w:left="0" w:firstLine="0"/>
+        <w:jc w:val="both"/>
         <w:rPr>
           <w:rStyle w:val="Strong"/>
           <w:rFonts w:ascii="Arial" w:hAnsi="Arial" w:cs="Arial"/>
@@ -2348,6 +2253,7 @@
       <w:pPr>
         <w:pStyle w:val="BodyText"/>
         <w:ind w:left="0" w:firstLine="0"/>
+        <w:jc w:val="both"/>
         <w:rPr>
           <w:rStyle w:val="Strong"/>
           <w:rFonts w:ascii="Arial" w:hAnsi="Arial" w:cs="Arial"/>
@@ -2361,11 +2267,12 @@
       <w:pPr>
         <w:pStyle w:val="BodyText"/>
         <w:ind w:left="0" w:firstLine="0"/>
-        <w:rPr>
-          <w:rFonts w:ascii="Arial" w:hAnsi="Arial" w:cs="Arial"/>
-          <w:color w:val="404040" w:themeColor="text1" w:themeTint="BF"/>
-          <w:sz w:val="22"/>
-          <w:szCs w:val="22"/>
+        <w:jc w:val="both"/>
+        <w:rPr>
+          <w:rFonts w:ascii="Arial" w:hAnsi="Arial" w:cs="Arial"/>
+          <w:color w:val="404040" w:themeColor="text1" w:themeTint="BF"/>
+          <w:sz w:val="24"/>
+          <w:szCs w:val="24"/>
         </w:rPr>
       </w:pPr>
       <w:r>
@@ -2374,10 +2281,10 @@
           <w:b/>
           <w:bCs/>
           <w:color w:val="404040" w:themeColor="text1" w:themeTint="BF"/>
-          <w:sz w:val="22"/>
-          <w:szCs w:val="22"/>
-        </w:rPr>
-        <w:t>Order</w:t>
+          <w:sz w:val="24"/>
+          <w:szCs w:val="24"/>
+        </w:rPr>
+        <w:t xml:space="preserve">ORDER </w:t>
       </w:r>
       <w:r>
         <w:rPr>
@@ -2385,10 +2292,38 @@
           <w:b/>
           <w:bCs/>
           <w:color w:val="404040" w:themeColor="text1" w:themeTint="BF"/>
-          <w:sz w:val="22"/>
-          <w:szCs w:val="22"/>
-        </w:rPr>
-        <w:t xml:space="preserve"> </w:t>
+          <w:sz w:val="24"/>
+          <w:szCs w:val="24"/>
+        </w:rPr>
+        <w:t>UK</w:t>
+      </w:r>
+      <w:r>
+        <w:rPr>
+          <w:rFonts w:ascii="Arial" w:hAnsi="Arial" w:cs="Arial"/>
+          <w:color w:val="404040" w:themeColor="text1" w:themeTint="BF"/>
+          <w:sz w:val="24"/>
+          <w:szCs w:val="24"/>
+        </w:rPr>
+        <w:t xml:space="preserve">– </w:t>
+      </w:r>
+      <w:r>
+        <w:rPr>
+          <w:rFonts w:ascii="Arial" w:hAnsi="Arial" w:cs="Arial"/>
+          <w:color w:val="404040" w:themeColor="text1" w:themeTint="BF"/>
+          <w:sz w:val="24"/>
+          <w:szCs w:val="24"/>
+        </w:rPr>
+        <w:t>Local Restaurant Food Ordering Platform</w:t>
+      </w:r>
+      <w:r>
+        <w:rPr>
+          <w:rFonts w:ascii="Arial" w:hAnsi="Arial" w:cs="Arial"/>
+          <w:i/>
+          <w:color w:val="404040" w:themeColor="text1" w:themeTint="BF"/>
+          <w:sz w:val="24"/>
+          <w:szCs w:val="24"/>
+        </w:rPr>
+        <w:tab/>
       </w:r>
       <w:r>
         <w:rPr>
@@ -2396,67 +2331,10 @@
           <w:b/>
           <w:bCs/>
           <w:color w:val="404040" w:themeColor="text1" w:themeTint="BF"/>
-          <w:sz w:val="22"/>
-          <w:szCs w:val="22"/>
-        </w:rPr>
-        <w:t>UK</w:t>
-      </w:r>
-      <w:r>
-        <w:rPr>
-          <w:rFonts w:ascii="Arial" w:hAnsi="Arial" w:cs="Arial"/>
-          <w:color w:val="404040" w:themeColor="text1" w:themeTint="BF"/>
-          <w:sz w:val="22"/>
-          <w:szCs w:val="22"/>
-        </w:rPr>
-        <w:t>–</w:t>
-      </w:r>
-      <w:r>
-        <w:rPr>
-          <w:rFonts w:ascii="Arial" w:hAnsi="Arial" w:cs="Arial"/>
-          <w:color w:val="404040" w:themeColor="text1" w:themeTint="BF"/>
-          <w:sz w:val="22"/>
-          <w:szCs w:val="22"/>
-        </w:rPr>
-        <w:t xml:space="preserve"> </w:t>
-      </w:r>
-      <w:r>
-        <w:rPr>
-          <w:rFonts w:ascii="Arial" w:hAnsi="Arial" w:cs="Arial"/>
-          <w:color w:val="404040" w:themeColor="text1" w:themeTint="BF"/>
-          <w:sz w:val="22"/>
-          <w:szCs w:val="22"/>
-        </w:rPr>
-        <w:t>Local Restaurant Food Ordering Platform</w:t>
-      </w:r>
-      <w:r>
-        <w:rPr>
-          <w:rFonts w:ascii="Arial" w:hAnsi="Arial" w:cs="Arial"/>
-          <w:i/>
-          <w:color w:val="404040" w:themeColor="text1" w:themeTint="BF"/>
-          <w:sz w:val="22"/>
-          <w:szCs w:val="22"/>
-        </w:rPr>
-        <w:tab/>
-      </w:r>
-      <w:r>
-        <w:rPr>
-          <w:rFonts w:ascii="Arial" w:hAnsi="Arial" w:cs="Arial"/>
-          <w:i/>
-          <w:color w:val="404040" w:themeColor="text1" w:themeTint="BF"/>
-          <w:sz w:val="22"/>
-          <w:szCs w:val="22"/>
-        </w:rPr>
-        <w:tab/>
-      </w:r>
-      <w:r>
-        <w:rPr>
-          <w:rFonts w:ascii="Arial" w:hAnsi="Arial" w:cs="Arial"/>
-          <w:i/>
-          <w:color w:val="404040" w:themeColor="text1" w:themeTint="BF"/>
-          <w:sz w:val="22"/>
-          <w:szCs w:val="22"/>
-        </w:rPr>
-        <w:tab/>
+          <w:sz w:val="24"/>
+          <w:szCs w:val="24"/>
+        </w:rPr>
+        <w:t>December</w:t>
       </w:r>
       <w:r>
         <w:rPr>
@@ -2464,10 +2342,10 @@
           <w:b/>
           <w:bCs/>
           <w:color w:val="404040" w:themeColor="text1" w:themeTint="BF"/>
-          <w:sz w:val="22"/>
-          <w:szCs w:val="22"/>
-        </w:rPr>
-        <w:t>December</w:t>
+          <w:sz w:val="24"/>
+          <w:szCs w:val="24"/>
+        </w:rPr>
+        <w:t xml:space="preserve"> 202</w:t>
       </w:r>
       <w:r>
         <w:rPr>
@@ -2475,10 +2353,10 @@
           <w:b/>
           <w:bCs/>
           <w:color w:val="404040" w:themeColor="text1" w:themeTint="BF"/>
-          <w:sz w:val="22"/>
-          <w:szCs w:val="22"/>
-        </w:rPr>
-        <w:t xml:space="preserve"> 202</w:t>
+          <w:sz w:val="24"/>
+          <w:szCs w:val="24"/>
+        </w:rPr>
+        <w:t>3</w:t>
       </w:r>
       <w:r>
         <w:rPr>
@@ -2486,10 +2364,10 @@
           <w:b/>
           <w:bCs/>
           <w:color w:val="404040" w:themeColor="text1" w:themeTint="BF"/>
-          <w:sz w:val="22"/>
-          <w:szCs w:val="22"/>
-        </w:rPr>
-        <w:t>3</w:t>
+          <w:sz w:val="24"/>
+          <w:szCs w:val="24"/>
+        </w:rPr>
+        <w:t xml:space="preserve"> – </w:t>
       </w:r>
       <w:r>
         <w:rPr>
@@ -2497,19 +2375,8 @@
           <w:b/>
           <w:bCs/>
           <w:color w:val="404040" w:themeColor="text1" w:themeTint="BF"/>
-          <w:sz w:val="22"/>
-          <w:szCs w:val="22"/>
-        </w:rPr>
-        <w:t xml:space="preserve"> – </w:t>
-      </w:r>
-      <w:r>
-        <w:rPr>
-          <w:rFonts w:ascii="Arial" w:hAnsi="Arial" w:cs="Arial"/>
-          <w:b/>
-          <w:bCs/>
-          <w:color w:val="404040" w:themeColor="text1" w:themeTint="BF"/>
-          <w:sz w:val="22"/>
-          <w:szCs w:val="22"/>
+          <w:sz w:val="24"/>
+          <w:szCs w:val="24"/>
         </w:rPr>
         <w:t>December 2023</w:t>
       </w:r>
@@ -2518,36 +2385,31 @@
       <w:pPr>
         <w:pStyle w:val="BodyText"/>
         <w:ind w:left="0" w:firstLine="0"/>
-        <w:rPr>
-          <w:rFonts w:ascii="Arial" w:hAnsi="Arial" w:cs="Arial"/>
-          <w:color w:val="404040" w:themeColor="text1" w:themeTint="BF"/>
-          <w:sz w:val="22"/>
-          <w:szCs w:val="22"/>
+        <w:jc w:val="both"/>
+        <w:rPr>
+          <w:rFonts w:ascii="Arial" w:hAnsi="Arial" w:cs="Arial"/>
+          <w:color w:val="404040" w:themeColor="text1" w:themeTint="BF"/>
+          <w:sz w:val="24"/>
+          <w:szCs w:val="24"/>
         </w:rPr>
       </w:pPr>
     </w:p>
     <w:p>
       <w:pPr>
         <w:pStyle w:val="Heading1"/>
-        <w:pBdr>
-          <w:bottom w:val="single" w:sz="4" w:space="1" w:color="auto"/>
-        </w:pBdr>
         <w:spacing w:after="120"/>
+        <w:jc w:val="both"/>
         <w:rPr>
           <w:rFonts w:ascii="Arial" w:hAnsi="Arial" w:cs="Arial"/>
           <w:b w:val="0"/>
           <w:bCs w:val="0"/>
           <w:color w:val="404040" w:themeColor="text1" w:themeTint="BF"/>
-          <w:sz w:val="22"/>
-          <w:szCs w:val="22"/>
-        </w:rPr>
-      </w:pPr>
-      <w:r>
-        <w:rPr>
-          <w:rFonts w:ascii="Arial" w:hAnsi="Arial" w:cs="Arial"/>
-          <w:color w:val="404040" w:themeColor="text1" w:themeTint="BF"/>
-          <w:sz w:val="22"/>
-          <w:szCs w:val="22"/>
+        </w:rPr>
+      </w:pPr>
+      <w:r>
+        <w:rPr>
+          <w:rFonts w:ascii="Arial" w:hAnsi="Arial" w:cs="Arial"/>
+          <w:color w:val="404040" w:themeColor="text1" w:themeTint="BF"/>
         </w:rPr>
         <w:t>Overview:</w:t>
       </w:r>
@@ -2557,8 +2419,6 @@
           <w:b w:val="0"/>
           <w:bCs w:val="0"/>
           <w:color w:val="404040" w:themeColor="text1" w:themeTint="BF"/>
-          <w:sz w:val="22"/>
-          <w:szCs w:val="22"/>
         </w:rPr>
         <w:t xml:space="preserve"> </w:t>
       </w:r>
@@ -2568,31 +2428,51 @@
           <w:b w:val="0"/>
           <w:bCs w:val="0"/>
           <w:color w:val="404040" w:themeColor="text1" w:themeTint="BF"/>
-          <w:sz w:val="22"/>
-          <w:szCs w:val="22"/>
-        </w:rPr>
-        <w:t>Developed a full-stack web app enabling users to discover and order from local restaurants based on their location. The platform integrates real-time geolocation tracking, restaurant listings, and a secure payment gateway for a seamless food ordering experience.</w:t>
+        </w:rPr>
+        <w:t>Developed a full-stack web app enabling users to discover and order from local restaurants</w:t>
+      </w:r>
+      <w:r>
+        <w:rPr>
+          <w:rFonts w:ascii="Arial" w:hAnsi="Arial" w:cs="Arial"/>
+          <w:b w:val="0"/>
+          <w:bCs w:val="0"/>
+          <w:color w:val="404040" w:themeColor="text1" w:themeTint="BF"/>
+        </w:rPr>
+        <w:t xml:space="preserve"> </w:t>
+      </w:r>
+      <w:r>
+        <w:rPr>
+          <w:rFonts w:ascii="Arial" w:hAnsi="Arial" w:cs="Arial"/>
+          <w:b w:val="0"/>
+          <w:bCs w:val="0"/>
+          <w:color w:val="404040" w:themeColor="text1" w:themeTint="BF"/>
+        </w:rPr>
+        <w:t>based on their location. The platform integrates real-time geolocation tracking, restaurant listings, and a secure payment gateway for a seamless food ordering experience</w:t>
+      </w:r>
+      <w:r>
+        <w:rPr>
+          <w:rFonts w:ascii="Arial" w:hAnsi="Arial" w:cs="Arial"/>
+          <w:b w:val="0"/>
+          <w:bCs w:val="0"/>
+          <w:color w:val="404040" w:themeColor="text1" w:themeTint="BF"/>
+        </w:rPr>
+        <w:t>.</w:t>
       </w:r>
     </w:p>
     <w:p>
       <w:pPr>
         <w:pStyle w:val="Heading1"/>
-        <w:pBdr>
-          <w:bottom w:val="single" w:sz="4" w:space="1" w:color="auto"/>
-        </w:pBdr>
-        <w:rPr>
-          <w:rFonts w:ascii="Arial" w:hAnsi="Arial" w:cs="Arial"/>
-          <w:color w:val="404040" w:themeColor="text1" w:themeTint="BF"/>
-          <w:sz w:val="22"/>
-          <w:szCs w:val="22"/>
-        </w:rPr>
-      </w:pPr>
-      <w:r>
-        <w:rPr>
-          <w:rFonts w:ascii="Arial" w:hAnsi="Arial" w:cs="Arial"/>
-          <w:color w:val="404040" w:themeColor="text1" w:themeTint="BF"/>
-          <w:sz w:val="22"/>
-          <w:szCs w:val="22"/>
+        <w:spacing w:after="120"/>
+        <w:jc w:val="both"/>
+        <w:rPr>
+          <w:rFonts w:ascii="Arial" w:hAnsi="Arial" w:cs="Arial"/>
+          <w:color w:val="404040" w:themeColor="text1" w:themeTint="BF"/>
+        </w:rPr>
+      </w:pPr>
+      <w:r>
+        <w:rPr>
+          <w:rFonts w:ascii="Arial" w:hAnsi="Arial" w:cs="Arial"/>
+          <w:color w:val="404040" w:themeColor="text1" w:themeTint="BF"/>
         </w:rPr>
         <w:t>Features:</w:t>
       </w:r>
@@ -2602,60 +2482,30 @@
         <w:pStyle w:val="Heading1"/>
         <w:numPr>
           <w:ilvl w:val="0"/>
-          <w:numId w:val="21"/>
+          <w:numId w:val="52"/>
         </w:numPr>
-        <w:pBdr>
-          <w:bottom w:val="single" w:sz="4" w:space="1" w:color="auto"/>
-        </w:pBdr>
-        <w:spacing w:line="276" w:lineRule="auto"/>
+        <w:spacing w:after="120"/>
+        <w:jc w:val="both"/>
+        <w:rPr>
+          <w:rFonts w:ascii="Arial" w:hAnsi="Arial" w:cs="Arial"/>
+          <w:color w:val="404040" w:themeColor="text1" w:themeTint="BF"/>
+        </w:rPr>
+      </w:pPr>
+      <w:r>
+        <w:rPr>
+          <w:rFonts w:ascii="Arial" w:hAnsi="Arial" w:cs="Arial"/>
+          <w:color w:val="404040" w:themeColor="text1" w:themeTint="BF"/>
+        </w:rPr>
+        <w:t>Location-Based Restaurant Discovery:</w:t>
+      </w:r>
+      <w:r>
         <w:rPr>
           <w:rFonts w:ascii="Arial" w:hAnsi="Arial" w:cs="Arial"/>
           <w:b w:val="0"/>
           <w:bCs w:val="0"/>
           <w:color w:val="404040" w:themeColor="text1" w:themeTint="BF"/>
-          <w:sz w:val="22"/>
-          <w:szCs w:val="22"/>
-        </w:rPr>
-      </w:pPr>
-      <w:r>
-        <w:rPr>
-          <w:rFonts w:ascii="Arial" w:hAnsi="Arial" w:cs="Arial"/>
-          <w:color w:val="404040" w:themeColor="text1" w:themeTint="BF"/>
-          <w:sz w:val="22"/>
-          <w:szCs w:val="22"/>
-        </w:rPr>
-        <w:t>Location-Based Restaurant Discovery</w:t>
-      </w:r>
-      <w:r>
-        <w:rPr>
-          <w:rFonts w:ascii="Arial" w:hAnsi="Arial" w:cs="Arial"/>
-          <w:color w:val="404040" w:themeColor="text1" w:themeTint="BF"/>
-          <w:sz w:val="22"/>
-          <w:szCs w:val="22"/>
-        </w:rPr>
-        <w:t>:</w:t>
-      </w:r>
-      <w:r>
-        <w:rPr>
-          <w:rFonts w:ascii="Arial" w:hAnsi="Arial" w:cs="Arial"/>
-          <w:b w:val="0"/>
-          <w:bCs w:val="0"/>
-          <w:color w:val="404040" w:themeColor="text1" w:themeTint="BF"/>
-          <w:sz w:val="22"/>
-          <w:szCs w:val="22"/>
-        </w:rPr>
-        <w:t xml:space="preserve"> </w:t>
-      </w:r>
-      <w:r>
-        <w:rPr>
-          <w:rFonts w:ascii="Arial" w:hAnsi="Arial" w:cs="Arial"/>
-          <w:b w:val="0"/>
-          <w:bCs w:val="0"/>
-          <w:color w:val="404040" w:themeColor="text1" w:themeTint="BF"/>
-          <w:sz w:val="22"/>
-          <w:szCs w:val="22"/>
-        </w:rPr>
-        <w:t>Utilized the Google Maps API to track user location and dynamically display nearby restaurants.</w:t>
+        </w:rPr>
+        <w:t xml:space="preserve"> Utilized the Google Maps API to track user location and dynamically display nearby restaurants.</w:t>
       </w:r>
     </w:p>
     <w:p>
@@ -2663,51 +2513,30 @@
         <w:pStyle w:val="Heading1"/>
         <w:numPr>
           <w:ilvl w:val="0"/>
-          <w:numId w:val="21"/>
+          <w:numId w:val="52"/>
         </w:numPr>
-        <w:pBdr>
-          <w:bottom w:val="single" w:sz="4" w:space="1" w:color="auto"/>
-        </w:pBdr>
-        <w:spacing w:line="276" w:lineRule="auto"/>
+        <w:spacing w:after="120"/>
+        <w:jc w:val="both"/>
+        <w:rPr>
+          <w:rFonts w:ascii="Arial" w:hAnsi="Arial" w:cs="Arial"/>
+          <w:color w:val="404040" w:themeColor="text1" w:themeTint="BF"/>
+        </w:rPr>
+      </w:pPr>
+      <w:r>
+        <w:rPr>
+          <w:rFonts w:ascii="Arial" w:hAnsi="Arial" w:cs="Arial"/>
+          <w:color w:val="404040" w:themeColor="text1" w:themeTint="BF"/>
+        </w:rPr>
+        <w:t>Meal Package Listings:</w:t>
+      </w:r>
+      <w:r>
         <w:rPr>
           <w:rFonts w:ascii="Arial" w:hAnsi="Arial" w:cs="Arial"/>
           <w:b w:val="0"/>
           <w:bCs w:val="0"/>
           <w:color w:val="404040" w:themeColor="text1" w:themeTint="BF"/>
-          <w:sz w:val="22"/>
-          <w:szCs w:val="22"/>
-        </w:rPr>
-      </w:pPr>
-      <w:r>
-        <w:rPr>
-          <w:rFonts w:ascii="Arial" w:hAnsi="Arial" w:cs="Arial"/>
-          <w:color w:val="404040" w:themeColor="text1" w:themeTint="BF"/>
-          <w:sz w:val="22"/>
-          <w:szCs w:val="22"/>
-        </w:rPr>
-        <w:t>Meal Package Listings:</w:t>
-      </w:r>
-      <w:r>
-        <w:rPr>
-          <w:rFonts w:ascii="Arial" w:hAnsi="Arial" w:cs="Arial"/>
-          <w:b w:val="0"/>
-          <w:bCs w:val="0"/>
-          <w:color w:val="404040" w:themeColor="text1" w:themeTint="BF"/>
-          <w:sz w:val="22"/>
-          <w:szCs w:val="22"/>
-        </w:rPr>
-        <w:t xml:space="preserve"> </w:t>
-      </w:r>
-      <w:r>
-        <w:rPr>
-          <w:rFonts w:ascii="Arial" w:hAnsi="Arial" w:cs="Arial"/>
-          <w:b w:val="0"/>
-          <w:bCs w:val="0"/>
-          <w:color w:val="404040" w:themeColor="text1" w:themeTint="BF"/>
-          <w:sz w:val="22"/>
-          <w:szCs w:val="22"/>
-        </w:rPr>
-        <w:t>Enabled users to browse and select from available meal packages offered by local restaurants.</w:t>
+        </w:rPr>
+        <w:t xml:space="preserve"> Enabled users to browse and select from available meal packages offered by local restaurants</w:t>
       </w:r>
     </w:p>
     <w:p>
@@ -2715,75 +2544,50 @@
         <w:pStyle w:val="Heading1"/>
         <w:numPr>
           <w:ilvl w:val="0"/>
-          <w:numId w:val="21"/>
+          <w:numId w:val="52"/>
         </w:numPr>
-        <w:pBdr>
-          <w:bottom w:val="single" w:sz="4" w:space="1" w:color="auto"/>
-        </w:pBdr>
-        <w:spacing w:line="276" w:lineRule="auto"/>
+        <w:spacing w:after="120"/>
+        <w:jc w:val="both"/>
+        <w:rPr>
+          <w:rFonts w:ascii="Arial" w:hAnsi="Arial" w:cs="Arial"/>
+          <w:color w:val="404040" w:themeColor="text1" w:themeTint="BF"/>
+        </w:rPr>
+      </w:pPr>
+      <w:r>
+        <w:rPr>
+          <w:rFonts w:ascii="Arial" w:hAnsi="Arial" w:cs="Arial"/>
+          <w:color w:val="404040" w:themeColor="text1" w:themeTint="BF"/>
+        </w:rPr>
+        <w:t>Secure Payment System:</w:t>
+      </w:r>
+      <w:r>
         <w:rPr>
           <w:rFonts w:ascii="Arial" w:hAnsi="Arial" w:cs="Arial"/>
           <w:b w:val="0"/>
           <w:bCs w:val="0"/>
           <w:color w:val="404040" w:themeColor="text1" w:themeTint="BF"/>
-          <w:sz w:val="22"/>
-          <w:szCs w:val="22"/>
-        </w:rPr>
-      </w:pPr>
-      <w:r>
-        <w:rPr>
-          <w:rFonts w:ascii="Arial" w:hAnsi="Arial" w:cs="Arial"/>
-          <w:color w:val="404040" w:themeColor="text1" w:themeTint="BF"/>
-          <w:sz w:val="22"/>
-          <w:szCs w:val="22"/>
-        </w:rPr>
-        <w:t>Secure Payment System:</w:t>
-      </w:r>
+        </w:rPr>
+        <w:t xml:space="preserve"> Integrated </w:t>
+      </w:r>
+      <w:proofErr w:type="spellStart"/>
       <w:r>
         <w:rPr>
           <w:rFonts w:ascii="Arial" w:hAnsi="Arial" w:cs="Arial"/>
           <w:b w:val="0"/>
           <w:bCs w:val="0"/>
           <w:color w:val="404040" w:themeColor="text1" w:themeTint="BF"/>
-          <w:sz w:val="22"/>
-          <w:szCs w:val="22"/>
-        </w:rPr>
-        <w:t xml:space="preserve"> </w:t>
-      </w:r>
+        </w:rPr>
+        <w:t>Paystack</w:t>
+      </w:r>
+      <w:proofErr w:type="spellEnd"/>
       <w:r>
         <w:rPr>
           <w:rFonts w:ascii="Arial" w:hAnsi="Arial" w:cs="Arial"/>
           <w:b w:val="0"/>
           <w:bCs w:val="0"/>
           <w:color w:val="404040" w:themeColor="text1" w:themeTint="BF"/>
-          <w:sz w:val="22"/>
-          <w:szCs w:val="22"/>
-        </w:rPr>
-        <w:t>Integrated </w:t>
-      </w:r>
-      <w:proofErr w:type="spellStart"/>
-      <w:r>
-        <w:rPr>
-          <w:rFonts w:ascii="Arial" w:hAnsi="Arial" w:cs="Arial"/>
-          <w:b w:val="0"/>
-          <w:bCs w:val="0"/>
-          <w:color w:val="404040" w:themeColor="text1" w:themeTint="BF"/>
-          <w:sz w:val="22"/>
-          <w:szCs w:val="22"/>
-        </w:rPr>
-        <w:t>Paystack</w:t>
-      </w:r>
-      <w:proofErr w:type="spellEnd"/>
-      <w:r>
-        <w:rPr>
-          <w:rFonts w:ascii="Arial" w:hAnsi="Arial" w:cs="Arial"/>
-          <w:b w:val="0"/>
-          <w:bCs w:val="0"/>
-          <w:color w:val="404040" w:themeColor="text1" w:themeTint="BF"/>
-          <w:sz w:val="22"/>
-          <w:szCs w:val="22"/>
-        </w:rPr>
-        <w:t xml:space="preserve"> API to facilitate secure and efficient online payments for orders.</w:t>
+        </w:rPr>
+        <w:t xml:space="preserve"> API to facilitate secure and efficient online payments for orders</w:t>
       </w:r>
     </w:p>
     <w:p>
@@ -2791,51 +2595,30 @@
         <w:pStyle w:val="Heading1"/>
         <w:numPr>
           <w:ilvl w:val="0"/>
-          <w:numId w:val="21"/>
+          <w:numId w:val="52"/>
         </w:numPr>
-        <w:pBdr>
-          <w:bottom w:val="single" w:sz="4" w:space="1" w:color="auto"/>
-        </w:pBdr>
-        <w:spacing w:line="276" w:lineRule="auto"/>
+        <w:spacing w:after="120"/>
+        <w:jc w:val="both"/>
+        <w:rPr>
+          <w:rFonts w:ascii="Arial" w:hAnsi="Arial" w:cs="Arial"/>
+          <w:color w:val="404040" w:themeColor="text1" w:themeTint="BF"/>
+        </w:rPr>
+      </w:pPr>
+      <w:r>
+        <w:rPr>
+          <w:rFonts w:ascii="Arial" w:hAnsi="Arial" w:cs="Arial"/>
+          <w:color w:val="404040" w:themeColor="text1" w:themeTint="BF"/>
+        </w:rPr>
+        <w:t>User-Friendly Interface:</w:t>
+      </w:r>
+      <w:r>
         <w:rPr>
           <w:rFonts w:ascii="Arial" w:hAnsi="Arial" w:cs="Arial"/>
           <w:b w:val="0"/>
           <w:bCs w:val="0"/>
           <w:color w:val="404040" w:themeColor="text1" w:themeTint="BF"/>
-          <w:sz w:val="22"/>
-          <w:szCs w:val="22"/>
-        </w:rPr>
-      </w:pPr>
-      <w:r>
-        <w:rPr>
-          <w:rFonts w:ascii="Arial" w:hAnsi="Arial" w:cs="Arial"/>
-          <w:color w:val="404040" w:themeColor="text1" w:themeTint="BF"/>
-          <w:sz w:val="22"/>
-          <w:szCs w:val="22"/>
-        </w:rPr>
-        <w:t>User-Friendly Interface:</w:t>
-      </w:r>
-      <w:r>
-        <w:rPr>
-          <w:rFonts w:ascii="Arial" w:hAnsi="Arial" w:cs="Arial"/>
-          <w:b w:val="0"/>
-          <w:bCs w:val="0"/>
-          <w:color w:val="404040" w:themeColor="text1" w:themeTint="BF"/>
-          <w:sz w:val="22"/>
-          <w:szCs w:val="22"/>
-        </w:rPr>
-        <w:t xml:space="preserve"> </w:t>
-      </w:r>
-      <w:r>
-        <w:rPr>
-          <w:rFonts w:ascii="Arial" w:hAnsi="Arial" w:cs="Arial"/>
-          <w:b w:val="0"/>
-          <w:bCs w:val="0"/>
-          <w:color w:val="404040" w:themeColor="text1" w:themeTint="BF"/>
-          <w:sz w:val="22"/>
-          <w:szCs w:val="22"/>
-        </w:rPr>
-        <w:t>Built a responsive and intuitive front-end using React, ensuring a smooth user experience across devices.</w:t>
+        </w:rPr>
+        <w:t xml:space="preserve"> Built a responsive and intuitive front-end using React, ensuring a smooth user experience across devices</w:t>
       </w:r>
     </w:p>
     <w:p>
@@ -2843,234 +2626,147 @@
         <w:pStyle w:val="Heading1"/>
         <w:numPr>
           <w:ilvl w:val="0"/>
-          <w:numId w:val="21"/>
+          <w:numId w:val="52"/>
         </w:numPr>
-        <w:pBdr>
-          <w:bottom w:val="single" w:sz="4" w:space="1" w:color="auto"/>
-        </w:pBdr>
-        <w:spacing w:line="276" w:lineRule="auto"/>
+        <w:spacing w:after="120"/>
+        <w:jc w:val="both"/>
+        <w:rPr>
+          <w:rFonts w:ascii="Arial" w:hAnsi="Arial" w:cs="Arial"/>
+          <w:color w:val="404040" w:themeColor="text1" w:themeTint="BF"/>
+        </w:rPr>
+      </w:pPr>
+      <w:r>
+        <w:rPr>
+          <w:rFonts w:ascii="Arial" w:hAnsi="Arial" w:cs="Arial"/>
+          <w:color w:val="404040" w:themeColor="text1" w:themeTint="BF"/>
+        </w:rPr>
+        <w:t>Responsive Design:</w:t>
+      </w:r>
+      <w:r>
         <w:rPr>
           <w:rFonts w:ascii="Arial" w:hAnsi="Arial" w:cs="Arial"/>
           <w:b w:val="0"/>
           <w:bCs w:val="0"/>
           <w:color w:val="404040" w:themeColor="text1" w:themeTint="BF"/>
-          <w:sz w:val="22"/>
-          <w:szCs w:val="22"/>
-        </w:rPr>
-      </w:pPr>
-      <w:r>
-        <w:rPr>
-          <w:rFonts w:ascii="Arial" w:hAnsi="Arial" w:cs="Arial"/>
-          <w:color w:val="404040" w:themeColor="text1" w:themeTint="BF"/>
-          <w:sz w:val="22"/>
-          <w:szCs w:val="22"/>
-        </w:rPr>
-        <w:t>Responsive Design:</w:t>
+        </w:rPr>
+        <w:t xml:space="preserve"> Ensured a mobile-friendly and responsive design, providing an optimal ordering experience across devices</w:t>
+      </w:r>
+    </w:p>
+    <w:p>
+      <w:pPr>
+        <w:pStyle w:val="ListParagraph"/>
+        <w:numPr>
+          <w:ilvl w:val="0"/>
+          <w:numId w:val="52"/>
+        </w:numPr>
+        <w:rPr>
+          <w:rFonts w:ascii="Arial" w:hAnsi="Arial" w:cs="Arial"/>
+          <w:sz w:val="24"/>
+          <w:szCs w:val="24"/>
+        </w:rPr>
+      </w:pPr>
+      <w:r>
+        <w:rPr>
+          <w:rFonts w:ascii="Arial" w:hAnsi="Arial" w:cs="Arial"/>
+          <w:b/>
+          <w:bCs/>
+          <w:color w:val="404040" w:themeColor="text1" w:themeTint="BF"/>
+          <w:sz w:val="24"/>
+          <w:szCs w:val="24"/>
+        </w:rPr>
+        <w:t>Technologies Used:</w:t>
+      </w:r>
+      <w:r>
+        <w:rPr>
+          <w:rFonts w:ascii="Arial" w:hAnsi="Arial" w:cs="Arial"/>
+          <w:color w:val="404040" w:themeColor="text1" w:themeTint="BF"/>
+          <w:sz w:val="24"/>
+          <w:szCs w:val="24"/>
+        </w:rPr>
+        <w:t xml:space="preserve"> [React, Node.js, Express.js, </w:t>
+      </w:r>
+      <w:proofErr w:type="spellStart"/>
+      <w:r>
+        <w:rPr>
+          <w:rFonts w:ascii="Arial" w:hAnsi="Arial" w:cs="Arial"/>
+          <w:color w:val="404040" w:themeColor="text1" w:themeTint="BF"/>
+          <w:sz w:val="24"/>
+          <w:szCs w:val="24"/>
+        </w:rPr>
+        <w:t>Pay</w:t>
+      </w:r>
+      <w:r>
+        <w:rPr>
+          <w:rFonts w:ascii="Arial" w:hAnsi="Arial" w:cs="Arial"/>
+          <w:b/>
+          <w:bCs/>
+          <w:color w:val="404040" w:themeColor="text1" w:themeTint="BF"/>
+          <w:sz w:val="24"/>
+          <w:szCs w:val="24"/>
+        </w:rPr>
+        <w:t>s</w:t>
+      </w:r>
+      <w:r>
+        <w:rPr>
+          <w:rFonts w:ascii="Arial" w:hAnsi="Arial" w:cs="Arial"/>
+          <w:color w:val="404040" w:themeColor="text1" w:themeTint="BF"/>
+          <w:sz w:val="24"/>
+          <w:szCs w:val="24"/>
+        </w:rPr>
+        <w:t>tack</w:t>
+      </w:r>
+      <w:proofErr w:type="spellEnd"/>
+      <w:r>
+        <w:rPr>
+          <w:rFonts w:ascii="Arial" w:hAnsi="Arial" w:cs="Arial"/>
+          <w:color w:val="404040" w:themeColor="text1" w:themeTint="BF"/>
+          <w:sz w:val="24"/>
+          <w:szCs w:val="24"/>
+        </w:rPr>
+        <w:t>, Google Maps API</w:t>
+      </w:r>
+      <w:r>
+        <w:rPr>
+          <w:rFonts w:ascii="Arial" w:hAnsi="Arial" w:cs="Arial"/>
+          <w:color w:val="404040" w:themeColor="text1" w:themeTint="BF"/>
+          <w:sz w:val="24"/>
+          <w:szCs w:val="24"/>
+        </w:rPr>
+        <w:t>]</w:t>
+      </w:r>
+    </w:p>
+    <w:p>
+      <w:pPr>
+        <w:pStyle w:val="Heading1"/>
+        <w:spacing w:before="120"/>
+        <w:jc w:val="both"/>
+        <w:rPr>
+          <w:rStyle w:val="Hyperlink"/>
+          <w:rFonts w:ascii="Arial" w:hAnsi="Arial" w:cs="Arial"/>
+        </w:rPr>
+      </w:pPr>
+      <w:r>
+        <w:rPr>
+          <w:rFonts w:ascii="Arial" w:hAnsi="Arial" w:cs="Arial"/>
+          <w:color w:val="404040" w:themeColor="text1" w:themeTint="BF"/>
+        </w:rPr>
+        <w:t>Links:</w:t>
       </w:r>
       <w:r>
         <w:rPr>
           <w:rFonts w:ascii="Arial" w:hAnsi="Arial" w:cs="Arial"/>
           <w:b w:val="0"/>
           <w:bCs w:val="0"/>
-          <w:color w:val="404040" w:themeColor="text1" w:themeTint="BF"/>
-          <w:sz w:val="22"/>
-          <w:szCs w:val="22"/>
-        </w:rPr>
-        <w:t xml:space="preserve"> Ensured a mobile-friendly and responsive design, providing an optimal </w:t>
-      </w:r>
-      <w:r>
-        <w:rPr>
-          <w:rFonts w:ascii="Arial" w:hAnsi="Arial" w:cs="Arial"/>
-          <w:b w:val="0"/>
-          <w:bCs w:val="0"/>
-          <w:color w:val="404040" w:themeColor="text1" w:themeTint="BF"/>
-          <w:sz w:val="22"/>
-          <w:szCs w:val="22"/>
-        </w:rPr>
-        <w:t>ordering</w:t>
-      </w:r>
-      <w:r>
-        <w:rPr>
-          <w:rFonts w:ascii="Arial" w:hAnsi="Arial" w:cs="Arial"/>
-          <w:b w:val="0"/>
-          <w:bCs w:val="0"/>
-          <w:color w:val="404040" w:themeColor="text1" w:themeTint="BF"/>
-          <w:sz w:val="22"/>
-          <w:szCs w:val="22"/>
-        </w:rPr>
-        <w:t xml:space="preserve"> experience across devices.</w:t>
-      </w:r>
-    </w:p>
-    <w:p>
-      <w:pPr>
-        <w:pStyle w:val="Heading1"/>
-        <w:numPr>
-          <w:ilvl w:val="0"/>
-          <w:numId w:val="21"/>
-        </w:numPr>
-        <w:pBdr>
-          <w:bottom w:val="single" w:sz="4" w:space="1" w:color="auto"/>
-        </w:pBdr>
-        <w:spacing w:line="276" w:lineRule="auto"/>
-        <w:rPr>
-          <w:rFonts w:ascii="Arial" w:hAnsi="Arial" w:cs="Arial"/>
-          <w:b w:val="0"/>
-          <w:bCs w:val="0"/>
-          <w:color w:val="404040" w:themeColor="text1" w:themeTint="BF"/>
-          <w:sz w:val="22"/>
-          <w:szCs w:val="22"/>
-        </w:rPr>
-      </w:pPr>
-      <w:r>
-        <w:rPr>
-          <w:rFonts w:ascii="Arial" w:hAnsi="Arial" w:cs="Arial"/>
-          <w:color w:val="404040" w:themeColor="text1" w:themeTint="BF"/>
-          <w:sz w:val="22"/>
-          <w:szCs w:val="22"/>
-        </w:rPr>
-        <w:t>Technologies Used:</w:t>
-      </w:r>
-      <w:r>
-        <w:rPr>
-          <w:rFonts w:ascii="Arial" w:hAnsi="Arial" w:cs="Arial"/>
-          <w:b w:val="0"/>
-          <w:bCs w:val="0"/>
-          <w:color w:val="404040" w:themeColor="text1" w:themeTint="BF"/>
-          <w:sz w:val="22"/>
-          <w:szCs w:val="22"/>
         </w:rPr>
         <w:t xml:space="preserve"> </w:t>
       </w:r>
-      <w:r>
-        <w:rPr>
-          <w:rFonts w:ascii="Arial" w:hAnsi="Arial" w:cs="Arial"/>
-          <w:b w:val="0"/>
-          <w:bCs w:val="0"/>
-          <w:color w:val="404040" w:themeColor="text1" w:themeTint="BF"/>
-          <w:sz w:val="22"/>
-          <w:szCs w:val="22"/>
-        </w:rPr>
-        <w:t>[</w:t>
-      </w:r>
-      <w:r>
-        <w:rPr>
-          <w:rFonts w:ascii="Arial" w:hAnsi="Arial" w:cs="Arial"/>
-          <w:b w:val="0"/>
-          <w:bCs w:val="0"/>
-          <w:color w:val="404040" w:themeColor="text1" w:themeTint="BF"/>
-          <w:sz w:val="22"/>
-          <w:szCs w:val="22"/>
-        </w:rPr>
-        <w:t>React, Node.js, Express</w:t>
-      </w:r>
-      <w:r>
-        <w:rPr>
-          <w:rFonts w:ascii="Arial" w:hAnsi="Arial" w:cs="Arial"/>
-          <w:b w:val="0"/>
-          <w:bCs w:val="0"/>
-          <w:color w:val="404040" w:themeColor="text1" w:themeTint="BF"/>
-          <w:sz w:val="22"/>
-          <w:szCs w:val="22"/>
-        </w:rPr>
-        <w:t>.js</w:t>
-      </w:r>
-      <w:r>
-        <w:rPr>
-          <w:rFonts w:ascii="Arial" w:hAnsi="Arial" w:cs="Arial"/>
-          <w:b w:val="0"/>
-          <w:bCs w:val="0"/>
-          <w:color w:val="404040" w:themeColor="text1" w:themeTint="BF"/>
-          <w:sz w:val="22"/>
-          <w:szCs w:val="22"/>
-        </w:rPr>
-        <w:t xml:space="preserve">, </w:t>
-      </w:r>
-      <w:proofErr w:type="spellStart"/>
-      <w:r>
-        <w:rPr>
-          <w:rFonts w:ascii="Arial" w:hAnsi="Arial" w:cs="Arial"/>
-          <w:b w:val="0"/>
-          <w:bCs w:val="0"/>
-          <w:color w:val="404040" w:themeColor="text1" w:themeTint="BF"/>
-          <w:sz w:val="22"/>
-          <w:szCs w:val="22"/>
-        </w:rPr>
-        <w:t>Paystack</w:t>
-      </w:r>
-      <w:proofErr w:type="spellEnd"/>
-      <w:r>
-        <w:rPr>
-          <w:rFonts w:ascii="Arial" w:hAnsi="Arial" w:cs="Arial"/>
-          <w:b w:val="0"/>
-          <w:bCs w:val="0"/>
-          <w:color w:val="404040" w:themeColor="text1" w:themeTint="BF"/>
-          <w:sz w:val="22"/>
-          <w:szCs w:val="22"/>
-        </w:rPr>
-        <w:t xml:space="preserve">, </w:t>
-      </w:r>
-      <w:r>
-        <w:rPr>
-          <w:rFonts w:ascii="Arial" w:hAnsi="Arial" w:cs="Arial"/>
-          <w:b w:val="0"/>
-          <w:bCs w:val="0"/>
-          <w:color w:val="404040" w:themeColor="text1" w:themeTint="BF"/>
-          <w:sz w:val="22"/>
-          <w:szCs w:val="22"/>
-        </w:rPr>
-        <w:t>Google Maps API</w:t>
-      </w:r>
-      <w:r>
-        <w:rPr>
-          <w:rFonts w:ascii="Arial" w:hAnsi="Arial" w:cs="Arial"/>
-          <w:b w:val="0"/>
-          <w:bCs w:val="0"/>
-          <w:color w:val="404040" w:themeColor="text1" w:themeTint="BF"/>
-          <w:sz w:val="22"/>
-          <w:szCs w:val="22"/>
-        </w:rPr>
-        <w:t>]</w:t>
-      </w:r>
-    </w:p>
-    <w:p>
-      <w:pPr>
-        <w:pStyle w:val="Heading1"/>
-        <w:pBdr>
-          <w:bottom w:val="single" w:sz="4" w:space="1" w:color="auto"/>
-        </w:pBdr>
-        <w:spacing w:before="120"/>
-        <w:rPr>
-          <w:rStyle w:val="Hyperlink"/>
-          <w:rFonts w:ascii="Arial" w:hAnsi="Arial" w:cs="Arial"/>
-          <w:sz w:val="22"/>
-          <w:szCs w:val="22"/>
-        </w:rPr>
-      </w:pPr>
-      <w:r>
-        <w:rPr>
-          <w:rFonts w:ascii="Arial" w:hAnsi="Arial" w:cs="Arial"/>
-          <w:color w:val="404040" w:themeColor="text1" w:themeTint="BF"/>
-          <w:sz w:val="22"/>
-          <w:szCs w:val="22"/>
-        </w:rPr>
-        <w:t>Links:</w:t>
-      </w:r>
-      <w:r>
-        <w:rPr>
-          <w:b w:val="0"/>
-          <w:bCs w:val="0"/>
-        </w:rPr>
-        <w:t xml:space="preserve"> </w:t>
-      </w:r>
-      <w:hyperlink r:id="rId16" w:history="1">
+      <w:hyperlink r:id="rId17" w:history="1">
         <w:r>
           <w:rPr>
             <w:rStyle w:val="Hyperlink"/>
             <w:rFonts w:ascii="Arial" w:hAnsi="Arial" w:cs="Arial"/>
             <w:b w:val="0"/>
             <w:bCs w:val="0"/>
-            <w:sz w:val="22"/>
-            <w:szCs w:val="22"/>
           </w:rPr>
           <w:t>YouTube</w:t>
         </w:r>
@@ -3081,8 +2777,6 @@
           <w:b w:val="0"/>
           <w:bCs w:val="0"/>
           <w:color w:val="404040" w:themeColor="text1" w:themeTint="BF"/>
-          <w:sz w:val="22"/>
-          <w:szCs w:val="22"/>
         </w:rPr>
         <w:t xml:space="preserve"> |</w:t>
       </w:r>
@@ -3092,42 +2786,6 @@
           <w:b w:val="0"/>
           <w:bCs w:val="0"/>
           <w:color w:val="404040" w:themeColor="text1" w:themeTint="BF"/>
-          <w:sz w:val="22"/>
-          <w:szCs w:val="22"/>
-        </w:rPr>
-        <w:t xml:space="preserve"> </w:t>
-      </w:r>
-      <w:hyperlink r:id="rId17" w:history="1">
-        <w:r>
-          <w:rPr>
-            <w:rStyle w:val="Hyperlink"/>
-            <w:b w:val="0"/>
-            <w:bCs w:val="0"/>
-            <w:sz w:val="28"/>
-            <w:szCs w:val="28"/>
-          </w:rPr>
-          <w:t>Live Demo</w:t>
-        </w:r>
-      </w:hyperlink>
-      <w:r>
-        <w:rPr>
-          <w:rFonts w:ascii="Arial" w:hAnsi="Arial" w:cs="Arial"/>
-          <w:b w:val="0"/>
-          <w:bCs w:val="0"/>
-          <w:color w:val="404040" w:themeColor="text1" w:themeTint="BF"/>
-          <w:sz w:val="22"/>
-          <w:szCs w:val="22"/>
-        </w:rPr>
-        <w:t xml:space="preserve"> |</w:t>
-      </w:r>
-      <w:r>
-        <w:rPr>
-          <w:rFonts w:ascii="Arial" w:hAnsi="Arial" w:cs="Arial"/>
-          <w:b w:val="0"/>
-          <w:bCs w:val="0"/>
-          <w:color w:val="404040" w:themeColor="text1" w:themeTint="BF"/>
-          <w:sz w:val="22"/>
-          <w:szCs w:val="22"/>
         </w:rPr>
         <w:t xml:space="preserve"> </w:t>
       </w:r>
@@ -3138,8 +2796,35 @@
             <w:rFonts w:ascii="Arial" w:hAnsi="Arial" w:cs="Arial"/>
             <w:b w:val="0"/>
             <w:bCs w:val="0"/>
-            <w:sz w:val="22"/>
-            <w:szCs w:val="22"/>
+          </w:rPr>
+          <w:t>Live Demo</w:t>
+        </w:r>
+      </w:hyperlink>
+      <w:r>
+        <w:rPr>
+          <w:rFonts w:ascii="Arial" w:hAnsi="Arial" w:cs="Arial"/>
+          <w:b w:val="0"/>
+          <w:bCs w:val="0"/>
+          <w:color w:val="404040" w:themeColor="text1" w:themeTint="BF"/>
+        </w:rPr>
+        <w:t xml:space="preserve"> |</w:t>
+      </w:r>
+      <w:r>
+        <w:rPr>
+          <w:rFonts w:ascii="Arial" w:hAnsi="Arial" w:cs="Arial"/>
+          <w:b w:val="0"/>
+          <w:bCs w:val="0"/>
+          <w:color w:val="404040" w:themeColor="text1" w:themeTint="BF"/>
+        </w:rPr>
+        <w:t xml:space="preserve"> </w:t>
+      </w:r>
+      <w:hyperlink r:id="rId19" w:history="1">
+        <w:r>
+          <w:rPr>
+            <w:rStyle w:val="Hyperlink"/>
+            <w:rFonts w:ascii="Arial" w:hAnsi="Arial" w:cs="Arial"/>
+            <w:b w:val="0"/>
+            <w:bCs w:val="0"/>
           </w:rPr>
           <w:t>Frontend GitHub</w:t>
         </w:r>
@@ -3150,72 +2835,99 @@
           <w:b w:val="0"/>
           <w:bCs w:val="0"/>
           <w:color w:val="404040" w:themeColor="text1" w:themeTint="BF"/>
+        </w:rPr>
+        <w:t xml:space="preserve"> |</w:t>
+      </w:r>
+      <w:r>
+        <w:rPr>
+          <w:rFonts w:ascii="Arial" w:hAnsi="Arial" w:cs="Arial"/>
+          <w:b w:val="0"/>
+          <w:bCs w:val="0"/>
+          <w:color w:val="404040" w:themeColor="text1" w:themeTint="BF"/>
+        </w:rPr>
+        <w:t xml:space="preserve"> </w:t>
+      </w:r>
+      <w:r>
+        <w:rPr>
+          <w:rFonts w:ascii="Arial" w:hAnsi="Arial" w:cs="Arial"/>
+          <w:b w:val="0"/>
+          <w:bCs w:val="0"/>
+        </w:rPr>
+        <w:fldChar w:fldCharType="begin"/>
+      </w:r>
+      <w:r>
+        <w:rPr>
+          <w:rFonts w:ascii="Arial" w:hAnsi="Arial" w:cs="Arial"/>
+          <w:b w:val="0"/>
+          <w:bCs w:val="0"/>
+        </w:rPr>
+        <w:instrText>HYPERLINK "https://github.com/Blaspace/restaurant-server"</w:instrText>
+      </w:r>
+      <w:r>
+        <w:rPr>
+          <w:rFonts w:ascii="Arial" w:hAnsi="Arial" w:cs="Arial"/>
+          <w:b w:val="0"/>
+          <w:bCs w:val="0"/>
+        </w:rPr>
+      </w:r>
+      <w:r>
+        <w:rPr>
+          <w:rFonts w:ascii="Arial" w:hAnsi="Arial" w:cs="Arial"/>
+          <w:b w:val="0"/>
+          <w:bCs w:val="0"/>
+        </w:rPr>
+        <w:fldChar w:fldCharType="separate"/>
+      </w:r>
+      <w:r>
+        <w:rPr>
+          <w:rStyle w:val="Hyperlink"/>
+          <w:rFonts w:ascii="Arial" w:hAnsi="Arial" w:cs="Arial"/>
+          <w:b w:val="0"/>
+          <w:bCs w:val="0"/>
+        </w:rPr>
+        <w:t>Backend GitHub</w:t>
+      </w:r>
+    </w:p>
+    <w:p>
+      <w:pPr>
+        <w:pStyle w:val="Heading1"/>
+        <w:jc w:val="both"/>
+        <w:rPr>
+          <w:rFonts w:ascii="Arial" w:hAnsi="Arial" w:cs="Arial"/>
+          <w:color w:val="404040" w:themeColor="text1" w:themeTint="BF"/>
           <w:sz w:val="22"/>
           <w:szCs w:val="22"/>
         </w:rPr>
-        <w:t xml:space="preserve"> |</w:t>
-      </w:r>
+      </w:pPr>
       <w:r>
         <w:rPr>
           <w:rFonts w:ascii="Arial" w:hAnsi="Arial" w:cs="Arial"/>
           <w:b w:val="0"/>
           <w:bCs w:val="0"/>
+        </w:rPr>
+        <w:fldChar w:fldCharType="end"/>
+      </w:r>
+      <w:r>
+        <w:rPr>
+          <w:rFonts w:ascii="Arial" w:hAnsi="Arial" w:cs="Arial"/>
           <w:color w:val="404040" w:themeColor="text1" w:themeTint="BF"/>
           <w:sz w:val="22"/>
           <w:szCs w:val="22"/>
         </w:rPr>
         <w:t xml:space="preserve"> </w:t>
       </w:r>
-      <w:r>
-        <w:rPr>
-          <w:rFonts w:ascii="Arial" w:hAnsi="Arial" w:cs="Arial"/>
-          <w:b w:val="0"/>
-          <w:bCs w:val="0"/>
+    </w:p>
+    <w:p>
+      <w:pPr>
+        <w:pStyle w:val="Heading1"/>
+        <w:jc w:val="both"/>
+        <w:rPr>
+          <w:rFonts w:ascii="Arial" w:hAnsi="Arial" w:cs="Arial"/>
+          <w:color w:val="404040" w:themeColor="text1" w:themeTint="BF"/>
           <w:sz w:val="22"/>
           <w:szCs w:val="22"/>
         </w:rPr>
-        <w:fldChar w:fldCharType="begin"/>
-      </w:r>
-      <w:r>
-        <w:rPr>
-          <w:rFonts w:ascii="Arial" w:hAnsi="Arial" w:cs="Arial"/>
-          <w:b w:val="0"/>
-          <w:bCs w:val="0"/>
-          <w:sz w:val="22"/>
-          <w:szCs w:val="22"/>
-        </w:rPr>
-        <w:instrText>HYPERLINK "https://github.com/Blaspace/restaurant-server"</w:instrText>
-      </w:r>
-      <w:r>
-        <w:rPr>
-          <w:rFonts w:ascii="Arial" w:hAnsi="Arial" w:cs="Arial"/>
-          <w:b w:val="0"/>
-          <w:bCs w:val="0"/>
-          <w:sz w:val="22"/>
-          <w:szCs w:val="22"/>
-        </w:rPr>
-      </w:r>
-      <w:r>
-        <w:rPr>
-          <w:rFonts w:ascii="Arial" w:hAnsi="Arial" w:cs="Arial"/>
-          <w:b w:val="0"/>
-          <w:bCs w:val="0"/>
-          <w:sz w:val="22"/>
-          <w:szCs w:val="22"/>
-        </w:rPr>
-        <w:fldChar w:fldCharType="separate"/>
-      </w:r>
-      <w:r>
-        <w:rPr>
-          <w:rStyle w:val="Hyperlink"/>
-          <w:rFonts w:ascii="Arial" w:hAnsi="Arial" w:cs="Arial"/>
-          <w:b w:val="0"/>
-          <w:bCs w:val="0"/>
-          <w:sz w:val="22"/>
-          <w:szCs w:val="22"/>
-        </w:rPr>
-        <w:t>Backend GitHub</w:t>
-      </w:r>
+      </w:pPr>
     </w:p>
     <w:p>
       <w:pPr>
@@ -3223,612 +2935,11 @@
         <w:pBdr>
           <w:bottom w:val="single" w:sz="4" w:space="1" w:color="auto"/>
         </w:pBdr>
-        <w:rPr>
-          <w:rFonts w:ascii="Arial" w:hAnsi="Arial" w:cs="Arial"/>
-          <w:color w:val="404040" w:themeColor="text1" w:themeTint="BF"/>
-          <w:sz w:val="22"/>
-          <w:szCs w:val="22"/>
-        </w:rPr>
-      </w:pPr>
-      <w:r>
-        <w:rPr>
-          <w:rFonts w:ascii="Arial" w:hAnsi="Arial" w:cs="Arial"/>
-          <w:b w:val="0"/>
-          <w:bCs w:val="0"/>
-          <w:sz w:val="22"/>
-          <w:szCs w:val="22"/>
-        </w:rPr>
-        <w:fldChar w:fldCharType="end"/>
-      </w:r>
-      <w:r>
-        <w:rPr>
-          <w:rFonts w:ascii="Arial" w:hAnsi="Arial" w:cs="Arial"/>
-          <w:color w:val="404040" w:themeColor="text1" w:themeTint="BF"/>
-          <w:sz w:val="22"/>
-          <w:szCs w:val="22"/>
-        </w:rPr>
-        <w:t xml:space="preserve"> </w:t>
-      </w:r>
-    </w:p>
-    <w:p>
-      <w:pPr>
-        <w:pStyle w:val="Heading1"/>
-        <w:pBdr>
-          <w:bottom w:val="single" w:sz="4" w:space="1" w:color="auto"/>
-        </w:pBdr>
-        <w:rPr>
-          <w:rFonts w:ascii="Arial" w:hAnsi="Arial" w:cs="Arial"/>
-          <w:color w:val="404040" w:themeColor="text1" w:themeTint="BF"/>
-          <w:sz w:val="22"/>
-          <w:szCs w:val="22"/>
-        </w:rPr>
-      </w:pPr>
-    </w:p>
-    <w:p>
-      <w:pPr>
-        <w:pStyle w:val="Heading1"/>
-        <w:pBdr>
-          <w:bottom w:val="single" w:sz="4" w:space="1" w:color="auto"/>
-        </w:pBdr>
-        <w:rPr>
-          <w:rFonts w:ascii="Arial" w:hAnsi="Arial" w:cs="Arial"/>
-          <w:color w:val="404040" w:themeColor="text1" w:themeTint="BF"/>
-        </w:rPr>
-      </w:pPr>
-      <w:proofErr w:type="spellStart"/>
-      <w:r>
-        <w:rPr>
-          <w:rFonts w:ascii="Arial" w:hAnsi="Arial" w:cs="Arial"/>
-          <w:color w:val="404040" w:themeColor="text1" w:themeTint="BF"/>
-        </w:rPr>
-        <w:t>Detikcom</w:t>
-      </w:r>
-      <w:proofErr w:type="spellEnd"/>
-      <w:r>
-        <w:rPr>
-          <w:rFonts w:ascii="Arial" w:hAnsi="Arial" w:cs="Arial"/>
-          <w:color w:val="404040" w:themeColor="text1" w:themeTint="BF"/>
-        </w:rPr>
-        <w:t xml:space="preserve"> </w:t>
-      </w:r>
-      <w:r>
-        <w:rPr>
-          <w:rFonts w:ascii="Arial" w:hAnsi="Arial" w:cs="Arial"/>
-          <w:color w:val="404040" w:themeColor="text1" w:themeTint="BF"/>
-          <w:sz w:val="22"/>
-          <w:szCs w:val="22"/>
-        </w:rPr>
-        <w:t>–</w:t>
-      </w:r>
-      <w:r>
-        <w:rPr>
-          <w:rFonts w:ascii="Arial" w:hAnsi="Arial" w:cs="Arial"/>
-          <w:color w:val="404040" w:themeColor="text1" w:themeTint="BF"/>
-          <w:sz w:val="22"/>
-          <w:szCs w:val="22"/>
-        </w:rPr>
-        <w:t xml:space="preserve"> </w:t>
-      </w:r>
-      <w:r>
-        <w:rPr>
-          <w:rFonts w:ascii="Arial" w:hAnsi="Arial" w:cs="Arial"/>
-          <w:b w:val="0"/>
-          <w:bCs w:val="0"/>
-          <w:sz w:val="22"/>
-          <w:szCs w:val="22"/>
-        </w:rPr>
-        <w:t>News Aggregation Website</w:t>
-      </w:r>
-      <w:r>
-        <w:rPr>
-          <w:rFonts w:ascii="Arial" w:hAnsi="Arial" w:cs="Arial"/>
-          <w:i/>
-          <w:color w:val="404040" w:themeColor="text1" w:themeTint="BF"/>
-          <w:sz w:val="22"/>
-          <w:szCs w:val="22"/>
-        </w:rPr>
-        <w:tab/>
-      </w:r>
-      <w:r>
-        <w:rPr>
-          <w:rFonts w:ascii="Arial" w:hAnsi="Arial" w:cs="Arial"/>
-          <w:i/>
-          <w:color w:val="404040" w:themeColor="text1" w:themeTint="BF"/>
-          <w:sz w:val="22"/>
-          <w:szCs w:val="22"/>
-        </w:rPr>
-        <w:tab/>
-        <w:t xml:space="preserve">   </w:t>
-      </w:r>
-      <w:r>
-        <w:rPr>
-          <w:rFonts w:ascii="Arial" w:hAnsi="Arial" w:cs="Arial"/>
-          <w:i/>
-          <w:color w:val="404040" w:themeColor="text1" w:themeTint="BF"/>
-          <w:sz w:val="22"/>
-          <w:szCs w:val="22"/>
-        </w:rPr>
-        <w:tab/>
-      </w:r>
-      <w:r>
-        <w:rPr>
-          <w:rFonts w:ascii="Arial" w:hAnsi="Arial" w:cs="Arial"/>
-          <w:i/>
-          <w:color w:val="404040" w:themeColor="text1" w:themeTint="BF"/>
-          <w:sz w:val="22"/>
-          <w:szCs w:val="22"/>
-        </w:rPr>
-        <w:tab/>
-      </w:r>
-      <w:r>
-        <w:rPr>
-          <w:rFonts w:ascii="Arial" w:hAnsi="Arial" w:cs="Arial"/>
-          <w:i/>
-          <w:color w:val="404040" w:themeColor="text1" w:themeTint="BF"/>
-          <w:sz w:val="22"/>
-          <w:szCs w:val="22"/>
-        </w:rPr>
-        <w:t xml:space="preserve"> </w:t>
-      </w:r>
-      <w:r>
-        <w:rPr>
-          <w:rFonts w:ascii="Arial" w:hAnsi="Arial" w:cs="Arial"/>
-          <w:i/>
-          <w:color w:val="404040" w:themeColor="text1" w:themeTint="BF"/>
-          <w:sz w:val="22"/>
-          <w:szCs w:val="22"/>
-        </w:rPr>
-        <w:tab/>
-      </w:r>
-      <w:r>
-        <w:rPr>
-          <w:rFonts w:ascii="Arial" w:hAnsi="Arial" w:cs="Arial"/>
-          <w:color w:val="404040" w:themeColor="text1" w:themeTint="BF"/>
-          <w:sz w:val="22"/>
-          <w:szCs w:val="22"/>
-        </w:rPr>
-        <w:t>December</w:t>
-      </w:r>
-      <w:r>
-        <w:rPr>
-          <w:rFonts w:ascii="Arial" w:hAnsi="Arial" w:cs="Arial"/>
-          <w:color w:val="404040" w:themeColor="text1" w:themeTint="BF"/>
-          <w:sz w:val="22"/>
-          <w:szCs w:val="22"/>
-        </w:rPr>
-        <w:t xml:space="preserve"> 20</w:t>
-      </w:r>
-      <w:r>
-        <w:rPr>
-          <w:rFonts w:ascii="Arial" w:hAnsi="Arial" w:cs="Arial"/>
-          <w:color w:val="404040" w:themeColor="text1" w:themeTint="BF"/>
-          <w:sz w:val="22"/>
-          <w:szCs w:val="22"/>
-        </w:rPr>
-        <w:t>2</w:t>
-      </w:r>
-      <w:r>
-        <w:rPr>
-          <w:rFonts w:ascii="Arial" w:hAnsi="Arial" w:cs="Arial"/>
-          <w:color w:val="404040" w:themeColor="text1" w:themeTint="BF"/>
-          <w:sz w:val="22"/>
-          <w:szCs w:val="22"/>
-        </w:rPr>
-        <w:t>3</w:t>
-      </w:r>
-      <w:r>
-        <w:rPr>
-          <w:rFonts w:ascii="Arial" w:hAnsi="Arial" w:cs="Arial"/>
-          <w:color w:val="404040" w:themeColor="text1" w:themeTint="BF"/>
-          <w:sz w:val="22"/>
-          <w:szCs w:val="22"/>
-        </w:rPr>
-        <w:t xml:space="preserve"> – </w:t>
-      </w:r>
-      <w:r>
-        <w:rPr>
-          <w:rFonts w:ascii="Arial" w:hAnsi="Arial" w:cs="Arial"/>
-          <w:color w:val="404040" w:themeColor="text1" w:themeTint="BF"/>
-          <w:sz w:val="22"/>
-          <w:szCs w:val="22"/>
-        </w:rPr>
-        <w:t>December 2023</w:t>
-      </w:r>
-    </w:p>
-    <w:p>
-      <w:pPr>
-        <w:pStyle w:val="Heading1"/>
-        <w:pBdr>
-          <w:bottom w:val="single" w:sz="4" w:space="1" w:color="auto"/>
-        </w:pBdr>
-        <w:rPr>
-          <w:rFonts w:ascii="Arial" w:hAnsi="Arial" w:cs="Arial"/>
-          <w:color w:val="404040" w:themeColor="text1" w:themeTint="BF"/>
-          <w:sz w:val="22"/>
-          <w:szCs w:val="22"/>
-        </w:rPr>
-      </w:pPr>
-    </w:p>
-    <w:p>
-      <w:pPr>
-        <w:pStyle w:val="Heading1"/>
-        <w:pBdr>
-          <w:bottom w:val="single" w:sz="4" w:space="1" w:color="auto"/>
-        </w:pBdr>
-        <w:rPr>
-          <w:b w:val="0"/>
-          <w:bCs w:val="0"/>
-        </w:rPr>
-      </w:pPr>
-      <w:r>
-        <w:rPr>
-          <w:rFonts w:ascii="Arial" w:hAnsi="Arial" w:cs="Arial"/>
-          <w:color w:val="404040" w:themeColor="text1" w:themeTint="BF"/>
-          <w:sz w:val="22"/>
-          <w:szCs w:val="22"/>
-        </w:rPr>
-        <w:t>Overview:</w:t>
-      </w:r>
-      <w:r>
-        <w:rPr>
-          <w:rFonts w:ascii="Arial" w:hAnsi="Arial" w:cs="Arial"/>
-          <w:b w:val="0"/>
-          <w:bCs w:val="0"/>
-          <w:color w:val="404040" w:themeColor="text1" w:themeTint="BF"/>
-          <w:sz w:val="22"/>
-          <w:szCs w:val="22"/>
-        </w:rPr>
-        <w:t xml:space="preserve"> </w:t>
-      </w:r>
-      <w:r>
-        <w:rPr>
-          <w:rFonts w:ascii="Arial" w:hAnsi="Arial" w:cs="Arial"/>
-          <w:b w:val="0"/>
-          <w:bCs w:val="0"/>
-          <w:color w:val="404040" w:themeColor="text1" w:themeTint="BF"/>
-          <w:sz w:val="22"/>
-          <w:szCs w:val="22"/>
-        </w:rPr>
-        <w:t>Developed a news aggregation website that scrapes and displays the latest news articles from the BBC website. The platform provides users with an easy-to-navigate interface to stay updated on current events.</w:t>
-      </w:r>
-    </w:p>
-    <w:p>
-      <w:pPr>
-        <w:pStyle w:val="Heading1"/>
-        <w:pBdr>
-          <w:bottom w:val="single" w:sz="4" w:space="1" w:color="auto"/>
-        </w:pBdr>
-        <w:spacing w:before="120"/>
-        <w:rPr>
-          <w:rFonts w:ascii="Arial" w:eastAsia="Times New Roman" w:hAnsi="Arial" w:cs="Arial"/>
-          <w:sz w:val="22"/>
-          <w:szCs w:val="22"/>
-        </w:rPr>
-      </w:pPr>
-      <w:r>
-        <w:rPr>
-          <w:rFonts w:ascii="Arial" w:eastAsia="Times New Roman" w:hAnsi="Arial" w:cs="Arial"/>
-          <w:sz w:val="22"/>
-          <w:szCs w:val="22"/>
-        </w:rPr>
-        <w:t>Features:</w:t>
-      </w:r>
-    </w:p>
-    <w:p>
-      <w:pPr>
-        <w:pStyle w:val="Heading1"/>
-        <w:numPr>
-          <w:ilvl w:val="0"/>
-          <w:numId w:val="27"/>
-        </w:numPr>
-        <w:pBdr>
-          <w:bottom w:val="single" w:sz="4" w:space="1" w:color="auto"/>
-        </w:pBdr>
-        <w:spacing w:line="276" w:lineRule="auto"/>
-        <w:rPr>
-          <w:rFonts w:ascii="Arial" w:eastAsia="Times New Roman" w:hAnsi="Arial" w:cs="Arial"/>
-          <w:sz w:val="22"/>
-          <w:szCs w:val="22"/>
-        </w:rPr>
-      </w:pPr>
-      <w:r>
-        <w:rPr>
-          <w:rFonts w:ascii="Arial" w:eastAsia="Times New Roman" w:hAnsi="Arial" w:cs="Arial"/>
-          <w:color w:val="404040" w:themeColor="text1" w:themeTint="BF"/>
-          <w:sz w:val="22"/>
-          <w:szCs w:val="22"/>
-        </w:rPr>
-        <w:t>Web Scraping:</w:t>
-      </w:r>
-      <w:r>
-        <w:rPr>
-          <w:rFonts w:ascii="Arial" w:eastAsia="Times New Roman" w:hAnsi="Arial" w:cs="Arial"/>
-          <w:sz w:val="22"/>
-          <w:szCs w:val="22"/>
-        </w:rPr>
-        <w:t xml:space="preserve"> </w:t>
-      </w:r>
-      <w:r>
-        <w:rPr>
-          <w:rFonts w:ascii="Arial" w:eastAsia="Times New Roman" w:hAnsi="Arial" w:cs="Arial"/>
-          <w:b w:val="0"/>
-          <w:bCs w:val="0"/>
-          <w:color w:val="404040" w:themeColor="text1" w:themeTint="BF"/>
-          <w:sz w:val="22"/>
-          <w:szCs w:val="22"/>
-        </w:rPr>
-        <w:t>Utilized Cheerio to scrape news data from the BBC website, extracting headlines, summaries, and article links.</w:t>
-      </w:r>
-    </w:p>
-    <w:p>
-      <w:pPr>
-        <w:pStyle w:val="Heading1"/>
-        <w:numPr>
-          <w:ilvl w:val="0"/>
-          <w:numId w:val="27"/>
-        </w:numPr>
-        <w:pBdr>
-          <w:bottom w:val="single" w:sz="4" w:space="1" w:color="auto"/>
-        </w:pBdr>
-        <w:spacing w:line="276" w:lineRule="auto"/>
-        <w:rPr>
-          <w:rFonts w:ascii="Arial" w:eastAsia="Times New Roman" w:hAnsi="Arial" w:cs="Arial"/>
-          <w:sz w:val="22"/>
-          <w:szCs w:val="22"/>
-        </w:rPr>
-      </w:pPr>
-      <w:r>
-        <w:rPr>
-          <w:rFonts w:ascii="Arial" w:eastAsia="Times New Roman" w:hAnsi="Arial" w:cs="Arial"/>
-          <w:color w:val="404040" w:themeColor="text1" w:themeTint="BF"/>
-          <w:sz w:val="22"/>
-          <w:szCs w:val="22"/>
-        </w:rPr>
-        <w:t xml:space="preserve">Dynamic Interface: </w:t>
-      </w:r>
-      <w:r>
-        <w:rPr>
-          <w:rFonts w:ascii="Arial" w:eastAsia="Times New Roman" w:hAnsi="Arial" w:cs="Arial"/>
-          <w:b w:val="0"/>
-          <w:bCs w:val="0"/>
-          <w:color w:val="404040" w:themeColor="text1" w:themeTint="BF"/>
-          <w:sz w:val="22"/>
-          <w:szCs w:val="22"/>
-        </w:rPr>
-        <w:t>Built a responsive and user-friendly front-end using EJS (Embedded JavaScript) to render the scraped news data.</w:t>
-      </w:r>
-    </w:p>
-    <w:p>
-      <w:pPr>
-        <w:pStyle w:val="Heading1"/>
-        <w:numPr>
-          <w:ilvl w:val="0"/>
-          <w:numId w:val="27"/>
-        </w:numPr>
-        <w:pBdr>
-          <w:bottom w:val="single" w:sz="4" w:space="1" w:color="auto"/>
-        </w:pBdr>
-        <w:spacing w:line="276" w:lineRule="auto"/>
-        <w:rPr>
-          <w:rFonts w:ascii="Arial" w:eastAsia="Times New Roman" w:hAnsi="Arial" w:cs="Arial"/>
-          <w:sz w:val="22"/>
-          <w:szCs w:val="22"/>
-        </w:rPr>
-      </w:pPr>
-      <w:r>
-        <w:rPr>
-          <w:rFonts w:ascii="Arial" w:eastAsia="Times New Roman" w:hAnsi="Arial" w:cs="Arial"/>
-          <w:color w:val="404040" w:themeColor="text1" w:themeTint="BF"/>
-          <w:sz w:val="22"/>
-          <w:szCs w:val="22"/>
-        </w:rPr>
-        <w:t xml:space="preserve">Real-Time Updates:  </w:t>
-      </w:r>
-      <w:r>
-        <w:rPr>
-          <w:rFonts w:ascii="Arial" w:eastAsia="Times New Roman" w:hAnsi="Arial" w:cs="Arial"/>
-          <w:b w:val="0"/>
-          <w:bCs w:val="0"/>
-          <w:color w:val="404040" w:themeColor="text1" w:themeTint="BF"/>
-          <w:sz w:val="22"/>
-          <w:szCs w:val="22"/>
-        </w:rPr>
-        <w:t xml:space="preserve">Implemented automated scraping to ensure the website displays the most recent news articles. </w:t>
-      </w:r>
-    </w:p>
-    <w:p>
-      <w:pPr>
-        <w:pStyle w:val="Heading1"/>
-        <w:numPr>
-          <w:ilvl w:val="0"/>
-          <w:numId w:val="27"/>
-        </w:numPr>
-        <w:pBdr>
-          <w:bottom w:val="single" w:sz="4" w:space="1" w:color="auto"/>
-        </w:pBdr>
-        <w:spacing w:line="276" w:lineRule="auto"/>
-        <w:rPr>
-          <w:rFonts w:ascii="Arial" w:eastAsia="Times New Roman" w:hAnsi="Arial" w:cs="Arial"/>
-          <w:b w:val="0"/>
-          <w:bCs w:val="0"/>
-          <w:sz w:val="22"/>
-          <w:szCs w:val="22"/>
-        </w:rPr>
-      </w:pPr>
-      <w:r>
-        <w:rPr>
-          <w:rFonts w:ascii="Arial" w:eastAsia="Times New Roman" w:hAnsi="Arial" w:cs="Arial"/>
-          <w:color w:val="404040" w:themeColor="text1" w:themeTint="BF"/>
-          <w:sz w:val="22"/>
-          <w:szCs w:val="22"/>
-        </w:rPr>
-        <w:t>Technologies Used:</w:t>
-      </w:r>
-      <w:r>
-        <w:rPr>
-          <w:rFonts w:ascii="Arial" w:eastAsia="Times New Roman" w:hAnsi="Arial" w:cs="Arial"/>
-          <w:b w:val="0"/>
-          <w:bCs w:val="0"/>
-          <w:color w:val="404040" w:themeColor="text1" w:themeTint="BF"/>
-          <w:sz w:val="22"/>
-          <w:szCs w:val="22"/>
-        </w:rPr>
-        <w:t xml:space="preserve"> </w:t>
-      </w:r>
-      <w:r>
-        <w:rPr>
-          <w:rFonts w:ascii="Arial" w:eastAsia="Times New Roman" w:hAnsi="Arial" w:cs="Arial"/>
-          <w:b w:val="0"/>
-          <w:bCs w:val="0"/>
-          <w:sz w:val="22"/>
-          <w:szCs w:val="22"/>
-        </w:rPr>
-        <w:t>[EJS</w:t>
-      </w:r>
-      <w:r>
-        <w:rPr>
-          <w:rFonts w:ascii="Arial" w:eastAsia="Times New Roman" w:hAnsi="Arial" w:cs="Arial"/>
-          <w:b w:val="0"/>
-          <w:bCs w:val="0"/>
-          <w:sz w:val="22"/>
-          <w:szCs w:val="22"/>
-        </w:rPr>
-        <w:t>, Node.js, Express.js, Cheery</w:t>
-      </w:r>
-      <w:r>
-        <w:rPr>
-          <w:rFonts w:ascii="Arial" w:eastAsia="Times New Roman" w:hAnsi="Arial" w:cs="Arial"/>
-          <w:b w:val="0"/>
-          <w:bCs w:val="0"/>
-          <w:sz w:val="22"/>
-          <w:szCs w:val="22"/>
-        </w:rPr>
-        <w:t>]</w:t>
-      </w:r>
-    </w:p>
-    <w:p>
-      <w:pPr>
-        <w:pStyle w:val="Heading1"/>
-        <w:pBdr>
-          <w:bottom w:val="single" w:sz="4" w:space="1" w:color="auto"/>
-        </w:pBdr>
-        <w:spacing w:before="120"/>
-        <w:rPr>
-          <w:rFonts w:ascii="Arial" w:eastAsia="Times New Roman" w:hAnsi="Arial" w:cs="Arial"/>
-          <w:sz w:val="22"/>
-          <w:szCs w:val="22"/>
-        </w:rPr>
-      </w:pPr>
-      <w:r>
-        <w:rPr>
-          <w:rFonts w:ascii="Arial" w:eastAsia="Times New Roman" w:hAnsi="Arial" w:cs="Arial"/>
-          <w:color w:val="404040" w:themeColor="text1" w:themeTint="BF"/>
-          <w:sz w:val="22"/>
-          <w:szCs w:val="22"/>
-        </w:rPr>
-        <w:t>Link</w:t>
-      </w:r>
-      <w:r>
-        <w:rPr>
-          <w:rFonts w:ascii="Arial" w:eastAsia="Times New Roman" w:hAnsi="Arial" w:cs="Arial"/>
-          <w:color w:val="404040" w:themeColor="text1" w:themeTint="BF"/>
-          <w:sz w:val="22"/>
-          <w:szCs w:val="22"/>
-        </w:rPr>
-        <w:t xml:space="preserve">: </w:t>
-      </w:r>
-      <w:hyperlink r:id="rId19" w:history="1">
-        <w:r>
-          <w:rPr>
-            <w:rStyle w:val="Hyperlink"/>
-            <w:rFonts w:ascii="Arial" w:eastAsia="Times New Roman" w:hAnsi="Arial" w:cs="Arial"/>
-            <w:b w:val="0"/>
-            <w:bCs w:val="0"/>
-            <w:sz w:val="22"/>
-            <w:szCs w:val="22"/>
-          </w:rPr>
-          <w:t>Live Demo</w:t>
-        </w:r>
-      </w:hyperlink>
-      <w:r>
-        <w:rPr>
-          <w:rFonts w:ascii="Arial" w:eastAsia="Times New Roman" w:hAnsi="Arial" w:cs="Arial"/>
-          <w:b w:val="0"/>
-          <w:bCs w:val="0"/>
-          <w:sz w:val="22"/>
-          <w:szCs w:val="22"/>
-        </w:rPr>
-        <w:t xml:space="preserve"> |</w:t>
-      </w:r>
-      <w:r>
-        <w:rPr>
-          <w:rFonts w:ascii="Arial" w:eastAsia="Times New Roman" w:hAnsi="Arial" w:cs="Arial"/>
-          <w:b w:val="0"/>
-          <w:bCs w:val="0"/>
-          <w:sz w:val="22"/>
-          <w:szCs w:val="22"/>
-        </w:rPr>
-        <w:t xml:space="preserve"> </w:t>
-      </w:r>
-      <w:hyperlink r:id="rId20" w:history="1">
-        <w:r>
-          <w:rPr>
-            <w:rStyle w:val="Hyperlink"/>
-            <w:rFonts w:ascii="Arial" w:eastAsia="Times New Roman" w:hAnsi="Arial" w:cs="Arial"/>
-            <w:b w:val="0"/>
-            <w:bCs w:val="0"/>
-            <w:sz w:val="22"/>
-            <w:szCs w:val="22"/>
-          </w:rPr>
-          <w:t>GitHub</w:t>
-        </w:r>
-      </w:hyperlink>
-    </w:p>
-    <w:p>
-      <w:pPr>
-        <w:pStyle w:val="Heading1"/>
-        <w:pBdr>
-          <w:bottom w:val="single" w:sz="4" w:space="1" w:color="auto"/>
-        </w:pBdr>
-        <w:rPr>
-          <w:rFonts w:ascii="Arial" w:hAnsi="Arial" w:cs="Arial"/>
-          <w:b w:val="0"/>
-          <w:bCs w:val="0"/>
-          <w:color w:val="404040" w:themeColor="text1" w:themeTint="BF"/>
-          <w:sz w:val="22"/>
-          <w:szCs w:val="22"/>
-        </w:rPr>
-      </w:pPr>
-    </w:p>
-    <w:p>
-      <w:pPr>
-        <w:pStyle w:val="Heading1"/>
-        <w:pBdr>
-          <w:bottom w:val="single" w:sz="4" w:space="1" w:color="auto"/>
-        </w:pBdr>
-        <w:rPr>
-          <w:rFonts w:ascii="Arial" w:hAnsi="Arial" w:cs="Arial"/>
-          <w:b w:val="0"/>
-          <w:bCs w:val="0"/>
-          <w:color w:val="404040" w:themeColor="text1" w:themeTint="BF"/>
-          <w:sz w:val="22"/>
-          <w:szCs w:val="22"/>
-        </w:rPr>
-      </w:pPr>
-    </w:p>
-    <w:p>
-      <w:pPr>
-        <w:pStyle w:val="Heading1"/>
-        <w:pBdr>
-          <w:bottom w:val="single" w:sz="4" w:space="1" w:color="auto"/>
-        </w:pBdr>
-        <w:rPr>
-          <w:rFonts w:ascii="Arial" w:hAnsi="Arial" w:cs="Arial"/>
-          <w:b w:val="0"/>
-          <w:bCs w:val="0"/>
-          <w:color w:val="404040" w:themeColor="text1" w:themeTint="BF"/>
-          <w:sz w:val="22"/>
-          <w:szCs w:val="22"/>
+        <w:ind w:left="0"/>
+        <w:jc w:val="both"/>
+        <w:rPr>
+          <w:rFonts w:ascii="Arial" w:hAnsi="Arial" w:cs="Arial"/>
+          <w:color w:val="404040" w:themeColor="text1" w:themeTint="BF"/>
         </w:rPr>
       </w:pPr>
       <w:r>
@@ -3845,6 +2956,7 @@
           <w:tab w:val="right" w:pos="12240"/>
         </w:tabs>
         <w:spacing w:line="243" w:lineRule="exact"/>
+        <w:jc w:val="both"/>
         <w:rPr>
           <w:rFonts w:ascii="Arial" w:hAnsi="Arial" w:cs="Arial"/>
           <w:b/>
@@ -3860,9 +2972,12 @@
           <w:tab w:val="right" w:pos="12240"/>
         </w:tabs>
         <w:spacing w:line="243" w:lineRule="exact"/>
-        <w:rPr>
-          <w:rFonts w:ascii="Arial" w:hAnsi="Arial" w:cs="Arial"/>
-          <w:color w:val="404040" w:themeColor="text1" w:themeTint="BF"/>
+        <w:jc w:val="both"/>
+        <w:rPr>
+          <w:rFonts w:ascii="Arial" w:hAnsi="Arial" w:cs="Arial"/>
+          <w:color w:val="404040" w:themeColor="text1" w:themeTint="BF"/>
+          <w:sz w:val="24"/>
+          <w:szCs w:val="24"/>
         </w:rPr>
       </w:pPr>
       <w:r>
@@ -3872,8 +2987,10 @@
           <w:bCs/>
           <w:iCs/>
           <w:color w:val="404040" w:themeColor="text1" w:themeTint="BF"/>
-        </w:rPr>
-        <w:t>B</w:t>
+          <w:sz w:val="24"/>
+          <w:szCs w:val="24"/>
+        </w:rPr>
+        <w:t>BSc.</w:t>
       </w:r>
       <w:r>
         <w:rPr>
@@ -3882,16 +2999,8 @@
           <w:bCs/>
           <w:iCs/>
           <w:color w:val="404040" w:themeColor="text1" w:themeTint="BF"/>
-        </w:rPr>
-        <w:t>Sc.</w:t>
-      </w:r>
-      <w:r>
-        <w:rPr>
-          <w:rFonts w:ascii="Arial" w:hAnsi="Arial" w:cs="Arial"/>
-          <w:b/>
-          <w:bCs/>
-          <w:iCs/>
-          <w:color w:val="404040" w:themeColor="text1" w:themeTint="BF"/>
+          <w:sz w:val="24"/>
+          <w:szCs w:val="24"/>
         </w:rPr>
         <w:t xml:space="preserve"> Mathematics</w:t>
       </w:r>
@@ -3899,14 +3008,10 @@
         <w:rPr>
           <w:rFonts w:ascii="Arial" w:hAnsi="Arial" w:cs="Arial"/>
           <w:color w:val="404040" w:themeColor="text1" w:themeTint="BF"/>
+          <w:sz w:val="24"/>
+          <w:szCs w:val="24"/>
         </w:rPr>
         <w:tab/>
-      </w:r>
-      <w:r>
-        <w:rPr>
-          <w:rFonts w:ascii="Arial" w:hAnsi="Arial" w:cs="Arial"/>
-          <w:color w:val="404040" w:themeColor="text1" w:themeTint="BF"/>
-        </w:rPr>
         <w:t>December</w:t>
       </w:r>
       <w:r>
@@ -3914,6 +3019,8 @@
           <w:rFonts w:ascii="Arial" w:hAnsi="Arial" w:cs="Arial"/>
           <w:color w:val="404040" w:themeColor="text1" w:themeTint="BF"/>
           <w:spacing w:val="-4"/>
+          <w:sz w:val="24"/>
+          <w:szCs w:val="24"/>
         </w:rPr>
         <w:t xml:space="preserve"> </w:t>
       </w:r>
@@ -3921,6 +3028,8 @@
         <w:rPr>
           <w:rFonts w:ascii="Arial" w:hAnsi="Arial" w:cs="Arial"/>
           <w:color w:val="404040" w:themeColor="text1" w:themeTint="BF"/>
+          <w:sz w:val="24"/>
+          <w:szCs w:val="24"/>
         </w:rPr>
         <w:t>20</w:t>
       </w:r>
@@ -3928,6 +3037,8 @@
         <w:rPr>
           <w:rFonts w:ascii="Arial" w:hAnsi="Arial" w:cs="Arial"/>
           <w:color w:val="404040" w:themeColor="text1" w:themeTint="BF"/>
+          <w:sz w:val="24"/>
+          <w:szCs w:val="24"/>
         </w:rPr>
         <w:t>23</w:t>
       </w:r>
@@ -3938,6 +3049,7 @@
           <w:tab w:val="right" w:pos="12240"/>
         </w:tabs>
         <w:spacing w:line="243" w:lineRule="exact"/>
+        <w:jc w:val="both"/>
         <w:rPr>
           <w:rFonts w:ascii="Arial" w:hAnsi="Arial" w:cs="Arial"/>
           <w:color w:val="404040" w:themeColor="text1" w:themeTint="BF"/>
@@ -3950,38 +3062,10 @@
           <w:i/>
           <w:iCs/>
           <w:color w:val="404040" w:themeColor="text1" w:themeTint="BF"/>
-        </w:rPr>
-        <w:t xml:space="preserve">University of </w:t>
-      </w:r>
-      <w:r>
-        <w:rPr>
-          <w:rFonts w:ascii="Arial" w:hAnsi="Arial" w:cs="Arial"/>
-          <w:bCs/>
-          <w:i/>
-          <w:iCs/>
-          <w:color w:val="404040" w:themeColor="text1" w:themeTint="BF"/>
-        </w:rPr>
-        <w:t>Abuja</w:t>
-      </w:r>
-      <w:r>
-        <w:rPr>
-          <w:rFonts w:ascii="Arial" w:hAnsi="Arial" w:cs="Arial"/>
-          <w:bCs/>
-          <w:i/>
-          <w:iCs/>
-          <w:color w:val="404040" w:themeColor="text1" w:themeTint="BF"/>
-        </w:rPr>
-        <w:t xml:space="preserve"> </w:t>
-      </w:r>
-      <w:r>
-        <w:rPr>
-          <w:rFonts w:ascii="Arial" w:hAnsi="Arial" w:cs="Arial"/>
-          <w:bCs/>
-          <w:i/>
-          <w:iCs/>
-          <w:color w:val="404040" w:themeColor="text1" w:themeTint="BF"/>
-        </w:rPr>
-        <w:t>Nigeria</w:t>
+          <w:sz w:val="24"/>
+          <w:szCs w:val="24"/>
+        </w:rPr>
+        <w:t>University of Abuja Nigeria</w:t>
       </w:r>
       <w:r>
         <w:rPr>
@@ -3994,6 +3078,7 @@
       </w:r>
       <w:r>
         <w:rPr>
+          <w:rFonts w:ascii="Arial" w:hAnsi="Arial" w:cs="Arial"/>
           <w:noProof/>
           <w:lang w:val="fr-FR"/>
         </w:rPr>
@@ -4083,7 +3168,7 @@
                 <v:stroke joinstyle="miter"/>
                 <v:path gradientshapeok="t" o:connecttype="rect"/>
               </v:shapetype>
-              <v:shape id="Zone de texte 12" o:spid="_x0000_s1026" type="#_x0000_t202" style="position:absolute;margin-left:447.75pt;margin-top:27.45pt;width:155.9pt;height:17.75pt;z-index:251659264;visibility:visible;mso-wrap-style:square;mso-width-percent:0;mso-height-percent:0;mso-wrap-distance-left:9pt;mso-wrap-distance-top:3.6pt;mso-wrap-distance-right:9pt;mso-wrap-distance-bottom:3.6pt;mso-position-horizontal:absolute;mso-position-horizontal-relative:page;mso-position-vertical:absolute;mso-position-vertical-relative:text;mso-width-percent:0;mso-height-percent:0;mso-width-relative:margin;mso-height-relative:margin;v-text-anchor:top" o:gfxdata="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" filled="f" stroked="f">
+              <v:shape id="Zone de texte 12" o:spid="_x0000_s1026" type="#_x0000_t202" style="position:absolute;left:0;text-align:left;margin-left:447.75pt;margin-top:27.45pt;width:155.9pt;height:17.75pt;z-index:251659264;visibility:visible;mso-wrap-style:square;mso-width-percent:0;mso-height-percent:0;mso-wrap-distance-left:9pt;mso-wrap-distance-top:3.6pt;mso-wrap-distance-right:9pt;mso-wrap-distance-bottom:3.6pt;mso-position-horizontal:absolute;mso-position-horizontal-relative:page;mso-position-vertical:absolute;mso-position-vertical-relative:text;mso-width-percent:0;mso-height-percent:0;mso-width-relative:margin;mso-height-relative:margin;v-text-anchor:top" o:gfxdata="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" filled="f" stroked="f">
                 <v:textbox>
                   <w:txbxContent>
                     <w:p>
@@ -4118,7 +3203,7 @@
     </w:p>
     <w:sectPr>
       <w:type w:val="continuous"/>
-      <w:pgSz w:w="12240" w:h="15840"/>
+      <w:pgSz w:w="12240" w:h="15840" w:code="1"/>
       <w:pgMar w:top="720" w:right="720" w:bottom="720" w:left="720" w:header="720" w:footer="720" w:gutter="0"/>
       <w:cols w:space="720"/>
       <w:docGrid w:linePitch="299"/>
@@ -4130,6 +3215,571 @@
 <file path=word/numbering.xml><?xml version="1.0" encoding="utf-8"?>
 <w:numbering xmlns:wpc="http://schemas.microsoft.com/office/word/2010/wordprocessingCanvas" xmlns:cx="http://schemas.microsoft.com/office/drawing/2014/chartex" xmlns:cx1="http://schemas.microsoft.com/office/drawing/2015/9/8/chartex" xmlns:cx2="http://schemas.microsoft.com/office/drawing/2015/10/21/chartex" xmlns:cx3="http://schemas.microsoft.com/office/drawing/2016/5/9/chartex" xmlns:cx4="http://schemas.microsoft.com/office/drawing/2016/5/10/chartex" xmlns:cx5="http://schemas.microsoft.com/office/drawing/2016/5/11/chartex" xmlns:cx6="http://schemas.microsoft.com/office/drawing/2016/5/12/chartex" xmlns:cx7="http://schemas.microsoft.com/office/drawing/2016/5/13/chartex" xmlns:cx8="http://schemas.microsoft.com/office/drawing/2016/5/14/chartex" xmlns:mc="http://schemas.openxmlformats.org/markup-compatibility/2006" xmlns:aink="http://schemas.microsoft.com/office/drawing/2016/ink" xmlns:am3d="http://schemas.microsoft.com/office/drawing/2017/model3d" xmlns:o="urn:schemas-microsoft-com:office:office" xmlns:oel="http://schemas.microsoft.com/office/2019/extlst" xmlns:r="http://schemas.openxmlformats.org/officeDocument/2006/relationships" xmlns:m="http://schemas.openxmlformats.org/officeDocument/2006/math" xmlns:v="urn:schemas-microsoft-com:vml" xmlns:wp14="http://schemas.microsoft.com/office/word/2010/wordprocessingDrawing" xmlns:wp="http://schemas.openxmlformats.org/drawingml/2006/wordprocessingDrawing" xmlns:w10="urn:schemas-microsoft-com:office:word" xmlns:w="http://schemas.openxmlformats.org/wordprocessingml/2006/main" xmlns:w14="http://schemas.microsoft.com/office/word/2010/wordml" xmlns:w15="http://schemas.microsoft.com/office/word/2012/wordml" xmlns:w16cex="http://schemas.microsoft.com/office/word/2018/wordml/cex" xmlns:w16cid="http://schemas.microsoft.com/office/word/2016/wordml/cid" xmlns:w16="http://schemas.microsoft.com/office/word/2018/wordml" xmlns:w16du="http://schemas.microsoft.com/office/word/2023/wordml/word16du" xmlns:w16sdtdh="http://schemas.microsoft.com/office/word/2020/wordml/sdtdatahash" xmlns:w16sdtfl="http://schemas.microsoft.com/office/word/2024/wordml/sdtformatlock" xmlns:w16se="http://schemas.microsoft.com/office/word/2015/wordml/symex" xmlns:wpg="http://schemas.microsoft.com/office/word/2010/wordprocessingGroup" xmlns:wpi="http://schemas.microsoft.com/office/word/2010/wordprocessingInk" xmlns:wne="http://schemas.microsoft.com/office/word/2006/wordml" xmlns:wps="http://schemas.microsoft.com/office/word/2010/wordprocessingShape" mc:Ignorable="w14 w15 w16se w16cid w16 w16cex w16sdtdh w16sdtfl w16du wp14">
   <w:abstractNum w:abstractNumId="0" w15:restartNumberingAfterBreak="0">
+    <w:nsid w:val="02F40936"/>
+    <w:multiLevelType w:val="hybridMultilevel"/>
+    <w:tmpl w:val="21E6D102"/>
+    <w:lvl w:ilvl="0" w:tplc="04090001">
+      <w:start w:val="1"/>
+      <w:numFmt w:val="bullet"/>
+      <w:lvlText w:val=""/>
+      <w:lvlJc w:val="left"/>
+      <w:pPr>
+        <w:ind w:left="360" w:hanging="360"/>
+      </w:pPr>
+      <w:rPr>
+        <w:rFonts w:ascii="Symbol" w:hAnsi="Symbol" w:hint="default"/>
+      </w:rPr>
+    </w:lvl>
+    <w:lvl w:ilvl="1" w:tplc="04090003" w:tentative="1">
+      <w:start w:val="1"/>
+      <w:numFmt w:val="bullet"/>
+      <w:lvlText w:val="o"/>
+      <w:lvlJc w:val="left"/>
+      <w:pPr>
+        <w:ind w:left="1080" w:hanging="360"/>
+      </w:pPr>
+      <w:rPr>
+        <w:rFonts w:ascii="Courier New" w:hAnsi="Courier New" w:cs="Courier New" w:hint="default"/>
+      </w:rPr>
+    </w:lvl>
+    <w:lvl w:ilvl="2" w:tplc="04090005" w:tentative="1">
+      <w:start w:val="1"/>
+      <w:numFmt w:val="bullet"/>
+      <w:lvlText w:val=""/>
+      <w:lvlJc w:val="left"/>
+      <w:pPr>
+        <w:ind w:left="1800" w:hanging="360"/>
+      </w:pPr>
+      <w:rPr>
+        <w:rFonts w:ascii="Wingdings" w:hAnsi="Wingdings" w:hint="default"/>
+      </w:rPr>
+    </w:lvl>
+    <w:lvl w:ilvl="3" w:tplc="04090001" w:tentative="1">
+      <w:start w:val="1"/>
+      <w:numFmt w:val="bullet"/>
+      <w:lvlText w:val=""/>
+      <w:lvlJc w:val="left"/>
+      <w:pPr>
+        <w:ind w:left="2520" w:hanging="360"/>
+      </w:pPr>
+      <w:rPr>
+        <w:rFonts w:ascii="Symbol" w:hAnsi="Symbol" w:hint="default"/>
+      </w:rPr>
+    </w:lvl>
+    <w:lvl w:ilvl="4" w:tplc="04090003" w:tentative="1">
+      <w:start w:val="1"/>
+      <w:numFmt w:val="bullet"/>
+      <w:lvlText w:val="o"/>
+      <w:lvlJc w:val="left"/>
+      <w:pPr>
+        <w:ind w:left="3240" w:hanging="360"/>
+      </w:pPr>
+      <w:rPr>
+        <w:rFonts w:ascii="Courier New" w:hAnsi="Courier New" w:cs="Courier New" w:hint="default"/>
+      </w:rPr>
+    </w:lvl>
+    <w:lvl w:ilvl="5" w:tplc="04090005" w:tentative="1">
+      <w:start w:val="1"/>
+      <w:numFmt w:val="bullet"/>
+      <w:lvlText w:val=""/>
+      <w:lvlJc w:val="left"/>
+      <w:pPr>
+        <w:ind w:left="3960" w:hanging="360"/>
+      </w:pPr>
+      <w:rPr>
+        <w:rFonts w:ascii="Wingdings" w:hAnsi="Wingdings" w:hint="default"/>
+      </w:rPr>
+    </w:lvl>
+    <w:lvl w:ilvl="6" w:tplc="04090001" w:tentative="1">
+      <w:start w:val="1"/>
+      <w:numFmt w:val="bullet"/>
+      <w:lvlText w:val=""/>
+      <w:lvlJc w:val="left"/>
+      <w:pPr>
+        <w:ind w:left="4680" w:hanging="360"/>
+      </w:pPr>
+      <w:rPr>
+        <w:rFonts w:ascii="Symbol" w:hAnsi="Symbol" w:hint="default"/>
+      </w:rPr>
+    </w:lvl>
+    <w:lvl w:ilvl="7" w:tplc="04090003" w:tentative="1">
+      <w:start w:val="1"/>
+      <w:numFmt w:val="bullet"/>
+      <w:lvlText w:val="o"/>
+      <w:lvlJc w:val="left"/>
+      <w:pPr>
+        <w:ind w:left="5400" w:hanging="360"/>
+      </w:pPr>
+      <w:rPr>
+        <w:rFonts w:ascii="Courier New" w:hAnsi="Courier New" w:cs="Courier New" w:hint="default"/>
+      </w:rPr>
+    </w:lvl>
+    <w:lvl w:ilvl="8" w:tplc="04090005" w:tentative="1">
+      <w:start w:val="1"/>
+      <w:numFmt w:val="bullet"/>
+      <w:lvlText w:val=""/>
+      <w:lvlJc w:val="left"/>
+      <w:pPr>
+        <w:ind w:left="6120" w:hanging="360"/>
+      </w:pPr>
+      <w:rPr>
+        <w:rFonts w:ascii="Wingdings" w:hAnsi="Wingdings" w:hint="default"/>
+      </w:rPr>
+    </w:lvl>
+  </w:abstractNum>
+  <w:abstractNum w:abstractNumId="1" w15:restartNumberingAfterBreak="0">
+    <w:nsid w:val="04D80451"/>
+    <w:multiLevelType w:val="hybridMultilevel"/>
+    <w:tmpl w:val="9DA679D4"/>
+    <w:lvl w:ilvl="0" w:tplc="04090001">
+      <w:start w:val="1"/>
+      <w:numFmt w:val="bullet"/>
+      <w:lvlText w:val=""/>
+      <w:lvlJc w:val="left"/>
+      <w:pPr>
+        <w:ind w:left="831" w:hanging="360"/>
+      </w:pPr>
+      <w:rPr>
+        <w:rFonts w:ascii="Symbol" w:hAnsi="Symbol" w:hint="default"/>
+      </w:rPr>
+    </w:lvl>
+    <w:lvl w:ilvl="1" w:tplc="04090003" w:tentative="1">
+      <w:start w:val="1"/>
+      <w:numFmt w:val="bullet"/>
+      <w:lvlText w:val="o"/>
+      <w:lvlJc w:val="left"/>
+      <w:pPr>
+        <w:ind w:left="1551" w:hanging="360"/>
+      </w:pPr>
+      <w:rPr>
+        <w:rFonts w:ascii="Courier New" w:hAnsi="Courier New" w:cs="Courier New" w:hint="default"/>
+      </w:rPr>
+    </w:lvl>
+    <w:lvl w:ilvl="2" w:tplc="04090005" w:tentative="1">
+      <w:start w:val="1"/>
+      <w:numFmt w:val="bullet"/>
+      <w:lvlText w:val=""/>
+      <w:lvlJc w:val="left"/>
+      <w:pPr>
+        <w:ind w:left="2271" w:hanging="360"/>
+      </w:pPr>
+      <w:rPr>
+        <w:rFonts w:ascii="Wingdings" w:hAnsi="Wingdings" w:hint="default"/>
+      </w:rPr>
+    </w:lvl>
+    <w:lvl w:ilvl="3" w:tplc="04090001" w:tentative="1">
+      <w:start w:val="1"/>
+      <w:numFmt w:val="bullet"/>
+      <w:lvlText w:val=""/>
+      <w:lvlJc w:val="left"/>
+      <w:pPr>
+        <w:ind w:left="2991" w:hanging="360"/>
+      </w:pPr>
+      <w:rPr>
+        <w:rFonts w:ascii="Symbol" w:hAnsi="Symbol" w:hint="default"/>
+      </w:rPr>
+    </w:lvl>
+    <w:lvl w:ilvl="4" w:tplc="04090003" w:tentative="1">
+      <w:start w:val="1"/>
+      <w:numFmt w:val="bullet"/>
+      <w:lvlText w:val="o"/>
+      <w:lvlJc w:val="left"/>
+      <w:pPr>
+        <w:ind w:left="3711" w:hanging="360"/>
+      </w:pPr>
+      <w:rPr>
+        <w:rFonts w:ascii="Courier New" w:hAnsi="Courier New" w:cs="Courier New" w:hint="default"/>
+      </w:rPr>
+    </w:lvl>
+    <w:lvl w:ilvl="5" w:tplc="04090005" w:tentative="1">
+      <w:start w:val="1"/>
+      <w:numFmt w:val="bullet"/>
+      <w:lvlText w:val=""/>
+      <w:lvlJc w:val="left"/>
+      <w:pPr>
+        <w:ind w:left="4431" w:hanging="360"/>
+      </w:pPr>
+      <w:rPr>
+        <w:rFonts w:ascii="Wingdings" w:hAnsi="Wingdings" w:hint="default"/>
+      </w:rPr>
+    </w:lvl>
+    <w:lvl w:ilvl="6" w:tplc="04090001" w:tentative="1">
+      <w:start w:val="1"/>
+      <w:numFmt w:val="bullet"/>
+      <w:lvlText w:val=""/>
+      <w:lvlJc w:val="left"/>
+      <w:pPr>
+        <w:ind w:left="5151" w:hanging="360"/>
+      </w:pPr>
+      <w:rPr>
+        <w:rFonts w:ascii="Symbol" w:hAnsi="Symbol" w:hint="default"/>
+      </w:rPr>
+    </w:lvl>
+    <w:lvl w:ilvl="7" w:tplc="04090003" w:tentative="1">
+      <w:start w:val="1"/>
+      <w:numFmt w:val="bullet"/>
+      <w:lvlText w:val="o"/>
+      <w:lvlJc w:val="left"/>
+      <w:pPr>
+        <w:ind w:left="5871" w:hanging="360"/>
+      </w:pPr>
+      <w:rPr>
+        <w:rFonts w:ascii="Courier New" w:hAnsi="Courier New" w:cs="Courier New" w:hint="default"/>
+      </w:rPr>
+    </w:lvl>
+    <w:lvl w:ilvl="8" w:tplc="04090005" w:tentative="1">
+      <w:start w:val="1"/>
+      <w:numFmt w:val="bullet"/>
+      <w:lvlText w:val=""/>
+      <w:lvlJc w:val="left"/>
+      <w:pPr>
+        <w:ind w:left="6591" w:hanging="360"/>
+      </w:pPr>
+      <w:rPr>
+        <w:rFonts w:ascii="Wingdings" w:hAnsi="Wingdings" w:hint="default"/>
+      </w:rPr>
+    </w:lvl>
+  </w:abstractNum>
+  <w:abstractNum w:abstractNumId="2" w15:restartNumberingAfterBreak="0">
+    <w:nsid w:val="08EE5343"/>
+    <w:multiLevelType w:val="hybridMultilevel"/>
+    <w:tmpl w:val="CAD4A764"/>
+    <w:lvl w:ilvl="0" w:tplc="04090001">
+      <w:start w:val="1"/>
+      <w:numFmt w:val="bullet"/>
+      <w:lvlText w:val=""/>
+      <w:lvlJc w:val="left"/>
+      <w:pPr>
+        <w:ind w:left="831" w:hanging="360"/>
+      </w:pPr>
+      <w:rPr>
+        <w:rFonts w:ascii="Symbol" w:hAnsi="Symbol" w:hint="default"/>
+      </w:rPr>
+    </w:lvl>
+    <w:lvl w:ilvl="1" w:tplc="04090003" w:tentative="1">
+      <w:start w:val="1"/>
+      <w:numFmt w:val="bullet"/>
+      <w:lvlText w:val="o"/>
+      <w:lvlJc w:val="left"/>
+      <w:pPr>
+        <w:ind w:left="1551" w:hanging="360"/>
+      </w:pPr>
+      <w:rPr>
+        <w:rFonts w:ascii="Courier New" w:hAnsi="Courier New" w:cs="Courier New" w:hint="default"/>
+      </w:rPr>
+    </w:lvl>
+    <w:lvl w:ilvl="2" w:tplc="04090005" w:tentative="1">
+      <w:start w:val="1"/>
+      <w:numFmt w:val="bullet"/>
+      <w:lvlText w:val=""/>
+      <w:lvlJc w:val="left"/>
+      <w:pPr>
+        <w:ind w:left="2271" w:hanging="360"/>
+      </w:pPr>
+      <w:rPr>
+        <w:rFonts w:ascii="Wingdings" w:hAnsi="Wingdings" w:hint="default"/>
+      </w:rPr>
+    </w:lvl>
+    <w:lvl w:ilvl="3" w:tplc="04090001" w:tentative="1">
+      <w:start w:val="1"/>
+      <w:numFmt w:val="bullet"/>
+      <w:lvlText w:val=""/>
+      <w:lvlJc w:val="left"/>
+      <w:pPr>
+        <w:ind w:left="2991" w:hanging="360"/>
+      </w:pPr>
+      <w:rPr>
+        <w:rFonts w:ascii="Symbol" w:hAnsi="Symbol" w:hint="default"/>
+      </w:rPr>
+    </w:lvl>
+    <w:lvl w:ilvl="4" w:tplc="04090003" w:tentative="1">
+      <w:start w:val="1"/>
+      <w:numFmt w:val="bullet"/>
+      <w:lvlText w:val="o"/>
+      <w:lvlJc w:val="left"/>
+      <w:pPr>
+        <w:ind w:left="3711" w:hanging="360"/>
+      </w:pPr>
+      <w:rPr>
+        <w:rFonts w:ascii="Courier New" w:hAnsi="Courier New" w:cs="Courier New" w:hint="default"/>
+      </w:rPr>
+    </w:lvl>
+    <w:lvl w:ilvl="5" w:tplc="04090005" w:tentative="1">
+      <w:start w:val="1"/>
+      <w:numFmt w:val="bullet"/>
+      <w:lvlText w:val=""/>
+      <w:lvlJc w:val="left"/>
+      <w:pPr>
+        <w:ind w:left="4431" w:hanging="360"/>
+      </w:pPr>
+      <w:rPr>
+        <w:rFonts w:ascii="Wingdings" w:hAnsi="Wingdings" w:hint="default"/>
+      </w:rPr>
+    </w:lvl>
+    <w:lvl w:ilvl="6" w:tplc="04090001" w:tentative="1">
+      <w:start w:val="1"/>
+      <w:numFmt w:val="bullet"/>
+      <w:lvlText w:val=""/>
+      <w:lvlJc w:val="left"/>
+      <w:pPr>
+        <w:ind w:left="5151" w:hanging="360"/>
+      </w:pPr>
+      <w:rPr>
+        <w:rFonts w:ascii="Symbol" w:hAnsi="Symbol" w:hint="default"/>
+      </w:rPr>
+    </w:lvl>
+    <w:lvl w:ilvl="7" w:tplc="04090003" w:tentative="1">
+      <w:start w:val="1"/>
+      <w:numFmt w:val="bullet"/>
+      <w:lvlText w:val="o"/>
+      <w:lvlJc w:val="left"/>
+      <w:pPr>
+        <w:ind w:left="5871" w:hanging="360"/>
+      </w:pPr>
+      <w:rPr>
+        <w:rFonts w:ascii="Courier New" w:hAnsi="Courier New" w:cs="Courier New" w:hint="default"/>
+      </w:rPr>
+    </w:lvl>
+    <w:lvl w:ilvl="8" w:tplc="04090005" w:tentative="1">
+      <w:start w:val="1"/>
+      <w:numFmt w:val="bullet"/>
+      <w:lvlText w:val=""/>
+      <w:lvlJc w:val="left"/>
+      <w:pPr>
+        <w:ind w:left="6591" w:hanging="360"/>
+      </w:pPr>
+      <w:rPr>
+        <w:rFonts w:ascii="Wingdings" w:hAnsi="Wingdings" w:hint="default"/>
+      </w:rPr>
+    </w:lvl>
+  </w:abstractNum>
+  <w:abstractNum w:abstractNumId="3" w15:restartNumberingAfterBreak="0">
+    <w:nsid w:val="0D6B033A"/>
+    <w:multiLevelType w:val="hybridMultilevel"/>
+    <w:tmpl w:val="D4B0F462"/>
+    <w:lvl w:ilvl="0" w:tplc="04090001">
+      <w:start w:val="1"/>
+      <w:numFmt w:val="bullet"/>
+      <w:lvlText w:val=""/>
+      <w:lvlJc w:val="left"/>
+      <w:pPr>
+        <w:ind w:left="831" w:hanging="360"/>
+      </w:pPr>
+      <w:rPr>
+        <w:rFonts w:ascii="Symbol" w:hAnsi="Symbol" w:hint="default"/>
+      </w:rPr>
+    </w:lvl>
+    <w:lvl w:ilvl="1" w:tplc="04090003" w:tentative="1">
+      <w:start w:val="1"/>
+      <w:numFmt w:val="bullet"/>
+      <w:lvlText w:val="o"/>
+      <w:lvlJc w:val="left"/>
+      <w:pPr>
+        <w:ind w:left="1551" w:hanging="360"/>
+      </w:pPr>
+      <w:rPr>
+        <w:rFonts w:ascii="Courier New" w:hAnsi="Courier New" w:cs="Courier New" w:hint="default"/>
+      </w:rPr>
+    </w:lvl>
+    <w:lvl w:ilvl="2" w:tplc="04090005" w:tentative="1">
+      <w:start w:val="1"/>
+      <w:numFmt w:val="bullet"/>
+      <w:lvlText w:val=""/>
+      <w:lvlJc w:val="left"/>
+      <w:pPr>
+        <w:ind w:left="2271" w:hanging="360"/>
+      </w:pPr>
+      <w:rPr>
+        <w:rFonts w:ascii="Wingdings" w:hAnsi="Wingdings" w:hint="default"/>
+      </w:rPr>
+    </w:lvl>
+    <w:lvl w:ilvl="3" w:tplc="04090001" w:tentative="1">
+      <w:start w:val="1"/>
+      <w:numFmt w:val="bullet"/>
+      <w:lvlText w:val=""/>
+      <w:lvlJc w:val="left"/>
+      <w:pPr>
+        <w:ind w:left="2991" w:hanging="360"/>
+      </w:pPr>
+      <w:rPr>
+        <w:rFonts w:ascii="Symbol" w:hAnsi="Symbol" w:hint="default"/>
+      </w:rPr>
+    </w:lvl>
+    <w:lvl w:ilvl="4" w:tplc="04090003" w:tentative="1">
+      <w:start w:val="1"/>
+      <w:numFmt w:val="bullet"/>
+      <w:lvlText w:val="o"/>
+      <w:lvlJc w:val="left"/>
+      <w:pPr>
+        <w:ind w:left="3711" w:hanging="360"/>
+      </w:pPr>
+      <w:rPr>
+        <w:rFonts w:ascii="Courier New" w:hAnsi="Courier New" w:cs="Courier New" w:hint="default"/>
+      </w:rPr>
+    </w:lvl>
+    <w:lvl w:ilvl="5" w:tplc="04090005" w:tentative="1">
+      <w:start w:val="1"/>
+      <w:numFmt w:val="bullet"/>
+      <w:lvlText w:val=""/>
+      <w:lvlJc w:val="left"/>
+      <w:pPr>
+        <w:ind w:left="4431" w:hanging="360"/>
+      </w:pPr>
+      <w:rPr>
+        <w:rFonts w:ascii="Wingdings" w:hAnsi="Wingdings" w:hint="default"/>
+      </w:rPr>
+    </w:lvl>
+    <w:lvl w:ilvl="6" w:tplc="04090001" w:tentative="1">
+      <w:start w:val="1"/>
+      <w:numFmt w:val="bullet"/>
+      <w:lvlText w:val=""/>
+      <w:lvlJc w:val="left"/>
+      <w:pPr>
+        <w:ind w:left="5151" w:hanging="360"/>
+      </w:pPr>
+      <w:rPr>
+        <w:rFonts w:ascii="Symbol" w:hAnsi="Symbol" w:hint="default"/>
+      </w:rPr>
+    </w:lvl>
+    <w:lvl w:ilvl="7" w:tplc="04090003" w:tentative="1">
+      <w:start w:val="1"/>
+      <w:numFmt w:val="bullet"/>
+      <w:lvlText w:val="o"/>
+      <w:lvlJc w:val="left"/>
+      <w:pPr>
+        <w:ind w:left="5871" w:hanging="360"/>
+      </w:pPr>
+      <w:rPr>
+        <w:rFonts w:ascii="Courier New" w:hAnsi="Courier New" w:cs="Courier New" w:hint="default"/>
+      </w:rPr>
+    </w:lvl>
+    <w:lvl w:ilvl="8" w:tplc="04090005" w:tentative="1">
+      <w:start w:val="1"/>
+      <w:numFmt w:val="bullet"/>
+      <w:lvlText w:val=""/>
+      <w:lvlJc w:val="left"/>
+      <w:pPr>
+        <w:ind w:left="6591" w:hanging="360"/>
+      </w:pPr>
+      <w:rPr>
+        <w:rFonts w:ascii="Wingdings" w:hAnsi="Wingdings" w:hint="default"/>
+      </w:rPr>
+    </w:lvl>
+  </w:abstractNum>
+  <w:abstractNum w:abstractNumId="4" w15:restartNumberingAfterBreak="0">
+    <w:nsid w:val="0EEE7BF3"/>
+    <w:multiLevelType w:val="hybridMultilevel"/>
+    <w:tmpl w:val="E7E005C8"/>
+    <w:lvl w:ilvl="0" w:tplc="04090001">
+      <w:start w:val="1"/>
+      <w:numFmt w:val="bullet"/>
+      <w:lvlText w:val=""/>
+      <w:lvlJc w:val="left"/>
+      <w:pPr>
+        <w:ind w:left="831" w:hanging="360"/>
+      </w:pPr>
+      <w:rPr>
+        <w:rFonts w:ascii="Symbol" w:hAnsi="Symbol" w:hint="default"/>
+      </w:rPr>
+    </w:lvl>
+    <w:lvl w:ilvl="1" w:tplc="04090003" w:tentative="1">
+      <w:start w:val="1"/>
+      <w:numFmt w:val="bullet"/>
+      <w:lvlText w:val="o"/>
+      <w:lvlJc w:val="left"/>
+      <w:pPr>
+        <w:ind w:left="1551" w:hanging="360"/>
+      </w:pPr>
+      <w:rPr>
+        <w:rFonts w:ascii="Courier New" w:hAnsi="Courier New" w:cs="Courier New" w:hint="default"/>
+      </w:rPr>
+    </w:lvl>
+    <w:lvl w:ilvl="2" w:tplc="04090005" w:tentative="1">
+      <w:start w:val="1"/>
+      <w:numFmt w:val="bullet"/>
+      <w:lvlText w:val=""/>
+      <w:lvlJc w:val="left"/>
+      <w:pPr>
+        <w:ind w:left="2271" w:hanging="360"/>
+      </w:pPr>
+      <w:rPr>
+        <w:rFonts w:ascii="Wingdings" w:hAnsi="Wingdings" w:hint="default"/>
+      </w:rPr>
+    </w:lvl>
+    <w:lvl w:ilvl="3" w:tplc="04090001" w:tentative="1">
+      <w:start w:val="1"/>
+      <w:numFmt w:val="bullet"/>
+      <w:lvlText w:val=""/>
+      <w:lvlJc w:val="left"/>
+      <w:pPr>
+        <w:ind w:left="2991" w:hanging="360"/>
+      </w:pPr>
+      <w:rPr>
+        <w:rFonts w:ascii="Symbol" w:hAnsi="Symbol" w:hint="default"/>
+      </w:rPr>
+    </w:lvl>
+    <w:lvl w:ilvl="4" w:tplc="04090003" w:tentative="1">
+      <w:start w:val="1"/>
+      <w:numFmt w:val="bullet"/>
+      <w:lvlText w:val="o"/>
+      <w:lvlJc w:val="left"/>
+      <w:pPr>
+        <w:ind w:left="3711" w:hanging="360"/>
+      </w:pPr>
+      <w:rPr>
+        <w:rFonts w:ascii="Courier New" w:hAnsi="Courier New" w:cs="Courier New" w:hint="default"/>
+      </w:rPr>
+    </w:lvl>
+    <w:lvl w:ilvl="5" w:tplc="04090005" w:tentative="1">
+      <w:start w:val="1"/>
+      <w:numFmt w:val="bullet"/>
+      <w:lvlText w:val=""/>
+      <w:lvlJc w:val="left"/>
+      <w:pPr>
+        <w:ind w:left="4431" w:hanging="360"/>
+      </w:pPr>
+      <w:rPr>
+        <w:rFonts w:ascii="Wingdings" w:hAnsi="Wingdings" w:hint="default"/>
+      </w:rPr>
+    </w:lvl>
+    <w:lvl w:ilvl="6" w:tplc="04090001" w:tentative="1">
+      <w:start w:val="1"/>
+      <w:numFmt w:val="bullet"/>
+      <w:lvlText w:val=""/>
+      <w:lvlJc w:val="left"/>
+      <w:pPr>
+        <w:ind w:left="5151" w:hanging="360"/>
+      </w:pPr>
+      <w:rPr>
+        <w:rFonts w:ascii="Symbol" w:hAnsi="Symbol" w:hint="default"/>
+      </w:rPr>
+    </w:lvl>
+    <w:lvl w:ilvl="7" w:tplc="04090003" w:tentative="1">
+      <w:start w:val="1"/>
+      <w:numFmt w:val="bullet"/>
+      <w:lvlText w:val="o"/>
+      <w:lvlJc w:val="left"/>
+      <w:pPr>
+        <w:ind w:left="5871" w:hanging="360"/>
+      </w:pPr>
+      <w:rPr>
+        <w:rFonts w:ascii="Courier New" w:hAnsi="Courier New" w:cs="Courier New" w:hint="default"/>
+      </w:rPr>
+    </w:lvl>
+    <w:lvl w:ilvl="8" w:tplc="04090005" w:tentative="1">
+      <w:start w:val="1"/>
+      <w:numFmt w:val="bullet"/>
+      <w:lvlText w:val=""/>
+      <w:lvlJc w:val="left"/>
+      <w:pPr>
+        <w:ind w:left="6591" w:hanging="360"/>
+      </w:pPr>
+      <w:rPr>
+        <w:rFonts w:ascii="Wingdings" w:hAnsi="Wingdings" w:hint="default"/>
+      </w:rPr>
+    </w:lvl>
+  </w:abstractNum>
+  <w:abstractNum w:abstractNumId="5" w15:restartNumberingAfterBreak="0">
     <w:nsid w:val="10966ED2"/>
     <w:multiLevelType w:val="multilevel"/>
     <w:tmpl w:val="6DB06E74"/>
@@ -4278,7 +3928,7 @@
       </w:rPr>
     </w:lvl>
   </w:abstractNum>
-  <w:abstractNum w:abstractNumId="1" w15:restartNumberingAfterBreak="0">
+  <w:abstractNum w:abstractNumId="6" w15:restartNumberingAfterBreak="0">
     <w:nsid w:val="109D1172"/>
     <w:multiLevelType w:val="hybridMultilevel"/>
     <w:tmpl w:val="D150722A"/>
@@ -4391,7 +4041,120 @@
       </w:rPr>
     </w:lvl>
   </w:abstractNum>
-  <w:abstractNum w:abstractNumId="2" w15:restartNumberingAfterBreak="0">
+  <w:abstractNum w:abstractNumId="7" w15:restartNumberingAfterBreak="0">
+    <w:nsid w:val="1267263A"/>
+    <w:multiLevelType w:val="hybridMultilevel"/>
+    <w:tmpl w:val="7446018C"/>
+    <w:lvl w:ilvl="0" w:tplc="04090001">
+      <w:start w:val="1"/>
+      <w:numFmt w:val="bullet"/>
+      <w:lvlText w:val=""/>
+      <w:lvlJc w:val="left"/>
+      <w:pPr>
+        <w:ind w:left="720" w:hanging="360"/>
+      </w:pPr>
+      <w:rPr>
+        <w:rFonts w:ascii="Symbol" w:hAnsi="Symbol" w:hint="default"/>
+      </w:rPr>
+    </w:lvl>
+    <w:lvl w:ilvl="1" w:tplc="04090003" w:tentative="1">
+      <w:start w:val="1"/>
+      <w:numFmt w:val="bullet"/>
+      <w:lvlText w:val="o"/>
+      <w:lvlJc w:val="left"/>
+      <w:pPr>
+        <w:ind w:left="1440" w:hanging="360"/>
+      </w:pPr>
+      <w:rPr>
+        <w:rFonts w:ascii="Courier New" w:hAnsi="Courier New" w:cs="Courier New" w:hint="default"/>
+      </w:rPr>
+    </w:lvl>
+    <w:lvl w:ilvl="2" w:tplc="04090005" w:tentative="1">
+      <w:start w:val="1"/>
+      <w:numFmt w:val="bullet"/>
+      <w:lvlText w:val=""/>
+      <w:lvlJc w:val="left"/>
+      <w:pPr>
+        <w:ind w:left="2160" w:hanging="360"/>
+      </w:pPr>
+      <w:rPr>
+        <w:rFonts w:ascii="Wingdings" w:hAnsi="Wingdings" w:hint="default"/>
+      </w:rPr>
+    </w:lvl>
+    <w:lvl w:ilvl="3" w:tplc="04090001" w:tentative="1">
+      <w:start w:val="1"/>
+      <w:numFmt w:val="bullet"/>
+      <w:lvlText w:val=""/>
+      <w:lvlJc w:val="left"/>
+      <w:pPr>
+        <w:ind w:left="2880" w:hanging="360"/>
+      </w:pPr>
+      <w:rPr>
+        <w:rFonts w:ascii="Symbol" w:hAnsi="Symbol" w:hint="default"/>
+      </w:rPr>
+    </w:lvl>
+    <w:lvl w:ilvl="4" w:tplc="04090003" w:tentative="1">
+      <w:start w:val="1"/>
+      <w:numFmt w:val="bullet"/>
+      <w:lvlText w:val="o"/>
+      <w:lvlJc w:val="left"/>
+      <w:pPr>
+        <w:ind w:left="3600" w:hanging="360"/>
+      </w:pPr>
+      <w:rPr>
+        <w:rFonts w:ascii="Courier New" w:hAnsi="Courier New" w:cs="Courier New" w:hint="default"/>
+      </w:rPr>
+    </w:lvl>
+    <w:lvl w:ilvl="5" w:tplc="04090005" w:tentative="1">
+      <w:start w:val="1"/>
+      <w:numFmt w:val="bullet"/>
+      <w:lvlText w:val=""/>
+      <w:lvlJc w:val="left"/>
+      <w:pPr>
+        <w:ind w:left="4320" w:hanging="360"/>
+      </w:pPr>
+      <w:rPr>
+        <w:rFonts w:ascii="Wingdings" w:hAnsi="Wingdings" w:hint="default"/>
+      </w:rPr>
+    </w:lvl>
+    <w:lvl w:ilvl="6" w:tplc="04090001" w:tentative="1">
+      <w:start w:val="1"/>
+      <w:numFmt w:val="bullet"/>
+      <w:lvlText w:val=""/>
+      <w:lvlJc w:val="left"/>
+      <w:pPr>
+        <w:ind w:left="5040" w:hanging="360"/>
+      </w:pPr>
+      <w:rPr>
+        <w:rFonts w:ascii="Symbol" w:hAnsi="Symbol" w:hint="default"/>
+      </w:rPr>
+    </w:lvl>
+    <w:lvl w:ilvl="7" w:tplc="04090003" w:tentative="1">
+      <w:start w:val="1"/>
+      <w:numFmt w:val="bullet"/>
+      <w:lvlText w:val="o"/>
+      <w:lvlJc w:val="left"/>
+      <w:pPr>
+        <w:ind w:left="5760" w:hanging="360"/>
+      </w:pPr>
+      <w:rPr>
+        <w:rFonts w:ascii="Courier New" w:hAnsi="Courier New" w:cs="Courier New" w:hint="default"/>
+      </w:rPr>
+    </w:lvl>
+    <w:lvl w:ilvl="8" w:tplc="04090005" w:tentative="1">
+      <w:start w:val="1"/>
+      <w:numFmt w:val="bullet"/>
+      <w:lvlText w:val=""/>
+      <w:lvlJc w:val="left"/>
+      <w:pPr>
+        <w:ind w:left="6480" w:hanging="360"/>
+      </w:pPr>
+      <w:rPr>
+        <w:rFonts w:ascii="Wingdings" w:hAnsi="Wingdings" w:hint="default"/>
+      </w:rPr>
+    </w:lvl>
+  </w:abstractNum>
+  <w:abstractNum w:abstractNumId="8" w15:restartNumberingAfterBreak="0">
     <w:nsid w:val="1313760A"/>
     <w:multiLevelType w:val="hybridMultilevel"/>
     <w:tmpl w:val="76EE0FA2"/>
@@ -4504,7 +4267,233 @@
       </w:rPr>
     </w:lvl>
   </w:abstractNum>
-  <w:abstractNum w:abstractNumId="3" w15:restartNumberingAfterBreak="0">
+  <w:abstractNum w:abstractNumId="9" w15:restartNumberingAfterBreak="0">
+    <w:nsid w:val="17A00465"/>
+    <w:multiLevelType w:val="hybridMultilevel"/>
+    <w:tmpl w:val="6AA0F18A"/>
+    <w:lvl w:ilvl="0" w:tplc="04090001">
+      <w:start w:val="1"/>
+      <w:numFmt w:val="bullet"/>
+      <w:lvlText w:val=""/>
+      <w:lvlJc w:val="left"/>
+      <w:pPr>
+        <w:ind w:left="831" w:hanging="360"/>
+      </w:pPr>
+      <w:rPr>
+        <w:rFonts w:ascii="Symbol" w:hAnsi="Symbol" w:hint="default"/>
+      </w:rPr>
+    </w:lvl>
+    <w:lvl w:ilvl="1" w:tplc="04090003" w:tentative="1">
+      <w:start w:val="1"/>
+      <w:numFmt w:val="bullet"/>
+      <w:lvlText w:val="o"/>
+      <w:lvlJc w:val="left"/>
+      <w:pPr>
+        <w:ind w:left="1551" w:hanging="360"/>
+      </w:pPr>
+      <w:rPr>
+        <w:rFonts w:ascii="Courier New" w:hAnsi="Courier New" w:cs="Courier New" w:hint="default"/>
+      </w:rPr>
+    </w:lvl>
+    <w:lvl w:ilvl="2" w:tplc="04090005" w:tentative="1">
+      <w:start w:val="1"/>
+      <w:numFmt w:val="bullet"/>
+      <w:lvlText w:val=""/>
+      <w:lvlJc w:val="left"/>
+      <w:pPr>
+        <w:ind w:left="2271" w:hanging="360"/>
+      </w:pPr>
+      <w:rPr>
+        <w:rFonts w:ascii="Wingdings" w:hAnsi="Wingdings" w:hint="default"/>
+      </w:rPr>
+    </w:lvl>
+    <w:lvl w:ilvl="3" w:tplc="04090001" w:tentative="1">
+      <w:start w:val="1"/>
+      <w:numFmt w:val="bullet"/>
+      <w:lvlText w:val=""/>
+      <w:lvlJc w:val="left"/>
+      <w:pPr>
+        <w:ind w:left="2991" w:hanging="360"/>
+      </w:pPr>
+      <w:rPr>
+        <w:rFonts w:ascii="Symbol" w:hAnsi="Symbol" w:hint="default"/>
+      </w:rPr>
+    </w:lvl>
+    <w:lvl w:ilvl="4" w:tplc="04090003" w:tentative="1">
+      <w:start w:val="1"/>
+      <w:numFmt w:val="bullet"/>
+      <w:lvlText w:val="o"/>
+      <w:lvlJc w:val="left"/>
+      <w:pPr>
+        <w:ind w:left="3711" w:hanging="360"/>
+      </w:pPr>
+      <w:rPr>
+        <w:rFonts w:ascii="Courier New" w:hAnsi="Courier New" w:cs="Courier New" w:hint="default"/>
+      </w:rPr>
+    </w:lvl>
+    <w:lvl w:ilvl="5" w:tplc="04090005" w:tentative="1">
+      <w:start w:val="1"/>
+      <w:numFmt w:val="bullet"/>
+      <w:lvlText w:val=""/>
+      <w:lvlJc w:val="left"/>
+      <w:pPr>
+        <w:ind w:left="4431" w:hanging="360"/>
+      </w:pPr>
+      <w:rPr>
+        <w:rFonts w:ascii="Wingdings" w:hAnsi="Wingdings" w:hint="default"/>
+      </w:rPr>
+    </w:lvl>
+    <w:lvl w:ilvl="6" w:tplc="04090001" w:tentative="1">
+      <w:start w:val="1"/>
+      <w:numFmt w:val="bullet"/>
+      <w:lvlText w:val=""/>
+      <w:lvlJc w:val="left"/>
+      <w:pPr>
+        <w:ind w:left="5151" w:hanging="360"/>
+      </w:pPr>
+      <w:rPr>
+        <w:rFonts w:ascii="Symbol" w:hAnsi="Symbol" w:hint="default"/>
+      </w:rPr>
+    </w:lvl>
+    <w:lvl w:ilvl="7" w:tplc="04090003" w:tentative="1">
+      <w:start w:val="1"/>
+      <w:numFmt w:val="bullet"/>
+      <w:lvlText w:val="o"/>
+      <w:lvlJc w:val="left"/>
+      <w:pPr>
+        <w:ind w:left="5871" w:hanging="360"/>
+      </w:pPr>
+      <w:rPr>
+        <w:rFonts w:ascii="Courier New" w:hAnsi="Courier New" w:cs="Courier New" w:hint="default"/>
+      </w:rPr>
+    </w:lvl>
+    <w:lvl w:ilvl="8" w:tplc="04090005" w:tentative="1">
+      <w:start w:val="1"/>
+      <w:numFmt w:val="bullet"/>
+      <w:lvlText w:val=""/>
+      <w:lvlJc w:val="left"/>
+      <w:pPr>
+        <w:ind w:left="6591" w:hanging="360"/>
+      </w:pPr>
+      <w:rPr>
+        <w:rFonts w:ascii="Wingdings" w:hAnsi="Wingdings" w:hint="default"/>
+      </w:rPr>
+    </w:lvl>
+  </w:abstractNum>
+  <w:abstractNum w:abstractNumId="10" w15:restartNumberingAfterBreak="0">
+    <w:nsid w:val="1F3D1B3A"/>
+    <w:multiLevelType w:val="hybridMultilevel"/>
+    <w:tmpl w:val="54AA82D4"/>
+    <w:lvl w:ilvl="0" w:tplc="04090001">
+      <w:start w:val="1"/>
+      <w:numFmt w:val="bullet"/>
+      <w:lvlText w:val=""/>
+      <w:lvlJc w:val="left"/>
+      <w:pPr>
+        <w:ind w:left="831" w:hanging="360"/>
+      </w:pPr>
+      <w:rPr>
+        <w:rFonts w:ascii="Symbol" w:hAnsi="Symbol" w:hint="default"/>
+      </w:rPr>
+    </w:lvl>
+    <w:lvl w:ilvl="1" w:tplc="04090003" w:tentative="1">
+      <w:start w:val="1"/>
+      <w:numFmt w:val="bullet"/>
+      <w:lvlText w:val="o"/>
+      <w:lvlJc w:val="left"/>
+      <w:pPr>
+        <w:ind w:left="1551" w:hanging="360"/>
+      </w:pPr>
+      <w:rPr>
+        <w:rFonts w:ascii="Courier New" w:hAnsi="Courier New" w:cs="Courier New" w:hint="default"/>
+      </w:rPr>
+    </w:lvl>
+    <w:lvl w:ilvl="2" w:tplc="04090005" w:tentative="1">
+      <w:start w:val="1"/>
+      <w:numFmt w:val="bullet"/>
+      <w:lvlText w:val=""/>
+      <w:lvlJc w:val="left"/>
+      <w:pPr>
+        <w:ind w:left="2271" w:hanging="360"/>
+      </w:pPr>
+      <w:rPr>
+        <w:rFonts w:ascii="Wingdings" w:hAnsi="Wingdings" w:hint="default"/>
+      </w:rPr>
+    </w:lvl>
+    <w:lvl w:ilvl="3" w:tplc="04090001" w:tentative="1">
+      <w:start w:val="1"/>
+      <w:numFmt w:val="bullet"/>
+      <w:lvlText w:val=""/>
+      <w:lvlJc w:val="left"/>
+      <w:pPr>
+        <w:ind w:left="2991" w:hanging="360"/>
+      </w:pPr>
+      <w:rPr>
+        <w:rFonts w:ascii="Symbol" w:hAnsi="Symbol" w:hint="default"/>
+      </w:rPr>
+    </w:lvl>
+    <w:lvl w:ilvl="4" w:tplc="04090003" w:tentative="1">
+      <w:start w:val="1"/>
+      <w:numFmt w:val="bullet"/>
+      <w:lvlText w:val="o"/>
+      <w:lvlJc w:val="left"/>
+      <w:pPr>
+        <w:ind w:left="3711" w:hanging="360"/>
+      </w:pPr>
+      <w:rPr>
+        <w:rFonts w:ascii="Courier New" w:hAnsi="Courier New" w:cs="Courier New" w:hint="default"/>
+      </w:rPr>
+    </w:lvl>
+    <w:lvl w:ilvl="5" w:tplc="04090005" w:tentative="1">
+      <w:start w:val="1"/>
+      <w:numFmt w:val="bullet"/>
+      <w:lvlText w:val=""/>
+      <w:lvlJc w:val="left"/>
+      <w:pPr>
+        <w:ind w:left="4431" w:hanging="360"/>
+      </w:pPr>
+      <w:rPr>
+        <w:rFonts w:ascii="Wingdings" w:hAnsi="Wingdings" w:hint="default"/>
+      </w:rPr>
+    </w:lvl>
+    <w:lvl w:ilvl="6" w:tplc="04090001" w:tentative="1">
+      <w:start w:val="1"/>
+      <w:numFmt w:val="bullet"/>
+      <w:lvlText w:val=""/>
+      <w:lvlJc w:val="left"/>
+      <w:pPr>
+        <w:ind w:left="5151" w:hanging="360"/>
+      </w:pPr>
+      <w:rPr>
+        <w:rFonts w:ascii="Symbol" w:hAnsi="Symbol" w:hint="default"/>
+      </w:rPr>
+    </w:lvl>
+    <w:lvl w:ilvl="7" w:tplc="04090003" w:tentative="1">
+      <w:start w:val="1"/>
+      <w:numFmt w:val="bullet"/>
+      <w:lvlText w:val="o"/>
+      <w:lvlJc w:val="left"/>
+      <w:pPr>
+        <w:ind w:left="5871" w:hanging="360"/>
+      </w:pPr>
+      <w:rPr>
+        <w:rFonts w:ascii="Courier New" w:hAnsi="Courier New" w:cs="Courier New" w:hint="default"/>
+      </w:rPr>
+    </w:lvl>
+    <w:lvl w:ilvl="8" w:tplc="04090005" w:tentative="1">
+      <w:start w:val="1"/>
+      <w:numFmt w:val="bullet"/>
+      <w:lvlText w:val=""/>
+      <w:lvlJc w:val="left"/>
+      <w:pPr>
+        <w:ind w:left="6591" w:hanging="360"/>
+      </w:pPr>
+      <w:rPr>
+        <w:rFonts w:ascii="Wingdings" w:hAnsi="Wingdings" w:hint="default"/>
+      </w:rPr>
+    </w:lvl>
+  </w:abstractNum>
+  <w:abstractNum w:abstractNumId="11" w15:restartNumberingAfterBreak="0">
     <w:nsid w:val="206E54C4"/>
     <w:multiLevelType w:val="hybridMultilevel"/>
     <w:tmpl w:val="D1647DCC"/>
@@ -4617,7 +4606,7 @@
       </w:rPr>
     </w:lvl>
   </w:abstractNum>
-  <w:abstractNum w:abstractNumId="4" w15:restartNumberingAfterBreak="0">
+  <w:abstractNum w:abstractNumId="12" w15:restartNumberingAfterBreak="0">
     <w:nsid w:val="2A4273BC"/>
     <w:multiLevelType w:val="hybridMultilevel"/>
     <w:tmpl w:val="686C97E6"/>
@@ -4627,7 +4616,7 @@
       <w:lvlText w:val=""/>
       <w:lvlJc w:val="left"/>
       <w:pPr>
-        <w:ind w:left="471" w:hanging="360"/>
+        <w:ind w:left="810" w:hanging="360"/>
       </w:pPr>
       <w:rPr>
         <w:rFonts w:ascii="Symbol" w:hAnsi="Symbol" w:hint="default"/>
@@ -4730,7 +4719,7 @@
       </w:rPr>
     </w:lvl>
   </w:abstractNum>
-  <w:abstractNum w:abstractNumId="5" w15:restartNumberingAfterBreak="0">
+  <w:abstractNum w:abstractNumId="13" w15:restartNumberingAfterBreak="0">
     <w:nsid w:val="2A93795A"/>
     <w:multiLevelType w:val="hybridMultilevel"/>
     <w:tmpl w:val="7E340530"/>
@@ -4842,7 +4831,7 @@
       </w:rPr>
     </w:lvl>
   </w:abstractNum>
-  <w:abstractNum w:abstractNumId="6" w15:restartNumberingAfterBreak="0">
+  <w:abstractNum w:abstractNumId="14" w15:restartNumberingAfterBreak="0">
     <w:nsid w:val="2BB16F1B"/>
     <w:multiLevelType w:val="hybridMultilevel"/>
     <w:tmpl w:val="4A9486C2"/>
@@ -4959,7 +4948,7 @@
       </w:rPr>
     </w:lvl>
   </w:abstractNum>
-  <w:abstractNum w:abstractNumId="7" w15:restartNumberingAfterBreak="0">
+  <w:abstractNum w:abstractNumId="15" w15:restartNumberingAfterBreak="0">
     <w:nsid w:val="2C46436D"/>
     <w:multiLevelType w:val="hybridMultilevel"/>
     <w:tmpl w:val="E3EC5D1A"/>
@@ -5072,7 +5061,120 @@
       </w:rPr>
     </w:lvl>
   </w:abstractNum>
-  <w:abstractNum w:abstractNumId="8" w15:restartNumberingAfterBreak="0">
+  <w:abstractNum w:abstractNumId="16" w15:restartNumberingAfterBreak="0">
+    <w:nsid w:val="2FF75933"/>
+    <w:multiLevelType w:val="hybridMultilevel"/>
+    <w:tmpl w:val="7FF65E14"/>
+    <w:lvl w:ilvl="0" w:tplc="04090001">
+      <w:start w:val="1"/>
+      <w:numFmt w:val="bullet"/>
+      <w:lvlText w:val=""/>
+      <w:lvlJc w:val="left"/>
+      <w:pPr>
+        <w:ind w:left="831" w:hanging="360"/>
+      </w:pPr>
+      <w:rPr>
+        <w:rFonts w:ascii="Symbol" w:hAnsi="Symbol" w:hint="default"/>
+      </w:rPr>
+    </w:lvl>
+    <w:lvl w:ilvl="1" w:tplc="04090003" w:tentative="1">
+      <w:start w:val="1"/>
+      <w:numFmt w:val="bullet"/>
+      <w:lvlText w:val="o"/>
+      <w:lvlJc w:val="left"/>
+      <w:pPr>
+        <w:ind w:left="1551" w:hanging="360"/>
+      </w:pPr>
+      <w:rPr>
+        <w:rFonts w:ascii="Courier New" w:hAnsi="Courier New" w:cs="Courier New" w:hint="default"/>
+      </w:rPr>
+    </w:lvl>
+    <w:lvl w:ilvl="2" w:tplc="04090005" w:tentative="1">
+      <w:start w:val="1"/>
+      <w:numFmt w:val="bullet"/>
+      <w:lvlText w:val=""/>
+      <w:lvlJc w:val="left"/>
+      <w:pPr>
+        <w:ind w:left="2271" w:hanging="360"/>
+      </w:pPr>
+      <w:rPr>
+        <w:rFonts w:ascii="Wingdings" w:hAnsi="Wingdings" w:hint="default"/>
+      </w:rPr>
+    </w:lvl>
+    <w:lvl w:ilvl="3" w:tplc="04090001" w:tentative="1">
+      <w:start w:val="1"/>
+      <w:numFmt w:val="bullet"/>
+      <w:lvlText w:val=""/>
+      <w:lvlJc w:val="left"/>
+      <w:pPr>
+        <w:ind w:left="2991" w:hanging="360"/>
+      </w:pPr>
+      <w:rPr>
+        <w:rFonts w:ascii="Symbol" w:hAnsi="Symbol" w:hint="default"/>
+      </w:rPr>
+    </w:lvl>
+    <w:lvl w:ilvl="4" w:tplc="04090003" w:tentative="1">
+      <w:start w:val="1"/>
+      <w:numFmt w:val="bullet"/>
+      <w:lvlText w:val="o"/>
+      <w:lvlJc w:val="left"/>
+      <w:pPr>
+        <w:ind w:left="3711" w:hanging="360"/>
+      </w:pPr>
+      <w:rPr>
+        <w:rFonts w:ascii="Courier New" w:hAnsi="Courier New" w:cs="Courier New" w:hint="default"/>
+      </w:rPr>
+    </w:lvl>
+    <w:lvl w:ilvl="5" w:tplc="04090005" w:tentative="1">
+      <w:start w:val="1"/>
+      <w:numFmt w:val="bullet"/>
+      <w:lvlText w:val=""/>
+      <w:lvlJc w:val="left"/>
+      <w:pPr>
+        <w:ind w:left="4431" w:hanging="360"/>
+      </w:pPr>
+      <w:rPr>
+        <w:rFonts w:ascii="Wingdings" w:hAnsi="Wingdings" w:hint="default"/>
+      </w:rPr>
+    </w:lvl>
+    <w:lvl w:ilvl="6" w:tplc="04090001" w:tentative="1">
+      <w:start w:val="1"/>
+      <w:numFmt w:val="bullet"/>
+      <w:lvlText w:val=""/>
+      <w:lvlJc w:val="left"/>
+      <w:pPr>
+        <w:ind w:left="5151" w:hanging="360"/>
+      </w:pPr>
+      <w:rPr>
+        <w:rFonts w:ascii="Symbol" w:hAnsi="Symbol" w:hint="default"/>
+      </w:rPr>
+    </w:lvl>
+    <w:lvl w:ilvl="7" w:tplc="04090003" w:tentative="1">
+      <w:start w:val="1"/>
+      <w:numFmt w:val="bullet"/>
+      <w:lvlText w:val="o"/>
+      <w:lvlJc w:val="left"/>
+      <w:pPr>
+        <w:ind w:left="5871" w:hanging="360"/>
+      </w:pPr>
+      <w:rPr>
+        <w:rFonts w:ascii="Courier New" w:hAnsi="Courier New" w:cs="Courier New" w:hint="default"/>
+      </w:rPr>
+    </w:lvl>
+    <w:lvl w:ilvl="8" w:tplc="04090005" w:tentative="1">
+      <w:start w:val="1"/>
+      <w:numFmt w:val="bullet"/>
+      <w:lvlText w:val=""/>
+      <w:lvlJc w:val="left"/>
+      <w:pPr>
+        <w:ind w:left="6591" w:hanging="360"/>
+      </w:pPr>
+      <w:rPr>
+        <w:rFonts w:ascii="Wingdings" w:hAnsi="Wingdings" w:hint="default"/>
+      </w:rPr>
+    </w:lvl>
+  </w:abstractNum>
+  <w:abstractNum w:abstractNumId="17" w15:restartNumberingAfterBreak="0">
     <w:nsid w:val="32180D1F"/>
     <w:multiLevelType w:val="hybridMultilevel"/>
     <w:tmpl w:val="0B64664C"/>
@@ -5185,7 +5287,7 @@
       </w:rPr>
     </w:lvl>
   </w:abstractNum>
-  <w:abstractNum w:abstractNumId="9" w15:restartNumberingAfterBreak="0">
+  <w:abstractNum w:abstractNumId="18" w15:restartNumberingAfterBreak="0">
     <w:nsid w:val="353D2C87"/>
     <w:multiLevelType w:val="hybridMultilevel"/>
     <w:tmpl w:val="0512E4F2"/>
@@ -5297,7 +5399,572 @@
       </w:rPr>
     </w:lvl>
   </w:abstractNum>
-  <w:abstractNum w:abstractNumId="10" w15:restartNumberingAfterBreak="0">
+  <w:abstractNum w:abstractNumId="19" w15:restartNumberingAfterBreak="0">
+    <w:nsid w:val="37840C04"/>
+    <w:multiLevelType w:val="hybridMultilevel"/>
+    <w:tmpl w:val="298429D4"/>
+    <w:lvl w:ilvl="0" w:tplc="04090001">
+      <w:start w:val="1"/>
+      <w:numFmt w:val="bullet"/>
+      <w:lvlText w:val=""/>
+      <w:lvlJc w:val="left"/>
+      <w:pPr>
+        <w:ind w:left="831" w:hanging="360"/>
+      </w:pPr>
+      <w:rPr>
+        <w:rFonts w:ascii="Symbol" w:hAnsi="Symbol" w:hint="default"/>
+      </w:rPr>
+    </w:lvl>
+    <w:lvl w:ilvl="1" w:tplc="04090003" w:tentative="1">
+      <w:start w:val="1"/>
+      <w:numFmt w:val="bullet"/>
+      <w:lvlText w:val="o"/>
+      <w:lvlJc w:val="left"/>
+      <w:pPr>
+        <w:ind w:left="1551" w:hanging="360"/>
+      </w:pPr>
+      <w:rPr>
+        <w:rFonts w:ascii="Courier New" w:hAnsi="Courier New" w:cs="Courier New" w:hint="default"/>
+      </w:rPr>
+    </w:lvl>
+    <w:lvl w:ilvl="2" w:tplc="04090005" w:tentative="1">
+      <w:start w:val="1"/>
+      <w:numFmt w:val="bullet"/>
+      <w:lvlText w:val=""/>
+      <w:lvlJc w:val="left"/>
+      <w:pPr>
+        <w:ind w:left="2271" w:hanging="360"/>
+      </w:pPr>
+      <w:rPr>
+        <w:rFonts w:ascii="Wingdings" w:hAnsi="Wingdings" w:hint="default"/>
+      </w:rPr>
+    </w:lvl>
+    <w:lvl w:ilvl="3" w:tplc="04090001" w:tentative="1">
+      <w:start w:val="1"/>
+      <w:numFmt w:val="bullet"/>
+      <w:lvlText w:val=""/>
+      <w:lvlJc w:val="left"/>
+      <w:pPr>
+        <w:ind w:left="2991" w:hanging="360"/>
+      </w:pPr>
+      <w:rPr>
+        <w:rFonts w:ascii="Symbol" w:hAnsi="Symbol" w:hint="default"/>
+      </w:rPr>
+    </w:lvl>
+    <w:lvl w:ilvl="4" w:tplc="04090003" w:tentative="1">
+      <w:start w:val="1"/>
+      <w:numFmt w:val="bullet"/>
+      <w:lvlText w:val="o"/>
+      <w:lvlJc w:val="left"/>
+      <w:pPr>
+        <w:ind w:left="3711" w:hanging="360"/>
+      </w:pPr>
+      <w:rPr>
+        <w:rFonts w:ascii="Courier New" w:hAnsi="Courier New" w:cs="Courier New" w:hint="default"/>
+      </w:rPr>
+    </w:lvl>
+    <w:lvl w:ilvl="5" w:tplc="04090005" w:tentative="1">
+      <w:start w:val="1"/>
+      <w:numFmt w:val="bullet"/>
+      <w:lvlText w:val=""/>
+      <w:lvlJc w:val="left"/>
+      <w:pPr>
+        <w:ind w:left="4431" w:hanging="360"/>
+      </w:pPr>
+      <w:rPr>
+        <w:rFonts w:ascii="Wingdings" w:hAnsi="Wingdings" w:hint="default"/>
+      </w:rPr>
+    </w:lvl>
+    <w:lvl w:ilvl="6" w:tplc="04090001" w:tentative="1">
+      <w:start w:val="1"/>
+      <w:numFmt w:val="bullet"/>
+      <w:lvlText w:val=""/>
+      <w:lvlJc w:val="left"/>
+      <w:pPr>
+        <w:ind w:left="5151" w:hanging="360"/>
+      </w:pPr>
+      <w:rPr>
+        <w:rFonts w:ascii="Symbol" w:hAnsi="Symbol" w:hint="default"/>
+      </w:rPr>
+    </w:lvl>
+    <w:lvl w:ilvl="7" w:tplc="04090003" w:tentative="1">
+      <w:start w:val="1"/>
+      <w:numFmt w:val="bullet"/>
+      <w:lvlText w:val="o"/>
+      <w:lvlJc w:val="left"/>
+      <w:pPr>
+        <w:ind w:left="5871" w:hanging="360"/>
+      </w:pPr>
+      <w:rPr>
+        <w:rFonts w:ascii="Courier New" w:hAnsi="Courier New" w:cs="Courier New" w:hint="default"/>
+      </w:rPr>
+    </w:lvl>
+    <w:lvl w:ilvl="8" w:tplc="04090005" w:tentative="1">
+      <w:start w:val="1"/>
+      <w:numFmt w:val="bullet"/>
+      <w:lvlText w:val=""/>
+      <w:lvlJc w:val="left"/>
+      <w:pPr>
+        <w:ind w:left="6591" w:hanging="360"/>
+      </w:pPr>
+      <w:rPr>
+        <w:rFonts w:ascii="Wingdings" w:hAnsi="Wingdings" w:hint="default"/>
+      </w:rPr>
+    </w:lvl>
+  </w:abstractNum>
+  <w:abstractNum w:abstractNumId="20" w15:restartNumberingAfterBreak="0">
+    <w:nsid w:val="3A3D07E7"/>
+    <w:multiLevelType w:val="hybridMultilevel"/>
+    <w:tmpl w:val="98DEFB5C"/>
+    <w:lvl w:ilvl="0" w:tplc="04090001">
+      <w:start w:val="1"/>
+      <w:numFmt w:val="bullet"/>
+      <w:lvlText w:val=""/>
+      <w:lvlJc w:val="left"/>
+      <w:pPr>
+        <w:ind w:left="1440" w:hanging="360"/>
+      </w:pPr>
+      <w:rPr>
+        <w:rFonts w:ascii="Symbol" w:hAnsi="Symbol" w:hint="default"/>
+      </w:rPr>
+    </w:lvl>
+    <w:lvl w:ilvl="1" w:tplc="04090003" w:tentative="1">
+      <w:start w:val="1"/>
+      <w:numFmt w:val="bullet"/>
+      <w:lvlText w:val="o"/>
+      <w:lvlJc w:val="left"/>
+      <w:pPr>
+        <w:ind w:left="2160" w:hanging="360"/>
+      </w:pPr>
+      <w:rPr>
+        <w:rFonts w:ascii="Courier New" w:hAnsi="Courier New" w:cs="Courier New" w:hint="default"/>
+      </w:rPr>
+    </w:lvl>
+    <w:lvl w:ilvl="2" w:tplc="04090005" w:tentative="1">
+      <w:start w:val="1"/>
+      <w:numFmt w:val="bullet"/>
+      <w:lvlText w:val=""/>
+      <w:lvlJc w:val="left"/>
+      <w:pPr>
+        <w:ind w:left="2880" w:hanging="360"/>
+      </w:pPr>
+      <w:rPr>
+        <w:rFonts w:ascii="Wingdings" w:hAnsi="Wingdings" w:hint="default"/>
+      </w:rPr>
+    </w:lvl>
+    <w:lvl w:ilvl="3" w:tplc="04090001" w:tentative="1">
+      <w:start w:val="1"/>
+      <w:numFmt w:val="bullet"/>
+      <w:lvlText w:val=""/>
+      <w:lvlJc w:val="left"/>
+      <w:pPr>
+        <w:ind w:left="3600" w:hanging="360"/>
+      </w:pPr>
+      <w:rPr>
+        <w:rFonts w:ascii="Symbol" w:hAnsi="Symbol" w:hint="default"/>
+      </w:rPr>
+    </w:lvl>
+    <w:lvl w:ilvl="4" w:tplc="04090003" w:tentative="1">
+      <w:start w:val="1"/>
+      <w:numFmt w:val="bullet"/>
+      <w:lvlText w:val="o"/>
+      <w:lvlJc w:val="left"/>
+      <w:pPr>
+        <w:ind w:left="4320" w:hanging="360"/>
+      </w:pPr>
+      <w:rPr>
+        <w:rFonts w:ascii="Courier New" w:hAnsi="Courier New" w:cs="Courier New" w:hint="default"/>
+      </w:rPr>
+    </w:lvl>
+    <w:lvl w:ilvl="5" w:tplc="04090005" w:tentative="1">
+      <w:start w:val="1"/>
+      <w:numFmt w:val="bullet"/>
+      <w:lvlText w:val=""/>
+      <w:lvlJc w:val="left"/>
+      <w:pPr>
+        <w:ind w:left="5040" w:hanging="360"/>
+      </w:pPr>
+      <w:rPr>
+        <w:rFonts w:ascii="Wingdings" w:hAnsi="Wingdings" w:hint="default"/>
+      </w:rPr>
+    </w:lvl>
+    <w:lvl w:ilvl="6" w:tplc="04090001" w:tentative="1">
+      <w:start w:val="1"/>
+      <w:numFmt w:val="bullet"/>
+      <w:lvlText w:val=""/>
+      <w:lvlJc w:val="left"/>
+      <w:pPr>
+        <w:ind w:left="5760" w:hanging="360"/>
+      </w:pPr>
+      <w:rPr>
+        <w:rFonts w:ascii="Symbol" w:hAnsi="Symbol" w:hint="default"/>
+      </w:rPr>
+    </w:lvl>
+    <w:lvl w:ilvl="7" w:tplc="04090003" w:tentative="1">
+      <w:start w:val="1"/>
+      <w:numFmt w:val="bullet"/>
+      <w:lvlText w:val="o"/>
+      <w:lvlJc w:val="left"/>
+      <w:pPr>
+        <w:ind w:left="6480" w:hanging="360"/>
+      </w:pPr>
+      <w:rPr>
+        <w:rFonts w:ascii="Courier New" w:hAnsi="Courier New" w:cs="Courier New" w:hint="default"/>
+      </w:rPr>
+    </w:lvl>
+    <w:lvl w:ilvl="8" w:tplc="04090005" w:tentative="1">
+      <w:start w:val="1"/>
+      <w:numFmt w:val="bullet"/>
+      <w:lvlText w:val=""/>
+      <w:lvlJc w:val="left"/>
+      <w:pPr>
+        <w:ind w:left="7200" w:hanging="360"/>
+      </w:pPr>
+      <w:rPr>
+        <w:rFonts w:ascii="Wingdings" w:hAnsi="Wingdings" w:hint="default"/>
+      </w:rPr>
+    </w:lvl>
+  </w:abstractNum>
+  <w:abstractNum w:abstractNumId="21" w15:restartNumberingAfterBreak="0">
+    <w:nsid w:val="3BA30D8F"/>
+    <w:multiLevelType w:val="hybridMultilevel"/>
+    <w:tmpl w:val="AF92ED72"/>
+    <w:lvl w:ilvl="0" w:tplc="04090001">
+      <w:start w:val="1"/>
+      <w:numFmt w:val="bullet"/>
+      <w:lvlText w:val=""/>
+      <w:lvlJc w:val="left"/>
+      <w:pPr>
+        <w:ind w:left="831" w:hanging="360"/>
+      </w:pPr>
+      <w:rPr>
+        <w:rFonts w:ascii="Symbol" w:hAnsi="Symbol" w:hint="default"/>
+      </w:rPr>
+    </w:lvl>
+    <w:lvl w:ilvl="1" w:tplc="04090003" w:tentative="1">
+      <w:start w:val="1"/>
+      <w:numFmt w:val="bullet"/>
+      <w:lvlText w:val="o"/>
+      <w:lvlJc w:val="left"/>
+      <w:pPr>
+        <w:ind w:left="1551" w:hanging="360"/>
+      </w:pPr>
+      <w:rPr>
+        <w:rFonts w:ascii="Courier New" w:hAnsi="Courier New" w:cs="Courier New" w:hint="default"/>
+      </w:rPr>
+    </w:lvl>
+    <w:lvl w:ilvl="2" w:tplc="04090005" w:tentative="1">
+      <w:start w:val="1"/>
+      <w:numFmt w:val="bullet"/>
+      <w:lvlText w:val=""/>
+      <w:lvlJc w:val="left"/>
+      <w:pPr>
+        <w:ind w:left="2271" w:hanging="360"/>
+      </w:pPr>
+      <w:rPr>
+        <w:rFonts w:ascii="Wingdings" w:hAnsi="Wingdings" w:hint="default"/>
+      </w:rPr>
+    </w:lvl>
+    <w:lvl w:ilvl="3" w:tplc="04090001" w:tentative="1">
+      <w:start w:val="1"/>
+      <w:numFmt w:val="bullet"/>
+      <w:lvlText w:val=""/>
+      <w:lvlJc w:val="left"/>
+      <w:pPr>
+        <w:ind w:left="2991" w:hanging="360"/>
+      </w:pPr>
+      <w:rPr>
+        <w:rFonts w:ascii="Symbol" w:hAnsi="Symbol" w:hint="default"/>
+      </w:rPr>
+    </w:lvl>
+    <w:lvl w:ilvl="4" w:tplc="04090003" w:tentative="1">
+      <w:start w:val="1"/>
+      <w:numFmt w:val="bullet"/>
+      <w:lvlText w:val="o"/>
+      <w:lvlJc w:val="left"/>
+      <w:pPr>
+        <w:ind w:left="3711" w:hanging="360"/>
+      </w:pPr>
+      <w:rPr>
+        <w:rFonts w:ascii="Courier New" w:hAnsi="Courier New" w:cs="Courier New" w:hint="default"/>
+      </w:rPr>
+    </w:lvl>
+    <w:lvl w:ilvl="5" w:tplc="04090005" w:tentative="1">
+      <w:start w:val="1"/>
+      <w:numFmt w:val="bullet"/>
+      <w:lvlText w:val=""/>
+      <w:lvlJc w:val="left"/>
+      <w:pPr>
+        <w:ind w:left="4431" w:hanging="360"/>
+      </w:pPr>
+      <w:rPr>
+        <w:rFonts w:ascii="Wingdings" w:hAnsi="Wingdings" w:hint="default"/>
+      </w:rPr>
+    </w:lvl>
+    <w:lvl w:ilvl="6" w:tplc="04090001" w:tentative="1">
+      <w:start w:val="1"/>
+      <w:numFmt w:val="bullet"/>
+      <w:lvlText w:val=""/>
+      <w:lvlJc w:val="left"/>
+      <w:pPr>
+        <w:ind w:left="5151" w:hanging="360"/>
+      </w:pPr>
+      <w:rPr>
+        <w:rFonts w:ascii="Symbol" w:hAnsi="Symbol" w:hint="default"/>
+      </w:rPr>
+    </w:lvl>
+    <w:lvl w:ilvl="7" w:tplc="04090003" w:tentative="1">
+      <w:start w:val="1"/>
+      <w:numFmt w:val="bullet"/>
+      <w:lvlText w:val="o"/>
+      <w:lvlJc w:val="left"/>
+      <w:pPr>
+        <w:ind w:left="5871" w:hanging="360"/>
+      </w:pPr>
+      <w:rPr>
+        <w:rFonts w:ascii="Courier New" w:hAnsi="Courier New" w:cs="Courier New" w:hint="default"/>
+      </w:rPr>
+    </w:lvl>
+    <w:lvl w:ilvl="8" w:tplc="04090005" w:tentative="1">
+      <w:start w:val="1"/>
+      <w:numFmt w:val="bullet"/>
+      <w:lvlText w:val=""/>
+      <w:lvlJc w:val="left"/>
+      <w:pPr>
+        <w:ind w:left="6591" w:hanging="360"/>
+      </w:pPr>
+      <w:rPr>
+        <w:rFonts w:ascii="Wingdings" w:hAnsi="Wingdings" w:hint="default"/>
+      </w:rPr>
+    </w:lvl>
+  </w:abstractNum>
+  <w:abstractNum w:abstractNumId="22" w15:restartNumberingAfterBreak="0">
+    <w:nsid w:val="3C944578"/>
+    <w:multiLevelType w:val="hybridMultilevel"/>
+    <w:tmpl w:val="8FCE728E"/>
+    <w:lvl w:ilvl="0" w:tplc="04090001">
+      <w:start w:val="1"/>
+      <w:numFmt w:val="bullet"/>
+      <w:lvlText w:val=""/>
+      <w:lvlJc w:val="left"/>
+      <w:pPr>
+        <w:ind w:left="831" w:hanging="360"/>
+      </w:pPr>
+      <w:rPr>
+        <w:rFonts w:ascii="Symbol" w:hAnsi="Symbol" w:hint="default"/>
+      </w:rPr>
+    </w:lvl>
+    <w:lvl w:ilvl="1" w:tplc="04090003" w:tentative="1">
+      <w:start w:val="1"/>
+      <w:numFmt w:val="bullet"/>
+      <w:lvlText w:val="o"/>
+      <w:lvlJc w:val="left"/>
+      <w:pPr>
+        <w:ind w:left="1551" w:hanging="360"/>
+      </w:pPr>
+      <w:rPr>
+        <w:rFonts w:ascii="Courier New" w:hAnsi="Courier New" w:cs="Courier New" w:hint="default"/>
+      </w:rPr>
+    </w:lvl>
+    <w:lvl w:ilvl="2" w:tplc="04090005" w:tentative="1">
+      <w:start w:val="1"/>
+      <w:numFmt w:val="bullet"/>
+      <w:lvlText w:val=""/>
+      <w:lvlJc w:val="left"/>
+      <w:pPr>
+        <w:ind w:left="2271" w:hanging="360"/>
+      </w:pPr>
+      <w:rPr>
+        <w:rFonts w:ascii="Wingdings" w:hAnsi="Wingdings" w:hint="default"/>
+      </w:rPr>
+    </w:lvl>
+    <w:lvl w:ilvl="3" w:tplc="04090001" w:tentative="1">
+      <w:start w:val="1"/>
+      <w:numFmt w:val="bullet"/>
+      <w:lvlText w:val=""/>
+      <w:lvlJc w:val="left"/>
+      <w:pPr>
+        <w:ind w:left="2991" w:hanging="360"/>
+      </w:pPr>
+      <w:rPr>
+        <w:rFonts w:ascii="Symbol" w:hAnsi="Symbol" w:hint="default"/>
+      </w:rPr>
+    </w:lvl>
+    <w:lvl w:ilvl="4" w:tplc="04090003" w:tentative="1">
+      <w:start w:val="1"/>
+      <w:numFmt w:val="bullet"/>
+      <w:lvlText w:val="o"/>
+      <w:lvlJc w:val="left"/>
+      <w:pPr>
+        <w:ind w:left="3711" w:hanging="360"/>
+      </w:pPr>
+      <w:rPr>
+        <w:rFonts w:ascii="Courier New" w:hAnsi="Courier New" w:cs="Courier New" w:hint="default"/>
+      </w:rPr>
+    </w:lvl>
+    <w:lvl w:ilvl="5" w:tplc="04090005" w:tentative="1">
+      <w:start w:val="1"/>
+      <w:numFmt w:val="bullet"/>
+      <w:lvlText w:val=""/>
+      <w:lvlJc w:val="left"/>
+      <w:pPr>
+        <w:ind w:left="4431" w:hanging="360"/>
+      </w:pPr>
+      <w:rPr>
+        <w:rFonts w:ascii="Wingdings" w:hAnsi="Wingdings" w:hint="default"/>
+      </w:rPr>
+    </w:lvl>
+    <w:lvl w:ilvl="6" w:tplc="04090001" w:tentative="1">
+      <w:start w:val="1"/>
+      <w:numFmt w:val="bullet"/>
+      <w:lvlText w:val=""/>
+      <w:lvlJc w:val="left"/>
+      <w:pPr>
+        <w:ind w:left="5151" w:hanging="360"/>
+      </w:pPr>
+      <w:rPr>
+        <w:rFonts w:ascii="Symbol" w:hAnsi="Symbol" w:hint="default"/>
+      </w:rPr>
+    </w:lvl>
+    <w:lvl w:ilvl="7" w:tplc="04090003" w:tentative="1">
+      <w:start w:val="1"/>
+      <w:numFmt w:val="bullet"/>
+      <w:lvlText w:val="o"/>
+      <w:lvlJc w:val="left"/>
+      <w:pPr>
+        <w:ind w:left="5871" w:hanging="360"/>
+      </w:pPr>
+      <w:rPr>
+        <w:rFonts w:ascii="Courier New" w:hAnsi="Courier New" w:cs="Courier New" w:hint="default"/>
+      </w:rPr>
+    </w:lvl>
+    <w:lvl w:ilvl="8" w:tplc="04090005" w:tentative="1">
+      <w:start w:val="1"/>
+      <w:numFmt w:val="bullet"/>
+      <w:lvlText w:val=""/>
+      <w:lvlJc w:val="left"/>
+      <w:pPr>
+        <w:ind w:left="6591" w:hanging="360"/>
+      </w:pPr>
+      <w:rPr>
+        <w:rFonts w:ascii="Wingdings" w:hAnsi="Wingdings" w:hint="default"/>
+      </w:rPr>
+    </w:lvl>
+  </w:abstractNum>
+  <w:abstractNum w:abstractNumId="23" w15:restartNumberingAfterBreak="0">
+    <w:nsid w:val="3E6908F6"/>
+    <w:multiLevelType w:val="hybridMultilevel"/>
+    <w:tmpl w:val="0408072E"/>
+    <w:lvl w:ilvl="0" w:tplc="04090001">
+      <w:start w:val="1"/>
+      <w:numFmt w:val="bullet"/>
+      <w:lvlText w:val=""/>
+      <w:lvlJc w:val="left"/>
+      <w:pPr>
+        <w:ind w:left="831" w:hanging="360"/>
+      </w:pPr>
+      <w:rPr>
+        <w:rFonts w:ascii="Symbol" w:hAnsi="Symbol" w:hint="default"/>
+      </w:rPr>
+    </w:lvl>
+    <w:lvl w:ilvl="1" w:tplc="04090003" w:tentative="1">
+      <w:start w:val="1"/>
+      <w:numFmt w:val="bullet"/>
+      <w:lvlText w:val="o"/>
+      <w:lvlJc w:val="left"/>
+      <w:pPr>
+        <w:ind w:left="1551" w:hanging="360"/>
+      </w:pPr>
+      <w:rPr>
+        <w:rFonts w:ascii="Courier New" w:hAnsi="Courier New" w:cs="Courier New" w:hint="default"/>
+      </w:rPr>
+    </w:lvl>
+    <w:lvl w:ilvl="2" w:tplc="04090005" w:tentative="1">
+      <w:start w:val="1"/>
+      <w:numFmt w:val="bullet"/>
+      <w:lvlText w:val=""/>
+      <w:lvlJc w:val="left"/>
+      <w:pPr>
+        <w:ind w:left="2271" w:hanging="360"/>
+      </w:pPr>
+      <w:rPr>
+        <w:rFonts w:ascii="Wingdings" w:hAnsi="Wingdings" w:hint="default"/>
+      </w:rPr>
+    </w:lvl>
+    <w:lvl w:ilvl="3" w:tplc="04090001" w:tentative="1">
+      <w:start w:val="1"/>
+      <w:numFmt w:val="bullet"/>
+      <w:lvlText w:val=""/>
+      <w:lvlJc w:val="left"/>
+      <w:pPr>
+        <w:ind w:left="2991" w:hanging="360"/>
+      </w:pPr>
+      <w:rPr>
+        <w:rFonts w:ascii="Symbol" w:hAnsi="Symbol" w:hint="default"/>
+      </w:rPr>
+    </w:lvl>
+    <w:lvl w:ilvl="4" w:tplc="04090003" w:tentative="1">
+      <w:start w:val="1"/>
+      <w:numFmt w:val="bullet"/>
+      <w:lvlText w:val="o"/>
+      <w:lvlJc w:val="left"/>
+      <w:pPr>
+        <w:ind w:left="3711" w:hanging="360"/>
+      </w:pPr>
+      <w:rPr>
+        <w:rFonts w:ascii="Courier New" w:hAnsi="Courier New" w:cs="Courier New" w:hint="default"/>
+      </w:rPr>
+    </w:lvl>
+    <w:lvl w:ilvl="5" w:tplc="04090005" w:tentative="1">
+      <w:start w:val="1"/>
+      <w:numFmt w:val="bullet"/>
+      <w:lvlText w:val=""/>
+      <w:lvlJc w:val="left"/>
+      <w:pPr>
+        <w:ind w:left="4431" w:hanging="360"/>
+      </w:pPr>
+      <w:rPr>
+        <w:rFonts w:ascii="Wingdings" w:hAnsi="Wingdings" w:hint="default"/>
+      </w:rPr>
+    </w:lvl>
+    <w:lvl w:ilvl="6" w:tplc="04090001" w:tentative="1">
+      <w:start w:val="1"/>
+      <w:numFmt w:val="bullet"/>
+      <w:lvlText w:val=""/>
+      <w:lvlJc w:val="left"/>
+      <w:pPr>
+        <w:ind w:left="5151" w:hanging="360"/>
+      </w:pPr>
+      <w:rPr>
+        <w:rFonts w:ascii="Symbol" w:hAnsi="Symbol" w:hint="default"/>
+      </w:rPr>
+    </w:lvl>
+    <w:lvl w:ilvl="7" w:tplc="04090003" w:tentative="1">
+      <w:start w:val="1"/>
+      <w:numFmt w:val="bullet"/>
+      <w:lvlText w:val="o"/>
+      <w:lvlJc w:val="left"/>
+      <w:pPr>
+        <w:ind w:left="5871" w:hanging="360"/>
+      </w:pPr>
+      <w:rPr>
+        <w:rFonts w:ascii="Courier New" w:hAnsi="Courier New" w:cs="Courier New" w:hint="default"/>
+      </w:rPr>
+    </w:lvl>
+    <w:lvl w:ilvl="8" w:tplc="04090005" w:tentative="1">
+      <w:start w:val="1"/>
+      <w:numFmt w:val="bullet"/>
+      <w:lvlText w:val=""/>
+      <w:lvlJc w:val="left"/>
+      <w:pPr>
+        <w:ind w:left="6591" w:hanging="360"/>
+      </w:pPr>
+      <w:rPr>
+        <w:rFonts w:ascii="Wingdings" w:hAnsi="Wingdings" w:hint="default"/>
+      </w:rPr>
+    </w:lvl>
+  </w:abstractNum>
+  <w:abstractNum w:abstractNumId="24" w15:restartNumberingAfterBreak="0">
     <w:nsid w:val="3F12537B"/>
     <w:multiLevelType w:val="hybridMultilevel"/>
     <w:tmpl w:val="B9186B18"/>
@@ -5414,7 +6081,120 @@
       </w:rPr>
     </w:lvl>
   </w:abstractNum>
-  <w:abstractNum w:abstractNumId="11" w15:restartNumberingAfterBreak="0">
+  <w:abstractNum w:abstractNumId="25" w15:restartNumberingAfterBreak="0">
+    <w:nsid w:val="44DC691A"/>
+    <w:multiLevelType w:val="hybridMultilevel"/>
+    <w:tmpl w:val="A43C37D6"/>
+    <w:lvl w:ilvl="0" w:tplc="04090001">
+      <w:start w:val="1"/>
+      <w:numFmt w:val="bullet"/>
+      <w:lvlText w:val=""/>
+      <w:lvlJc w:val="left"/>
+      <w:pPr>
+        <w:ind w:left="831" w:hanging="360"/>
+      </w:pPr>
+      <w:rPr>
+        <w:rFonts w:ascii="Symbol" w:hAnsi="Symbol" w:hint="default"/>
+      </w:rPr>
+    </w:lvl>
+    <w:lvl w:ilvl="1" w:tplc="04090003" w:tentative="1">
+      <w:start w:val="1"/>
+      <w:numFmt w:val="bullet"/>
+      <w:lvlText w:val="o"/>
+      <w:lvlJc w:val="left"/>
+      <w:pPr>
+        <w:ind w:left="1551" w:hanging="360"/>
+      </w:pPr>
+      <w:rPr>
+        <w:rFonts w:ascii="Courier New" w:hAnsi="Courier New" w:cs="Courier New" w:hint="default"/>
+      </w:rPr>
+    </w:lvl>
+    <w:lvl w:ilvl="2" w:tplc="04090005" w:tentative="1">
+      <w:start w:val="1"/>
+      <w:numFmt w:val="bullet"/>
+      <w:lvlText w:val=""/>
+      <w:lvlJc w:val="left"/>
+      <w:pPr>
+        <w:ind w:left="2271" w:hanging="360"/>
+      </w:pPr>
+      <w:rPr>
+        <w:rFonts w:ascii="Wingdings" w:hAnsi="Wingdings" w:hint="default"/>
+      </w:rPr>
+    </w:lvl>
+    <w:lvl w:ilvl="3" w:tplc="04090001" w:tentative="1">
+      <w:start w:val="1"/>
+      <w:numFmt w:val="bullet"/>
+      <w:lvlText w:val=""/>
+      <w:lvlJc w:val="left"/>
+      <w:pPr>
+        <w:ind w:left="2991" w:hanging="360"/>
+      </w:pPr>
+      <w:rPr>
+        <w:rFonts w:ascii="Symbol" w:hAnsi="Symbol" w:hint="default"/>
+      </w:rPr>
+    </w:lvl>
+    <w:lvl w:ilvl="4" w:tplc="04090003" w:tentative="1">
+      <w:start w:val="1"/>
+      <w:numFmt w:val="bullet"/>
+      <w:lvlText w:val="o"/>
+      <w:lvlJc w:val="left"/>
+      <w:pPr>
+        <w:ind w:left="3711" w:hanging="360"/>
+      </w:pPr>
+      <w:rPr>
+        <w:rFonts w:ascii="Courier New" w:hAnsi="Courier New" w:cs="Courier New" w:hint="default"/>
+      </w:rPr>
+    </w:lvl>
+    <w:lvl w:ilvl="5" w:tplc="04090005" w:tentative="1">
+      <w:start w:val="1"/>
+      <w:numFmt w:val="bullet"/>
+      <w:lvlText w:val=""/>
+      <w:lvlJc w:val="left"/>
+      <w:pPr>
+        <w:ind w:left="4431" w:hanging="360"/>
+      </w:pPr>
+      <w:rPr>
+        <w:rFonts w:ascii="Wingdings" w:hAnsi="Wingdings" w:hint="default"/>
+      </w:rPr>
+    </w:lvl>
+    <w:lvl w:ilvl="6" w:tplc="04090001" w:tentative="1">
+      <w:start w:val="1"/>
+      <w:numFmt w:val="bullet"/>
+      <w:lvlText w:val=""/>
+      <w:lvlJc w:val="left"/>
+      <w:pPr>
+        <w:ind w:left="5151" w:hanging="360"/>
+      </w:pPr>
+      <w:rPr>
+        <w:rFonts w:ascii="Symbol" w:hAnsi="Symbol" w:hint="default"/>
+      </w:rPr>
+    </w:lvl>
+    <w:lvl w:ilvl="7" w:tplc="04090003" w:tentative="1">
+      <w:start w:val="1"/>
+      <w:numFmt w:val="bullet"/>
+      <w:lvlText w:val="o"/>
+      <w:lvlJc w:val="left"/>
+      <w:pPr>
+        <w:ind w:left="5871" w:hanging="360"/>
+      </w:pPr>
+      <w:rPr>
+        <w:rFonts w:ascii="Courier New" w:hAnsi="Courier New" w:cs="Courier New" w:hint="default"/>
+      </w:rPr>
+    </w:lvl>
+    <w:lvl w:ilvl="8" w:tplc="04090005" w:tentative="1">
+      <w:start w:val="1"/>
+      <w:numFmt w:val="bullet"/>
+      <w:lvlText w:val=""/>
+      <w:lvlJc w:val="left"/>
+      <w:pPr>
+        <w:ind w:left="6591" w:hanging="360"/>
+      </w:pPr>
+      <w:rPr>
+        <w:rFonts w:ascii="Wingdings" w:hAnsi="Wingdings" w:hint="default"/>
+      </w:rPr>
+    </w:lvl>
+  </w:abstractNum>
+  <w:abstractNum w:abstractNumId="26" w15:restartNumberingAfterBreak="0">
     <w:nsid w:val="48B51AA4"/>
     <w:multiLevelType w:val="hybridMultilevel"/>
     <w:tmpl w:val="843EE612"/>
@@ -5527,7 +6307,233 @@
       </w:rPr>
     </w:lvl>
   </w:abstractNum>
-  <w:abstractNum w:abstractNumId="12" w15:restartNumberingAfterBreak="0">
+  <w:abstractNum w:abstractNumId="27" w15:restartNumberingAfterBreak="0">
+    <w:nsid w:val="4E211F4B"/>
+    <w:multiLevelType w:val="hybridMultilevel"/>
+    <w:tmpl w:val="74F452DC"/>
+    <w:lvl w:ilvl="0" w:tplc="04090001">
+      <w:start w:val="1"/>
+      <w:numFmt w:val="bullet"/>
+      <w:lvlText w:val=""/>
+      <w:lvlJc w:val="left"/>
+      <w:pPr>
+        <w:ind w:left="831" w:hanging="360"/>
+      </w:pPr>
+      <w:rPr>
+        <w:rFonts w:ascii="Symbol" w:hAnsi="Symbol" w:hint="default"/>
+      </w:rPr>
+    </w:lvl>
+    <w:lvl w:ilvl="1" w:tplc="04090003" w:tentative="1">
+      <w:start w:val="1"/>
+      <w:numFmt w:val="bullet"/>
+      <w:lvlText w:val="o"/>
+      <w:lvlJc w:val="left"/>
+      <w:pPr>
+        <w:ind w:left="1551" w:hanging="360"/>
+      </w:pPr>
+      <w:rPr>
+        <w:rFonts w:ascii="Courier New" w:hAnsi="Courier New" w:cs="Courier New" w:hint="default"/>
+      </w:rPr>
+    </w:lvl>
+    <w:lvl w:ilvl="2" w:tplc="04090005" w:tentative="1">
+      <w:start w:val="1"/>
+      <w:numFmt w:val="bullet"/>
+      <w:lvlText w:val=""/>
+      <w:lvlJc w:val="left"/>
+      <w:pPr>
+        <w:ind w:left="2271" w:hanging="360"/>
+      </w:pPr>
+      <w:rPr>
+        <w:rFonts w:ascii="Wingdings" w:hAnsi="Wingdings" w:hint="default"/>
+      </w:rPr>
+    </w:lvl>
+    <w:lvl w:ilvl="3" w:tplc="04090001" w:tentative="1">
+      <w:start w:val="1"/>
+      <w:numFmt w:val="bullet"/>
+      <w:lvlText w:val=""/>
+      <w:lvlJc w:val="left"/>
+      <w:pPr>
+        <w:ind w:left="2991" w:hanging="360"/>
+      </w:pPr>
+      <w:rPr>
+        <w:rFonts w:ascii="Symbol" w:hAnsi="Symbol" w:hint="default"/>
+      </w:rPr>
+    </w:lvl>
+    <w:lvl w:ilvl="4" w:tplc="04090003" w:tentative="1">
+      <w:start w:val="1"/>
+      <w:numFmt w:val="bullet"/>
+      <w:lvlText w:val="o"/>
+      <w:lvlJc w:val="left"/>
+      <w:pPr>
+        <w:ind w:left="3711" w:hanging="360"/>
+      </w:pPr>
+      <w:rPr>
+        <w:rFonts w:ascii="Courier New" w:hAnsi="Courier New" w:cs="Courier New" w:hint="default"/>
+      </w:rPr>
+    </w:lvl>
+    <w:lvl w:ilvl="5" w:tplc="04090005" w:tentative="1">
+      <w:start w:val="1"/>
+      <w:numFmt w:val="bullet"/>
+      <w:lvlText w:val=""/>
+      <w:lvlJc w:val="left"/>
+      <w:pPr>
+        <w:ind w:left="4431" w:hanging="360"/>
+      </w:pPr>
+      <w:rPr>
+        <w:rFonts w:ascii="Wingdings" w:hAnsi="Wingdings" w:hint="default"/>
+      </w:rPr>
+    </w:lvl>
+    <w:lvl w:ilvl="6" w:tplc="04090001" w:tentative="1">
+      <w:start w:val="1"/>
+      <w:numFmt w:val="bullet"/>
+      <w:lvlText w:val=""/>
+      <w:lvlJc w:val="left"/>
+      <w:pPr>
+        <w:ind w:left="5151" w:hanging="360"/>
+      </w:pPr>
+      <w:rPr>
+        <w:rFonts w:ascii="Symbol" w:hAnsi="Symbol" w:hint="default"/>
+      </w:rPr>
+    </w:lvl>
+    <w:lvl w:ilvl="7" w:tplc="04090003" w:tentative="1">
+      <w:start w:val="1"/>
+      <w:numFmt w:val="bullet"/>
+      <w:lvlText w:val="o"/>
+      <w:lvlJc w:val="left"/>
+      <w:pPr>
+        <w:ind w:left="5871" w:hanging="360"/>
+      </w:pPr>
+      <w:rPr>
+        <w:rFonts w:ascii="Courier New" w:hAnsi="Courier New" w:cs="Courier New" w:hint="default"/>
+      </w:rPr>
+    </w:lvl>
+    <w:lvl w:ilvl="8" w:tplc="04090005" w:tentative="1">
+      <w:start w:val="1"/>
+      <w:numFmt w:val="bullet"/>
+      <w:lvlText w:val=""/>
+      <w:lvlJc w:val="left"/>
+      <w:pPr>
+        <w:ind w:left="6591" w:hanging="360"/>
+      </w:pPr>
+      <w:rPr>
+        <w:rFonts w:ascii="Wingdings" w:hAnsi="Wingdings" w:hint="default"/>
+      </w:rPr>
+    </w:lvl>
+  </w:abstractNum>
+  <w:abstractNum w:abstractNumId="28" w15:restartNumberingAfterBreak="0">
+    <w:nsid w:val="50785FC9"/>
+    <w:multiLevelType w:val="hybridMultilevel"/>
+    <w:tmpl w:val="830AAA64"/>
+    <w:lvl w:ilvl="0" w:tplc="04090001">
+      <w:start w:val="1"/>
+      <w:numFmt w:val="bullet"/>
+      <w:lvlText w:val=""/>
+      <w:lvlJc w:val="left"/>
+      <w:pPr>
+        <w:ind w:left="831" w:hanging="360"/>
+      </w:pPr>
+      <w:rPr>
+        <w:rFonts w:ascii="Symbol" w:hAnsi="Symbol" w:hint="default"/>
+      </w:rPr>
+    </w:lvl>
+    <w:lvl w:ilvl="1" w:tplc="FFFFFFFF" w:tentative="1">
+      <w:start w:val="1"/>
+      <w:numFmt w:val="bullet"/>
+      <w:lvlText w:val="o"/>
+      <w:lvlJc w:val="left"/>
+      <w:pPr>
+        <w:ind w:left="1551" w:hanging="360"/>
+      </w:pPr>
+      <w:rPr>
+        <w:rFonts w:ascii="Courier New" w:hAnsi="Courier New" w:cs="Courier New" w:hint="default"/>
+      </w:rPr>
+    </w:lvl>
+    <w:lvl w:ilvl="2" w:tplc="FFFFFFFF" w:tentative="1">
+      <w:start w:val="1"/>
+      <w:numFmt w:val="bullet"/>
+      <w:lvlText w:val=""/>
+      <w:lvlJc w:val="left"/>
+      <w:pPr>
+        <w:ind w:left="2271" w:hanging="360"/>
+      </w:pPr>
+      <w:rPr>
+        <w:rFonts w:ascii="Wingdings" w:hAnsi="Wingdings" w:hint="default"/>
+      </w:rPr>
+    </w:lvl>
+    <w:lvl w:ilvl="3" w:tplc="FFFFFFFF" w:tentative="1">
+      <w:start w:val="1"/>
+      <w:numFmt w:val="bullet"/>
+      <w:lvlText w:val=""/>
+      <w:lvlJc w:val="left"/>
+      <w:pPr>
+        <w:ind w:left="2991" w:hanging="360"/>
+      </w:pPr>
+      <w:rPr>
+        <w:rFonts w:ascii="Symbol" w:hAnsi="Symbol" w:hint="default"/>
+      </w:rPr>
+    </w:lvl>
+    <w:lvl w:ilvl="4" w:tplc="FFFFFFFF" w:tentative="1">
+      <w:start w:val="1"/>
+      <w:numFmt w:val="bullet"/>
+      <w:lvlText w:val="o"/>
+      <w:lvlJc w:val="left"/>
+      <w:pPr>
+        <w:ind w:left="3711" w:hanging="360"/>
+      </w:pPr>
+      <w:rPr>
+        <w:rFonts w:ascii="Courier New" w:hAnsi="Courier New" w:cs="Courier New" w:hint="default"/>
+      </w:rPr>
+    </w:lvl>
+    <w:lvl w:ilvl="5" w:tplc="FFFFFFFF" w:tentative="1">
+      <w:start w:val="1"/>
+      <w:numFmt w:val="bullet"/>
+      <w:lvlText w:val=""/>
+      <w:lvlJc w:val="left"/>
+      <w:pPr>
+        <w:ind w:left="4431" w:hanging="360"/>
+      </w:pPr>
+      <w:rPr>
+        <w:rFonts w:ascii="Wingdings" w:hAnsi="Wingdings" w:hint="default"/>
+      </w:rPr>
+    </w:lvl>
+    <w:lvl w:ilvl="6" w:tplc="FFFFFFFF" w:tentative="1">
+      <w:start w:val="1"/>
+      <w:numFmt w:val="bullet"/>
+      <w:lvlText w:val=""/>
+      <w:lvlJc w:val="left"/>
+      <w:pPr>
+        <w:ind w:left="5151" w:hanging="360"/>
+      </w:pPr>
+      <w:rPr>
+        <w:rFonts w:ascii="Symbol" w:hAnsi="Symbol" w:hint="default"/>
+      </w:rPr>
+    </w:lvl>
+    <w:lvl w:ilvl="7" w:tplc="FFFFFFFF" w:tentative="1">
+      <w:start w:val="1"/>
+      <w:numFmt w:val="bullet"/>
+      <w:lvlText w:val="o"/>
+      <w:lvlJc w:val="left"/>
+      <w:pPr>
+        <w:ind w:left="5871" w:hanging="360"/>
+      </w:pPr>
+      <w:rPr>
+        <w:rFonts w:ascii="Courier New" w:hAnsi="Courier New" w:cs="Courier New" w:hint="default"/>
+      </w:rPr>
+    </w:lvl>
+    <w:lvl w:ilvl="8" w:tplc="FFFFFFFF" w:tentative="1">
+      <w:start w:val="1"/>
+      <w:numFmt w:val="bullet"/>
+      <w:lvlText w:val=""/>
+      <w:lvlJc w:val="left"/>
+      <w:pPr>
+        <w:ind w:left="6591" w:hanging="360"/>
+      </w:pPr>
+      <w:rPr>
+        <w:rFonts w:ascii="Wingdings" w:hAnsi="Wingdings" w:hint="default"/>
+      </w:rPr>
+    </w:lvl>
+  </w:abstractNum>
+  <w:abstractNum w:abstractNumId="29" w15:restartNumberingAfterBreak="0">
     <w:nsid w:val="51A26A80"/>
     <w:multiLevelType w:val="hybridMultilevel"/>
     <w:tmpl w:val="17046084"/>
@@ -5644,7 +6650,120 @@
       </w:rPr>
     </w:lvl>
   </w:abstractNum>
-  <w:abstractNum w:abstractNumId="13" w15:restartNumberingAfterBreak="0">
+  <w:abstractNum w:abstractNumId="30" w15:restartNumberingAfterBreak="0">
+    <w:nsid w:val="53315207"/>
+    <w:multiLevelType w:val="hybridMultilevel"/>
+    <w:tmpl w:val="3976E752"/>
+    <w:lvl w:ilvl="0" w:tplc="04090001">
+      <w:start w:val="1"/>
+      <w:numFmt w:val="bullet"/>
+      <w:lvlText w:val=""/>
+      <w:lvlJc w:val="left"/>
+      <w:pPr>
+        <w:ind w:left="831" w:hanging="360"/>
+      </w:pPr>
+      <w:rPr>
+        <w:rFonts w:ascii="Symbol" w:hAnsi="Symbol" w:hint="default"/>
+      </w:rPr>
+    </w:lvl>
+    <w:lvl w:ilvl="1" w:tplc="04090003" w:tentative="1">
+      <w:start w:val="1"/>
+      <w:numFmt w:val="bullet"/>
+      <w:lvlText w:val="o"/>
+      <w:lvlJc w:val="left"/>
+      <w:pPr>
+        <w:ind w:left="1551" w:hanging="360"/>
+      </w:pPr>
+      <w:rPr>
+        <w:rFonts w:ascii="Courier New" w:hAnsi="Courier New" w:cs="Courier New" w:hint="default"/>
+      </w:rPr>
+    </w:lvl>
+    <w:lvl w:ilvl="2" w:tplc="04090005" w:tentative="1">
+      <w:start w:val="1"/>
+      <w:numFmt w:val="bullet"/>
+      <w:lvlText w:val=""/>
+      <w:lvlJc w:val="left"/>
+      <w:pPr>
+        <w:ind w:left="2271" w:hanging="360"/>
+      </w:pPr>
+      <w:rPr>
+        <w:rFonts w:ascii="Wingdings" w:hAnsi="Wingdings" w:hint="default"/>
+      </w:rPr>
+    </w:lvl>
+    <w:lvl w:ilvl="3" w:tplc="04090001" w:tentative="1">
+      <w:start w:val="1"/>
+      <w:numFmt w:val="bullet"/>
+      <w:lvlText w:val=""/>
+      <w:lvlJc w:val="left"/>
+      <w:pPr>
+        <w:ind w:left="2991" w:hanging="360"/>
+      </w:pPr>
+      <w:rPr>
+        <w:rFonts w:ascii="Symbol" w:hAnsi="Symbol" w:hint="default"/>
+      </w:rPr>
+    </w:lvl>
+    <w:lvl w:ilvl="4" w:tplc="04090003" w:tentative="1">
+      <w:start w:val="1"/>
+      <w:numFmt w:val="bullet"/>
+      <w:lvlText w:val="o"/>
+      <w:lvlJc w:val="left"/>
+      <w:pPr>
+        <w:ind w:left="3711" w:hanging="360"/>
+      </w:pPr>
+      <w:rPr>
+        <w:rFonts w:ascii="Courier New" w:hAnsi="Courier New" w:cs="Courier New" w:hint="default"/>
+      </w:rPr>
+    </w:lvl>
+    <w:lvl w:ilvl="5" w:tplc="04090005" w:tentative="1">
+      <w:start w:val="1"/>
+      <w:numFmt w:val="bullet"/>
+      <w:lvlText w:val=""/>
+      <w:lvlJc w:val="left"/>
+      <w:pPr>
+        <w:ind w:left="4431" w:hanging="360"/>
+      </w:pPr>
+      <w:rPr>
+        <w:rFonts w:ascii="Wingdings" w:hAnsi="Wingdings" w:hint="default"/>
+      </w:rPr>
+    </w:lvl>
+    <w:lvl w:ilvl="6" w:tplc="04090001" w:tentative="1">
+      <w:start w:val="1"/>
+      <w:numFmt w:val="bullet"/>
+      <w:lvlText w:val=""/>
+      <w:lvlJc w:val="left"/>
+      <w:pPr>
+        <w:ind w:left="5151" w:hanging="360"/>
+      </w:pPr>
+      <w:rPr>
+        <w:rFonts w:ascii="Symbol" w:hAnsi="Symbol" w:hint="default"/>
+      </w:rPr>
+    </w:lvl>
+    <w:lvl w:ilvl="7" w:tplc="04090003" w:tentative="1">
+      <w:start w:val="1"/>
+      <w:numFmt w:val="bullet"/>
+      <w:lvlText w:val="o"/>
+      <w:lvlJc w:val="left"/>
+      <w:pPr>
+        <w:ind w:left="5871" w:hanging="360"/>
+      </w:pPr>
+      <w:rPr>
+        <w:rFonts w:ascii="Courier New" w:hAnsi="Courier New" w:cs="Courier New" w:hint="default"/>
+      </w:rPr>
+    </w:lvl>
+    <w:lvl w:ilvl="8" w:tplc="04090005" w:tentative="1">
+      <w:start w:val="1"/>
+      <w:numFmt w:val="bullet"/>
+      <w:lvlText w:val=""/>
+      <w:lvlJc w:val="left"/>
+      <w:pPr>
+        <w:ind w:left="6591" w:hanging="360"/>
+      </w:pPr>
+      <w:rPr>
+        <w:rFonts w:ascii="Wingdings" w:hAnsi="Wingdings" w:hint="default"/>
+      </w:rPr>
+    </w:lvl>
+  </w:abstractNum>
+  <w:abstractNum w:abstractNumId="31" w15:restartNumberingAfterBreak="0">
     <w:nsid w:val="539A777F"/>
     <w:multiLevelType w:val="hybridMultilevel"/>
     <w:tmpl w:val="25905716"/>
@@ -5758,7 +6877,7 @@
       </w:rPr>
     </w:lvl>
   </w:abstractNum>
-  <w:abstractNum w:abstractNumId="14" w15:restartNumberingAfterBreak="0">
+  <w:abstractNum w:abstractNumId="32" w15:restartNumberingAfterBreak="0">
     <w:nsid w:val="56984F39"/>
     <w:multiLevelType w:val="hybridMultilevel"/>
     <w:tmpl w:val="15D0472A"/>
@@ -5875,7 +6994,7 @@
       </w:rPr>
     </w:lvl>
   </w:abstractNum>
-  <w:abstractNum w:abstractNumId="15" w15:restartNumberingAfterBreak="0">
+  <w:abstractNum w:abstractNumId="33" w15:restartNumberingAfterBreak="0">
     <w:nsid w:val="5B687768"/>
     <w:multiLevelType w:val="hybridMultilevel"/>
     <w:tmpl w:val="692A0E42"/>
@@ -5988,7 +7107,7 @@
       </w:rPr>
     </w:lvl>
   </w:abstractNum>
-  <w:abstractNum w:abstractNumId="16" w15:restartNumberingAfterBreak="0">
+  <w:abstractNum w:abstractNumId="34" w15:restartNumberingAfterBreak="0">
     <w:nsid w:val="624C36A8"/>
     <w:multiLevelType w:val="hybridMultilevel"/>
     <w:tmpl w:val="30DE320C"/>
@@ -6101,7 +7220,7 @@
       </w:rPr>
     </w:lvl>
   </w:abstractNum>
-  <w:abstractNum w:abstractNumId="17" w15:restartNumberingAfterBreak="0">
+  <w:abstractNum w:abstractNumId="35" w15:restartNumberingAfterBreak="0">
     <w:nsid w:val="632A7E6F"/>
     <w:multiLevelType w:val="hybridMultilevel"/>
     <w:tmpl w:val="67E64E20"/>
@@ -6213,7 +7332,7 @@
       </w:rPr>
     </w:lvl>
   </w:abstractNum>
-  <w:abstractNum w:abstractNumId="18" w15:restartNumberingAfterBreak="0">
+  <w:abstractNum w:abstractNumId="36" w15:restartNumberingAfterBreak="0">
     <w:nsid w:val="689978F2"/>
     <w:multiLevelType w:val="hybridMultilevel"/>
     <w:tmpl w:val="67F48F6C"/>
@@ -6326,7 +7445,120 @@
       </w:rPr>
     </w:lvl>
   </w:abstractNum>
-  <w:abstractNum w:abstractNumId="19" w15:restartNumberingAfterBreak="0">
+  <w:abstractNum w:abstractNumId="37" w15:restartNumberingAfterBreak="0">
+    <w:nsid w:val="68F54EAB"/>
+    <w:multiLevelType w:val="hybridMultilevel"/>
+    <w:tmpl w:val="60725E24"/>
+    <w:lvl w:ilvl="0" w:tplc="04090001">
+      <w:start w:val="1"/>
+      <w:numFmt w:val="bullet"/>
+      <w:lvlText w:val=""/>
+      <w:lvlJc w:val="left"/>
+      <w:pPr>
+        <w:ind w:left="831" w:hanging="360"/>
+      </w:pPr>
+      <w:rPr>
+        <w:rFonts w:ascii="Symbol" w:hAnsi="Symbol" w:hint="default"/>
+      </w:rPr>
+    </w:lvl>
+    <w:lvl w:ilvl="1" w:tplc="04090003" w:tentative="1">
+      <w:start w:val="1"/>
+      <w:numFmt w:val="bullet"/>
+      <w:lvlText w:val="o"/>
+      <w:lvlJc w:val="left"/>
+      <w:pPr>
+        <w:ind w:left="1551" w:hanging="360"/>
+      </w:pPr>
+      <w:rPr>
+        <w:rFonts w:ascii="Courier New" w:hAnsi="Courier New" w:cs="Courier New" w:hint="default"/>
+      </w:rPr>
+    </w:lvl>
+    <w:lvl w:ilvl="2" w:tplc="04090005" w:tentative="1">
+      <w:start w:val="1"/>
+      <w:numFmt w:val="bullet"/>
+      <w:lvlText w:val=""/>
+      <w:lvlJc w:val="left"/>
+      <w:pPr>
+        <w:ind w:left="2271" w:hanging="360"/>
+      </w:pPr>
+      <w:rPr>
+        <w:rFonts w:ascii="Wingdings" w:hAnsi="Wingdings" w:hint="default"/>
+      </w:rPr>
+    </w:lvl>
+    <w:lvl w:ilvl="3" w:tplc="04090001" w:tentative="1">
+      <w:start w:val="1"/>
+      <w:numFmt w:val="bullet"/>
+      <w:lvlText w:val=""/>
+      <w:lvlJc w:val="left"/>
+      <w:pPr>
+        <w:ind w:left="2991" w:hanging="360"/>
+      </w:pPr>
+      <w:rPr>
+        <w:rFonts w:ascii="Symbol" w:hAnsi="Symbol" w:hint="default"/>
+      </w:rPr>
+    </w:lvl>
+    <w:lvl w:ilvl="4" w:tplc="04090003" w:tentative="1">
+      <w:start w:val="1"/>
+      <w:numFmt w:val="bullet"/>
+      <w:lvlText w:val="o"/>
+      <w:lvlJc w:val="left"/>
+      <w:pPr>
+        <w:ind w:left="3711" w:hanging="360"/>
+      </w:pPr>
+      <w:rPr>
+        <w:rFonts w:ascii="Courier New" w:hAnsi="Courier New" w:cs="Courier New" w:hint="default"/>
+      </w:rPr>
+    </w:lvl>
+    <w:lvl w:ilvl="5" w:tplc="04090005" w:tentative="1">
+      <w:start w:val="1"/>
+      <w:numFmt w:val="bullet"/>
+      <w:lvlText w:val=""/>
+      <w:lvlJc w:val="left"/>
+      <w:pPr>
+        <w:ind w:left="4431" w:hanging="360"/>
+      </w:pPr>
+      <w:rPr>
+        <w:rFonts w:ascii="Wingdings" w:hAnsi="Wingdings" w:hint="default"/>
+      </w:rPr>
+    </w:lvl>
+    <w:lvl w:ilvl="6" w:tplc="04090001" w:tentative="1">
+      <w:start w:val="1"/>
+      <w:numFmt w:val="bullet"/>
+      <w:lvlText w:val=""/>
+      <w:lvlJc w:val="left"/>
+      <w:pPr>
+        <w:ind w:left="5151" w:hanging="360"/>
+      </w:pPr>
+      <w:rPr>
+        <w:rFonts w:ascii="Symbol" w:hAnsi="Symbol" w:hint="default"/>
+      </w:rPr>
+    </w:lvl>
+    <w:lvl w:ilvl="7" w:tplc="04090003" w:tentative="1">
+      <w:start w:val="1"/>
+      <w:numFmt w:val="bullet"/>
+      <w:lvlText w:val="o"/>
+      <w:lvlJc w:val="left"/>
+      <w:pPr>
+        <w:ind w:left="5871" w:hanging="360"/>
+      </w:pPr>
+      <w:rPr>
+        <w:rFonts w:ascii="Courier New" w:hAnsi="Courier New" w:cs="Courier New" w:hint="default"/>
+      </w:rPr>
+    </w:lvl>
+    <w:lvl w:ilvl="8" w:tplc="04090005" w:tentative="1">
+      <w:start w:val="1"/>
+      <w:numFmt w:val="bullet"/>
+      <w:lvlText w:val=""/>
+      <w:lvlJc w:val="left"/>
+      <w:pPr>
+        <w:ind w:left="6591" w:hanging="360"/>
+      </w:pPr>
+      <w:rPr>
+        <w:rFonts w:ascii="Wingdings" w:hAnsi="Wingdings" w:hint="default"/>
+      </w:rPr>
+    </w:lvl>
+  </w:abstractNum>
+  <w:abstractNum w:abstractNumId="38" w15:restartNumberingAfterBreak="0">
     <w:nsid w:val="6C8744AE"/>
     <w:multiLevelType w:val="hybridMultilevel"/>
     <w:tmpl w:val="EDDCB3D8"/>
@@ -6439,7 +7671,7 @@
       </w:rPr>
     </w:lvl>
   </w:abstractNum>
-  <w:abstractNum w:abstractNumId="20" w15:restartNumberingAfterBreak="0">
+  <w:abstractNum w:abstractNumId="39" w15:restartNumberingAfterBreak="0">
     <w:nsid w:val="6CF70049"/>
     <w:multiLevelType w:val="hybridMultilevel"/>
     <w:tmpl w:val="C0565840"/>
@@ -6552,7 +7784,7 @@
       </w:rPr>
     </w:lvl>
   </w:abstractNum>
-  <w:abstractNum w:abstractNumId="21" w15:restartNumberingAfterBreak="0">
+  <w:abstractNum w:abstractNumId="40" w15:restartNumberingAfterBreak="0">
     <w:nsid w:val="6E684EFC"/>
     <w:multiLevelType w:val="hybridMultilevel"/>
     <w:tmpl w:val="A6603BCC"/>
@@ -6665,7 +7897,233 @@
       </w:rPr>
     </w:lvl>
   </w:abstractNum>
-  <w:abstractNum w:abstractNumId="22" w15:restartNumberingAfterBreak="0">
+  <w:abstractNum w:abstractNumId="41" w15:restartNumberingAfterBreak="0">
+    <w:nsid w:val="706B1263"/>
+    <w:multiLevelType w:val="hybridMultilevel"/>
+    <w:tmpl w:val="6A84E768"/>
+    <w:lvl w:ilvl="0" w:tplc="04090001">
+      <w:start w:val="1"/>
+      <w:numFmt w:val="bullet"/>
+      <w:lvlText w:val=""/>
+      <w:lvlJc w:val="left"/>
+      <w:pPr>
+        <w:ind w:left="720" w:hanging="360"/>
+      </w:pPr>
+      <w:rPr>
+        <w:rFonts w:ascii="Symbol" w:hAnsi="Symbol" w:hint="default"/>
+      </w:rPr>
+    </w:lvl>
+    <w:lvl w:ilvl="1" w:tplc="04090003" w:tentative="1">
+      <w:start w:val="1"/>
+      <w:numFmt w:val="bullet"/>
+      <w:lvlText w:val="o"/>
+      <w:lvlJc w:val="left"/>
+      <w:pPr>
+        <w:ind w:left="1440" w:hanging="360"/>
+      </w:pPr>
+      <w:rPr>
+        <w:rFonts w:ascii="Courier New" w:hAnsi="Courier New" w:cs="Courier New" w:hint="default"/>
+      </w:rPr>
+    </w:lvl>
+    <w:lvl w:ilvl="2" w:tplc="04090005" w:tentative="1">
+      <w:start w:val="1"/>
+      <w:numFmt w:val="bullet"/>
+      <w:lvlText w:val=""/>
+      <w:lvlJc w:val="left"/>
+      <w:pPr>
+        <w:ind w:left="2160" w:hanging="360"/>
+      </w:pPr>
+      <w:rPr>
+        <w:rFonts w:ascii="Wingdings" w:hAnsi="Wingdings" w:hint="default"/>
+      </w:rPr>
+    </w:lvl>
+    <w:lvl w:ilvl="3" w:tplc="04090001" w:tentative="1">
+      <w:start w:val="1"/>
+      <w:numFmt w:val="bullet"/>
+      <w:lvlText w:val=""/>
+      <w:lvlJc w:val="left"/>
+      <w:pPr>
+        <w:ind w:left="2880" w:hanging="360"/>
+      </w:pPr>
+      <w:rPr>
+        <w:rFonts w:ascii="Symbol" w:hAnsi="Symbol" w:hint="default"/>
+      </w:rPr>
+    </w:lvl>
+    <w:lvl w:ilvl="4" w:tplc="04090003" w:tentative="1">
+      <w:start w:val="1"/>
+      <w:numFmt w:val="bullet"/>
+      <w:lvlText w:val="o"/>
+      <w:lvlJc w:val="left"/>
+      <w:pPr>
+        <w:ind w:left="3600" w:hanging="360"/>
+      </w:pPr>
+      <w:rPr>
+        <w:rFonts w:ascii="Courier New" w:hAnsi="Courier New" w:cs="Courier New" w:hint="default"/>
+      </w:rPr>
+    </w:lvl>
+    <w:lvl w:ilvl="5" w:tplc="04090005" w:tentative="1">
+      <w:start w:val="1"/>
+      <w:numFmt w:val="bullet"/>
+      <w:lvlText w:val=""/>
+      <w:lvlJc w:val="left"/>
+      <w:pPr>
+        <w:ind w:left="4320" w:hanging="360"/>
+      </w:pPr>
+      <w:rPr>
+        <w:rFonts w:ascii="Wingdings" w:hAnsi="Wingdings" w:hint="default"/>
+      </w:rPr>
+    </w:lvl>
+    <w:lvl w:ilvl="6" w:tplc="04090001" w:tentative="1">
+      <w:start w:val="1"/>
+      <w:numFmt w:val="bullet"/>
+      <w:lvlText w:val=""/>
+      <w:lvlJc w:val="left"/>
+      <w:pPr>
+        <w:ind w:left="5040" w:hanging="360"/>
+      </w:pPr>
+      <w:rPr>
+        <w:rFonts w:ascii="Symbol" w:hAnsi="Symbol" w:hint="default"/>
+      </w:rPr>
+    </w:lvl>
+    <w:lvl w:ilvl="7" w:tplc="04090003" w:tentative="1">
+      <w:start w:val="1"/>
+      <w:numFmt w:val="bullet"/>
+      <w:lvlText w:val="o"/>
+      <w:lvlJc w:val="left"/>
+      <w:pPr>
+        <w:ind w:left="5760" w:hanging="360"/>
+      </w:pPr>
+      <w:rPr>
+        <w:rFonts w:ascii="Courier New" w:hAnsi="Courier New" w:cs="Courier New" w:hint="default"/>
+      </w:rPr>
+    </w:lvl>
+    <w:lvl w:ilvl="8" w:tplc="04090005" w:tentative="1">
+      <w:start w:val="1"/>
+      <w:numFmt w:val="bullet"/>
+      <w:lvlText w:val=""/>
+      <w:lvlJc w:val="left"/>
+      <w:pPr>
+        <w:ind w:left="6480" w:hanging="360"/>
+      </w:pPr>
+      <w:rPr>
+        <w:rFonts w:ascii="Wingdings" w:hAnsi="Wingdings" w:hint="default"/>
+      </w:rPr>
+    </w:lvl>
+  </w:abstractNum>
+  <w:abstractNum w:abstractNumId="42" w15:restartNumberingAfterBreak="0">
+    <w:nsid w:val="70F706EC"/>
+    <w:multiLevelType w:val="hybridMultilevel"/>
+    <w:tmpl w:val="5CA6CEF0"/>
+    <w:lvl w:ilvl="0" w:tplc="04090001">
+      <w:start w:val="1"/>
+      <w:numFmt w:val="bullet"/>
+      <w:lvlText w:val=""/>
+      <w:lvlJc w:val="left"/>
+      <w:pPr>
+        <w:ind w:left="720" w:hanging="360"/>
+      </w:pPr>
+      <w:rPr>
+        <w:rFonts w:ascii="Symbol" w:hAnsi="Symbol" w:hint="default"/>
+      </w:rPr>
+    </w:lvl>
+    <w:lvl w:ilvl="1" w:tplc="04090003" w:tentative="1">
+      <w:start w:val="1"/>
+      <w:numFmt w:val="bullet"/>
+      <w:lvlText w:val="o"/>
+      <w:lvlJc w:val="left"/>
+      <w:pPr>
+        <w:ind w:left="1440" w:hanging="360"/>
+      </w:pPr>
+      <w:rPr>
+        <w:rFonts w:ascii="Courier New" w:hAnsi="Courier New" w:cs="Courier New" w:hint="default"/>
+      </w:rPr>
+    </w:lvl>
+    <w:lvl w:ilvl="2" w:tplc="04090005" w:tentative="1">
+      <w:start w:val="1"/>
+      <w:numFmt w:val="bullet"/>
+      <w:lvlText w:val=""/>
+      <w:lvlJc w:val="left"/>
+      <w:pPr>
+        <w:ind w:left="2160" w:hanging="360"/>
+      </w:pPr>
+      <w:rPr>
+        <w:rFonts w:ascii="Wingdings" w:hAnsi="Wingdings" w:hint="default"/>
+      </w:rPr>
+    </w:lvl>
+    <w:lvl w:ilvl="3" w:tplc="04090001" w:tentative="1">
+      <w:start w:val="1"/>
+      <w:numFmt w:val="bullet"/>
+      <w:lvlText w:val=""/>
+      <w:lvlJc w:val="left"/>
+      <w:pPr>
+        <w:ind w:left="2880" w:hanging="360"/>
+      </w:pPr>
+      <w:rPr>
+        <w:rFonts w:ascii="Symbol" w:hAnsi="Symbol" w:hint="default"/>
+      </w:rPr>
+    </w:lvl>
+    <w:lvl w:ilvl="4" w:tplc="04090003" w:tentative="1">
+      <w:start w:val="1"/>
+      <w:numFmt w:val="bullet"/>
+      <w:lvlText w:val="o"/>
+      <w:lvlJc w:val="left"/>
+      <w:pPr>
+        <w:ind w:left="3600" w:hanging="360"/>
+      </w:pPr>
+      <w:rPr>
+        <w:rFonts w:ascii="Courier New" w:hAnsi="Courier New" w:cs="Courier New" w:hint="default"/>
+      </w:rPr>
+    </w:lvl>
+    <w:lvl w:ilvl="5" w:tplc="04090005" w:tentative="1">
+      <w:start w:val="1"/>
+      <w:numFmt w:val="bullet"/>
+      <w:lvlText w:val=""/>
+      <w:lvlJc w:val="left"/>
+      <w:pPr>
+        <w:ind w:left="4320" w:hanging="360"/>
+      </w:pPr>
+      <w:rPr>
+        <w:rFonts w:ascii="Wingdings" w:hAnsi="Wingdings" w:hint="default"/>
+      </w:rPr>
+    </w:lvl>
+    <w:lvl w:ilvl="6" w:tplc="04090001" w:tentative="1">
+      <w:start w:val="1"/>
+      <w:numFmt w:val="bullet"/>
+      <w:lvlText w:val=""/>
+      <w:lvlJc w:val="left"/>
+      <w:pPr>
+        <w:ind w:left="5040" w:hanging="360"/>
+      </w:pPr>
+      <w:rPr>
+        <w:rFonts w:ascii="Symbol" w:hAnsi="Symbol" w:hint="default"/>
+      </w:rPr>
+    </w:lvl>
+    <w:lvl w:ilvl="7" w:tplc="04090003" w:tentative="1">
+      <w:start w:val="1"/>
+      <w:numFmt w:val="bullet"/>
+      <w:lvlText w:val="o"/>
+      <w:lvlJc w:val="left"/>
+      <w:pPr>
+        <w:ind w:left="5760" w:hanging="360"/>
+      </w:pPr>
+      <w:rPr>
+        <w:rFonts w:ascii="Courier New" w:hAnsi="Courier New" w:cs="Courier New" w:hint="default"/>
+      </w:rPr>
+    </w:lvl>
+    <w:lvl w:ilvl="8" w:tplc="04090005" w:tentative="1">
+      <w:start w:val="1"/>
+      <w:numFmt w:val="bullet"/>
+      <w:lvlText w:val=""/>
+      <w:lvlJc w:val="left"/>
+      <w:pPr>
+        <w:ind w:left="6480" w:hanging="360"/>
+      </w:pPr>
+      <w:rPr>
+        <w:rFonts w:ascii="Wingdings" w:hAnsi="Wingdings" w:hint="default"/>
+      </w:rPr>
+    </w:lvl>
+  </w:abstractNum>
+  <w:abstractNum w:abstractNumId="43" w15:restartNumberingAfterBreak="0">
     <w:nsid w:val="713124D2"/>
     <w:multiLevelType w:val="hybridMultilevel"/>
     <w:tmpl w:val="9CAAAB92"/>
@@ -6782,7 +8240,7 @@
       </w:rPr>
     </w:lvl>
   </w:abstractNum>
-  <w:abstractNum w:abstractNumId="23" w15:restartNumberingAfterBreak="0">
+  <w:abstractNum w:abstractNumId="44" w15:restartNumberingAfterBreak="0">
     <w:nsid w:val="71CD2072"/>
     <w:multiLevelType w:val="hybridMultilevel"/>
     <w:tmpl w:val="DD7A2C34"/>
@@ -6895,7 +8353,7 @@
       </w:rPr>
     </w:lvl>
   </w:abstractNum>
-  <w:abstractNum w:abstractNumId="24" w15:restartNumberingAfterBreak="0">
+  <w:abstractNum w:abstractNumId="45" w15:restartNumberingAfterBreak="0">
     <w:nsid w:val="72993A4F"/>
     <w:multiLevelType w:val="hybridMultilevel"/>
     <w:tmpl w:val="30AEE182"/>
@@ -7008,7 +8466,233 @@
       </w:rPr>
     </w:lvl>
   </w:abstractNum>
-  <w:abstractNum w:abstractNumId="25" w15:restartNumberingAfterBreak="0">
+  <w:abstractNum w:abstractNumId="46" w15:restartNumberingAfterBreak="0">
+    <w:nsid w:val="749559A6"/>
+    <w:multiLevelType w:val="hybridMultilevel"/>
+    <w:tmpl w:val="12D25C18"/>
+    <w:lvl w:ilvl="0" w:tplc="04090001">
+      <w:start w:val="1"/>
+      <w:numFmt w:val="bullet"/>
+      <w:lvlText w:val=""/>
+      <w:lvlJc w:val="left"/>
+      <w:pPr>
+        <w:ind w:left="831" w:hanging="360"/>
+      </w:pPr>
+      <w:rPr>
+        <w:rFonts w:ascii="Symbol" w:hAnsi="Symbol" w:hint="default"/>
+      </w:rPr>
+    </w:lvl>
+    <w:lvl w:ilvl="1" w:tplc="04090003" w:tentative="1">
+      <w:start w:val="1"/>
+      <w:numFmt w:val="bullet"/>
+      <w:lvlText w:val="o"/>
+      <w:lvlJc w:val="left"/>
+      <w:pPr>
+        <w:ind w:left="1551" w:hanging="360"/>
+      </w:pPr>
+      <w:rPr>
+        <w:rFonts w:ascii="Courier New" w:hAnsi="Courier New" w:cs="Courier New" w:hint="default"/>
+      </w:rPr>
+    </w:lvl>
+    <w:lvl w:ilvl="2" w:tplc="04090005" w:tentative="1">
+      <w:start w:val="1"/>
+      <w:numFmt w:val="bullet"/>
+      <w:lvlText w:val=""/>
+      <w:lvlJc w:val="left"/>
+      <w:pPr>
+        <w:ind w:left="2271" w:hanging="360"/>
+      </w:pPr>
+      <w:rPr>
+        <w:rFonts w:ascii="Wingdings" w:hAnsi="Wingdings" w:hint="default"/>
+      </w:rPr>
+    </w:lvl>
+    <w:lvl w:ilvl="3" w:tplc="04090001" w:tentative="1">
+      <w:start w:val="1"/>
+      <w:numFmt w:val="bullet"/>
+      <w:lvlText w:val=""/>
+      <w:lvlJc w:val="left"/>
+      <w:pPr>
+        <w:ind w:left="2991" w:hanging="360"/>
+      </w:pPr>
+      <w:rPr>
+        <w:rFonts w:ascii="Symbol" w:hAnsi="Symbol" w:hint="default"/>
+      </w:rPr>
+    </w:lvl>
+    <w:lvl w:ilvl="4" w:tplc="04090003" w:tentative="1">
+      <w:start w:val="1"/>
+      <w:numFmt w:val="bullet"/>
+      <w:lvlText w:val="o"/>
+      <w:lvlJc w:val="left"/>
+      <w:pPr>
+        <w:ind w:left="3711" w:hanging="360"/>
+      </w:pPr>
+      <w:rPr>
+        <w:rFonts w:ascii="Courier New" w:hAnsi="Courier New" w:cs="Courier New" w:hint="default"/>
+      </w:rPr>
+    </w:lvl>
+    <w:lvl w:ilvl="5" w:tplc="04090005" w:tentative="1">
+      <w:start w:val="1"/>
+      <w:numFmt w:val="bullet"/>
+      <w:lvlText w:val=""/>
+      <w:lvlJc w:val="left"/>
+      <w:pPr>
+        <w:ind w:left="4431" w:hanging="360"/>
+      </w:pPr>
+      <w:rPr>
+        <w:rFonts w:ascii="Wingdings" w:hAnsi="Wingdings" w:hint="default"/>
+      </w:rPr>
+    </w:lvl>
+    <w:lvl w:ilvl="6" w:tplc="04090001" w:tentative="1">
+      <w:start w:val="1"/>
+      <w:numFmt w:val="bullet"/>
+      <w:lvlText w:val=""/>
+      <w:lvlJc w:val="left"/>
+      <w:pPr>
+        <w:ind w:left="5151" w:hanging="360"/>
+      </w:pPr>
+      <w:rPr>
+        <w:rFonts w:ascii="Symbol" w:hAnsi="Symbol" w:hint="default"/>
+      </w:rPr>
+    </w:lvl>
+    <w:lvl w:ilvl="7" w:tplc="04090003" w:tentative="1">
+      <w:start w:val="1"/>
+      <w:numFmt w:val="bullet"/>
+      <w:lvlText w:val="o"/>
+      <w:lvlJc w:val="left"/>
+      <w:pPr>
+        <w:ind w:left="5871" w:hanging="360"/>
+      </w:pPr>
+      <w:rPr>
+        <w:rFonts w:ascii="Courier New" w:hAnsi="Courier New" w:cs="Courier New" w:hint="default"/>
+      </w:rPr>
+    </w:lvl>
+    <w:lvl w:ilvl="8" w:tplc="04090005" w:tentative="1">
+      <w:start w:val="1"/>
+      <w:numFmt w:val="bullet"/>
+      <w:lvlText w:val=""/>
+      <w:lvlJc w:val="left"/>
+      <w:pPr>
+        <w:ind w:left="6591" w:hanging="360"/>
+      </w:pPr>
+      <w:rPr>
+        <w:rFonts w:ascii="Wingdings" w:hAnsi="Wingdings" w:hint="default"/>
+      </w:rPr>
+    </w:lvl>
+  </w:abstractNum>
+  <w:abstractNum w:abstractNumId="47" w15:restartNumberingAfterBreak="0">
+    <w:nsid w:val="755B6A16"/>
+    <w:multiLevelType w:val="hybridMultilevel"/>
+    <w:tmpl w:val="39106F4E"/>
+    <w:lvl w:ilvl="0" w:tplc="04090001">
+      <w:start w:val="1"/>
+      <w:numFmt w:val="bullet"/>
+      <w:lvlText w:val=""/>
+      <w:lvlJc w:val="left"/>
+      <w:pPr>
+        <w:ind w:left="831" w:hanging="360"/>
+      </w:pPr>
+      <w:rPr>
+        <w:rFonts w:ascii="Symbol" w:hAnsi="Symbol" w:hint="default"/>
+      </w:rPr>
+    </w:lvl>
+    <w:lvl w:ilvl="1" w:tplc="04090003" w:tentative="1">
+      <w:start w:val="1"/>
+      <w:numFmt w:val="bullet"/>
+      <w:lvlText w:val="o"/>
+      <w:lvlJc w:val="left"/>
+      <w:pPr>
+        <w:ind w:left="1551" w:hanging="360"/>
+      </w:pPr>
+      <w:rPr>
+        <w:rFonts w:ascii="Courier New" w:hAnsi="Courier New" w:cs="Courier New" w:hint="default"/>
+      </w:rPr>
+    </w:lvl>
+    <w:lvl w:ilvl="2" w:tplc="04090005" w:tentative="1">
+      <w:start w:val="1"/>
+      <w:numFmt w:val="bullet"/>
+      <w:lvlText w:val=""/>
+      <w:lvlJc w:val="left"/>
+      <w:pPr>
+        <w:ind w:left="2271" w:hanging="360"/>
+      </w:pPr>
+      <w:rPr>
+        <w:rFonts w:ascii="Wingdings" w:hAnsi="Wingdings" w:hint="default"/>
+      </w:rPr>
+    </w:lvl>
+    <w:lvl w:ilvl="3" w:tplc="04090001" w:tentative="1">
+      <w:start w:val="1"/>
+      <w:numFmt w:val="bullet"/>
+      <w:lvlText w:val=""/>
+      <w:lvlJc w:val="left"/>
+      <w:pPr>
+        <w:ind w:left="2991" w:hanging="360"/>
+      </w:pPr>
+      <w:rPr>
+        <w:rFonts w:ascii="Symbol" w:hAnsi="Symbol" w:hint="default"/>
+      </w:rPr>
+    </w:lvl>
+    <w:lvl w:ilvl="4" w:tplc="04090003" w:tentative="1">
+      <w:start w:val="1"/>
+      <w:numFmt w:val="bullet"/>
+      <w:lvlText w:val="o"/>
+      <w:lvlJc w:val="left"/>
+      <w:pPr>
+        <w:ind w:left="3711" w:hanging="360"/>
+      </w:pPr>
+      <w:rPr>
+        <w:rFonts w:ascii="Courier New" w:hAnsi="Courier New" w:cs="Courier New" w:hint="default"/>
+      </w:rPr>
+    </w:lvl>
+    <w:lvl w:ilvl="5" w:tplc="04090005" w:tentative="1">
+      <w:start w:val="1"/>
+      <w:numFmt w:val="bullet"/>
+      <w:lvlText w:val=""/>
+      <w:lvlJc w:val="left"/>
+      <w:pPr>
+        <w:ind w:left="4431" w:hanging="360"/>
+      </w:pPr>
+      <w:rPr>
+        <w:rFonts w:ascii="Wingdings" w:hAnsi="Wingdings" w:hint="default"/>
+      </w:rPr>
+    </w:lvl>
+    <w:lvl w:ilvl="6" w:tplc="04090001" w:tentative="1">
+      <w:start w:val="1"/>
+      <w:numFmt w:val="bullet"/>
+      <w:lvlText w:val=""/>
+      <w:lvlJc w:val="left"/>
+      <w:pPr>
+        <w:ind w:left="5151" w:hanging="360"/>
+      </w:pPr>
+      <w:rPr>
+        <w:rFonts w:ascii="Symbol" w:hAnsi="Symbol" w:hint="default"/>
+      </w:rPr>
+    </w:lvl>
+    <w:lvl w:ilvl="7" w:tplc="04090003" w:tentative="1">
+      <w:start w:val="1"/>
+      <w:numFmt w:val="bullet"/>
+      <w:lvlText w:val="o"/>
+      <w:lvlJc w:val="left"/>
+      <w:pPr>
+        <w:ind w:left="5871" w:hanging="360"/>
+      </w:pPr>
+      <w:rPr>
+        <w:rFonts w:ascii="Courier New" w:hAnsi="Courier New" w:cs="Courier New" w:hint="default"/>
+      </w:rPr>
+    </w:lvl>
+    <w:lvl w:ilvl="8" w:tplc="04090005" w:tentative="1">
+      <w:start w:val="1"/>
+      <w:numFmt w:val="bullet"/>
+      <w:lvlText w:val=""/>
+      <w:lvlJc w:val="left"/>
+      <w:pPr>
+        <w:ind w:left="6591" w:hanging="360"/>
+      </w:pPr>
+      <w:rPr>
+        <w:rFonts w:ascii="Wingdings" w:hAnsi="Wingdings" w:hint="default"/>
+      </w:rPr>
+    </w:lvl>
+  </w:abstractNum>
+  <w:abstractNum w:abstractNumId="48" w15:restartNumberingAfterBreak="0">
     <w:nsid w:val="765A320D"/>
     <w:multiLevelType w:val="hybridMultilevel"/>
     <w:tmpl w:val="98EAE04A"/>
@@ -7121,7 +8805,233 @@
       </w:rPr>
     </w:lvl>
   </w:abstractNum>
-  <w:abstractNum w:abstractNumId="26" w15:restartNumberingAfterBreak="0">
+  <w:abstractNum w:abstractNumId="49" w15:restartNumberingAfterBreak="0">
+    <w:nsid w:val="7BFE078C"/>
+    <w:multiLevelType w:val="hybridMultilevel"/>
+    <w:tmpl w:val="50D42BEE"/>
+    <w:lvl w:ilvl="0" w:tplc="04090001">
+      <w:start w:val="1"/>
+      <w:numFmt w:val="bullet"/>
+      <w:lvlText w:val=""/>
+      <w:lvlJc w:val="left"/>
+      <w:pPr>
+        <w:ind w:left="831" w:hanging="360"/>
+      </w:pPr>
+      <w:rPr>
+        <w:rFonts w:ascii="Symbol" w:hAnsi="Symbol" w:hint="default"/>
+      </w:rPr>
+    </w:lvl>
+    <w:lvl w:ilvl="1" w:tplc="04090003" w:tentative="1">
+      <w:start w:val="1"/>
+      <w:numFmt w:val="bullet"/>
+      <w:lvlText w:val="o"/>
+      <w:lvlJc w:val="left"/>
+      <w:pPr>
+        <w:ind w:left="1551" w:hanging="360"/>
+      </w:pPr>
+      <w:rPr>
+        <w:rFonts w:ascii="Courier New" w:hAnsi="Courier New" w:cs="Courier New" w:hint="default"/>
+      </w:rPr>
+    </w:lvl>
+    <w:lvl w:ilvl="2" w:tplc="04090005" w:tentative="1">
+      <w:start w:val="1"/>
+      <w:numFmt w:val="bullet"/>
+      <w:lvlText w:val=""/>
+      <w:lvlJc w:val="left"/>
+      <w:pPr>
+        <w:ind w:left="2271" w:hanging="360"/>
+      </w:pPr>
+      <w:rPr>
+        <w:rFonts w:ascii="Wingdings" w:hAnsi="Wingdings" w:hint="default"/>
+      </w:rPr>
+    </w:lvl>
+    <w:lvl w:ilvl="3" w:tplc="04090001" w:tentative="1">
+      <w:start w:val="1"/>
+      <w:numFmt w:val="bullet"/>
+      <w:lvlText w:val=""/>
+      <w:lvlJc w:val="left"/>
+      <w:pPr>
+        <w:ind w:left="2991" w:hanging="360"/>
+      </w:pPr>
+      <w:rPr>
+        <w:rFonts w:ascii="Symbol" w:hAnsi="Symbol" w:hint="default"/>
+      </w:rPr>
+    </w:lvl>
+    <w:lvl w:ilvl="4" w:tplc="04090003" w:tentative="1">
+      <w:start w:val="1"/>
+      <w:numFmt w:val="bullet"/>
+      <w:lvlText w:val="o"/>
+      <w:lvlJc w:val="left"/>
+      <w:pPr>
+        <w:ind w:left="3711" w:hanging="360"/>
+      </w:pPr>
+      <w:rPr>
+        <w:rFonts w:ascii="Courier New" w:hAnsi="Courier New" w:cs="Courier New" w:hint="default"/>
+      </w:rPr>
+    </w:lvl>
+    <w:lvl w:ilvl="5" w:tplc="04090005" w:tentative="1">
+      <w:start w:val="1"/>
+      <w:numFmt w:val="bullet"/>
+      <w:lvlText w:val=""/>
+      <w:lvlJc w:val="left"/>
+      <w:pPr>
+        <w:ind w:left="4431" w:hanging="360"/>
+      </w:pPr>
+      <w:rPr>
+        <w:rFonts w:ascii="Wingdings" w:hAnsi="Wingdings" w:hint="default"/>
+      </w:rPr>
+    </w:lvl>
+    <w:lvl w:ilvl="6" w:tplc="04090001" w:tentative="1">
+      <w:start w:val="1"/>
+      <w:numFmt w:val="bullet"/>
+      <w:lvlText w:val=""/>
+      <w:lvlJc w:val="left"/>
+      <w:pPr>
+        <w:ind w:left="5151" w:hanging="360"/>
+      </w:pPr>
+      <w:rPr>
+        <w:rFonts w:ascii="Symbol" w:hAnsi="Symbol" w:hint="default"/>
+      </w:rPr>
+    </w:lvl>
+    <w:lvl w:ilvl="7" w:tplc="04090003" w:tentative="1">
+      <w:start w:val="1"/>
+      <w:numFmt w:val="bullet"/>
+      <w:lvlText w:val="o"/>
+      <w:lvlJc w:val="left"/>
+      <w:pPr>
+        <w:ind w:left="5871" w:hanging="360"/>
+      </w:pPr>
+      <w:rPr>
+        <w:rFonts w:ascii="Courier New" w:hAnsi="Courier New" w:cs="Courier New" w:hint="default"/>
+      </w:rPr>
+    </w:lvl>
+    <w:lvl w:ilvl="8" w:tplc="04090005" w:tentative="1">
+      <w:start w:val="1"/>
+      <w:numFmt w:val="bullet"/>
+      <w:lvlText w:val=""/>
+      <w:lvlJc w:val="left"/>
+      <w:pPr>
+        <w:ind w:left="6591" w:hanging="360"/>
+      </w:pPr>
+      <w:rPr>
+        <w:rFonts w:ascii="Wingdings" w:hAnsi="Wingdings" w:hint="default"/>
+      </w:rPr>
+    </w:lvl>
+  </w:abstractNum>
+  <w:abstractNum w:abstractNumId="50" w15:restartNumberingAfterBreak="0">
+    <w:nsid w:val="7E71784C"/>
+    <w:multiLevelType w:val="hybridMultilevel"/>
+    <w:tmpl w:val="8BAE0B50"/>
+    <w:lvl w:ilvl="0" w:tplc="04090001">
+      <w:start w:val="1"/>
+      <w:numFmt w:val="bullet"/>
+      <w:lvlText w:val=""/>
+      <w:lvlJc w:val="left"/>
+      <w:pPr>
+        <w:ind w:left="831" w:hanging="360"/>
+      </w:pPr>
+      <w:rPr>
+        <w:rFonts w:ascii="Symbol" w:hAnsi="Symbol" w:hint="default"/>
+      </w:rPr>
+    </w:lvl>
+    <w:lvl w:ilvl="1" w:tplc="04090003" w:tentative="1">
+      <w:start w:val="1"/>
+      <w:numFmt w:val="bullet"/>
+      <w:lvlText w:val="o"/>
+      <w:lvlJc w:val="left"/>
+      <w:pPr>
+        <w:ind w:left="1551" w:hanging="360"/>
+      </w:pPr>
+      <w:rPr>
+        <w:rFonts w:ascii="Courier New" w:hAnsi="Courier New" w:cs="Courier New" w:hint="default"/>
+      </w:rPr>
+    </w:lvl>
+    <w:lvl w:ilvl="2" w:tplc="04090005" w:tentative="1">
+      <w:start w:val="1"/>
+      <w:numFmt w:val="bullet"/>
+      <w:lvlText w:val=""/>
+      <w:lvlJc w:val="left"/>
+      <w:pPr>
+        <w:ind w:left="2271" w:hanging="360"/>
+      </w:pPr>
+      <w:rPr>
+        <w:rFonts w:ascii="Wingdings" w:hAnsi="Wingdings" w:hint="default"/>
+      </w:rPr>
+    </w:lvl>
+    <w:lvl w:ilvl="3" w:tplc="04090001" w:tentative="1">
+      <w:start w:val="1"/>
+      <w:numFmt w:val="bullet"/>
+      <w:lvlText w:val=""/>
+      <w:lvlJc w:val="left"/>
+      <w:pPr>
+        <w:ind w:left="2991" w:hanging="360"/>
+      </w:pPr>
+      <w:rPr>
+        <w:rFonts w:ascii="Symbol" w:hAnsi="Symbol" w:hint="default"/>
+      </w:rPr>
+    </w:lvl>
+    <w:lvl w:ilvl="4" w:tplc="04090003" w:tentative="1">
+      <w:start w:val="1"/>
+      <w:numFmt w:val="bullet"/>
+      <w:lvlText w:val="o"/>
+      <w:lvlJc w:val="left"/>
+      <w:pPr>
+        <w:ind w:left="3711" w:hanging="360"/>
+      </w:pPr>
+      <w:rPr>
+        <w:rFonts w:ascii="Courier New" w:hAnsi="Courier New" w:cs="Courier New" w:hint="default"/>
+      </w:rPr>
+    </w:lvl>
+    <w:lvl w:ilvl="5" w:tplc="04090005" w:tentative="1">
+      <w:start w:val="1"/>
+      <w:numFmt w:val="bullet"/>
+      <w:lvlText w:val=""/>
+      <w:lvlJc w:val="left"/>
+      <w:pPr>
+        <w:ind w:left="4431" w:hanging="360"/>
+      </w:pPr>
+      <w:rPr>
+        <w:rFonts w:ascii="Wingdings" w:hAnsi="Wingdings" w:hint="default"/>
+      </w:rPr>
+    </w:lvl>
+    <w:lvl w:ilvl="6" w:tplc="04090001" w:tentative="1">
+      <w:start w:val="1"/>
+      <w:numFmt w:val="bullet"/>
+      <w:lvlText w:val=""/>
+      <w:lvlJc w:val="left"/>
+      <w:pPr>
+        <w:ind w:left="5151" w:hanging="360"/>
+      </w:pPr>
+      <w:rPr>
+        <w:rFonts w:ascii="Symbol" w:hAnsi="Symbol" w:hint="default"/>
+      </w:rPr>
+    </w:lvl>
+    <w:lvl w:ilvl="7" w:tplc="04090003" w:tentative="1">
+      <w:start w:val="1"/>
+      <w:numFmt w:val="bullet"/>
+      <w:lvlText w:val="o"/>
+      <w:lvlJc w:val="left"/>
+      <w:pPr>
+        <w:ind w:left="5871" w:hanging="360"/>
+      </w:pPr>
+      <w:rPr>
+        <w:rFonts w:ascii="Courier New" w:hAnsi="Courier New" w:cs="Courier New" w:hint="default"/>
+      </w:rPr>
+    </w:lvl>
+    <w:lvl w:ilvl="8" w:tplc="04090005" w:tentative="1">
+      <w:start w:val="1"/>
+      <w:numFmt w:val="bullet"/>
+      <w:lvlText w:val=""/>
+      <w:lvlJc w:val="left"/>
+      <w:pPr>
+        <w:ind w:left="6591" w:hanging="360"/>
+      </w:pPr>
+      <w:rPr>
+        <w:rFonts w:ascii="Wingdings" w:hAnsi="Wingdings" w:hint="default"/>
+      </w:rPr>
+    </w:lvl>
+  </w:abstractNum>
+  <w:abstractNum w:abstractNumId="51" w15:restartNumberingAfterBreak="0">
     <w:nsid w:val="7E847253"/>
     <w:multiLevelType w:val="hybridMultilevel"/>
     <w:tmpl w:val="79B82DBA"/>
@@ -7234,85 +9144,276 @@
       </w:rPr>
     </w:lvl>
   </w:abstractNum>
+  <w:abstractNum w:abstractNumId="52" w15:restartNumberingAfterBreak="0">
+    <w:nsid w:val="7EAA1EAA"/>
+    <w:multiLevelType w:val="hybridMultilevel"/>
+    <w:tmpl w:val="1B304068"/>
+    <w:lvl w:ilvl="0" w:tplc="04090001">
+      <w:start w:val="1"/>
+      <w:numFmt w:val="bullet"/>
+      <w:lvlText w:val=""/>
+      <w:lvlJc w:val="left"/>
+      <w:pPr>
+        <w:ind w:left="831" w:hanging="360"/>
+      </w:pPr>
+      <w:rPr>
+        <w:rFonts w:ascii="Symbol" w:hAnsi="Symbol" w:hint="default"/>
+      </w:rPr>
+    </w:lvl>
+    <w:lvl w:ilvl="1" w:tplc="04090003" w:tentative="1">
+      <w:start w:val="1"/>
+      <w:numFmt w:val="bullet"/>
+      <w:lvlText w:val="o"/>
+      <w:lvlJc w:val="left"/>
+      <w:pPr>
+        <w:ind w:left="1551" w:hanging="360"/>
+      </w:pPr>
+      <w:rPr>
+        <w:rFonts w:ascii="Courier New" w:hAnsi="Courier New" w:cs="Courier New" w:hint="default"/>
+      </w:rPr>
+    </w:lvl>
+    <w:lvl w:ilvl="2" w:tplc="04090005" w:tentative="1">
+      <w:start w:val="1"/>
+      <w:numFmt w:val="bullet"/>
+      <w:lvlText w:val=""/>
+      <w:lvlJc w:val="left"/>
+      <w:pPr>
+        <w:ind w:left="2271" w:hanging="360"/>
+      </w:pPr>
+      <w:rPr>
+        <w:rFonts w:ascii="Wingdings" w:hAnsi="Wingdings" w:hint="default"/>
+      </w:rPr>
+    </w:lvl>
+    <w:lvl w:ilvl="3" w:tplc="04090001" w:tentative="1">
+      <w:start w:val="1"/>
+      <w:numFmt w:val="bullet"/>
+      <w:lvlText w:val=""/>
+      <w:lvlJc w:val="left"/>
+      <w:pPr>
+        <w:ind w:left="2991" w:hanging="360"/>
+      </w:pPr>
+      <w:rPr>
+        <w:rFonts w:ascii="Symbol" w:hAnsi="Symbol" w:hint="default"/>
+      </w:rPr>
+    </w:lvl>
+    <w:lvl w:ilvl="4" w:tplc="04090003" w:tentative="1">
+      <w:start w:val="1"/>
+      <w:numFmt w:val="bullet"/>
+      <w:lvlText w:val="o"/>
+      <w:lvlJc w:val="left"/>
+      <w:pPr>
+        <w:ind w:left="3711" w:hanging="360"/>
+      </w:pPr>
+      <w:rPr>
+        <w:rFonts w:ascii="Courier New" w:hAnsi="Courier New" w:cs="Courier New" w:hint="default"/>
+      </w:rPr>
+    </w:lvl>
+    <w:lvl w:ilvl="5" w:tplc="04090005" w:tentative="1">
+      <w:start w:val="1"/>
+      <w:numFmt w:val="bullet"/>
+      <w:lvlText w:val=""/>
+      <w:lvlJc w:val="left"/>
+      <w:pPr>
+        <w:ind w:left="4431" w:hanging="360"/>
+      </w:pPr>
+      <w:rPr>
+        <w:rFonts w:ascii="Wingdings" w:hAnsi="Wingdings" w:hint="default"/>
+      </w:rPr>
+    </w:lvl>
+    <w:lvl w:ilvl="6" w:tplc="04090001" w:tentative="1">
+      <w:start w:val="1"/>
+      <w:numFmt w:val="bullet"/>
+      <w:lvlText w:val=""/>
+      <w:lvlJc w:val="left"/>
+      <w:pPr>
+        <w:ind w:left="5151" w:hanging="360"/>
+      </w:pPr>
+      <w:rPr>
+        <w:rFonts w:ascii="Symbol" w:hAnsi="Symbol" w:hint="default"/>
+      </w:rPr>
+    </w:lvl>
+    <w:lvl w:ilvl="7" w:tplc="04090003" w:tentative="1">
+      <w:start w:val="1"/>
+      <w:numFmt w:val="bullet"/>
+      <w:lvlText w:val="o"/>
+      <w:lvlJc w:val="left"/>
+      <w:pPr>
+        <w:ind w:left="5871" w:hanging="360"/>
+      </w:pPr>
+      <w:rPr>
+        <w:rFonts w:ascii="Courier New" w:hAnsi="Courier New" w:cs="Courier New" w:hint="default"/>
+      </w:rPr>
+    </w:lvl>
+    <w:lvl w:ilvl="8" w:tplc="04090005" w:tentative="1">
+      <w:start w:val="1"/>
+      <w:numFmt w:val="bullet"/>
+      <w:lvlText w:val=""/>
+      <w:lvlJc w:val="left"/>
+      <w:pPr>
+        <w:ind w:left="6591" w:hanging="360"/>
+      </w:pPr>
+      <w:rPr>
+        <w:rFonts w:ascii="Wingdings" w:hAnsi="Wingdings" w:hint="default"/>
+      </w:rPr>
+    </w:lvl>
+  </w:abstractNum>
   <w:num w:numId="1" w16cid:durableId="648286080">
+    <w:abstractNumId w:val="24"/>
+  </w:num>
+  <w:num w:numId="2" w16cid:durableId="1471364494">
+    <w:abstractNumId w:val="32"/>
+  </w:num>
+  <w:num w:numId="3" w16cid:durableId="1393430514">
+    <w:abstractNumId w:val="14"/>
+  </w:num>
+  <w:num w:numId="4" w16cid:durableId="178935954">
+    <w:abstractNumId w:val="43"/>
+  </w:num>
+  <w:num w:numId="5" w16cid:durableId="1936666751">
+    <w:abstractNumId w:val="29"/>
+  </w:num>
+  <w:num w:numId="6" w16cid:durableId="1615285108">
+    <w:abstractNumId w:val="40"/>
+  </w:num>
+  <w:num w:numId="7" w16cid:durableId="1298298149">
+    <w:abstractNumId w:val="15"/>
+  </w:num>
+  <w:num w:numId="8" w16cid:durableId="1994597112">
+    <w:abstractNumId w:val="39"/>
+  </w:num>
+  <w:num w:numId="9" w16cid:durableId="1546916027">
+    <w:abstractNumId w:val="38"/>
+  </w:num>
+  <w:num w:numId="10" w16cid:durableId="727193979">
+    <w:abstractNumId w:val="36"/>
+  </w:num>
+  <w:num w:numId="11" w16cid:durableId="402067820">
+    <w:abstractNumId w:val="11"/>
+  </w:num>
+  <w:num w:numId="12" w16cid:durableId="1092899243">
+    <w:abstractNumId w:val="13"/>
+  </w:num>
+  <w:num w:numId="13" w16cid:durableId="374743607">
+    <w:abstractNumId w:val="8"/>
+  </w:num>
+  <w:num w:numId="14" w16cid:durableId="158541967">
+    <w:abstractNumId w:val="34"/>
+  </w:num>
+  <w:num w:numId="15" w16cid:durableId="1630164810">
+    <w:abstractNumId w:val="17"/>
+  </w:num>
+  <w:num w:numId="16" w16cid:durableId="1996639404">
+    <w:abstractNumId w:val="45"/>
+  </w:num>
+  <w:num w:numId="17" w16cid:durableId="381176730">
+    <w:abstractNumId w:val="31"/>
+  </w:num>
+  <w:num w:numId="18" w16cid:durableId="12651733">
+    <w:abstractNumId w:val="48"/>
+  </w:num>
+  <w:num w:numId="19" w16cid:durableId="665016744">
+    <w:abstractNumId w:val="6"/>
+  </w:num>
+  <w:num w:numId="20" w16cid:durableId="1175458451">
+    <w:abstractNumId w:val="18"/>
+  </w:num>
+  <w:num w:numId="21" w16cid:durableId="553784114">
+    <w:abstractNumId w:val="44"/>
+  </w:num>
+  <w:num w:numId="22" w16cid:durableId="1936287516">
+    <w:abstractNumId w:val="5"/>
+  </w:num>
+  <w:num w:numId="23" w16cid:durableId="1634091570">
+    <w:abstractNumId w:val="26"/>
+  </w:num>
+  <w:num w:numId="24" w16cid:durableId="917716738">
+    <w:abstractNumId w:val="51"/>
+  </w:num>
+  <w:num w:numId="25" w16cid:durableId="1743673235">
+    <w:abstractNumId w:val="33"/>
+  </w:num>
+  <w:num w:numId="26" w16cid:durableId="1259946350">
+    <w:abstractNumId w:val="35"/>
+  </w:num>
+  <w:num w:numId="27" w16cid:durableId="723649532">
+    <w:abstractNumId w:val="12"/>
+  </w:num>
+  <w:num w:numId="28" w16cid:durableId="963190946">
+    <w:abstractNumId w:val="7"/>
+  </w:num>
+  <w:num w:numId="29" w16cid:durableId="953436490">
+    <w:abstractNumId w:val="42"/>
+  </w:num>
+  <w:num w:numId="30" w16cid:durableId="2016104779">
+    <w:abstractNumId w:val="41"/>
+  </w:num>
+  <w:num w:numId="31" w16cid:durableId="547837500">
+    <w:abstractNumId w:val="52"/>
+  </w:num>
+  <w:num w:numId="32" w16cid:durableId="588929805">
+    <w:abstractNumId w:val="25"/>
+  </w:num>
+  <w:num w:numId="33" w16cid:durableId="1621296669">
+    <w:abstractNumId w:val="28"/>
+  </w:num>
+  <w:num w:numId="34" w16cid:durableId="747271031">
+    <w:abstractNumId w:val="49"/>
+  </w:num>
+  <w:num w:numId="35" w16cid:durableId="554321801">
+    <w:abstractNumId w:val="3"/>
+  </w:num>
+  <w:num w:numId="36" w16cid:durableId="1162240825">
+    <w:abstractNumId w:val="22"/>
+  </w:num>
+  <w:num w:numId="37" w16cid:durableId="240797694">
+    <w:abstractNumId w:val="9"/>
+  </w:num>
+  <w:num w:numId="38" w16cid:durableId="1770545706">
+    <w:abstractNumId w:val="21"/>
+  </w:num>
+  <w:num w:numId="39" w16cid:durableId="1234700678">
+    <w:abstractNumId w:val="50"/>
+  </w:num>
+  <w:num w:numId="40" w16cid:durableId="1333994933">
+    <w:abstractNumId w:val="30"/>
+  </w:num>
+  <w:num w:numId="41" w16cid:durableId="587495351">
+    <w:abstractNumId w:val="2"/>
+  </w:num>
+  <w:num w:numId="42" w16cid:durableId="1308392020">
+    <w:abstractNumId w:val="23"/>
+  </w:num>
+  <w:num w:numId="43" w16cid:durableId="1935555521">
     <w:abstractNumId w:val="10"/>
   </w:num>
-  <w:num w:numId="2" w16cid:durableId="1471364494">
-    <w:abstractNumId w:val="14"/>
+  <w:num w:numId="44" w16cid:durableId="544102768">
+    <w:abstractNumId w:val="37"/>
   </w:num>
-  <w:num w:numId="3" w16cid:durableId="1393430514">
-    <w:abstractNumId w:val="6"/>
+  <w:num w:numId="45" w16cid:durableId="1463765121">
+    <w:abstractNumId w:val="27"/>
   </w:num>
-  <w:num w:numId="4" w16cid:durableId="178935954">
-    <w:abstractNumId w:val="22"/>
+  <w:num w:numId="46" w16cid:durableId="356396154">
+    <w:abstractNumId w:val="1"/>
   </w:num>
-  <w:num w:numId="5" w16cid:durableId="1936666751">
-    <w:abstractNumId w:val="12"/>
+  <w:num w:numId="47" w16cid:durableId="959141029">
+    <w:abstractNumId w:val="46"/>
   </w:num>
-  <w:num w:numId="6" w16cid:durableId="1615285108">
-    <w:abstractNumId w:val="21"/>
+  <w:num w:numId="48" w16cid:durableId="122777325">
+    <w:abstractNumId w:val="19"/>
   </w:num>
-  <w:num w:numId="7" w16cid:durableId="1298298149">
-    <w:abstractNumId w:val="7"/>
+  <w:num w:numId="49" w16cid:durableId="1426726393">
+    <w:abstractNumId w:val="0"/>
   </w:num>
-  <w:num w:numId="8" w16cid:durableId="1994597112">
+  <w:num w:numId="50" w16cid:durableId="1356269849">
     <w:abstractNumId w:val="20"/>
   </w:num>
-  <w:num w:numId="9" w16cid:durableId="1546916027">
-    <w:abstractNumId w:val="19"/>
-  </w:num>
-  <w:num w:numId="10" w16cid:durableId="727193979">
-    <w:abstractNumId w:val="18"/>
-  </w:num>
-  <w:num w:numId="11" w16cid:durableId="402067820">
-    <w:abstractNumId w:val="3"/>
-  </w:num>
-  <w:num w:numId="12" w16cid:durableId="1092899243">
-    <w:abstractNumId w:val="5"/>
-  </w:num>
-  <w:num w:numId="13" w16cid:durableId="374743607">
-    <w:abstractNumId w:val="2"/>
-  </w:num>
-  <w:num w:numId="14" w16cid:durableId="158541967">
+  <w:num w:numId="51" w16cid:durableId="1745565510">
     <w:abstractNumId w:val="16"/>
   </w:num>
-  <w:num w:numId="15" w16cid:durableId="1630164810">
-    <w:abstractNumId w:val="8"/>
+  <w:num w:numId="52" w16cid:durableId="432867247">
+    <w:abstractNumId w:val="47"/>
   </w:num>
-  <w:num w:numId="16" w16cid:durableId="1996639404">
-    <w:abstractNumId w:val="24"/>
-  </w:num>
-  <w:num w:numId="17" w16cid:durableId="381176730">
-    <w:abstractNumId w:val="13"/>
-  </w:num>
-  <w:num w:numId="18" w16cid:durableId="12651733">
-    <w:abstractNumId w:val="25"/>
-  </w:num>
-  <w:num w:numId="19" w16cid:durableId="665016744">
-    <w:abstractNumId w:val="1"/>
-  </w:num>
-  <w:num w:numId="20" w16cid:durableId="1175458451">
-    <w:abstractNumId w:val="9"/>
-  </w:num>
-  <w:num w:numId="21" w16cid:durableId="553784114">
-    <w:abstractNumId w:val="23"/>
-  </w:num>
-  <w:num w:numId="22" w16cid:durableId="1936287516">
-    <w:abstractNumId w:val="0"/>
-  </w:num>
-  <w:num w:numId="23" w16cid:durableId="1634091570">
-    <w:abstractNumId w:val="11"/>
-  </w:num>
-  <w:num w:numId="24" w16cid:durableId="917716738">
-    <w:abstractNumId w:val="26"/>
-  </w:num>
-  <w:num w:numId="25" w16cid:durableId="1743673235">
-    <w:abstractNumId w:val="15"/>
-  </w:num>
-  <w:num w:numId="26" w16cid:durableId="1259946350">
-    <w:abstractNumId w:val="17"/>
-  </w:num>
-  <w:num w:numId="27" w16cid:durableId="723649532">
+  <w:num w:numId="53" w16cid:durableId="505099861">
     <w:abstractNumId w:val="4"/>
   </w:num>
 </w:numbering>
@@ -7781,6 +9882,7 @@
   <w:style w:type="paragraph" w:styleId="BodyText">
     <w:name w:val="Body Text"/>
     <w:basedOn w:val="Normal"/>
+    <w:link w:val="BodyTextChar"/>
     <w:uiPriority w:val="1"/>
     <w:qFormat/>
     <w:pPr>
@@ -7930,6 +10032,18 @@
       <w:color w:val="243F60" w:themeColor="accent1" w:themeShade="7F"/>
       <w:sz w:val="24"/>
       <w:szCs w:val="24"/>
+    </w:rPr>
+  </w:style>
+  <w:style w:type="character" w:customStyle="1" w:styleId="BodyTextChar">
+    <w:name w:val="Body Text Char"/>
+    <w:basedOn w:val="DefaultParagraphFont"/>
+    <w:link w:val="BodyText"/>
+    <w:uiPriority w:val="1"/>
+    <w:rsid w:val="00B43836"/>
+    <w:rPr>
+      <w:rFonts w:ascii="Calibri" w:eastAsia="Calibri" w:hAnsi="Calibri" w:cs="Calibri"/>
+      <w:sz w:val="20"/>
+      <w:szCs w:val="20"/>
     </w:rPr>
   </w:style>
 </w:styles>
@@ -8219,6 +10333,19 @@
 </file>
 
 <file path=customXml/item1.xml><?xml version="1.0" encoding="utf-8"?>
+<b:Sources xmlns:b="http://schemas.openxmlformats.org/officeDocument/2006/bibliography" xmlns="http://schemas.openxmlformats.org/officeDocument/2006/bibliography" SelectedStyle="\APASixthEditionOfficeOnline.xsl" StyleName="APA" Version="6"/>
+</file>
+
+<file path=customXml/item2.xml><?xml version="1.0" encoding="utf-8"?>
+<?mso-contentType ?>
+<FormTemplates xmlns="http://schemas.microsoft.com/sharepoint/v3/contenttype/forms">
+  <Display>DocumentLibraryForm</Display>
+  <Edit>DocumentLibraryForm</Edit>
+  <New>DocumentLibraryForm</New>
+</FormTemplates>
+</file>
+
+<file path=customXml/item3.xml><?xml version="1.0" encoding="utf-8"?>
 <ct:contentTypeSchema xmlns:ct="http://schemas.microsoft.com/office/2006/metadata/contentType" xmlns:ma="http://schemas.microsoft.com/office/2006/metadata/properties/metaAttributes" ct:_="" ma:_="" ma:contentTypeName="Document" ma:contentTypeID="0x0101003C7E18303F841E4396D5FD068880D5D3" ma:contentTypeVersion="16" ma:contentTypeDescription="Create a new document." ma:contentTypeScope="" ma:versionID="481bb1a4332af3889a7ecc17e1abcbf3">
   <xsd:schema xmlns:xsd="http://www.w3.org/2001/XMLSchema" xmlns:xs="http://www.w3.org/2001/XMLSchema" xmlns:p="http://schemas.microsoft.com/office/2006/metadata/properties" xmlns:ns1="http://schemas.microsoft.com/sharepoint/v3" xmlns:ns2="a64c34e4-9fca-4d45-92d3-78fdd6d0542b" xmlns:ns3="52da1144-a761-4d48-9b89-d9f53447ebd2" targetNamespace="http://schemas.microsoft.com/office/2006/metadata/properties" ma:root="true" ma:fieldsID="8865ff7fa4f1c40d080b337996aaf0bd" ns1:_="" ns2:_="" ns3:_="">
     <xsd:import namespace="http://schemas.microsoft.com/sharepoint/v3"/>
@@ -8458,19 +10585,6 @@
 </ct:contentTypeSchema>
 </file>
 
-<file path=customXml/item2.xml><?xml version="1.0" encoding="utf-8"?>
-<?mso-contentType ?>
-<FormTemplates xmlns="http://schemas.microsoft.com/sharepoint/v3/contenttype/forms">
-  <Display>DocumentLibraryForm</Display>
-  <Edit>DocumentLibraryForm</Edit>
-  <New>DocumentLibraryForm</New>
-</FormTemplates>
-</file>
-
-<file path=customXml/item3.xml><?xml version="1.0" encoding="utf-8"?>
-<b:Sources xmlns:b="http://schemas.openxmlformats.org/officeDocument/2006/bibliography" xmlns="http://schemas.openxmlformats.org/officeDocument/2006/bibliography" SelectedStyle="\APASixthEditionOfficeOnline.xsl" StyleName="APA" Version="6"/>
-</file>
-
 <file path=customXml/item4.xml><?xml version="1.0" encoding="utf-8"?>
 <p:properties xmlns:p="http://schemas.microsoft.com/office/2006/metadata/properties" xmlns:xsi="http://www.w3.org/2001/XMLSchema-instance" xmlns:pc="http://schemas.microsoft.com/office/infopath/2007/PartnerControls">
   <documentManagement>
@@ -8481,6 +10595,22 @@
 </file>
 
 <file path=customXml/itemProps1.xml><?xml version="1.0" encoding="utf-8"?>
+<ds:datastoreItem xmlns:ds="http://schemas.openxmlformats.org/officeDocument/2006/customXml" ds:itemID="{CB518BD6-C087-4149-835B-34347CCDCAAB}">
+  <ds:schemaRefs>
+    <ds:schemaRef ds:uri="http://schemas.openxmlformats.org/officeDocument/2006/bibliography"/>
+  </ds:schemaRefs>
+</ds:datastoreItem>
+</file>
+
+<file path=customXml/itemProps2.xml><?xml version="1.0" encoding="utf-8"?>
+<ds:datastoreItem xmlns:ds="http://schemas.openxmlformats.org/officeDocument/2006/customXml" ds:itemID="{4E8B984F-FFA9-4980-B3D9-257B0B40EA87}">
+  <ds:schemaRefs>
+    <ds:schemaRef ds:uri="http://schemas.microsoft.com/sharepoint/v3/contenttype/forms"/>
+  </ds:schemaRefs>
+</ds:datastoreItem>
+</file>
+
+<file path=customXml/itemProps3.xml><?xml version="1.0" encoding="utf-8"?>
 <ds:datastoreItem xmlns:ds="http://schemas.openxmlformats.org/officeDocument/2006/customXml" ds:itemID="{536B8056-A6F8-4EC0-902C-54819F9B4614}">
   <ds:schemaRefs>
     <ds:schemaRef ds:uri="http://schemas.microsoft.com/office/2006/metadata/contentType"/>
@@ -8500,22 +10630,6 @@
 </ds:datastoreItem>
 </file>
 
-<file path=customXml/itemProps2.xml><?xml version="1.0" encoding="utf-8"?>
-<ds:datastoreItem xmlns:ds="http://schemas.openxmlformats.org/officeDocument/2006/customXml" ds:itemID="{4E8B984F-FFA9-4980-B3D9-257B0B40EA87}">
-  <ds:schemaRefs>
-    <ds:schemaRef ds:uri="http://schemas.microsoft.com/sharepoint/v3/contenttype/forms"/>
-  </ds:schemaRefs>
-</ds:datastoreItem>
-</file>
-
-<file path=customXml/itemProps3.xml><?xml version="1.0" encoding="utf-8"?>
-<ds:datastoreItem xmlns:ds="http://schemas.openxmlformats.org/officeDocument/2006/customXml" ds:itemID="{CB518BD6-C087-4149-835B-34347CCDCAAB}">
-  <ds:schemaRefs>
-    <ds:schemaRef ds:uri="http://schemas.openxmlformats.org/officeDocument/2006/bibliography"/>
-  </ds:schemaRefs>
-</ds:datastoreItem>
-</file>
-
 <file path=customXml/itemProps4.xml><?xml version="1.0" encoding="utf-8"?>
 <ds:datastoreItem xmlns:ds="http://schemas.openxmlformats.org/officeDocument/2006/customXml" ds:itemID="{93BDEE00-7A85-4E61-B7E5-34AB3BBCBAF5}">
   <ds:schemaRefs>
